--- a/接口文档.docx
+++ b/接口文档.docx
@@ -4,34 +4,54 @@
   <w:body>
     <w:p>
       <w:pPr>
-        <w:rPr>
-          <w:rFonts w:ascii="等线" w:eastAsia="等线" w:hAnsi="等线"/>
-          <w:sz w:val="36"/>
-          <w:szCs w:val="36"/>
+        <w:pStyle w:val="1"/>
+        <w:rPr>
+          <w:rFonts w:hint="eastAsia"/>
         </w:rPr>
       </w:pPr>
-      <w:r>
-        <w:rPr>
-          <w:rFonts w:ascii="等线" w:eastAsia="等线" w:hAnsi="等线" w:hint="eastAsia"/>
-          <w:sz w:val="36"/>
-          <w:szCs w:val="36"/>
-        </w:rPr>
-        <w:t>活动服务</w:t>
-      </w:r>
     </w:p>
     <w:p>
       <w:pPr>
         <w:rPr>
-          <w:rFonts w:ascii="等线" w:eastAsia="等线" w:hAnsi="等线"/>
-        </w:rPr>
+          <w:rFonts w:hint="eastAsia"/>
+        </w:rPr>
+      </w:pPr>
+    </w:p>
+    <w:p>
+      <w:pPr>
+        <w:pStyle w:val="1"/>
+      </w:pPr>
+      <w:r>
+        <w:rPr>
+          <w:rFonts w:hint="eastAsia"/>
+        </w:rPr>
+        <w:t>1</w:t>
+      </w:r>
+      <w:r>
+        <w:rPr>
+          <w:rFonts w:hint="eastAsia"/>
+        </w:rPr>
+        <w:t>活动服务</w:t>
+      </w:r>
+    </w:p>
+    <w:p>
+      <w:pPr>
+        <w:pStyle w:val="2"/>
+        <w:numPr>
+          <w:ilvl w:val="0"/>
+          <w:numId w:val="1"/>
+        </w:numPr>
       </w:pPr>
       <w:bookmarkStart w:id="0" w:name="OLE_LINK5"/>
       <w:bookmarkStart w:id="1" w:name="OLE_LINK6"/>
       <w:bookmarkStart w:id="2" w:name="OLE_LINK3"/>
       <w:bookmarkStart w:id="3" w:name="OLE_LINK4"/>
       <w:r>
-        <w:rPr>
-          <w:rFonts w:ascii="等线" w:eastAsia="等线" w:hAnsi="等线" w:hint="eastAsia"/>
+        <w:t>1</w:t>
+      </w:r>
+      <w:r>
+        <w:rPr>
+          <w:rFonts w:hint="eastAsia"/>
         </w:rPr>
         <w:t>活动列表</w:t>
       </w:r>
@@ -1628,6 +1648,7 @@
                 <w:color w:val="000000"/>
                 <w:szCs w:val="21"/>
               </w:rPr>
+              <w:lastRenderedPageBreak/>
               <w:t>参数</w:t>
             </w:r>
           </w:p>
@@ -2227,7 +2248,6 @@
                 <w:color w:val="000000"/>
                 <w:szCs w:val="21"/>
               </w:rPr>
-              <w:lastRenderedPageBreak/>
               <w:t>stratTime</w:t>
             </w:r>
             <w:proofErr w:type="spellEnd"/>
@@ -3229,31 +3249,38 @@
     <w:p>
       <w:pPr>
         <w:rPr>
-          <w:rFonts w:ascii="等线" w:eastAsia="等线" w:hAnsi="等线"/>
+          <w:rFonts w:ascii="等线" w:eastAsia="等线" w:hAnsi="等线" w:hint="eastAsia"/>
         </w:rPr>
       </w:pPr>
     </w:p>
     <w:p>
       <w:pPr>
-        <w:rPr>
-          <w:rFonts w:ascii="等线" w:eastAsia="等线" w:hAnsi="等线"/>
-        </w:rPr>
+        <w:pStyle w:val="2"/>
       </w:pPr>
       <w:r>
         <w:rPr>
-          <w:rFonts w:ascii="等线" w:eastAsia="等线" w:hAnsi="等线" w:hint="eastAsia"/>
+          <w:rFonts w:hint="eastAsia"/>
+        </w:rPr>
+        <w:t>1</w:t>
+      </w:r>
+      <w:r>
+        <w:t xml:space="preserve">.2 </w:t>
+      </w:r>
+      <w:r>
+        <w:rPr>
+          <w:rFonts w:hint="eastAsia"/>
         </w:rPr>
         <w:t>单个</w:t>
       </w:r>
       <w:r>
         <w:rPr>
-          <w:rFonts w:ascii="等线" w:eastAsia="等线" w:hAnsi="等线" w:hint="eastAsia"/>
+          <w:rFonts w:hint="eastAsia"/>
         </w:rPr>
         <w:t>活动</w:t>
       </w:r>
       <w:r>
         <w:rPr>
-          <w:rFonts w:ascii="等线" w:eastAsia="等线" w:hAnsi="等线" w:hint="eastAsia"/>
+          <w:rFonts w:hint="eastAsia"/>
         </w:rPr>
         <w:t>详情</w:t>
       </w:r>
@@ -3402,7 +3429,7 @@
         <w:shd w:val="clear" w:color="auto" w:fill="FFFFFF"/>
         <w:spacing w:before="225" w:after="225"/>
         <w:rPr>
-          <w:rFonts w:ascii="Helvetica" w:hAnsi="Helvetica"/>
+          <w:rFonts w:ascii="Helvetica" w:hAnsi="Helvetica" w:hint="eastAsia"/>
           <w:color w:val="000000"/>
           <w:szCs w:val="21"/>
         </w:rPr>
@@ -3474,6 +3501,7 @@
                 <w:color w:val="000000"/>
                 <w:szCs w:val="21"/>
               </w:rPr>
+              <w:lastRenderedPageBreak/>
               <w:t>参数</w:t>
             </w:r>
           </w:p>
@@ -3954,7 +3982,6 @@
                 <w:color w:val="000000"/>
                 <w:szCs w:val="21"/>
               </w:rPr>
-              <w:lastRenderedPageBreak/>
               <w:t>responsible</w:t>
             </w:r>
           </w:p>
@@ -5077,19 +5104,26 @@
     </w:p>
     <w:p>
       <w:pPr>
-        <w:rPr>
-          <w:rFonts w:ascii="等线" w:eastAsia="等线" w:hAnsi="等线"/>
-        </w:rPr>
+        <w:pStyle w:val="2"/>
       </w:pPr>
       <w:r>
         <w:rPr>
-          <w:rFonts w:ascii="等线" w:eastAsia="等线" w:hAnsi="等线" w:hint="eastAsia"/>
+          <w:rFonts w:hint="eastAsia"/>
+        </w:rPr>
+        <w:t>1</w:t>
+      </w:r>
+      <w:r>
+        <w:t xml:space="preserve">.3 </w:t>
+      </w:r>
+      <w:r>
+        <w:rPr>
+          <w:rFonts w:hint="eastAsia"/>
         </w:rPr>
         <w:t>活动</w:t>
       </w:r>
       <w:r>
         <w:rPr>
-          <w:rFonts w:ascii="等线" w:eastAsia="等线" w:hAnsi="等线" w:hint="eastAsia"/>
+          <w:rFonts w:hint="eastAsia"/>
         </w:rPr>
         <w:t>预约</w:t>
       </w:r>
@@ -5228,6 +5262,13 @@
         </w:rPr>
         <w:t>请求参数：</w:t>
       </w:r>
+    </w:p>
+    <w:p>
+      <w:pPr>
+        <w:rPr>
+          <w:rFonts w:hint="eastAsia"/>
+        </w:rPr>
+      </w:pPr>
     </w:p>
     <w:tbl>
       <w:tblPr>
@@ -5287,6 +5328,7 @@
                 <w:color w:val="000000"/>
                 <w:szCs w:val="21"/>
               </w:rPr>
+              <w:lastRenderedPageBreak/>
               <w:t>参数</w:t>
             </w:r>
           </w:p>
@@ -6115,7 +6157,6 @@
                 <w:color w:val="000000"/>
                 <w:szCs w:val="21"/>
               </w:rPr>
-              <w:lastRenderedPageBreak/>
               <w:t>way</w:t>
             </w:r>
           </w:p>
@@ -6810,25 +6851,32 @@
     </w:p>
     <w:p>
       <w:pPr>
-        <w:rPr>
-          <w:rFonts w:ascii="等线" w:eastAsia="等线" w:hAnsi="等线"/>
-        </w:rPr>
+        <w:pStyle w:val="2"/>
       </w:pPr>
       <w:r>
         <w:rPr>
-          <w:rFonts w:ascii="等线" w:eastAsia="等线" w:hAnsi="等线" w:hint="eastAsia"/>
+          <w:rFonts w:hint="eastAsia"/>
+        </w:rPr>
+        <w:t>1</w:t>
+      </w:r>
+      <w:r>
+        <w:t xml:space="preserve">.4 </w:t>
+      </w:r>
+      <w:r>
+        <w:rPr>
+          <w:rFonts w:hint="eastAsia"/>
         </w:rPr>
         <w:t>查询指定</w:t>
       </w:r>
       <w:r>
         <w:rPr>
-          <w:rFonts w:ascii="等线" w:eastAsia="等线" w:hAnsi="等线" w:hint="eastAsia"/>
+          <w:rFonts w:hint="eastAsia"/>
         </w:rPr>
         <w:t>时间</w:t>
       </w:r>
       <w:r>
         <w:rPr>
-          <w:rFonts w:ascii="等线" w:eastAsia="等线" w:hAnsi="等线" w:hint="eastAsia"/>
+          <w:rFonts w:hint="eastAsia"/>
         </w:rPr>
         <w:t>活动信息</w:t>
       </w:r>
@@ -7362,6 +7410,7 @@
           <w:bdr w:val="single" w:sz="6" w:space="0" w:color="EAEAEA" w:frame="1"/>
           <w:shd w:val="clear" w:color="auto" w:fill="F8F8F8"/>
         </w:rPr>
+        <w:lastRenderedPageBreak/>
         <w:t>time=</w:t>
       </w:r>
       <w:r>
@@ -7452,7 +7501,6 @@
                 <w:color w:val="000000"/>
                 <w:szCs w:val="21"/>
               </w:rPr>
-              <w:lastRenderedPageBreak/>
               <w:t>参数</w:t>
             </w:r>
           </w:p>
@@ -7761,44 +7809,47 @@
     </w:tbl>
     <w:p>
       <w:pPr>
-        <w:rPr>
-          <w:rFonts w:ascii="等线" w:eastAsia="等线" w:hAnsi="等线"/>
-          <w:sz w:val="36"/>
-          <w:szCs w:val="36"/>
-        </w:rPr>
+        <w:pStyle w:val="1"/>
+        <w:numPr>
+          <w:ilvl w:val="0"/>
+          <w:numId w:val="2"/>
+        </w:numPr>
       </w:pPr>
       <w:r>
         <w:rPr>
-          <w:rFonts w:ascii="等线" w:eastAsia="等线" w:hAnsi="等线" w:hint="eastAsia"/>
-          <w:sz w:val="36"/>
-          <w:szCs w:val="36"/>
+          <w:rFonts w:hint="eastAsia"/>
         </w:rPr>
         <w:t>场馆</w:t>
       </w:r>
       <w:r>
         <w:rPr>
-          <w:rFonts w:ascii="等线" w:eastAsia="等线" w:hAnsi="等线" w:hint="eastAsia"/>
-          <w:sz w:val="36"/>
-          <w:szCs w:val="36"/>
+          <w:rFonts w:hint="eastAsia"/>
         </w:rPr>
         <w:t>服务</w:t>
       </w:r>
     </w:p>
     <w:p>
       <w:pPr>
-        <w:rPr>
-          <w:rFonts w:ascii="等线" w:eastAsia="等线" w:hAnsi="等线"/>
-        </w:rPr>
+        <w:pStyle w:val="2"/>
       </w:pPr>
       <w:r>
         <w:rPr>
-          <w:rFonts w:ascii="等线" w:eastAsia="等线" w:hAnsi="等线" w:hint="eastAsia"/>
+          <w:rFonts w:hint="eastAsia"/>
+        </w:rPr>
+        <w:t>2</w:t>
+      </w:r>
+      <w:r>
+        <w:t xml:space="preserve">.1 </w:t>
+      </w:r>
+      <w:r>
+        <w:rPr>
+          <w:rFonts w:hint="eastAsia"/>
         </w:rPr>
         <w:t>场馆</w:t>
       </w:r>
       <w:r>
         <w:rPr>
-          <w:rFonts w:ascii="等线" w:eastAsia="等线" w:hAnsi="等线" w:hint="eastAsia"/>
+          <w:rFonts w:hint="eastAsia"/>
         </w:rPr>
         <w:t>列表</w:t>
       </w:r>
@@ -9127,6 +9178,7 @@
           <w:color w:val="000000"/>
           <w:szCs w:val="21"/>
         </w:rPr>
+        <w:lastRenderedPageBreak/>
         <w:t>请求实例：</w:t>
       </w:r>
     </w:p>
@@ -9259,7 +9311,6 @@
                 <w:color w:val="000000"/>
                 <w:szCs w:val="21"/>
               </w:rPr>
-              <w:lastRenderedPageBreak/>
               <w:t>参数</w:t>
             </w:r>
           </w:p>
@@ -10837,25 +10888,32 @@
     </w:p>
     <w:p>
       <w:pPr>
-        <w:rPr>
-          <w:rFonts w:ascii="等线" w:eastAsia="等线" w:hAnsi="等线"/>
-        </w:rPr>
+        <w:pStyle w:val="2"/>
       </w:pPr>
       <w:r>
         <w:rPr>
-          <w:rFonts w:ascii="等线" w:eastAsia="等线" w:hAnsi="等线" w:hint="eastAsia"/>
+          <w:rFonts w:hint="eastAsia"/>
+        </w:rPr>
+        <w:t>2</w:t>
+      </w:r>
+      <w:r>
+        <w:t xml:space="preserve">.2 </w:t>
+      </w:r>
+      <w:r>
+        <w:rPr>
+          <w:rFonts w:hint="eastAsia"/>
         </w:rPr>
         <w:t>单个</w:t>
       </w:r>
       <w:r>
         <w:rPr>
-          <w:rFonts w:ascii="等线" w:eastAsia="等线" w:hAnsi="等线" w:hint="eastAsia"/>
+          <w:rFonts w:hint="eastAsia"/>
         </w:rPr>
         <w:t>场馆</w:t>
       </w:r>
       <w:r>
         <w:rPr>
-          <w:rFonts w:ascii="等线" w:eastAsia="等线" w:hAnsi="等线" w:hint="eastAsia"/>
+          <w:rFonts w:hint="eastAsia"/>
         </w:rPr>
         <w:t>详情</w:t>
       </w:r>
@@ -11112,6 +11170,7 @@
                 <w:color w:val="000000"/>
                 <w:szCs w:val="21"/>
               </w:rPr>
+              <w:lastRenderedPageBreak/>
               <w:t>参数</w:t>
             </w:r>
           </w:p>
@@ -11598,7 +11657,6 @@
                 <w:color w:val="000000"/>
                 <w:szCs w:val="21"/>
               </w:rPr>
-              <w:lastRenderedPageBreak/>
               <w:t>address</w:t>
             </w:r>
           </w:p>
@@ -12689,19 +12747,26 @@
     </w:p>
     <w:p>
       <w:pPr>
-        <w:rPr>
-          <w:rFonts w:ascii="等线" w:eastAsia="等线" w:hAnsi="等线"/>
-        </w:rPr>
+        <w:pStyle w:val="2"/>
       </w:pPr>
       <w:r>
         <w:rPr>
-          <w:rFonts w:ascii="等线" w:eastAsia="等线" w:hAnsi="等线" w:hint="eastAsia"/>
+          <w:rFonts w:hint="eastAsia"/>
+        </w:rPr>
+        <w:t>2</w:t>
+      </w:r>
+      <w:r>
+        <w:t xml:space="preserve">.3 </w:t>
+      </w:r>
+      <w:r>
+        <w:rPr>
+          <w:rFonts w:hint="eastAsia"/>
         </w:rPr>
         <w:t>场馆</w:t>
       </w:r>
       <w:r>
         <w:rPr>
-          <w:rFonts w:ascii="等线" w:eastAsia="等线" w:hAnsi="等线" w:hint="eastAsia"/>
+          <w:rFonts w:hint="eastAsia"/>
         </w:rPr>
         <w:t>预约</w:t>
       </w:r>
@@ -13603,6 +13668,7 @@
                 <w:color w:val="000000"/>
                 <w:szCs w:val="21"/>
               </w:rPr>
+              <w:lastRenderedPageBreak/>
               <w:t>name</w:t>
             </w:r>
           </w:p>
@@ -14081,7 +14147,6 @@
           <w:bdr w:val="single" w:sz="6" w:space="0" w:color="EAEAEA" w:frame="1"/>
           <w:shd w:val="clear" w:color="auto" w:fill="F8F8F8"/>
         </w:rPr>
-        <w:lastRenderedPageBreak/>
         <w:t>{"tid":"1", "mobile":"123", "</w:t>
       </w:r>
       <w:proofErr w:type="spellStart"/>
@@ -14428,44 +14493,49 @@
     </w:p>
     <w:p>
       <w:pPr>
-        <w:rPr>
-          <w:rFonts w:ascii="等线" w:eastAsia="等线" w:hAnsi="等线"/>
-          <w:sz w:val="36"/>
-          <w:szCs w:val="36"/>
-        </w:rPr>
+        <w:pStyle w:val="1"/>
       </w:pPr>
       <w:r>
         <w:rPr>
-          <w:rFonts w:ascii="等线" w:eastAsia="等线" w:hAnsi="等线" w:hint="eastAsia"/>
-          <w:sz w:val="36"/>
-          <w:szCs w:val="36"/>
+          <w:rFonts w:hint="eastAsia"/>
+        </w:rPr>
+        <w:t>3</w:t>
+      </w:r>
+      <w:r>
+        <w:rPr>
+          <w:rFonts w:hint="eastAsia"/>
         </w:rPr>
         <w:t>新闻资讯</w:t>
       </w:r>
       <w:r>
         <w:rPr>
-          <w:rFonts w:ascii="等线" w:eastAsia="等线" w:hAnsi="等线" w:hint="eastAsia"/>
-          <w:sz w:val="36"/>
-          <w:szCs w:val="36"/>
+          <w:rFonts w:hint="eastAsia"/>
         </w:rPr>
         <w:t>服务</w:t>
       </w:r>
     </w:p>
     <w:p>
       <w:pPr>
-        <w:rPr>
-          <w:rFonts w:ascii="等线" w:eastAsia="等线" w:hAnsi="等线"/>
-        </w:rPr>
+        <w:pStyle w:val="2"/>
       </w:pPr>
       <w:r>
         <w:rPr>
-          <w:rFonts w:ascii="等线" w:eastAsia="等线" w:hAnsi="等线" w:hint="eastAsia"/>
+          <w:rFonts w:hint="eastAsia"/>
+        </w:rPr>
+        <w:t>3</w:t>
+      </w:r>
+      <w:r>
+        <w:t xml:space="preserve">.1 </w:t>
+      </w:r>
+      <w:r>
+        <w:rPr>
+          <w:rFonts w:hint="eastAsia"/>
         </w:rPr>
         <w:t>新闻</w:t>
       </w:r>
       <w:r>
         <w:rPr>
-          <w:rFonts w:ascii="等线" w:eastAsia="等线" w:hAnsi="等线" w:hint="eastAsia"/>
+          <w:rFonts w:hint="eastAsia"/>
         </w:rPr>
         <w:t>列表</w:t>
       </w:r>
@@ -14482,7 +14552,23 @@
           <w:color w:val="000000"/>
           <w:szCs w:val="21"/>
         </w:rPr>
-        <w:t>说明：分页获取可预约活动列表，输入查询参数可以分页查询</w:t>
+        <w:t>说明：分页获取</w:t>
+      </w:r>
+      <w:r>
+        <w:rPr>
+          <w:rFonts w:ascii="Helvetica" w:hAnsi="Helvetica" w:hint="eastAsia"/>
+          <w:color w:val="000000"/>
+          <w:szCs w:val="21"/>
+        </w:rPr>
+        <w:t>新闻</w:t>
+      </w:r>
+      <w:r>
+        <w:rPr>
+          <w:rFonts w:ascii="Helvetica" w:hAnsi="Helvetica" w:hint="eastAsia"/>
+          <w:color w:val="000000"/>
+          <w:szCs w:val="21"/>
+        </w:rPr>
+        <w:t>列表，输入查询参数可以分页查询</w:t>
       </w:r>
     </w:p>
     <w:p>
@@ -15273,6 +15359,7 @@
           <w:color w:val="000000"/>
           <w:szCs w:val="21"/>
         </w:rPr>
+        <w:lastRenderedPageBreak/>
         <w:t>data</w:t>
       </w:r>
       <w:r>
@@ -15772,7 +15859,6 @@
                 <w:color w:val="000000"/>
                 <w:szCs w:val="21"/>
               </w:rPr>
-              <w:lastRenderedPageBreak/>
               <w:t>参数</w:t>
             </w:r>
           </w:p>
@@ -16563,13 +16649,20 @@
     </w:p>
     <w:p>
       <w:pPr>
-        <w:rPr>
-          <w:rFonts w:ascii="等线" w:eastAsia="等线" w:hAnsi="等线"/>
-        </w:rPr>
+        <w:pStyle w:val="2"/>
       </w:pPr>
       <w:r>
         <w:rPr>
-          <w:rFonts w:ascii="等线" w:eastAsia="等线" w:hAnsi="等线" w:hint="eastAsia"/>
+          <w:rFonts w:hint="eastAsia"/>
+        </w:rPr>
+        <w:t>3</w:t>
+      </w:r>
+      <w:r>
+        <w:t xml:space="preserve">.2 </w:t>
+      </w:r>
+      <w:r>
+        <w:rPr>
+          <w:rFonts w:hint="eastAsia"/>
         </w:rPr>
         <w:t>单篇文章详情</w:t>
       </w:r>
@@ -17268,6 +17361,7 @@
           <w:color w:val="000000"/>
           <w:szCs w:val="21"/>
         </w:rPr>
+        <w:lastRenderedPageBreak/>
         <w:t>返回参数说明</w:t>
       </w:r>
     </w:p>
@@ -18144,7 +18238,6 @@
                 <w:color w:val="000000"/>
                 <w:szCs w:val="21"/>
               </w:rPr>
-              <w:lastRenderedPageBreak/>
               <w:t>content</w:t>
             </w:r>
           </w:p>
@@ -18439,46 +18532,54 @@
     </w:p>
     <w:p>
       <w:pPr>
-        <w:rPr>
-          <w:rFonts w:ascii="等线" w:eastAsia="等线" w:hAnsi="等线"/>
-          <w:sz w:val="36"/>
-          <w:szCs w:val="36"/>
-        </w:rPr>
+        <w:pStyle w:val="1"/>
       </w:pPr>
       <w:bookmarkStart w:id="12" w:name="OLE_LINK1"/>
       <w:bookmarkStart w:id="13" w:name="OLE_LINK2"/>
       <w:r>
         <w:rPr>
-          <w:rFonts w:ascii="等线" w:eastAsia="等线" w:hAnsi="等线" w:hint="eastAsia"/>
-          <w:sz w:val="36"/>
-          <w:szCs w:val="36"/>
+          <w:rFonts w:hint="eastAsia"/>
+        </w:rPr>
+        <w:t>4</w:t>
+      </w:r>
+      <w:r>
+        <w:t xml:space="preserve"> </w:t>
+      </w:r>
+      <w:r>
+        <w:rPr>
+          <w:rFonts w:hint="eastAsia"/>
         </w:rPr>
         <w:t>在线展厅</w:t>
       </w:r>
       <w:r>
         <w:rPr>
-          <w:rFonts w:ascii="等线" w:eastAsia="等线" w:hAnsi="等线" w:hint="eastAsia"/>
-          <w:sz w:val="36"/>
-          <w:szCs w:val="36"/>
+          <w:rFonts w:hint="eastAsia"/>
         </w:rPr>
         <w:t>服务</w:t>
       </w:r>
     </w:p>
     <w:p>
       <w:pPr>
-        <w:rPr>
-          <w:rFonts w:ascii="等线" w:eastAsia="等线" w:hAnsi="等线"/>
-        </w:rPr>
+        <w:pStyle w:val="2"/>
       </w:pPr>
       <w:r>
         <w:rPr>
-          <w:rFonts w:ascii="等线" w:eastAsia="等线" w:hAnsi="等线" w:hint="eastAsia"/>
+          <w:rFonts w:hint="eastAsia"/>
+        </w:rPr>
+        <w:t>4</w:t>
+      </w:r>
+      <w:r>
+        <w:t xml:space="preserve">.1 </w:t>
+      </w:r>
+      <w:r>
+        <w:rPr>
+          <w:rFonts w:hint="eastAsia"/>
         </w:rPr>
         <w:t>在线展厅</w:t>
       </w:r>
       <w:r>
         <w:rPr>
-          <w:rFonts w:ascii="等线" w:eastAsia="等线" w:hAnsi="等线" w:hint="eastAsia"/>
+          <w:rFonts w:hint="eastAsia"/>
         </w:rPr>
         <w:t>列表</w:t>
       </w:r>
@@ -19156,6 +19257,7 @@
           <w:bdr w:val="single" w:sz="6" w:space="0" w:color="EAEAEA" w:frame="1"/>
           <w:shd w:val="clear" w:color="auto" w:fill="F8F8F8"/>
         </w:rPr>
+        <w:lastRenderedPageBreak/>
         <w:t>{"current": 1, "</w:t>
       </w:r>
       <w:proofErr w:type="spellStart"/>
@@ -19990,7 +20092,6 @@
                 <w:color w:val="000000"/>
                 <w:szCs w:val="21"/>
               </w:rPr>
-              <w:lastRenderedPageBreak/>
               <w:t>readCount</w:t>
             </w:r>
             <w:proofErr w:type="spellEnd"/>
@@ -20077,13 +20178,20 @@
     </w:p>
     <w:p>
       <w:pPr>
-        <w:rPr>
-          <w:rFonts w:ascii="等线" w:eastAsia="等线" w:hAnsi="等线"/>
-        </w:rPr>
+        <w:pStyle w:val="2"/>
       </w:pPr>
       <w:r>
         <w:rPr>
-          <w:rFonts w:ascii="等线" w:eastAsia="等线" w:hAnsi="等线" w:hint="eastAsia"/>
+          <w:rFonts w:hint="eastAsia"/>
+        </w:rPr>
+        <w:t>4</w:t>
+      </w:r>
+      <w:r>
+        <w:t xml:space="preserve">.2 </w:t>
+      </w:r>
+      <w:r>
+        <w:rPr>
+          <w:rFonts w:hint="eastAsia"/>
         </w:rPr>
         <w:t>单个展厅详情</w:t>
       </w:r>
@@ -21178,6 +21286,7 @@
                 <w:color w:val="000000"/>
                 <w:szCs w:val="21"/>
               </w:rPr>
+              <w:lastRenderedPageBreak/>
               <w:t>showName</w:t>
             </w:r>
             <w:proofErr w:type="spellEnd"/>
@@ -21265,38 +21374,46 @@
     </w:p>
     <w:p>
       <w:pPr>
-        <w:rPr>
-          <w:rFonts w:ascii="等线" w:eastAsia="等线" w:hAnsi="等线"/>
-          <w:sz w:val="36"/>
-          <w:szCs w:val="36"/>
-        </w:rPr>
+        <w:pStyle w:val="1"/>
       </w:pPr>
       <w:r>
         <w:rPr>
-          <w:rFonts w:ascii="等线" w:eastAsia="等线" w:hAnsi="等线" w:hint="eastAsia"/>
-          <w:sz w:val="36"/>
-          <w:szCs w:val="36"/>
+          <w:rFonts w:hint="eastAsia"/>
+        </w:rPr>
+        <w:t>5</w:t>
+      </w:r>
+      <w:r>
+        <w:t xml:space="preserve"> </w:t>
+      </w:r>
+      <w:r>
+        <w:rPr>
+          <w:rFonts w:hint="eastAsia"/>
         </w:rPr>
         <w:t>点赞</w:t>
       </w:r>
       <w:r>
         <w:rPr>
-          <w:rFonts w:ascii="等线" w:eastAsia="等线" w:hAnsi="等线" w:hint="eastAsia"/>
-          <w:sz w:val="36"/>
-          <w:szCs w:val="36"/>
+          <w:rFonts w:hint="eastAsia"/>
         </w:rPr>
         <w:t>服务</w:t>
       </w:r>
     </w:p>
     <w:p>
       <w:pPr>
-        <w:rPr>
-          <w:rFonts w:ascii="等线" w:eastAsia="等线" w:hAnsi="等线"/>
-        </w:rPr>
+        <w:pStyle w:val="2"/>
       </w:pPr>
       <w:r>
         <w:rPr>
-          <w:rFonts w:ascii="等线" w:eastAsia="等线" w:hAnsi="等线" w:hint="eastAsia"/>
+          <w:rFonts w:hint="eastAsia"/>
+        </w:rPr>
+        <w:t>5</w:t>
+      </w:r>
+      <w:r>
+        <w:t xml:space="preserve">.1 </w:t>
+      </w:r>
+      <w:r>
+        <w:rPr>
+          <w:rFonts w:hint="eastAsia"/>
         </w:rPr>
         <w:t>点赞</w:t>
       </w:r>
@@ -21457,7 +21574,6 @@
           <w:color w:val="000000"/>
           <w:szCs w:val="21"/>
         </w:rPr>
-        <w:lastRenderedPageBreak/>
         <w:t>请求参数：</w:t>
       </w:r>
     </w:p>
@@ -22680,13 +22796,21 @@
     </w:p>
     <w:p>
       <w:pPr>
-        <w:rPr>
-          <w:rFonts w:ascii="等线" w:eastAsia="等线" w:hAnsi="等线"/>
-        </w:rPr>
+        <w:pStyle w:val="2"/>
       </w:pPr>
       <w:r>
         <w:rPr>
-          <w:rFonts w:ascii="等线" w:eastAsia="等线" w:hAnsi="等线" w:hint="eastAsia"/>
+          <w:rFonts w:hint="eastAsia"/>
+        </w:rPr>
+        <w:lastRenderedPageBreak/>
+        <w:t>5</w:t>
+      </w:r>
+      <w:r>
+        <w:t xml:space="preserve">.2 </w:t>
+      </w:r>
+      <w:r>
+        <w:rPr>
+          <w:rFonts w:hint="eastAsia"/>
         </w:rPr>
         <w:t>取消点赞</w:t>
       </w:r>
@@ -23557,7 +23681,6 @@
           <w:color w:val="000000"/>
           <w:szCs w:val="21"/>
         </w:rPr>
-        <w:lastRenderedPageBreak/>
         <w:t>返回参数说明</w:t>
       </w:r>
     </w:p>
@@ -23846,38 +23969,43 @@
     </w:p>
     <w:p>
       <w:pPr>
-        <w:rPr>
-          <w:rFonts w:ascii="等线" w:eastAsia="等线" w:hAnsi="等线"/>
-          <w:sz w:val="36"/>
-          <w:szCs w:val="36"/>
-        </w:rPr>
+        <w:pStyle w:val="1"/>
       </w:pPr>
       <w:r>
         <w:rPr>
-          <w:rFonts w:ascii="等线" w:eastAsia="等线" w:hAnsi="等线" w:hint="eastAsia"/>
-          <w:sz w:val="36"/>
-          <w:szCs w:val="36"/>
+          <w:rFonts w:hint="eastAsia"/>
+        </w:rPr>
+        <w:t>6</w:t>
+      </w:r>
+      <w:r>
+        <w:rPr>
+          <w:rFonts w:hint="eastAsia"/>
         </w:rPr>
         <w:t>收藏</w:t>
       </w:r>
       <w:r>
         <w:rPr>
-          <w:rFonts w:ascii="等线" w:eastAsia="等线" w:hAnsi="等线" w:hint="eastAsia"/>
-          <w:sz w:val="36"/>
-          <w:szCs w:val="36"/>
+          <w:rFonts w:hint="eastAsia"/>
         </w:rPr>
         <w:t>服务</w:t>
       </w:r>
     </w:p>
     <w:p>
       <w:pPr>
-        <w:rPr>
-          <w:rFonts w:ascii="等线" w:eastAsia="等线" w:hAnsi="等线"/>
-        </w:rPr>
+        <w:pStyle w:val="2"/>
       </w:pPr>
       <w:r>
         <w:rPr>
-          <w:rFonts w:ascii="等线" w:eastAsia="等线" w:hAnsi="等线" w:hint="eastAsia"/>
+          <w:rFonts w:hint="eastAsia"/>
+        </w:rPr>
+        <w:t>6</w:t>
+      </w:r>
+      <w:r>
+        <w:t xml:space="preserve">.1 </w:t>
+      </w:r>
+      <w:r>
+        <w:rPr>
+          <w:rFonts w:hint="eastAsia"/>
         </w:rPr>
         <w:t>收藏</w:t>
       </w:r>
@@ -24046,6 +24174,7 @@
           <w:color w:val="000000"/>
           <w:szCs w:val="21"/>
         </w:rPr>
+        <w:lastRenderedPageBreak/>
         <w:t>请求参数：</w:t>
       </w:r>
     </w:p>
@@ -25258,19 +25387,26 @@
     </w:p>
     <w:p>
       <w:pPr>
-        <w:rPr>
-          <w:rFonts w:ascii="等线" w:eastAsia="等线" w:hAnsi="等线"/>
-        </w:rPr>
+        <w:pStyle w:val="2"/>
       </w:pPr>
       <w:r>
         <w:rPr>
-          <w:rFonts w:ascii="等线" w:eastAsia="等线" w:hAnsi="等线" w:hint="eastAsia"/>
+          <w:rFonts w:hint="eastAsia"/>
+        </w:rPr>
+        <w:t>6</w:t>
+      </w:r>
+      <w:r>
+        <w:t>.2</w:t>
+      </w:r>
+      <w:r>
+        <w:rPr>
+          <w:rFonts w:hint="eastAsia"/>
         </w:rPr>
         <w:t>取消</w:t>
       </w:r>
       <w:r>
         <w:rPr>
-          <w:rFonts w:ascii="等线" w:eastAsia="等线" w:hAnsi="等线" w:hint="eastAsia"/>
+          <w:rFonts w:hint="eastAsia"/>
         </w:rPr>
         <w:t>收藏</w:t>
       </w:r>
@@ -25314,7 +25450,6 @@
           <w:color w:val="000000"/>
           <w:szCs w:val="21"/>
         </w:rPr>
-        <w:lastRenderedPageBreak/>
         <w:t>接口：</w:t>
       </w:r>
       <w:r>
@@ -26024,6 +26159,7 @@
           <w:bdr w:val="single" w:sz="6" w:space="0" w:color="EAEAEA" w:frame="1"/>
           <w:shd w:val="clear" w:color="auto" w:fill="F8F8F8"/>
         </w:rPr>
+        <w:lastRenderedPageBreak/>
         <w:t>{"</w:t>
       </w:r>
       <w:proofErr w:type="spellStart"/>
@@ -26430,44 +26566,49 @@
     </w:p>
     <w:p>
       <w:pPr>
-        <w:rPr>
-          <w:rFonts w:ascii="等线" w:eastAsia="等线" w:hAnsi="等线"/>
-          <w:sz w:val="36"/>
-          <w:szCs w:val="36"/>
-        </w:rPr>
+        <w:pStyle w:val="1"/>
       </w:pPr>
       <w:r>
         <w:rPr>
-          <w:rFonts w:ascii="等线" w:eastAsia="等线" w:hAnsi="等线" w:hint="eastAsia"/>
-          <w:sz w:val="36"/>
-          <w:szCs w:val="36"/>
+          <w:rFonts w:hint="eastAsia"/>
+        </w:rPr>
+        <w:t>7</w:t>
+      </w:r>
+      <w:r>
+        <w:rPr>
+          <w:rFonts w:hint="eastAsia"/>
         </w:rPr>
         <w:t>人才</w:t>
       </w:r>
       <w:r>
         <w:rPr>
-          <w:rFonts w:ascii="等线" w:eastAsia="等线" w:hAnsi="等线" w:hint="eastAsia"/>
-          <w:sz w:val="36"/>
-          <w:szCs w:val="36"/>
+          <w:rFonts w:hint="eastAsia"/>
         </w:rPr>
         <w:t>服务</w:t>
       </w:r>
     </w:p>
     <w:p>
       <w:pPr>
-        <w:rPr>
-          <w:rFonts w:ascii="等线" w:eastAsia="等线" w:hAnsi="等线"/>
-        </w:rPr>
+        <w:pStyle w:val="2"/>
       </w:pPr>
       <w:r>
         <w:rPr>
-          <w:rFonts w:ascii="等线" w:eastAsia="等线" w:hAnsi="等线" w:hint="eastAsia"/>
+          <w:rFonts w:hint="eastAsia"/>
+        </w:rPr>
+        <w:t>7</w:t>
+      </w:r>
+      <w:r>
+        <w:t>.1</w:t>
+      </w:r>
+      <w:r>
+        <w:rPr>
+          <w:rFonts w:hint="eastAsia"/>
         </w:rPr>
         <w:t>人才</w:t>
       </w:r>
       <w:r>
         <w:rPr>
-          <w:rFonts w:ascii="等线" w:eastAsia="等线" w:hAnsi="等线" w:hint="eastAsia"/>
+          <w:rFonts w:hint="eastAsia"/>
         </w:rPr>
         <w:t>列表</w:t>
       </w:r>
@@ -27141,7 +27282,6 @@
           <w:color w:val="000000"/>
           <w:szCs w:val="21"/>
         </w:rPr>
-        <w:lastRenderedPageBreak/>
         <w:t>请求实例：</w:t>
       </w:r>
     </w:p>
@@ -27250,6 +27390,7 @@
                 <w:szCs w:val="21"/>
               </w:rPr>
             </w:pPr>
+            <w:bookmarkStart w:id="16" w:name="_Hlk44187841"/>
             <w:r>
               <w:rPr>
                 <w:rFonts w:ascii="Helvetica" w:hAnsi="Helvetica"/>
@@ -27747,6 +27888,7 @@
                 <w:sz w:val="21"/>
                 <w:szCs w:val="21"/>
               </w:rPr>
+              <w:lastRenderedPageBreak/>
               <w:t>birth</w:t>
             </w:r>
           </w:p>
@@ -29279,6 +29421,7 @@
           </w:p>
         </w:tc>
       </w:tr>
+      <w:bookmarkEnd w:id="16"/>
     </w:tbl>
     <w:p>
       <w:pPr>
@@ -29289,15 +29432,36 @@
     </w:p>
     <w:p>
       <w:pPr>
-        <w:rPr>
-          <w:rFonts w:ascii="等线" w:eastAsia="等线" w:hAnsi="等线"/>
-        </w:rPr>
+        <w:pStyle w:val="2"/>
       </w:pPr>
       <w:r>
         <w:rPr>
-          <w:rFonts w:ascii="等线" w:eastAsia="等线" w:hAnsi="等线" w:hint="eastAsia"/>
-        </w:rPr>
-        <w:t>单个展厅详情</w:t>
+          <w:rFonts w:hint="eastAsia"/>
+        </w:rPr>
+        <w:t>7</w:t>
+      </w:r>
+      <w:r>
+        <w:t>.2</w:t>
+      </w:r>
+      <w:bookmarkStart w:id="17" w:name="_GoBack"/>
+      <w:bookmarkEnd w:id="17"/>
+      <w:r>
+        <w:rPr>
+          <w:rFonts w:hint="eastAsia"/>
+        </w:rPr>
+        <w:t>单个</w:t>
+      </w:r>
+      <w:r>
+        <w:rPr>
+          <w:rFonts w:hint="eastAsia"/>
+        </w:rPr>
+        <w:t>人才</w:t>
+      </w:r>
+      <w:r>
+        <w:rPr>
+          <w:rFonts w:hint="eastAsia"/>
+        </w:rPr>
+        <w:t>详情</w:t>
       </w:r>
     </w:p>
     <w:p>
@@ -29484,12 +29648,9 @@
           <w:color w:val="000000"/>
           <w:szCs w:val="21"/>
         </w:rPr>
-        <w:lastRenderedPageBreak/>
         <w:t>请求参数：</w:t>
       </w:r>
-      <w:bookmarkStart w:id="16" w:name="_GoBack"/>
     </w:p>
-    <w:bookmarkEnd w:id="16"/>
     <w:p>
       <w:pPr>
         <w:shd w:val="clear" w:color="auto" w:fill="FFFFFF"/>
@@ -29937,6 +30098,7 @@
                 <w:sz w:val="21"/>
                 <w:szCs w:val="21"/>
               </w:rPr>
+              <w:lastRenderedPageBreak/>
               <w:t>sex</w:t>
             </w:r>
           </w:p>
@@ -31597,6 +31759,8 @@
       </w:pPr>
     </w:p>
     <w:sectPr>
+      <w:footerReference w:type="even" r:id="rId8"/>
+      <w:footerReference w:type="default" r:id="rId9"/>
       <w:pgSz w:w="11900" w:h="16840"/>
       <w:pgMar w:top="1440" w:right="1800" w:bottom="1440" w:left="1800" w:header="851" w:footer="992" w:gutter="0"/>
       <w:cols w:space="425"/>
@@ -31604,6 +31768,350 @@
     </w:sectPr>
   </w:body>
 </w:document>
+</file>
+
+<file path=word/endnotes.xml><?xml version="1.0" encoding="utf-8"?>
+<w:endnotes xmlns:wpc="http://schemas.microsoft.com/office/word/2010/wordprocessingCanvas" xmlns:cx="http://schemas.microsoft.com/office/drawing/2014/chartex" xmlns:cx1="http://schemas.microsoft.com/office/drawing/2015/9/8/chartex" xmlns:cx2="http://schemas.microsoft.com/office/drawing/2015/10/21/chartex" xmlns:cx3="http://schemas.microsoft.com/office/drawing/2016/5/9/chartex" xmlns:cx4="http://schemas.microsoft.com/office/drawing/2016/5/10/chartex" xmlns:cx5="http://schemas.microsoft.com/office/drawing/2016/5/11/chartex" xmlns:cx6="http://schemas.microsoft.com/office/drawing/2016/5/12/chartex" xmlns:cx7="http://schemas.microsoft.com/office/drawing/2016/5/13/chartex" xmlns:cx8="http://schemas.microsoft.com/office/drawing/2016/5/14/chartex" xmlns:mc="http://schemas.openxmlformats.org/markup-compatibility/2006" xmlns:aink="http://schemas.microsoft.com/office/drawing/2016/ink" xmlns:am3d="http://schemas.microsoft.com/office/drawing/2017/model3d" xmlns:o="urn:schemas-microsoft-com:office:office" xmlns:r="http://schemas.openxmlformats.org/officeDocument/2006/relationships" xmlns:m="http://schemas.openxmlformats.org/officeDocument/2006/math" xmlns:v="urn:schemas-microsoft-com:vml" xmlns:wp14="http://schemas.microsoft.com/office/word/2010/wordprocessingDrawing" xmlns:wp="http://schemas.openxmlformats.org/drawingml/2006/wordprocessingDrawing" xmlns:w10="urn:schemas-microsoft-com:office:word" xmlns:w="http://schemas.openxmlformats.org/wordprocessingml/2006/main" xmlns:w14="http://schemas.microsoft.com/office/word/2010/wordml" xmlns:w15="http://schemas.microsoft.com/office/word/2012/wordml" xmlns:w16cid="http://schemas.microsoft.com/office/word/2016/wordml/cid" xmlns:w16se="http://schemas.microsoft.com/office/word/2015/wordml/symex" xmlns:wpg="http://schemas.microsoft.com/office/word/2010/wordprocessingGroup" xmlns:wpi="http://schemas.microsoft.com/office/word/2010/wordprocessingInk" xmlns:wne="http://schemas.microsoft.com/office/word/2006/wordml" xmlns:wps="http://schemas.microsoft.com/office/word/2010/wordprocessingShape" mc:Ignorable="w14 w15 w16se w16cid wp14">
+  <w:endnote w:type="separator" w:id="-1">
+    <w:p>
+      <w:r>
+        <w:separator/>
+      </w:r>
+    </w:p>
+  </w:endnote>
+  <w:endnote w:type="continuationSeparator" w:id="0">
+    <w:p>
+      <w:r>
+        <w:continuationSeparator/>
+      </w:r>
+    </w:p>
+  </w:endnote>
+</w:endnotes>
+</file>
+
+<file path=word/footer1.xml><?xml version="1.0" encoding="utf-8"?>
+<w:ftr xmlns:wpc="http://schemas.microsoft.com/office/word/2010/wordprocessingCanvas" xmlns:cx="http://schemas.microsoft.com/office/drawing/2014/chartex" xmlns:cx1="http://schemas.microsoft.com/office/drawing/2015/9/8/chartex" xmlns:cx2="http://schemas.microsoft.com/office/drawing/2015/10/21/chartex" xmlns:cx3="http://schemas.microsoft.com/office/drawing/2016/5/9/chartex" xmlns:cx4="http://schemas.microsoft.com/office/drawing/2016/5/10/chartex" xmlns:cx5="http://schemas.microsoft.com/office/drawing/2016/5/11/chartex" xmlns:cx6="http://schemas.microsoft.com/office/drawing/2016/5/12/chartex" xmlns:cx7="http://schemas.microsoft.com/office/drawing/2016/5/13/chartex" xmlns:cx8="http://schemas.microsoft.com/office/drawing/2016/5/14/chartex" xmlns:mc="http://schemas.openxmlformats.org/markup-compatibility/2006" xmlns:aink="http://schemas.microsoft.com/office/drawing/2016/ink" xmlns:am3d="http://schemas.microsoft.com/office/drawing/2017/model3d" xmlns:o="urn:schemas-microsoft-com:office:office" xmlns:r="http://schemas.openxmlformats.org/officeDocument/2006/relationships" xmlns:m="http://schemas.openxmlformats.org/officeDocument/2006/math" xmlns:v="urn:schemas-microsoft-com:vml" xmlns:wp14="http://schemas.microsoft.com/office/word/2010/wordprocessingDrawing" xmlns:wp="http://schemas.openxmlformats.org/drawingml/2006/wordprocessingDrawing" xmlns:w10="urn:schemas-microsoft-com:office:word" xmlns:w="http://schemas.openxmlformats.org/wordprocessingml/2006/main" xmlns:w14="http://schemas.microsoft.com/office/word/2010/wordml" xmlns:w15="http://schemas.microsoft.com/office/word/2012/wordml" xmlns:w16cid="http://schemas.microsoft.com/office/word/2016/wordml/cid" xmlns:w16se="http://schemas.microsoft.com/office/word/2015/wordml/symex" xmlns:wpg="http://schemas.microsoft.com/office/word/2010/wordprocessingGroup" xmlns:wpi="http://schemas.microsoft.com/office/word/2010/wordprocessingInk" xmlns:wne="http://schemas.microsoft.com/office/word/2006/wordml" xmlns:wps="http://schemas.microsoft.com/office/word/2010/wordprocessingShape" mc:Ignorable="w14 w15 w16se w16cid wp14">
+  <w:sdt>
+    <w:sdtPr>
+      <w:rPr>
+        <w:rStyle w:val="a6"/>
+      </w:rPr>
+      <w:id w:val="211858335"/>
+      <w:docPartObj>
+        <w:docPartGallery w:val="Page Numbers (Bottom of Page)"/>
+        <w:docPartUnique/>
+      </w:docPartObj>
+    </w:sdtPr>
+    <w:sdtContent>
+      <w:p>
+        <w:pPr>
+          <w:pStyle w:val="a4"/>
+          <w:framePr w:wrap="none" w:vAnchor="text" w:hAnchor="margin" w:xAlign="right" w:y="1"/>
+          <w:rPr>
+            <w:rStyle w:val="a6"/>
+          </w:rPr>
+        </w:pPr>
+        <w:r>
+          <w:rPr>
+            <w:rStyle w:val="a6"/>
+          </w:rPr>
+          <w:fldChar w:fldCharType="begin"/>
+        </w:r>
+        <w:r>
+          <w:rPr>
+            <w:rStyle w:val="a6"/>
+          </w:rPr>
+          <w:instrText xml:space="preserve"> PAGE </w:instrText>
+        </w:r>
+        <w:r>
+          <w:rPr>
+            <w:rStyle w:val="a6"/>
+          </w:rPr>
+          <w:fldChar w:fldCharType="end"/>
+        </w:r>
+      </w:p>
+    </w:sdtContent>
+  </w:sdt>
+  <w:p>
+    <w:pPr>
+      <w:pStyle w:val="a4"/>
+      <w:ind w:right="360"/>
+    </w:pPr>
+  </w:p>
+</w:ftr>
+</file>
+
+<file path=word/footer2.xml><?xml version="1.0" encoding="utf-8"?>
+<w:ftr xmlns:wpc="http://schemas.microsoft.com/office/word/2010/wordprocessingCanvas" xmlns:cx="http://schemas.microsoft.com/office/drawing/2014/chartex" xmlns:cx1="http://schemas.microsoft.com/office/drawing/2015/9/8/chartex" xmlns:cx2="http://schemas.microsoft.com/office/drawing/2015/10/21/chartex" xmlns:cx3="http://schemas.microsoft.com/office/drawing/2016/5/9/chartex" xmlns:cx4="http://schemas.microsoft.com/office/drawing/2016/5/10/chartex" xmlns:cx5="http://schemas.microsoft.com/office/drawing/2016/5/11/chartex" xmlns:cx6="http://schemas.microsoft.com/office/drawing/2016/5/12/chartex" xmlns:cx7="http://schemas.microsoft.com/office/drawing/2016/5/13/chartex" xmlns:cx8="http://schemas.microsoft.com/office/drawing/2016/5/14/chartex" xmlns:mc="http://schemas.openxmlformats.org/markup-compatibility/2006" xmlns:aink="http://schemas.microsoft.com/office/drawing/2016/ink" xmlns:am3d="http://schemas.microsoft.com/office/drawing/2017/model3d" xmlns:o="urn:schemas-microsoft-com:office:office" xmlns:r="http://schemas.openxmlformats.org/officeDocument/2006/relationships" xmlns:m="http://schemas.openxmlformats.org/officeDocument/2006/math" xmlns:v="urn:schemas-microsoft-com:vml" xmlns:wp14="http://schemas.microsoft.com/office/word/2010/wordprocessingDrawing" xmlns:wp="http://schemas.openxmlformats.org/drawingml/2006/wordprocessingDrawing" xmlns:w10="urn:schemas-microsoft-com:office:word" xmlns:w="http://schemas.openxmlformats.org/wordprocessingml/2006/main" xmlns:w14="http://schemas.microsoft.com/office/word/2010/wordml" xmlns:w15="http://schemas.microsoft.com/office/word/2012/wordml" xmlns:w16cid="http://schemas.microsoft.com/office/word/2016/wordml/cid" xmlns:w16se="http://schemas.microsoft.com/office/word/2015/wordml/symex" xmlns:wpg="http://schemas.microsoft.com/office/word/2010/wordprocessingGroup" xmlns:wpi="http://schemas.microsoft.com/office/word/2010/wordprocessingInk" xmlns:wne="http://schemas.microsoft.com/office/word/2006/wordml" xmlns:wps="http://schemas.microsoft.com/office/word/2010/wordprocessingShape" mc:Ignorable="w14 w15 w16se w16cid wp14">
+  <w:sdt>
+    <w:sdtPr>
+      <w:rPr>
+        <w:rStyle w:val="a6"/>
+      </w:rPr>
+      <w:id w:val="1239222598"/>
+      <w:docPartObj>
+        <w:docPartGallery w:val="Page Numbers (Bottom of Page)"/>
+        <w:docPartUnique/>
+      </w:docPartObj>
+    </w:sdtPr>
+    <w:sdtContent>
+      <w:p>
+        <w:pPr>
+          <w:pStyle w:val="a4"/>
+          <w:framePr w:wrap="none" w:vAnchor="text" w:hAnchor="margin" w:xAlign="right" w:y="1"/>
+          <w:rPr>
+            <w:rStyle w:val="a6"/>
+          </w:rPr>
+        </w:pPr>
+        <w:r>
+          <w:rPr>
+            <w:rStyle w:val="a6"/>
+          </w:rPr>
+          <w:fldChar w:fldCharType="begin"/>
+        </w:r>
+        <w:r>
+          <w:rPr>
+            <w:rStyle w:val="a6"/>
+          </w:rPr>
+          <w:instrText xml:space="preserve"> PAGE </w:instrText>
+        </w:r>
+        <w:r>
+          <w:rPr>
+            <w:rStyle w:val="a6"/>
+          </w:rPr>
+          <w:fldChar w:fldCharType="separate"/>
+        </w:r>
+        <w:r>
+          <w:rPr>
+            <w:rStyle w:val="a6"/>
+            <w:noProof/>
+          </w:rPr>
+          <w:t>1</w:t>
+        </w:r>
+        <w:r>
+          <w:rPr>
+            <w:rStyle w:val="a6"/>
+          </w:rPr>
+          <w:fldChar w:fldCharType="end"/>
+        </w:r>
+      </w:p>
+    </w:sdtContent>
+  </w:sdt>
+  <w:p>
+    <w:pPr>
+      <w:pStyle w:val="a4"/>
+      <w:ind w:right="360"/>
+    </w:pPr>
+  </w:p>
+</w:ftr>
+</file>
+
+<file path=word/footnotes.xml><?xml version="1.0" encoding="utf-8"?>
+<w:footnotes xmlns:wpc="http://schemas.microsoft.com/office/word/2010/wordprocessingCanvas" xmlns:cx="http://schemas.microsoft.com/office/drawing/2014/chartex" xmlns:cx1="http://schemas.microsoft.com/office/drawing/2015/9/8/chartex" xmlns:cx2="http://schemas.microsoft.com/office/drawing/2015/10/21/chartex" xmlns:cx3="http://schemas.microsoft.com/office/drawing/2016/5/9/chartex" xmlns:cx4="http://schemas.microsoft.com/office/drawing/2016/5/10/chartex" xmlns:cx5="http://schemas.microsoft.com/office/drawing/2016/5/11/chartex" xmlns:cx6="http://schemas.microsoft.com/office/drawing/2016/5/12/chartex" xmlns:cx7="http://schemas.microsoft.com/office/drawing/2016/5/13/chartex" xmlns:cx8="http://schemas.microsoft.com/office/drawing/2016/5/14/chartex" xmlns:mc="http://schemas.openxmlformats.org/markup-compatibility/2006" xmlns:aink="http://schemas.microsoft.com/office/drawing/2016/ink" xmlns:am3d="http://schemas.microsoft.com/office/drawing/2017/model3d" xmlns:o="urn:schemas-microsoft-com:office:office" xmlns:r="http://schemas.openxmlformats.org/officeDocument/2006/relationships" xmlns:m="http://schemas.openxmlformats.org/officeDocument/2006/math" xmlns:v="urn:schemas-microsoft-com:vml" xmlns:wp14="http://schemas.microsoft.com/office/word/2010/wordprocessingDrawing" xmlns:wp="http://schemas.openxmlformats.org/drawingml/2006/wordprocessingDrawing" xmlns:w10="urn:schemas-microsoft-com:office:word" xmlns:w="http://schemas.openxmlformats.org/wordprocessingml/2006/main" xmlns:w14="http://schemas.microsoft.com/office/word/2010/wordml" xmlns:w15="http://schemas.microsoft.com/office/word/2012/wordml" xmlns:w16cid="http://schemas.microsoft.com/office/word/2016/wordml/cid" xmlns:w16se="http://schemas.microsoft.com/office/word/2015/wordml/symex" xmlns:wpg="http://schemas.microsoft.com/office/word/2010/wordprocessingGroup" xmlns:wpi="http://schemas.microsoft.com/office/word/2010/wordprocessingInk" xmlns:wne="http://schemas.microsoft.com/office/word/2006/wordml" xmlns:wps="http://schemas.microsoft.com/office/word/2010/wordprocessingShape" mc:Ignorable="w14 w15 w16se w16cid wp14">
+  <w:footnote w:type="separator" w:id="-1">
+    <w:p>
+      <w:r>
+        <w:separator/>
+      </w:r>
+    </w:p>
+  </w:footnote>
+  <w:footnote w:type="continuationSeparator" w:id="0">
+    <w:p>
+      <w:r>
+        <w:continuationSeparator/>
+      </w:r>
+    </w:p>
+  </w:footnote>
+</w:footnotes>
+</file>
+
+<file path=word/numbering.xml><?xml version="1.0" encoding="utf-8"?>
+<w:numbering xmlns:wpc="http://schemas.microsoft.com/office/word/2010/wordprocessingCanvas" xmlns:cx="http://schemas.microsoft.com/office/drawing/2014/chartex" xmlns:cx1="http://schemas.microsoft.com/office/drawing/2015/9/8/chartex" xmlns:cx2="http://schemas.microsoft.com/office/drawing/2015/10/21/chartex" xmlns:cx3="http://schemas.microsoft.com/office/drawing/2016/5/9/chartex" xmlns:cx4="http://schemas.microsoft.com/office/drawing/2016/5/10/chartex" xmlns:cx5="http://schemas.microsoft.com/office/drawing/2016/5/11/chartex" xmlns:cx6="http://schemas.microsoft.com/office/drawing/2016/5/12/chartex" xmlns:cx7="http://schemas.microsoft.com/office/drawing/2016/5/13/chartex" xmlns:cx8="http://schemas.microsoft.com/office/drawing/2016/5/14/chartex" xmlns:mc="http://schemas.openxmlformats.org/markup-compatibility/2006" xmlns:aink="http://schemas.microsoft.com/office/drawing/2016/ink" xmlns:am3d="http://schemas.microsoft.com/office/drawing/2017/model3d" xmlns:o="urn:schemas-microsoft-com:office:office" xmlns:r="http://schemas.openxmlformats.org/officeDocument/2006/relationships" xmlns:m="http://schemas.openxmlformats.org/officeDocument/2006/math" xmlns:v="urn:schemas-microsoft-com:vml" xmlns:wp14="http://schemas.microsoft.com/office/word/2010/wordprocessingDrawing" xmlns:wp="http://schemas.openxmlformats.org/drawingml/2006/wordprocessingDrawing" xmlns:w10="urn:schemas-microsoft-com:office:word" xmlns:w="http://schemas.openxmlformats.org/wordprocessingml/2006/main" xmlns:w14="http://schemas.microsoft.com/office/word/2010/wordml" xmlns:w15="http://schemas.microsoft.com/office/word/2012/wordml" xmlns:w16cid="http://schemas.microsoft.com/office/word/2016/wordml/cid" xmlns:w16se="http://schemas.microsoft.com/office/word/2015/wordml/symex" xmlns:wpg="http://schemas.microsoft.com/office/word/2010/wordprocessingGroup" xmlns:wpi="http://schemas.microsoft.com/office/word/2010/wordprocessingInk" xmlns:wne="http://schemas.microsoft.com/office/word/2006/wordml" xmlns:wps="http://schemas.microsoft.com/office/word/2010/wordprocessingShape" mc:Ignorable="w14 w15 w16se w16cid wp14">
+  <w:abstractNum w:abstractNumId="0" w15:restartNumberingAfterBreak="0">
+    <w:nsid w:val="04FA148F"/>
+    <w:multiLevelType w:val="hybridMultilevel"/>
+    <w:tmpl w:val="A47229BA"/>
+    <w:lvl w:ilvl="0" w:tplc="A4E0D144">
+      <w:start w:val="1"/>
+      <w:numFmt w:val="decimal"/>
+      <w:lvlText w:val="%1."/>
+      <w:lvlJc w:val="left"/>
+      <w:pPr>
+        <w:ind w:left="360" w:hanging="360"/>
+      </w:pPr>
+      <w:rPr>
+        <w:rFonts w:hint="default"/>
+      </w:rPr>
+    </w:lvl>
+    <w:lvl w:ilvl="1" w:tplc="04090019" w:tentative="1">
+      <w:start w:val="1"/>
+      <w:numFmt w:val="lowerLetter"/>
+      <w:lvlText w:val="%2)"/>
+      <w:lvlJc w:val="left"/>
+      <w:pPr>
+        <w:ind w:left="840" w:hanging="420"/>
+      </w:pPr>
+    </w:lvl>
+    <w:lvl w:ilvl="2" w:tplc="0409001B" w:tentative="1">
+      <w:start w:val="1"/>
+      <w:numFmt w:val="lowerRoman"/>
+      <w:lvlText w:val="%3."/>
+      <w:lvlJc w:val="right"/>
+      <w:pPr>
+        <w:ind w:left="1260" w:hanging="420"/>
+      </w:pPr>
+    </w:lvl>
+    <w:lvl w:ilvl="3" w:tplc="0409000F" w:tentative="1">
+      <w:start w:val="1"/>
+      <w:numFmt w:val="decimal"/>
+      <w:lvlText w:val="%4."/>
+      <w:lvlJc w:val="left"/>
+      <w:pPr>
+        <w:ind w:left="1680" w:hanging="420"/>
+      </w:pPr>
+    </w:lvl>
+    <w:lvl w:ilvl="4" w:tplc="04090019" w:tentative="1">
+      <w:start w:val="1"/>
+      <w:numFmt w:val="lowerLetter"/>
+      <w:lvlText w:val="%5)"/>
+      <w:lvlJc w:val="left"/>
+      <w:pPr>
+        <w:ind w:left="2100" w:hanging="420"/>
+      </w:pPr>
+    </w:lvl>
+    <w:lvl w:ilvl="5" w:tplc="0409001B" w:tentative="1">
+      <w:start w:val="1"/>
+      <w:numFmt w:val="lowerRoman"/>
+      <w:lvlText w:val="%6."/>
+      <w:lvlJc w:val="right"/>
+      <w:pPr>
+        <w:ind w:left="2520" w:hanging="420"/>
+      </w:pPr>
+    </w:lvl>
+    <w:lvl w:ilvl="6" w:tplc="0409000F" w:tentative="1">
+      <w:start w:val="1"/>
+      <w:numFmt w:val="decimal"/>
+      <w:lvlText w:val="%7."/>
+      <w:lvlJc w:val="left"/>
+      <w:pPr>
+        <w:ind w:left="2940" w:hanging="420"/>
+      </w:pPr>
+    </w:lvl>
+    <w:lvl w:ilvl="7" w:tplc="04090019" w:tentative="1">
+      <w:start w:val="1"/>
+      <w:numFmt w:val="lowerLetter"/>
+      <w:lvlText w:val="%8)"/>
+      <w:lvlJc w:val="left"/>
+      <w:pPr>
+        <w:ind w:left="3360" w:hanging="420"/>
+      </w:pPr>
+    </w:lvl>
+    <w:lvl w:ilvl="8" w:tplc="0409001B" w:tentative="1">
+      <w:start w:val="1"/>
+      <w:numFmt w:val="lowerRoman"/>
+      <w:lvlText w:val="%9."/>
+      <w:lvlJc w:val="right"/>
+      <w:pPr>
+        <w:ind w:left="3780" w:hanging="420"/>
+      </w:pPr>
+    </w:lvl>
+  </w:abstractNum>
+  <w:abstractNum w:abstractNumId="1" w15:restartNumberingAfterBreak="0">
+    <w:nsid w:val="10442D57"/>
+    <w:multiLevelType w:val="hybridMultilevel"/>
+    <w:tmpl w:val="32FAF7D2"/>
+    <w:lvl w:ilvl="0" w:tplc="9970E036">
+      <w:start w:val="2"/>
+      <w:numFmt w:val="decimal"/>
+      <w:lvlText w:val="%1"/>
+      <w:lvlJc w:val="left"/>
+      <w:pPr>
+        <w:ind w:left="360" w:hanging="360"/>
+      </w:pPr>
+      <w:rPr>
+        <w:rFonts w:hint="default"/>
+      </w:rPr>
+    </w:lvl>
+    <w:lvl w:ilvl="1" w:tplc="04090019" w:tentative="1">
+      <w:start w:val="1"/>
+      <w:numFmt w:val="lowerLetter"/>
+      <w:lvlText w:val="%2)"/>
+      <w:lvlJc w:val="left"/>
+      <w:pPr>
+        <w:ind w:left="840" w:hanging="420"/>
+      </w:pPr>
+    </w:lvl>
+    <w:lvl w:ilvl="2" w:tplc="0409001B" w:tentative="1">
+      <w:start w:val="1"/>
+      <w:numFmt w:val="lowerRoman"/>
+      <w:lvlText w:val="%3."/>
+      <w:lvlJc w:val="right"/>
+      <w:pPr>
+        <w:ind w:left="1260" w:hanging="420"/>
+      </w:pPr>
+    </w:lvl>
+    <w:lvl w:ilvl="3" w:tplc="0409000F" w:tentative="1">
+      <w:start w:val="1"/>
+      <w:numFmt w:val="decimal"/>
+      <w:lvlText w:val="%4."/>
+      <w:lvlJc w:val="left"/>
+      <w:pPr>
+        <w:ind w:left="1680" w:hanging="420"/>
+      </w:pPr>
+    </w:lvl>
+    <w:lvl w:ilvl="4" w:tplc="04090019" w:tentative="1">
+      <w:start w:val="1"/>
+      <w:numFmt w:val="lowerLetter"/>
+      <w:lvlText w:val="%5)"/>
+      <w:lvlJc w:val="left"/>
+      <w:pPr>
+        <w:ind w:left="2100" w:hanging="420"/>
+      </w:pPr>
+    </w:lvl>
+    <w:lvl w:ilvl="5" w:tplc="0409001B" w:tentative="1">
+      <w:start w:val="1"/>
+      <w:numFmt w:val="lowerRoman"/>
+      <w:lvlText w:val="%6."/>
+      <w:lvlJc w:val="right"/>
+      <w:pPr>
+        <w:ind w:left="2520" w:hanging="420"/>
+      </w:pPr>
+    </w:lvl>
+    <w:lvl w:ilvl="6" w:tplc="0409000F" w:tentative="1">
+      <w:start w:val="1"/>
+      <w:numFmt w:val="decimal"/>
+      <w:lvlText w:val="%7."/>
+      <w:lvlJc w:val="left"/>
+      <w:pPr>
+        <w:ind w:left="2940" w:hanging="420"/>
+      </w:pPr>
+    </w:lvl>
+    <w:lvl w:ilvl="7" w:tplc="04090019" w:tentative="1">
+      <w:start w:val="1"/>
+      <w:numFmt w:val="lowerLetter"/>
+      <w:lvlText w:val="%8)"/>
+      <w:lvlJc w:val="left"/>
+      <w:pPr>
+        <w:ind w:left="3360" w:hanging="420"/>
+      </w:pPr>
+    </w:lvl>
+    <w:lvl w:ilvl="8" w:tplc="0409001B" w:tentative="1">
+      <w:start w:val="1"/>
+      <w:numFmt w:val="lowerRoman"/>
+      <w:lvlText w:val="%9."/>
+      <w:lvlJc w:val="right"/>
+      <w:pPr>
+        <w:ind w:left="3780" w:hanging="420"/>
+      </w:pPr>
+    </w:lvl>
+  </w:abstractNum>
+  <w:num w:numId="1">
+    <w:abstractNumId w:val="0"/>
+  </w:num>
+  <w:num w:numId="2">
+    <w:abstractNumId w:val="1"/>
+  </w:num>
+</w:numbering>
 </file>
 
 <file path=word/styles.xml><?xml version="1.0" encoding="utf-8"?>
@@ -32007,6 +32515,73 @@
       <w:sz w:val="24"/>
     </w:rPr>
   </w:style>
+  <w:style w:type="paragraph" w:styleId="1">
+    <w:name w:val="heading 1"/>
+    <w:basedOn w:val="a"/>
+    <w:next w:val="a"/>
+    <w:link w:val="10"/>
+    <w:uiPriority w:val="9"/>
+    <w:qFormat/>
+    <w:rsid w:val="00046C44"/>
+    <w:pPr>
+      <w:keepNext/>
+      <w:keepLines/>
+      <w:spacing w:before="340" w:after="330" w:line="578" w:lineRule="auto"/>
+      <w:outlineLvl w:val="0"/>
+    </w:pPr>
+    <w:rPr>
+      <w:b/>
+      <w:bCs/>
+      <w:kern w:val="44"/>
+      <w:sz w:val="44"/>
+      <w:szCs w:val="44"/>
+    </w:rPr>
+  </w:style>
+  <w:style w:type="paragraph" w:styleId="2">
+    <w:name w:val="heading 2"/>
+    <w:basedOn w:val="a"/>
+    <w:next w:val="a"/>
+    <w:link w:val="20"/>
+    <w:uiPriority w:val="9"/>
+    <w:unhideWhenUsed/>
+    <w:qFormat/>
+    <w:rsid w:val="00867F7A"/>
+    <w:pPr>
+      <w:keepNext/>
+      <w:keepLines/>
+      <w:spacing w:before="260" w:after="260" w:line="416" w:lineRule="auto"/>
+      <w:outlineLvl w:val="1"/>
+    </w:pPr>
+    <w:rPr>
+      <w:rFonts w:asciiTheme="majorHAnsi" w:eastAsiaTheme="majorEastAsia" w:hAnsiTheme="majorHAnsi" w:cstheme="majorBidi"/>
+      <w:b/>
+      <w:bCs/>
+      <w:sz w:val="32"/>
+      <w:szCs w:val="32"/>
+    </w:rPr>
+  </w:style>
+  <w:style w:type="paragraph" w:styleId="3">
+    <w:name w:val="heading 3"/>
+    <w:basedOn w:val="a"/>
+    <w:next w:val="a"/>
+    <w:link w:val="30"/>
+    <w:uiPriority w:val="9"/>
+    <w:unhideWhenUsed/>
+    <w:qFormat/>
+    <w:rsid w:val="00EA1F23"/>
+    <w:pPr>
+      <w:keepNext/>
+      <w:keepLines/>
+      <w:spacing w:before="260" w:after="260" w:line="416" w:lineRule="auto"/>
+      <w:outlineLvl w:val="2"/>
+    </w:pPr>
+    <w:rPr>
+      <w:b/>
+      <w:bCs/>
+      <w:sz w:val="32"/>
+      <w:szCs w:val="32"/>
+    </w:rPr>
+  </w:style>
   <w:style w:type="character" w:default="1" w:styleId="a0">
     <w:name w:val="Default Paragraph Font"/>
     <w:uiPriority w:val="1"/>
@@ -32056,6 +32631,275 @@
       <w:rFonts w:ascii="宋体" w:eastAsia="宋体" w:hAnsi="宋体" w:cs="宋体"/>
       <w:sz w:val="24"/>
       <w:szCs w:val="24"/>
+    </w:rPr>
+  </w:style>
+  <w:style w:type="paragraph" w:styleId="a4">
+    <w:name w:val="footer"/>
+    <w:basedOn w:val="a"/>
+    <w:link w:val="a5"/>
+    <w:uiPriority w:val="99"/>
+    <w:unhideWhenUsed/>
+    <w:rsid w:val="00046C44"/>
+    <w:pPr>
+      <w:tabs>
+        <w:tab w:val="center" w:pos="4153"/>
+        <w:tab w:val="right" w:pos="8306"/>
+      </w:tabs>
+      <w:snapToGrid w:val="0"/>
+    </w:pPr>
+    <w:rPr>
+      <w:sz w:val="18"/>
+      <w:szCs w:val="18"/>
+    </w:rPr>
+  </w:style>
+  <w:style w:type="character" w:customStyle="1" w:styleId="a5">
+    <w:name w:val="页脚 字符"/>
+    <w:basedOn w:val="a0"/>
+    <w:link w:val="a4"/>
+    <w:uiPriority w:val="99"/>
+    <w:rsid w:val="00046C44"/>
+    <w:rPr>
+      <w:rFonts w:ascii="宋体" w:eastAsia="宋体" w:hAnsi="宋体" w:cs="宋体"/>
+      <w:kern w:val="0"/>
+      <w:sz w:val="18"/>
+      <w:szCs w:val="18"/>
+    </w:rPr>
+  </w:style>
+  <w:style w:type="character" w:styleId="a6">
+    <w:name w:val="page number"/>
+    <w:basedOn w:val="a0"/>
+    <w:uiPriority w:val="99"/>
+    <w:semiHidden/>
+    <w:unhideWhenUsed/>
+    <w:rsid w:val="00046C44"/>
+  </w:style>
+  <w:style w:type="character" w:customStyle="1" w:styleId="10">
+    <w:name w:val="标题 1 字符"/>
+    <w:basedOn w:val="a0"/>
+    <w:link w:val="1"/>
+    <w:uiPriority w:val="9"/>
+    <w:rsid w:val="00046C44"/>
+    <w:rPr>
+      <w:rFonts w:ascii="宋体" w:eastAsia="宋体" w:hAnsi="宋体" w:cs="宋体"/>
+      <w:b/>
+      <w:bCs/>
+      <w:kern w:val="44"/>
+      <w:sz w:val="44"/>
+      <w:szCs w:val="44"/>
+    </w:rPr>
+  </w:style>
+  <w:style w:type="paragraph" w:styleId="TOC">
+    <w:name w:val="TOC Heading"/>
+    <w:basedOn w:val="1"/>
+    <w:next w:val="a"/>
+    <w:uiPriority w:val="39"/>
+    <w:unhideWhenUsed/>
+    <w:qFormat/>
+    <w:rsid w:val="00046C44"/>
+    <w:pPr>
+      <w:spacing w:before="480" w:after="0" w:line="276" w:lineRule="auto"/>
+      <w:outlineLvl w:val="9"/>
+    </w:pPr>
+    <w:rPr>
+      <w:rFonts w:asciiTheme="majorHAnsi" w:eastAsiaTheme="majorEastAsia" w:hAnsiTheme="majorHAnsi" w:cstheme="majorBidi"/>
+      <w:color w:val="2F5496" w:themeColor="accent1" w:themeShade="BF"/>
+      <w:kern w:val="0"/>
+      <w:sz w:val="28"/>
+      <w:szCs w:val="28"/>
+    </w:rPr>
+  </w:style>
+  <w:style w:type="paragraph" w:styleId="TOC2">
+    <w:name w:val="toc 2"/>
+    <w:basedOn w:val="a"/>
+    <w:next w:val="a"/>
+    <w:autoRedefine/>
+    <w:uiPriority w:val="39"/>
+    <w:unhideWhenUsed/>
+    <w:rsid w:val="00046C44"/>
+    <w:pPr>
+      <w:spacing w:before="120"/>
+      <w:ind w:left="240"/>
+    </w:pPr>
+    <w:rPr>
+      <w:rFonts w:asciiTheme="minorHAnsi" w:eastAsiaTheme="minorHAnsi"/>
+      <w:b/>
+      <w:bCs/>
+      <w:sz w:val="22"/>
+      <w:szCs w:val="22"/>
+    </w:rPr>
+  </w:style>
+  <w:style w:type="paragraph" w:styleId="TOC1">
+    <w:name w:val="toc 1"/>
+    <w:basedOn w:val="a"/>
+    <w:next w:val="a"/>
+    <w:autoRedefine/>
+    <w:uiPriority w:val="39"/>
+    <w:unhideWhenUsed/>
+    <w:rsid w:val="00046C44"/>
+    <w:pPr>
+      <w:spacing w:before="120"/>
+    </w:pPr>
+    <w:rPr>
+      <w:rFonts w:asciiTheme="minorHAnsi" w:eastAsiaTheme="minorHAnsi"/>
+      <w:b/>
+      <w:bCs/>
+      <w:i/>
+      <w:iCs/>
+    </w:rPr>
+  </w:style>
+  <w:style w:type="paragraph" w:styleId="TOC3">
+    <w:name w:val="toc 3"/>
+    <w:basedOn w:val="a"/>
+    <w:next w:val="a"/>
+    <w:autoRedefine/>
+    <w:uiPriority w:val="39"/>
+    <w:unhideWhenUsed/>
+    <w:rsid w:val="00046C44"/>
+    <w:pPr>
+      <w:ind w:left="480"/>
+    </w:pPr>
+    <w:rPr>
+      <w:rFonts w:asciiTheme="minorHAnsi" w:eastAsiaTheme="minorHAnsi"/>
+      <w:sz w:val="20"/>
+      <w:szCs w:val="20"/>
+    </w:rPr>
+  </w:style>
+  <w:style w:type="paragraph" w:styleId="TOC4">
+    <w:name w:val="toc 4"/>
+    <w:basedOn w:val="a"/>
+    <w:next w:val="a"/>
+    <w:autoRedefine/>
+    <w:uiPriority w:val="39"/>
+    <w:semiHidden/>
+    <w:unhideWhenUsed/>
+    <w:rsid w:val="00046C44"/>
+    <w:pPr>
+      <w:ind w:left="720"/>
+    </w:pPr>
+    <w:rPr>
+      <w:rFonts w:asciiTheme="minorHAnsi" w:eastAsiaTheme="minorHAnsi"/>
+      <w:sz w:val="20"/>
+      <w:szCs w:val="20"/>
+    </w:rPr>
+  </w:style>
+  <w:style w:type="paragraph" w:styleId="TOC5">
+    <w:name w:val="toc 5"/>
+    <w:basedOn w:val="a"/>
+    <w:next w:val="a"/>
+    <w:autoRedefine/>
+    <w:uiPriority w:val="39"/>
+    <w:semiHidden/>
+    <w:unhideWhenUsed/>
+    <w:rsid w:val="00046C44"/>
+    <w:pPr>
+      <w:ind w:left="960"/>
+    </w:pPr>
+    <w:rPr>
+      <w:rFonts w:asciiTheme="minorHAnsi" w:eastAsiaTheme="minorHAnsi"/>
+      <w:sz w:val="20"/>
+      <w:szCs w:val="20"/>
+    </w:rPr>
+  </w:style>
+  <w:style w:type="paragraph" w:styleId="TOC6">
+    <w:name w:val="toc 6"/>
+    <w:basedOn w:val="a"/>
+    <w:next w:val="a"/>
+    <w:autoRedefine/>
+    <w:uiPriority w:val="39"/>
+    <w:semiHidden/>
+    <w:unhideWhenUsed/>
+    <w:rsid w:val="00046C44"/>
+    <w:pPr>
+      <w:ind w:left="1200"/>
+    </w:pPr>
+    <w:rPr>
+      <w:rFonts w:asciiTheme="minorHAnsi" w:eastAsiaTheme="minorHAnsi"/>
+      <w:sz w:val="20"/>
+      <w:szCs w:val="20"/>
+    </w:rPr>
+  </w:style>
+  <w:style w:type="paragraph" w:styleId="TOC7">
+    <w:name w:val="toc 7"/>
+    <w:basedOn w:val="a"/>
+    <w:next w:val="a"/>
+    <w:autoRedefine/>
+    <w:uiPriority w:val="39"/>
+    <w:semiHidden/>
+    <w:unhideWhenUsed/>
+    <w:rsid w:val="00046C44"/>
+    <w:pPr>
+      <w:ind w:left="1440"/>
+    </w:pPr>
+    <w:rPr>
+      <w:rFonts w:asciiTheme="minorHAnsi" w:eastAsiaTheme="minorHAnsi"/>
+      <w:sz w:val="20"/>
+      <w:szCs w:val="20"/>
+    </w:rPr>
+  </w:style>
+  <w:style w:type="paragraph" w:styleId="TOC8">
+    <w:name w:val="toc 8"/>
+    <w:basedOn w:val="a"/>
+    <w:next w:val="a"/>
+    <w:autoRedefine/>
+    <w:uiPriority w:val="39"/>
+    <w:semiHidden/>
+    <w:unhideWhenUsed/>
+    <w:rsid w:val="00046C44"/>
+    <w:pPr>
+      <w:ind w:left="1680"/>
+    </w:pPr>
+    <w:rPr>
+      <w:rFonts w:asciiTheme="minorHAnsi" w:eastAsiaTheme="minorHAnsi"/>
+      <w:sz w:val="20"/>
+      <w:szCs w:val="20"/>
+    </w:rPr>
+  </w:style>
+  <w:style w:type="paragraph" w:styleId="TOC9">
+    <w:name w:val="toc 9"/>
+    <w:basedOn w:val="a"/>
+    <w:next w:val="a"/>
+    <w:autoRedefine/>
+    <w:uiPriority w:val="39"/>
+    <w:semiHidden/>
+    <w:unhideWhenUsed/>
+    <w:rsid w:val="00046C44"/>
+    <w:pPr>
+      <w:ind w:left="1920"/>
+    </w:pPr>
+    <w:rPr>
+      <w:rFonts w:asciiTheme="minorHAnsi" w:eastAsiaTheme="minorHAnsi"/>
+      <w:sz w:val="20"/>
+      <w:szCs w:val="20"/>
+    </w:rPr>
+  </w:style>
+  <w:style w:type="character" w:customStyle="1" w:styleId="20">
+    <w:name w:val="标题 2 字符"/>
+    <w:basedOn w:val="a0"/>
+    <w:link w:val="2"/>
+    <w:uiPriority w:val="9"/>
+    <w:rsid w:val="00867F7A"/>
+    <w:rPr>
+      <w:rFonts w:asciiTheme="majorHAnsi" w:eastAsiaTheme="majorEastAsia" w:hAnsiTheme="majorHAnsi" w:cstheme="majorBidi"/>
+      <w:b/>
+      <w:bCs/>
+      <w:kern w:val="0"/>
+      <w:sz w:val="32"/>
+      <w:szCs w:val="32"/>
+    </w:rPr>
+  </w:style>
+  <w:style w:type="character" w:customStyle="1" w:styleId="30">
+    <w:name w:val="标题 3 字符"/>
+    <w:basedOn w:val="a0"/>
+    <w:link w:val="3"/>
+    <w:uiPriority w:val="9"/>
+    <w:rsid w:val="00EA1F23"/>
+    <w:rPr>
+      <w:rFonts w:ascii="宋体" w:eastAsia="宋体" w:hAnsi="宋体" w:cs="宋体"/>
+      <w:b/>
+      <w:bCs/>
+      <w:kern w:val="0"/>
+      <w:sz w:val="32"/>
+      <w:szCs w:val="32"/>
     </w:rPr>
   </w:style>
 </w:styles>
@@ -32361,7 +33205,7 @@
 </file>
 
 <file path=customXml/itemProps1.xml><?xml version="1.0" encoding="utf-8"?>
-<ds:datastoreItem xmlns:ds="http://schemas.openxmlformats.org/officeDocument/2006/customXml" ds:itemID="{6C3F0772-05D7-7244-AD47-F1CAEFB2FA23}">
+<ds:datastoreItem xmlns:ds="http://schemas.openxmlformats.org/officeDocument/2006/customXml" ds:itemID="{0D110FB7-BCE8-514B-A708-D63A4CCDE52A}">
   <ds:schemaRefs>
     <ds:schemaRef ds:uri="http://schemas.openxmlformats.org/officeDocument/2006/bibliography"/>
   </ds:schemaRefs>

--- a/接口文档.docx
+++ b/接口文档.docx
@@ -2,14 +2,8 @@
 <file path=word/document.xml><?xml version="1.0" encoding="utf-8"?>
 <w:document xmlns:wpc="http://schemas.microsoft.com/office/word/2010/wordprocessingCanvas" xmlns:cx="http://schemas.microsoft.com/office/drawing/2014/chartex" xmlns:cx1="http://schemas.microsoft.com/office/drawing/2015/9/8/chartex" xmlns:cx2="http://schemas.microsoft.com/office/drawing/2015/10/21/chartex" xmlns:cx3="http://schemas.microsoft.com/office/drawing/2016/5/9/chartex" xmlns:cx4="http://schemas.microsoft.com/office/drawing/2016/5/10/chartex" xmlns:cx5="http://schemas.microsoft.com/office/drawing/2016/5/11/chartex" xmlns:cx6="http://schemas.microsoft.com/office/drawing/2016/5/12/chartex" xmlns:cx7="http://schemas.microsoft.com/office/drawing/2016/5/13/chartex" xmlns:cx8="http://schemas.microsoft.com/office/drawing/2016/5/14/chartex" xmlns:mc="http://schemas.openxmlformats.org/markup-compatibility/2006" xmlns:aink="http://schemas.microsoft.com/office/drawing/2016/ink" xmlns:am3d="http://schemas.microsoft.com/office/drawing/2017/model3d" xmlns:o="urn:schemas-microsoft-com:office:office" xmlns:r="http://schemas.openxmlformats.org/officeDocument/2006/relationships" xmlns:m="http://schemas.openxmlformats.org/officeDocument/2006/math" xmlns:v="urn:schemas-microsoft-com:vml" xmlns:wp14="http://schemas.microsoft.com/office/word/2010/wordprocessingDrawing" xmlns:wp="http://schemas.openxmlformats.org/drawingml/2006/wordprocessingDrawing" xmlns:w10="urn:schemas-microsoft-com:office:word" xmlns:w="http://schemas.openxmlformats.org/wordprocessingml/2006/main" xmlns:w14="http://schemas.microsoft.com/office/word/2010/wordml" xmlns:w15="http://schemas.microsoft.com/office/word/2012/wordml" xmlns:w16cid="http://schemas.microsoft.com/office/word/2016/wordml/cid" xmlns:w16se="http://schemas.microsoft.com/office/word/2015/wordml/symex" xmlns:wpg="http://schemas.microsoft.com/office/word/2010/wordprocessingGroup" xmlns:wpi="http://schemas.microsoft.com/office/word/2010/wordprocessingInk" xmlns:wne="http://schemas.microsoft.com/office/word/2006/wordml" xmlns:wps="http://schemas.microsoft.com/office/word/2010/wordprocessingShape" mc:Ignorable="w14 w15 w16se w16cid wp14">
   <w:body>
-    <w:p>
-      <w:pPr>
-        <w:pStyle w:val="1"/>
-        <w:rPr>
-          <w:rFonts w:hint="eastAsia"/>
-        </w:rPr>
-      </w:pPr>
-    </w:p>
+    <w:p/>
+    <w:p/>
     <w:p>
       <w:pPr>
         <w:rPr>
@@ -122,18 +116,8 @@
           <w:color w:val="000000"/>
           <w:szCs w:val="21"/>
         </w:rPr>
-        <w:t>application/</w:t>
-      </w:r>
-      <w:proofErr w:type="spellStart"/>
-      <w:r>
-        <w:rPr>
-          <w:rFonts w:ascii="Helvetica" w:hAnsi="Helvetica"/>
-          <w:color w:val="000000"/>
-          <w:szCs w:val="21"/>
-        </w:rPr>
-        <w:t>json</w:t>
-      </w:r>
-      <w:proofErr w:type="spellEnd"/>
+        <w:t>application/json</w:t>
+      </w:r>
     </w:p>
     <w:p>
       <w:pPr>
@@ -435,7 +419,6 @@
                 <w:szCs w:val="21"/>
               </w:rPr>
             </w:pPr>
-            <w:proofErr w:type="spellStart"/>
             <w:r>
               <w:rPr>
                 <w:rFonts w:ascii="Helvetica" w:hAnsi="Helvetica"/>
@@ -444,7 +427,6 @@
               </w:rPr>
               <w:t>int</w:t>
             </w:r>
-            <w:proofErr w:type="spellEnd"/>
           </w:p>
         </w:tc>
         <w:tc>
@@ -550,7 +532,6 @@
                 <w:szCs w:val="21"/>
               </w:rPr>
             </w:pPr>
-            <w:proofErr w:type="spellStart"/>
             <w:r>
               <w:rPr>
                 <w:rFonts w:ascii="Helvetica" w:hAnsi="Helvetica"/>
@@ -559,7 +540,6 @@
               </w:rPr>
               <w:t>pageSize</w:t>
             </w:r>
-            <w:proofErr w:type="spellEnd"/>
           </w:p>
         </w:tc>
         <w:tc>
@@ -589,7 +569,6 @@
                 <w:szCs w:val="21"/>
               </w:rPr>
             </w:pPr>
-            <w:proofErr w:type="spellStart"/>
             <w:r>
               <w:rPr>
                 <w:rFonts w:ascii="Helvetica" w:hAnsi="Helvetica"/>
@@ -598,7 +577,6 @@
               </w:rPr>
               <w:t>int</w:t>
             </w:r>
-            <w:proofErr w:type="spellEnd"/>
           </w:p>
         </w:tc>
         <w:tc>
@@ -1071,7 +1049,6 @@
                 <w:szCs w:val="21"/>
               </w:rPr>
             </w:pPr>
-            <w:proofErr w:type="spellStart"/>
             <w:r>
               <w:rPr>
                 <w:rFonts w:ascii="Helvetica" w:hAnsi="Helvetica"/>
@@ -1080,7 +1057,6 @@
               </w:rPr>
               <w:t>activityName</w:t>
             </w:r>
-            <w:proofErr w:type="spellEnd"/>
           </w:p>
         </w:tc>
         <w:tc>
@@ -1373,7 +1349,6 @@
                 <w:szCs w:val="21"/>
               </w:rPr>
             </w:pPr>
-            <w:proofErr w:type="spellStart"/>
             <w:r>
               <w:rPr>
                 <w:rFonts w:ascii="Helvetica" w:hAnsi="Helvetica"/>
@@ -1382,7 +1357,6 @@
               </w:rPr>
               <w:t>activityType</w:t>
             </w:r>
-            <w:proofErr w:type="spellEnd"/>
           </w:p>
         </w:tc>
         <w:tc>
@@ -1532,44 +1506,34 @@
           <w:bdr w:val="single" w:sz="6" w:space="0" w:color="EAEAEA" w:frame="1"/>
           <w:shd w:val="clear" w:color="auto" w:fill="F8F8F8"/>
         </w:rPr>
-        <w:t>{"current": 1, "</w:t>
-      </w:r>
-      <w:proofErr w:type="spellStart"/>
-      <w:r>
-        <w:rPr>
-          <w:color w:val="000000"/>
-          <w:bdr w:val="single" w:sz="6" w:space="0" w:color="EAEAEA" w:frame="1"/>
-          <w:shd w:val="clear" w:color="auto" w:fill="F8F8F8"/>
-        </w:rPr>
-        <w:t>pageSize</w:t>
-      </w:r>
-      <w:proofErr w:type="spellEnd"/>
-      <w:r>
-        <w:rPr>
-          <w:color w:val="000000"/>
-          <w:bdr w:val="single" w:sz="6" w:space="0" w:color="EAEAEA" w:frame="1"/>
-          <w:shd w:val="clear" w:color="auto" w:fill="F8F8F8"/>
-        </w:rPr>
-        <w:t>": 10, "data": {"</w:t>
-      </w:r>
-      <w:proofErr w:type="spellStart"/>
-      <w:r>
-        <w:rPr>
-          <w:color w:val="000000"/>
-          <w:bdr w:val="single" w:sz="6" w:space="0" w:color="EAEAEA" w:frame="1"/>
-          <w:shd w:val="clear" w:color="auto" w:fill="F8F8F8"/>
-        </w:rPr>
-        <w:t>activityName</w:t>
-      </w:r>
-      <w:proofErr w:type="spellEnd"/>
-      <w:r>
-        <w:rPr>
-          <w:color w:val="000000"/>
-          <w:bdr w:val="single" w:sz="6" w:space="0" w:color="EAEAEA" w:frame="1"/>
-          <w:shd w:val="clear" w:color="auto" w:fill="F8F8F8"/>
-        </w:rPr>
-        <w:t>": "test"}}</w:t>
-      </w:r>
+        <w:t>{"current": 1, "pageSize": 10, "data": {"activityName": "test"}}</w:t>
+      </w:r>
+    </w:p>
+    <w:p>
+      <w:pPr>
+        <w:rPr>
+          <w:rFonts w:ascii="Helvetica" w:hAnsi="Helvetica"/>
+          <w:color w:val="000000"/>
+          <w:szCs w:val="21"/>
+        </w:rPr>
+      </w:pPr>
+      <w:r>
+        <w:rPr>
+          <w:rFonts w:ascii="Helvetica" w:hAnsi="Helvetica"/>
+          <w:color w:val="000000"/>
+          <w:szCs w:val="21"/>
+        </w:rPr>
+        <w:br w:type="page"/>
+      </w:r>
+    </w:p>
+    <w:p>
+      <w:pPr>
+        <w:rPr>
+          <w:rFonts w:ascii="Helvetica" w:hAnsi="Helvetica"/>
+          <w:color w:val="000000"/>
+          <w:szCs w:val="21"/>
+        </w:rPr>
+      </w:pPr>
     </w:p>
     <w:p>
       <w:pPr>
@@ -1648,7 +1612,6 @@
                 <w:color w:val="000000"/>
                 <w:szCs w:val="21"/>
               </w:rPr>
-              <w:lastRenderedPageBreak/>
               <w:t>参数</w:t>
             </w:r>
           </w:p>
@@ -1769,7 +1732,6 @@
                 <w:szCs w:val="21"/>
               </w:rPr>
             </w:pPr>
-            <w:proofErr w:type="spellStart"/>
             <w:r>
               <w:rPr>
                 <w:rFonts w:ascii="Helvetica" w:hAnsi="Helvetica"/>
@@ -1778,7 +1740,6 @@
               </w:rPr>
               <w:t>activityName</w:t>
             </w:r>
-            <w:proofErr w:type="spellEnd"/>
           </w:p>
         </w:tc>
         <w:tc>
@@ -1889,7 +1850,6 @@
                 <w:szCs w:val="21"/>
               </w:rPr>
             </w:pPr>
-            <w:proofErr w:type="spellStart"/>
             <w:r>
               <w:rPr>
                 <w:rFonts w:ascii="Helvetica" w:hAnsi="Helvetica"/>
@@ -1898,7 +1858,6 @@
               </w:rPr>
               <w:t>activityDesc</w:t>
             </w:r>
-            <w:proofErr w:type="spellEnd"/>
           </w:p>
         </w:tc>
         <w:tc>
@@ -2007,7 +1966,6 @@
                 <w:szCs w:val="21"/>
               </w:rPr>
             </w:pPr>
-            <w:proofErr w:type="spellStart"/>
             <w:r>
               <w:rPr>
                 <w:rFonts w:ascii="Helvetica" w:hAnsi="Helvetica"/>
@@ -2016,7 +1974,6 @@
               </w:rPr>
               <w:t>activityType</w:t>
             </w:r>
-            <w:proofErr w:type="spellEnd"/>
           </w:p>
         </w:tc>
         <w:tc>
@@ -2241,7 +2198,6 @@
                 <w:szCs w:val="21"/>
               </w:rPr>
             </w:pPr>
-            <w:proofErr w:type="spellStart"/>
             <w:r>
               <w:rPr>
                 <w:rFonts w:ascii="Helvetica" w:hAnsi="Helvetica"/>
@@ -2250,7 +2206,6 @@
               </w:rPr>
               <w:t>stratTime</w:t>
             </w:r>
-            <w:proofErr w:type="spellEnd"/>
           </w:p>
         </w:tc>
         <w:tc>
@@ -2369,7 +2324,6 @@
                 <w:szCs w:val="21"/>
               </w:rPr>
             </w:pPr>
-            <w:proofErr w:type="spellStart"/>
             <w:r>
               <w:rPr>
                 <w:rFonts w:ascii="Helvetica" w:hAnsi="Helvetica"/>
@@ -2378,7 +2332,6 @@
               </w:rPr>
               <w:t>endTime</w:t>
             </w:r>
-            <w:proofErr w:type="spellEnd"/>
           </w:p>
         </w:tc>
         <w:tc>
@@ -2593,7 +2546,6 @@
                 <w:szCs w:val="21"/>
               </w:rPr>
             </w:pPr>
-            <w:proofErr w:type="spellStart"/>
             <w:r>
               <w:rPr>
                 <w:rFonts w:ascii="Helvetica" w:hAnsi="Helvetica"/>
@@ -2602,7 +2554,6 @@
               </w:rPr>
               <w:t>asstCompany</w:t>
             </w:r>
-            <w:proofErr w:type="spellEnd"/>
           </w:p>
         </w:tc>
         <w:tc>
@@ -2706,7 +2657,6 @@
                 <w:szCs w:val="21"/>
               </w:rPr>
             </w:pPr>
-            <w:proofErr w:type="spellStart"/>
             <w:r>
               <w:rPr>
                 <w:rFonts w:ascii="Helvetica" w:hAnsi="Helvetica"/>
@@ -2715,7 +2665,6 @@
               </w:rPr>
               <w:t>responsiblePhone</w:t>
             </w:r>
-            <w:proofErr w:type="spellEnd"/>
           </w:p>
         </w:tc>
         <w:tc>
@@ -2819,7 +2768,6 @@
                 <w:szCs w:val="21"/>
               </w:rPr>
             </w:pPr>
-            <w:proofErr w:type="spellStart"/>
             <w:r>
               <w:rPr>
                 <w:rFonts w:ascii="Helvetica" w:hAnsi="Helvetica"/>
@@ -2828,7 +2776,6 @@
               </w:rPr>
               <w:t>oneCost</w:t>
             </w:r>
-            <w:proofErr w:type="spellEnd"/>
           </w:p>
         </w:tc>
         <w:tc>
@@ -3383,27 +3330,38 @@
         <w:shd w:val="clear" w:color="auto" w:fill="FFFFFF"/>
         <w:spacing w:before="225" w:after="225"/>
         <w:rPr>
+          <w:rFonts w:ascii="Helvetica" w:hAnsi="Helvetica" w:hint="eastAsia"/>
+          <w:color w:val="000000"/>
+          <w:szCs w:val="21"/>
+        </w:rPr>
+      </w:pPr>
+      <w:r>
+        <w:rPr>
           <w:rFonts w:ascii="Helvetica" w:hAnsi="Helvetica"/>
           <w:color w:val="000000"/>
           <w:szCs w:val="21"/>
         </w:rPr>
+        <w:t>请求方式：</w:t>
+      </w:r>
+      <w:r>
+        <w:rPr>
+          <w:rFonts w:ascii="Helvetica" w:hAnsi="Helvetica"/>
+          <w:color w:val="000000"/>
+          <w:szCs w:val="21"/>
+        </w:rPr>
+        <w:t>GET</w:t>
+      </w:r>
+    </w:p>
+    <w:p>
+      <w:pPr>
+        <w:shd w:val="clear" w:color="auto" w:fill="FFFFFF"/>
+        <w:spacing w:before="225" w:after="225"/>
+        <w:rPr>
+          <w:rFonts w:ascii="Helvetica" w:hAnsi="Helvetica"/>
+          <w:color w:val="000000"/>
+          <w:szCs w:val="21"/>
+        </w:rPr>
       </w:pPr>
-      <w:r>
-        <w:rPr>
-          <w:rFonts w:ascii="Helvetica" w:hAnsi="Helvetica"/>
-          <w:color w:val="000000"/>
-          <w:szCs w:val="21"/>
-        </w:rPr>
-        <w:t>请求方式：</w:t>
-      </w:r>
-      <w:r>
-        <w:rPr>
-          <w:rFonts w:ascii="Helvetica" w:hAnsi="Helvetica"/>
-          <w:color w:val="000000"/>
-          <w:szCs w:val="21"/>
-        </w:rPr>
-        <w:t>GET</w:t>
-      </w:r>
     </w:p>
     <w:p>
       <w:pPr>
@@ -3501,7 +3459,6 @@
                 <w:color w:val="000000"/>
                 <w:szCs w:val="21"/>
               </w:rPr>
-              <w:lastRenderedPageBreak/>
               <w:t>参数</w:t>
             </w:r>
           </w:p>
@@ -3622,7 +3579,6 @@
                 <w:szCs w:val="21"/>
               </w:rPr>
             </w:pPr>
-            <w:proofErr w:type="spellStart"/>
             <w:r>
               <w:rPr>
                 <w:rFonts w:ascii="Helvetica" w:hAnsi="Helvetica"/>
@@ -3631,7 +3587,6 @@
               </w:rPr>
               <w:t>activityName</w:t>
             </w:r>
-            <w:proofErr w:type="spellEnd"/>
           </w:p>
         </w:tc>
         <w:tc>
@@ -3740,7 +3695,6 @@
                 <w:szCs w:val="21"/>
               </w:rPr>
             </w:pPr>
-            <w:proofErr w:type="spellStart"/>
             <w:r>
               <w:rPr>
                 <w:rFonts w:ascii="Helvetica" w:hAnsi="Helvetica"/>
@@ -3749,7 +3703,6 @@
               </w:rPr>
               <w:t>activityDesc</w:t>
             </w:r>
-            <w:proofErr w:type="spellEnd"/>
           </w:p>
         </w:tc>
         <w:tc>
@@ -3858,7 +3811,6 @@
                 <w:szCs w:val="21"/>
               </w:rPr>
             </w:pPr>
-            <w:proofErr w:type="spellStart"/>
             <w:r>
               <w:rPr>
                 <w:rFonts w:ascii="Helvetica" w:hAnsi="Helvetica"/>
@@ -3867,7 +3819,6 @@
               </w:rPr>
               <w:t>activityType</w:t>
             </w:r>
-            <w:proofErr w:type="spellEnd"/>
           </w:p>
         </w:tc>
         <w:tc>
@@ -4092,7 +4043,6 @@
                 <w:szCs w:val="21"/>
               </w:rPr>
             </w:pPr>
-            <w:proofErr w:type="spellStart"/>
             <w:r>
               <w:rPr>
                 <w:rFonts w:ascii="Helvetica" w:hAnsi="Helvetica"/>
@@ -4101,7 +4051,6 @@
               </w:rPr>
               <w:t>stratTime</w:t>
             </w:r>
-            <w:proofErr w:type="spellEnd"/>
           </w:p>
         </w:tc>
         <w:tc>
@@ -4220,7 +4169,6 @@
                 <w:szCs w:val="21"/>
               </w:rPr>
             </w:pPr>
-            <w:proofErr w:type="spellStart"/>
             <w:r>
               <w:rPr>
                 <w:rFonts w:ascii="Helvetica" w:hAnsi="Helvetica"/>
@@ -4229,7 +4177,6 @@
               </w:rPr>
               <w:t>endTime</w:t>
             </w:r>
-            <w:proofErr w:type="spellEnd"/>
           </w:p>
         </w:tc>
         <w:tc>
@@ -4444,7 +4391,6 @@
                 <w:szCs w:val="21"/>
               </w:rPr>
             </w:pPr>
-            <w:proofErr w:type="spellStart"/>
             <w:r>
               <w:rPr>
                 <w:rFonts w:ascii="Helvetica" w:hAnsi="Helvetica"/>
@@ -4453,7 +4399,6 @@
               </w:rPr>
               <w:t>asstCompany</w:t>
             </w:r>
-            <w:proofErr w:type="spellEnd"/>
           </w:p>
         </w:tc>
         <w:tc>
@@ -4557,7 +4502,6 @@
                 <w:szCs w:val="21"/>
               </w:rPr>
             </w:pPr>
-            <w:proofErr w:type="spellStart"/>
             <w:r>
               <w:rPr>
                 <w:rFonts w:ascii="Helvetica" w:hAnsi="Helvetica"/>
@@ -4566,7 +4510,6 @@
               </w:rPr>
               <w:t>responsiblePhone</w:t>
             </w:r>
-            <w:proofErr w:type="spellEnd"/>
           </w:p>
         </w:tc>
         <w:tc>
@@ -4670,7 +4613,6 @@
                 <w:szCs w:val="21"/>
               </w:rPr>
             </w:pPr>
-            <w:proofErr w:type="spellStart"/>
             <w:r>
               <w:rPr>
                 <w:rFonts w:ascii="Helvetica" w:hAnsi="Helvetica"/>
@@ -4679,7 +4621,6 @@
               </w:rPr>
               <w:t>oneCost</w:t>
             </w:r>
-            <w:proofErr w:type="spellEnd"/>
           </w:p>
         </w:tc>
         <w:tc>
@@ -5202,18 +5143,8 @@
           <w:color w:val="000000"/>
           <w:szCs w:val="21"/>
         </w:rPr>
-        <w:t>application/</w:t>
-      </w:r>
-      <w:proofErr w:type="spellStart"/>
-      <w:r>
-        <w:rPr>
-          <w:rFonts w:ascii="Helvetica" w:hAnsi="Helvetica"/>
-          <w:color w:val="000000"/>
-          <w:szCs w:val="21"/>
-        </w:rPr>
-        <w:t>json</w:t>
-      </w:r>
-      <w:proofErr w:type="spellEnd"/>
+        <w:t>application/json</w:t>
+      </w:r>
     </w:p>
     <w:p>
       <w:pPr>
@@ -5231,6 +5162,7 @@
           <w:color w:val="000000"/>
           <w:szCs w:val="21"/>
         </w:rPr>
+        <w:lastRenderedPageBreak/>
         <w:t>请求方式：</w:t>
       </w:r>
       <w:r>
@@ -5328,7 +5260,6 @@
                 <w:color w:val="000000"/>
                 <w:szCs w:val="21"/>
               </w:rPr>
-              <w:lastRenderedPageBreak/>
               <w:t>参数</w:t>
             </w:r>
           </w:p>
@@ -5488,7 +5419,6 @@
                 <w:szCs w:val="21"/>
               </w:rPr>
             </w:pPr>
-            <w:proofErr w:type="spellStart"/>
             <w:r>
               <w:rPr>
                 <w:rFonts w:ascii="Helvetica" w:hAnsi="Helvetica"/>
@@ -5505,7 +5435,6 @@
               </w:rPr>
               <w:t>id</w:t>
             </w:r>
-            <w:proofErr w:type="spellEnd"/>
           </w:p>
         </w:tc>
         <w:tc>
@@ -5830,7 +5759,6 @@
                 <w:szCs w:val="21"/>
               </w:rPr>
             </w:pPr>
-            <w:proofErr w:type="spellStart"/>
             <w:r>
               <w:rPr>
                 <w:rFonts w:ascii="Helvetica" w:hAnsi="Helvetica"/>
@@ -5839,7 +5767,6 @@
               </w:rPr>
               <w:t>memberTid</w:t>
             </w:r>
-            <w:proofErr w:type="spellEnd"/>
           </w:p>
         </w:tc>
         <w:tc>
@@ -6305,7 +6232,6 @@
                 <w:szCs w:val="21"/>
               </w:rPr>
             </w:pPr>
-            <w:proofErr w:type="spellStart"/>
             <w:r>
               <w:rPr>
                 <w:rFonts w:ascii="Helvetica" w:hAnsi="Helvetica"/>
@@ -6314,7 +6240,6 @@
               </w:rPr>
               <w:t>bookTime</w:t>
             </w:r>
-            <w:proofErr w:type="spellEnd"/>
           </w:p>
         </w:tc>
         <w:tc>
@@ -6483,47 +6408,7 @@
           <w:bdr w:val="single" w:sz="6" w:space="0" w:color="EAEAEA" w:frame="1"/>
           <w:shd w:val="clear" w:color="auto" w:fill="F8F8F8"/>
         </w:rPr>
-        <w:t>{"tid":"1", "mobile":"123", "</w:t>
-      </w:r>
-      <w:proofErr w:type="spellStart"/>
-      <w:r>
-        <w:rPr>
-          <w:rStyle w:val="HTML"/>
-          <w:color w:val="000000"/>
-          <w:bdr w:val="single" w:sz="6" w:space="0" w:color="EAEAEA" w:frame="1"/>
-          <w:shd w:val="clear" w:color="auto" w:fill="F8F8F8"/>
-        </w:rPr>
-        <w:t>memberTid</w:t>
-      </w:r>
-      <w:proofErr w:type="spellEnd"/>
-      <w:r>
-        <w:rPr>
-          <w:rStyle w:val="HTML"/>
-          <w:color w:val="000000"/>
-          <w:bdr w:val="single" w:sz="6" w:space="0" w:color="EAEAEA" w:frame="1"/>
-          <w:shd w:val="clear" w:color="auto" w:fill="F8F8F8"/>
-        </w:rPr>
-        <w:t>": "124", "name":"125", "</w:t>
-      </w:r>
-      <w:proofErr w:type="spellStart"/>
-      <w:r>
-        <w:rPr>
-          <w:rStyle w:val="HTML"/>
-          <w:color w:val="000000"/>
-          <w:bdr w:val="single" w:sz="6" w:space="0" w:color="EAEAEA" w:frame="1"/>
-          <w:shd w:val="clear" w:color="auto" w:fill="F8F8F8"/>
-        </w:rPr>
-        <w:t>way":"mobile</w:t>
-      </w:r>
-      <w:proofErr w:type="spellEnd"/>
-      <w:r>
-        <w:rPr>
-          <w:rStyle w:val="HTML"/>
-          <w:color w:val="000000"/>
-          <w:bdr w:val="single" w:sz="6" w:space="0" w:color="EAEAEA" w:frame="1"/>
-          <w:shd w:val="clear" w:color="auto" w:fill="F8F8F8"/>
-        </w:rPr>
-        <w:t>", "bookTime":"</w:t>
+        <w:t>{"tid":"1", "mobile":"123", "memberTid": "124", "name":"125", "way":"mobile", "bookTime":"</w:t>
       </w:r>
       <w:bookmarkStart w:id="6" w:name="OLE_LINK7"/>
       <w:bookmarkStart w:id="7" w:name="OLE_LINK8"/>
@@ -6783,7 +6668,6 @@
                 <w:szCs w:val="21"/>
               </w:rPr>
             </w:pPr>
-            <w:proofErr w:type="spellStart"/>
             <w:r>
               <w:rPr>
                 <w:rFonts w:ascii="Helvetica" w:hAnsi="Helvetica" w:hint="eastAsia"/>
@@ -6800,7 +6684,6 @@
               </w:rPr>
               <w:t>oolean</w:t>
             </w:r>
-            <w:proofErr w:type="spellEnd"/>
           </w:p>
         </w:tc>
         <w:tc>
@@ -6930,7 +6813,6 @@
         </w:rPr>
         <w:t xml:space="preserve"> /activity/</w:t>
       </w:r>
-      <w:proofErr w:type="spellStart"/>
       <w:r>
         <w:rPr>
           <w:rFonts w:ascii="Helvetica" w:hAnsi="Helvetica"/>
@@ -6939,7 +6821,6 @@
         </w:rPr>
         <w:t>listByMonth</w:t>
       </w:r>
-      <w:proofErr w:type="spellEnd"/>
     </w:p>
     <w:p>
       <w:pPr>
@@ -7072,6 +6953,7 @@
                 <w:color w:val="000000"/>
                 <w:szCs w:val="21"/>
               </w:rPr>
+              <w:lastRenderedPageBreak/>
               <w:t>参数</w:t>
             </w:r>
           </w:p>
@@ -7276,7 +7158,6 @@
                 <w:szCs w:val="21"/>
               </w:rPr>
             </w:pPr>
-            <w:proofErr w:type="spellStart"/>
             <w:r>
               <w:rPr>
                 <w:rFonts w:ascii="Helvetica" w:hAnsi="Helvetica"/>
@@ -7293,7 +7174,6 @@
               </w:rPr>
               <w:t>nt</w:t>
             </w:r>
-            <w:proofErr w:type="spellEnd"/>
           </w:p>
         </w:tc>
         <w:tc>
@@ -7410,7 +7290,6 @@
           <w:bdr w:val="single" w:sz="6" w:space="0" w:color="EAEAEA" w:frame="1"/>
           <w:shd w:val="clear" w:color="auto" w:fill="F8F8F8"/>
         </w:rPr>
-        <w:lastRenderedPageBreak/>
         <w:t>time=</w:t>
       </w:r>
       <w:r>
@@ -7727,34 +7606,14 @@
               </w:rPr>
               <w:t>为</w:t>
             </w:r>
-            <w:proofErr w:type="spellStart"/>
-            <w:r>
-              <w:rPr>
-                <w:rFonts w:ascii="Helvetica" w:hAnsi="Helvetica"/>
-                <w:color w:val="000000"/>
-                <w:szCs w:val="21"/>
-              </w:rPr>
-              <w:t>yyyy</w:t>
-            </w:r>
-            <w:proofErr w:type="spellEnd"/>
-            <w:r>
-              <w:rPr>
-                <w:rFonts w:ascii="Helvetica" w:hAnsi="Helvetica"/>
-                <w:color w:val="000000"/>
-                <w:szCs w:val="21"/>
-              </w:rPr>
-              <w:t>-MM-</w:t>
-            </w:r>
-            <w:proofErr w:type="spellStart"/>
-            <w:r>
-              <w:rPr>
-                <w:rFonts w:ascii="Helvetica" w:hAnsi="Helvetica"/>
-                <w:color w:val="000000"/>
-                <w:szCs w:val="21"/>
-              </w:rPr>
-              <w:t>dd</w:t>
-            </w:r>
-            <w:proofErr w:type="spellEnd"/>
+            <w:r>
+              <w:rPr>
+                <w:rFonts w:ascii="Helvetica" w:hAnsi="Helvetica"/>
+                <w:color w:val="000000"/>
+                <w:szCs w:val="21"/>
+              </w:rPr>
+              <w:t>yyyy-MM-dd</w:t>
+            </w:r>
             <w:r>
               <w:rPr>
                 <w:rFonts w:ascii="Helvetica" w:hAnsi="Helvetica" w:hint="eastAsia"/>
@@ -7936,18 +7795,8 @@
           <w:color w:val="000000"/>
           <w:szCs w:val="21"/>
         </w:rPr>
-        <w:t>application/</w:t>
-      </w:r>
-      <w:proofErr w:type="spellStart"/>
-      <w:r>
-        <w:rPr>
-          <w:rFonts w:ascii="Helvetica" w:hAnsi="Helvetica"/>
-          <w:color w:val="000000"/>
-          <w:szCs w:val="21"/>
-        </w:rPr>
-        <w:t>json</w:t>
-      </w:r>
-      <w:proofErr w:type="spellEnd"/>
+        <w:t>application/json</w:t>
+      </w:r>
     </w:p>
     <w:p>
       <w:pPr>
@@ -8249,7 +8098,6 @@
                 <w:szCs w:val="21"/>
               </w:rPr>
             </w:pPr>
-            <w:proofErr w:type="spellStart"/>
             <w:r>
               <w:rPr>
                 <w:rFonts w:ascii="Helvetica" w:hAnsi="Helvetica"/>
@@ -8258,7 +8106,6 @@
               </w:rPr>
               <w:t>int</w:t>
             </w:r>
-            <w:proofErr w:type="spellEnd"/>
           </w:p>
         </w:tc>
         <w:tc>
@@ -8364,7 +8211,6 @@
                 <w:szCs w:val="21"/>
               </w:rPr>
             </w:pPr>
-            <w:proofErr w:type="spellStart"/>
             <w:r>
               <w:rPr>
                 <w:rFonts w:ascii="Helvetica" w:hAnsi="Helvetica"/>
@@ -8373,7 +8219,6 @@
               </w:rPr>
               <w:t>pageSize</w:t>
             </w:r>
-            <w:proofErr w:type="spellEnd"/>
           </w:p>
         </w:tc>
         <w:tc>
@@ -8403,7 +8248,6 @@
                 <w:szCs w:val="21"/>
               </w:rPr>
             </w:pPr>
-            <w:proofErr w:type="spellStart"/>
             <w:r>
               <w:rPr>
                 <w:rFonts w:ascii="Helvetica" w:hAnsi="Helvetica"/>
@@ -8412,7 +8256,6 @@
               </w:rPr>
               <w:t>int</w:t>
             </w:r>
-            <w:proofErr w:type="spellEnd"/>
           </w:p>
         </w:tc>
         <w:tc>
@@ -8726,6 +8569,7 @@
                 <w:color w:val="000000"/>
                 <w:szCs w:val="21"/>
               </w:rPr>
+              <w:lastRenderedPageBreak/>
               <w:t>参数</w:t>
             </w:r>
           </w:p>
@@ -9178,7 +9022,6 @@
           <w:color w:val="000000"/>
           <w:szCs w:val="21"/>
         </w:rPr>
-        <w:lastRenderedPageBreak/>
         <w:t>请求实例：</w:t>
       </w:r>
     </w:p>
@@ -9197,25 +9040,7 @@
           <w:bdr w:val="single" w:sz="6" w:space="0" w:color="EAEAEA" w:frame="1"/>
           <w:shd w:val="clear" w:color="auto" w:fill="F8F8F8"/>
         </w:rPr>
-        <w:t>{"current": 1, "</w:t>
-      </w:r>
-      <w:proofErr w:type="spellStart"/>
-      <w:r>
-        <w:rPr>
-          <w:color w:val="000000"/>
-          <w:bdr w:val="single" w:sz="6" w:space="0" w:color="EAEAEA" w:frame="1"/>
-          <w:shd w:val="clear" w:color="auto" w:fill="F8F8F8"/>
-        </w:rPr>
-        <w:t>pageSize</w:t>
-      </w:r>
-      <w:proofErr w:type="spellEnd"/>
-      <w:r>
-        <w:rPr>
-          <w:color w:val="000000"/>
-          <w:bdr w:val="single" w:sz="6" w:space="0" w:color="EAEAEA" w:frame="1"/>
-          <w:shd w:val="clear" w:color="auto" w:fill="F8F8F8"/>
-        </w:rPr>
-        <w:t>": 10, "data": {"</w:t>
+        <w:t>{"current": 1, "pageSize": 10, "data": {"</w:t>
       </w:r>
       <w:r>
         <w:rPr>
@@ -9433,7 +9258,6 @@
                 <w:szCs w:val="21"/>
               </w:rPr>
             </w:pPr>
-            <w:proofErr w:type="spellStart"/>
             <w:r>
               <w:rPr>
                 <w:rFonts w:ascii="Helvetica" w:hAnsi="Helvetica"/>
@@ -9442,7 +9266,6 @@
               </w:rPr>
               <w:t>tid</w:t>
             </w:r>
-            <w:proofErr w:type="spellEnd"/>
           </w:p>
         </w:tc>
         <w:tc>
@@ -10029,7 +9852,6 @@
                 <w:szCs w:val="21"/>
               </w:rPr>
             </w:pPr>
-            <w:proofErr w:type="spellStart"/>
             <w:r>
               <w:rPr>
                 <w:rFonts w:ascii="Helvetica" w:hAnsi="Helvetica"/>
@@ -10038,7 +9860,6 @@
               </w:rPr>
               <w:t>startTime</w:t>
             </w:r>
-            <w:proofErr w:type="spellEnd"/>
           </w:p>
         </w:tc>
         <w:tc>
@@ -10145,7 +9966,6 @@
                 <w:szCs w:val="21"/>
               </w:rPr>
             </w:pPr>
-            <w:proofErr w:type="spellStart"/>
             <w:r>
               <w:rPr>
                 <w:rFonts w:ascii="Helvetica" w:hAnsi="Helvetica"/>
@@ -10154,7 +9974,6 @@
               </w:rPr>
               <w:t>endTime</w:t>
             </w:r>
-            <w:proofErr w:type="spellEnd"/>
           </w:p>
         </w:tc>
         <w:tc>
@@ -10255,7 +10074,6 @@
                 <w:szCs w:val="21"/>
               </w:rPr>
             </w:pPr>
-            <w:proofErr w:type="spellStart"/>
             <w:r>
               <w:rPr>
                 <w:rFonts w:ascii="Helvetica" w:hAnsi="Helvetica"/>
@@ -10264,7 +10082,6 @@
               </w:rPr>
               <w:t>allCount</w:t>
             </w:r>
-            <w:proofErr w:type="spellEnd"/>
           </w:p>
         </w:tc>
         <w:tc>
@@ -10466,7 +10283,6 @@
                 <w:szCs w:val="21"/>
               </w:rPr>
             </w:pPr>
-            <w:proofErr w:type="spellStart"/>
             <w:r>
               <w:rPr>
                 <w:rFonts w:ascii="Helvetica" w:hAnsi="Helvetica"/>
@@ -10475,7 +10291,6 @@
               </w:rPr>
               <w:t>hourCost</w:t>
             </w:r>
-            <w:proofErr w:type="spellEnd"/>
           </w:p>
         </w:tc>
         <w:tc>
@@ -11063,6 +10878,7 @@
           <w:color w:val="000000"/>
           <w:szCs w:val="21"/>
         </w:rPr>
+        <w:lastRenderedPageBreak/>
         <w:t>请求方式：</w:t>
       </w:r>
       <w:r>
@@ -11170,7 +10986,6 @@
                 <w:color w:val="000000"/>
                 <w:szCs w:val="21"/>
               </w:rPr>
-              <w:lastRenderedPageBreak/>
               <w:t>参数</w:t>
             </w:r>
           </w:p>
@@ -11293,7 +11108,6 @@
                 <w:szCs w:val="21"/>
               </w:rPr>
             </w:pPr>
-            <w:proofErr w:type="spellStart"/>
             <w:r>
               <w:rPr>
                 <w:rFonts w:ascii="Helvetica" w:hAnsi="Helvetica"/>
@@ -11302,7 +11116,6 @@
               </w:rPr>
               <w:t>tid</w:t>
             </w:r>
-            <w:proofErr w:type="spellEnd"/>
           </w:p>
         </w:tc>
         <w:tc>
@@ -11888,7 +11701,6 @@
                 <w:szCs w:val="21"/>
               </w:rPr>
             </w:pPr>
-            <w:proofErr w:type="spellStart"/>
             <w:r>
               <w:rPr>
                 <w:rFonts w:ascii="Helvetica" w:hAnsi="Helvetica"/>
@@ -11897,7 +11709,6 @@
               </w:rPr>
               <w:t>startTime</w:t>
             </w:r>
-            <w:proofErr w:type="spellEnd"/>
           </w:p>
         </w:tc>
         <w:tc>
@@ -12004,7 +11815,6 @@
                 <w:szCs w:val="21"/>
               </w:rPr>
             </w:pPr>
-            <w:proofErr w:type="spellStart"/>
             <w:r>
               <w:rPr>
                 <w:rFonts w:ascii="Helvetica" w:hAnsi="Helvetica"/>
@@ -12013,7 +11823,6 @@
               </w:rPr>
               <w:t>endTime</w:t>
             </w:r>
-            <w:proofErr w:type="spellEnd"/>
           </w:p>
         </w:tc>
         <w:tc>
@@ -12114,7 +11923,6 @@
                 <w:szCs w:val="21"/>
               </w:rPr>
             </w:pPr>
-            <w:proofErr w:type="spellStart"/>
             <w:r>
               <w:rPr>
                 <w:rFonts w:ascii="Helvetica" w:hAnsi="Helvetica"/>
@@ -12123,7 +11931,6 @@
               </w:rPr>
               <w:t>allCount</w:t>
             </w:r>
-            <w:proofErr w:type="spellEnd"/>
           </w:p>
         </w:tc>
         <w:tc>
@@ -12325,7 +12132,6 @@
                 <w:szCs w:val="21"/>
               </w:rPr>
             </w:pPr>
-            <w:proofErr w:type="spellStart"/>
             <w:r>
               <w:rPr>
                 <w:rFonts w:ascii="Helvetica" w:hAnsi="Helvetica"/>
@@ -12334,7 +12140,6 @@
               </w:rPr>
               <w:t>hourCost</w:t>
             </w:r>
-            <w:proofErr w:type="spellEnd"/>
           </w:p>
         </w:tc>
         <w:tc>
@@ -12877,18 +12682,8 @@
           <w:color w:val="000000"/>
           <w:szCs w:val="21"/>
         </w:rPr>
-        <w:t>application/</w:t>
-      </w:r>
-      <w:proofErr w:type="spellStart"/>
-      <w:r>
-        <w:rPr>
-          <w:rFonts w:ascii="Helvetica" w:hAnsi="Helvetica"/>
-          <w:color w:val="000000"/>
-          <w:szCs w:val="21"/>
-        </w:rPr>
-        <w:t>json</w:t>
-      </w:r>
-      <w:proofErr w:type="spellEnd"/>
+        <w:t>application/json</w:t>
+      </w:r>
     </w:p>
     <w:p>
       <w:pPr>
@@ -12994,6 +12789,7 @@
                 <w:color w:val="000000"/>
                 <w:szCs w:val="21"/>
               </w:rPr>
+              <w:lastRenderedPageBreak/>
               <w:t>参数</w:t>
             </w:r>
           </w:p>
@@ -13153,7 +12949,6 @@
                 <w:szCs w:val="21"/>
               </w:rPr>
             </w:pPr>
-            <w:proofErr w:type="spellStart"/>
             <w:r>
               <w:rPr>
                 <w:rFonts w:ascii="Helvetica" w:hAnsi="Helvetica"/>
@@ -13170,7 +12965,6 @@
               </w:rPr>
               <w:t>id</w:t>
             </w:r>
-            <w:proofErr w:type="spellEnd"/>
           </w:p>
         </w:tc>
         <w:tc>
@@ -13288,7 +13082,15 @@
                 <w:color w:val="000000"/>
                 <w:szCs w:val="21"/>
               </w:rPr>
-              <w:t>预约活动</w:t>
+              <w:t>预约</w:t>
+            </w:r>
+            <w:r>
+              <w:rPr>
+                <w:rFonts w:ascii="Helvetica" w:hAnsi="Helvetica" w:hint="eastAsia"/>
+                <w:color w:val="000000"/>
+                <w:szCs w:val="21"/>
+              </w:rPr>
+              <w:t>场馆</w:t>
             </w:r>
             <w:r>
               <w:rPr>
@@ -13495,7 +13297,6 @@
                 <w:szCs w:val="21"/>
               </w:rPr>
             </w:pPr>
-            <w:proofErr w:type="spellStart"/>
             <w:r>
               <w:rPr>
                 <w:rFonts w:ascii="Helvetica" w:hAnsi="Helvetica"/>
@@ -13504,7 +13305,6 @@
               </w:rPr>
               <w:t>memberTid</w:t>
             </w:r>
-            <w:proofErr w:type="spellEnd"/>
           </w:p>
         </w:tc>
         <w:tc>
@@ -13668,7 +13468,6 @@
                 <w:color w:val="000000"/>
                 <w:szCs w:val="21"/>
               </w:rPr>
-              <w:lastRenderedPageBreak/>
               <w:t>name</w:t>
             </w:r>
           </w:p>
@@ -13971,7 +13770,6 @@
                 <w:szCs w:val="21"/>
               </w:rPr>
             </w:pPr>
-            <w:proofErr w:type="spellStart"/>
             <w:r>
               <w:rPr>
                 <w:rFonts w:ascii="Helvetica" w:hAnsi="Helvetica"/>
@@ -13980,7 +13778,6 @@
               </w:rPr>
               <w:t>bookTime</w:t>
             </w:r>
-            <w:proofErr w:type="spellEnd"/>
           </w:p>
         </w:tc>
         <w:tc>
@@ -14147,47 +13944,7 @@
           <w:bdr w:val="single" w:sz="6" w:space="0" w:color="EAEAEA" w:frame="1"/>
           <w:shd w:val="clear" w:color="auto" w:fill="F8F8F8"/>
         </w:rPr>
-        <w:t>{"tid":"1", "mobile":"123", "</w:t>
-      </w:r>
-      <w:proofErr w:type="spellStart"/>
-      <w:r>
-        <w:rPr>
-          <w:rStyle w:val="HTML"/>
-          <w:color w:val="000000"/>
-          <w:bdr w:val="single" w:sz="6" w:space="0" w:color="EAEAEA" w:frame="1"/>
-          <w:shd w:val="clear" w:color="auto" w:fill="F8F8F8"/>
-        </w:rPr>
-        <w:t>memberTid</w:t>
-      </w:r>
-      <w:proofErr w:type="spellEnd"/>
-      <w:r>
-        <w:rPr>
-          <w:rStyle w:val="HTML"/>
-          <w:color w:val="000000"/>
-          <w:bdr w:val="single" w:sz="6" w:space="0" w:color="EAEAEA" w:frame="1"/>
-          <w:shd w:val="clear" w:color="auto" w:fill="F8F8F8"/>
-        </w:rPr>
-        <w:t>": "124", "name":"125", "</w:t>
-      </w:r>
-      <w:proofErr w:type="spellStart"/>
-      <w:r>
-        <w:rPr>
-          <w:rStyle w:val="HTML"/>
-          <w:color w:val="000000"/>
-          <w:bdr w:val="single" w:sz="6" w:space="0" w:color="EAEAEA" w:frame="1"/>
-          <w:shd w:val="clear" w:color="auto" w:fill="F8F8F8"/>
-        </w:rPr>
-        <w:t>way":"mobile</w:t>
-      </w:r>
-      <w:proofErr w:type="spellEnd"/>
-      <w:r>
-        <w:rPr>
-          <w:rStyle w:val="HTML"/>
-          <w:color w:val="000000"/>
-          <w:bdr w:val="single" w:sz="6" w:space="0" w:color="EAEAEA" w:frame="1"/>
-          <w:shd w:val="clear" w:color="auto" w:fill="F8F8F8"/>
-        </w:rPr>
-        <w:t>", "bookTime":"2020-04-12T20:30:56"}</w:t>
+        <w:t>{"tid":"1", "mobile":"123", "memberTid": "124", "name":"125", "way":"mobile", "bookTime":"2020-04-12T20:30:56"}</w:t>
       </w:r>
     </w:p>
     <w:p/>
@@ -14425,7 +14182,6 @@
                 <w:szCs w:val="21"/>
               </w:rPr>
             </w:pPr>
-            <w:proofErr w:type="spellStart"/>
             <w:r>
               <w:rPr>
                 <w:rFonts w:ascii="Helvetica" w:hAnsi="Helvetica" w:hint="eastAsia"/>
@@ -14442,7 +14198,6 @@
               </w:rPr>
               <w:t>oolean</w:t>
             </w:r>
-            <w:proofErr w:type="spellEnd"/>
           </w:p>
         </w:tc>
         <w:tc>
@@ -14484,6 +14239,1535 @@
         </w:tc>
       </w:tr>
     </w:tbl>
+    <w:p>
+      <w:pPr>
+        <w:pStyle w:val="2"/>
+      </w:pPr>
+      <w:r>
+        <w:rPr>
+          <w:rFonts w:hint="eastAsia"/>
+        </w:rPr>
+        <w:t>2</w:t>
+      </w:r>
+      <w:r>
+        <w:t>.</w:t>
+      </w:r>
+      <w:r>
+        <w:t>4</w:t>
+      </w:r>
+      <w:r>
+        <w:t xml:space="preserve"> </w:t>
+      </w:r>
+      <w:r>
+        <w:rPr>
+          <w:rFonts w:hint="eastAsia"/>
+        </w:rPr>
+        <w:t>场馆</w:t>
+      </w:r>
+      <w:r>
+        <w:rPr>
+          <w:rFonts w:hint="eastAsia"/>
+        </w:rPr>
+        <w:t>指定日期预约记录</w:t>
+      </w:r>
+    </w:p>
+    <w:p>
+      <w:pPr>
+        <w:rPr>
+          <w:rFonts w:ascii="等线" w:eastAsia="等线" w:hAnsi="等线"/>
+        </w:rPr>
+      </w:pPr>
+      <w:r>
+        <w:rPr>
+          <w:rFonts w:ascii="Helvetica" w:hAnsi="Helvetica" w:hint="eastAsia"/>
+          <w:color w:val="000000"/>
+          <w:szCs w:val="21"/>
+        </w:rPr>
+        <w:t>说明：获取单个场馆</w:t>
+      </w:r>
+      <w:r>
+        <w:rPr>
+          <w:rFonts w:hint="eastAsia"/>
+        </w:rPr>
+        <w:t>指定日期预约记录</w:t>
+      </w:r>
+    </w:p>
+    <w:p>
+      <w:pPr>
+        <w:shd w:val="clear" w:color="auto" w:fill="FFFFFF"/>
+        <w:spacing w:before="225" w:after="225"/>
+        <w:rPr>
+          <w:rFonts w:ascii="Helvetica" w:hAnsi="Helvetica"/>
+          <w:color w:val="000000"/>
+          <w:szCs w:val="21"/>
+        </w:rPr>
+      </w:pPr>
+      <w:r>
+        <w:rPr>
+          <w:rFonts w:ascii="Helvetica" w:hAnsi="Helvetica"/>
+          <w:color w:val="000000"/>
+          <w:szCs w:val="21"/>
+        </w:rPr>
+        <w:t>接口：</w:t>
+      </w:r>
+      <w:r>
+        <w:rPr>
+          <w:rFonts w:ascii="Helvetica" w:hAnsi="Helvetica"/>
+          <w:color w:val="000000"/>
+          <w:szCs w:val="21"/>
+        </w:rPr>
+        <w:t xml:space="preserve"> /</w:t>
+      </w:r>
+      <w:r>
+        <w:rPr>
+          <w:rFonts w:ascii="Helvetica" w:hAnsi="Helvetica"/>
+          <w:color w:val="000000"/>
+          <w:szCs w:val="21"/>
+        </w:rPr>
+        <w:t>venues</w:t>
+      </w:r>
+      <w:r>
+        <w:rPr>
+          <w:rFonts w:ascii="Helvetica" w:hAnsi="Helvetica"/>
+          <w:color w:val="000000"/>
+          <w:szCs w:val="21"/>
+        </w:rPr>
+        <w:t>/</w:t>
+      </w:r>
+      <w:r>
+        <w:rPr>
+          <w:rFonts w:ascii="Helvetica" w:hAnsi="Helvetica"/>
+          <w:color w:val="000000"/>
+          <w:szCs w:val="21"/>
+        </w:rPr>
+        <w:t>listBookRecord</w:t>
+      </w:r>
+    </w:p>
+    <w:p>
+      <w:pPr>
+        <w:shd w:val="clear" w:color="auto" w:fill="FFFFFF"/>
+        <w:spacing w:before="225" w:after="225"/>
+        <w:rPr>
+          <w:rFonts w:ascii="Helvetica" w:hAnsi="Helvetica"/>
+          <w:color w:val="000000"/>
+          <w:szCs w:val="21"/>
+        </w:rPr>
+      </w:pPr>
+      <w:r>
+        <w:rPr>
+          <w:rFonts w:ascii="Helvetica" w:hAnsi="Helvetica"/>
+          <w:color w:val="000000"/>
+          <w:szCs w:val="21"/>
+        </w:rPr>
+        <w:t>请求格式：</w:t>
+      </w:r>
+      <w:r>
+        <w:rPr>
+          <w:rFonts w:ascii="Helvetica" w:hAnsi="Helvetica"/>
+          <w:color w:val="000000"/>
+          <w:szCs w:val="21"/>
+        </w:rPr>
+        <w:t>application/x-www-form-urlencoded</w:t>
+      </w:r>
+    </w:p>
+    <w:p>
+      <w:pPr>
+        <w:shd w:val="clear" w:color="auto" w:fill="FFFFFF"/>
+        <w:spacing w:before="225" w:after="225"/>
+        <w:rPr>
+          <w:rFonts w:ascii="Helvetica" w:hAnsi="Helvetica" w:hint="eastAsia"/>
+          <w:color w:val="000000"/>
+          <w:szCs w:val="21"/>
+        </w:rPr>
+      </w:pPr>
+      <w:r>
+        <w:rPr>
+          <w:rFonts w:ascii="Helvetica" w:hAnsi="Helvetica"/>
+          <w:color w:val="000000"/>
+          <w:szCs w:val="21"/>
+        </w:rPr>
+        <w:t>请求方式：</w:t>
+      </w:r>
+      <w:r>
+        <w:rPr>
+          <w:rFonts w:ascii="Helvetica" w:hAnsi="Helvetica" w:hint="eastAsia"/>
+          <w:color w:val="000000"/>
+          <w:szCs w:val="21"/>
+        </w:rPr>
+        <w:t>POST</w:t>
+      </w:r>
+    </w:p>
+    <w:p>
+      <w:pPr>
+        <w:shd w:val="clear" w:color="auto" w:fill="FFFFFF"/>
+        <w:spacing w:before="225" w:after="225"/>
+        <w:rPr>
+          <w:rFonts w:ascii="Helvetica" w:hAnsi="Helvetica"/>
+          <w:color w:val="000000"/>
+          <w:szCs w:val="21"/>
+        </w:rPr>
+      </w:pPr>
+      <w:r>
+        <w:rPr>
+          <w:rFonts w:ascii="Helvetica" w:hAnsi="Helvetica"/>
+          <w:color w:val="000000"/>
+          <w:szCs w:val="21"/>
+        </w:rPr>
+        <w:t>请求参数：</w:t>
+      </w:r>
+    </w:p>
+    <w:tbl>
+      <w:tblPr>
+        <w:tblW w:w="0" w:type="auto"/>
+        <w:shd w:val="clear" w:color="auto" w:fill="FFFFFF"/>
+        <w:tblCellMar>
+          <w:left w:w="0" w:type="dxa"/>
+          <w:right w:w="0" w:type="dxa"/>
+        </w:tblCellMar>
+        <w:tblLook w:val="04A0" w:firstRow="1" w:lastRow="0" w:firstColumn="1" w:lastColumn="0" w:noHBand="0" w:noVBand="1"/>
+      </w:tblPr>
+      <w:tblGrid>
+        <w:gridCol w:w="1418"/>
+        <w:gridCol w:w="977"/>
+        <w:gridCol w:w="872"/>
+        <w:gridCol w:w="4110"/>
+      </w:tblGrid>
+      <w:tr>
+        <w:trPr>
+          <w:tblHeader/>
+        </w:trPr>
+        <w:tc>
+          <w:tcPr>
+            <w:tcW w:w="0" w:type="auto"/>
+            <w:tcBorders>
+              <w:top w:val="single" w:sz="6" w:space="0" w:color="CCCCCC"/>
+              <w:left w:val="single" w:sz="6" w:space="0" w:color="CCCCCC"/>
+              <w:bottom w:val="single" w:sz="6" w:space="0" w:color="CCCCCC"/>
+              <w:right w:val="single" w:sz="6" w:space="0" w:color="CCCCCC"/>
+            </w:tcBorders>
+            <w:shd w:val="clear" w:color="auto" w:fill="FFFFFF"/>
+            <w:tcMar>
+              <w:top w:w="90" w:type="dxa"/>
+              <w:left w:w="195" w:type="dxa"/>
+              <w:bottom w:w="90" w:type="dxa"/>
+              <w:right w:w="195" w:type="dxa"/>
+            </w:tcMar>
+            <w:vAlign w:val="center"/>
+            <w:hideMark/>
+          </w:tcPr>
+          <w:p>
+            <w:pPr>
+              <w:jc w:val="center"/>
+              <w:rPr>
+                <w:rFonts w:ascii="Helvetica" w:hAnsi="Helvetica"/>
+                <w:b/>
+                <w:bCs/>
+                <w:color w:val="000000"/>
+                <w:szCs w:val="21"/>
+              </w:rPr>
+            </w:pPr>
+            <w:r>
+              <w:rPr>
+                <w:rFonts w:ascii="Helvetica" w:hAnsi="Helvetica"/>
+                <w:b/>
+                <w:bCs/>
+                <w:color w:val="000000"/>
+                <w:szCs w:val="21"/>
+              </w:rPr>
+              <w:t>参数</w:t>
+            </w:r>
+          </w:p>
+        </w:tc>
+        <w:tc>
+          <w:tcPr>
+            <w:tcW w:w="0" w:type="auto"/>
+            <w:tcBorders>
+              <w:top w:val="single" w:sz="6" w:space="0" w:color="CCCCCC"/>
+              <w:left w:val="single" w:sz="6" w:space="0" w:color="CCCCCC"/>
+              <w:bottom w:val="single" w:sz="6" w:space="0" w:color="CCCCCC"/>
+              <w:right w:val="single" w:sz="6" w:space="0" w:color="CCCCCC"/>
+            </w:tcBorders>
+            <w:shd w:val="clear" w:color="auto" w:fill="FFFFFF"/>
+            <w:tcMar>
+              <w:top w:w="90" w:type="dxa"/>
+              <w:left w:w="195" w:type="dxa"/>
+              <w:bottom w:w="90" w:type="dxa"/>
+              <w:right w:w="195" w:type="dxa"/>
+            </w:tcMar>
+            <w:vAlign w:val="center"/>
+            <w:hideMark/>
+          </w:tcPr>
+          <w:p>
+            <w:pPr>
+              <w:jc w:val="center"/>
+              <w:rPr>
+                <w:rFonts w:ascii="Helvetica" w:hAnsi="Helvetica"/>
+                <w:b/>
+                <w:bCs/>
+                <w:color w:val="000000"/>
+                <w:szCs w:val="21"/>
+              </w:rPr>
+            </w:pPr>
+            <w:r>
+              <w:rPr>
+                <w:rFonts w:ascii="Helvetica" w:hAnsi="Helvetica"/>
+                <w:b/>
+                <w:bCs/>
+                <w:color w:val="000000"/>
+                <w:szCs w:val="21"/>
+              </w:rPr>
+              <w:t>类型</w:t>
+            </w:r>
+          </w:p>
+        </w:tc>
+        <w:tc>
+          <w:tcPr>
+            <w:tcW w:w="0" w:type="auto"/>
+            <w:tcBorders>
+              <w:top w:val="single" w:sz="6" w:space="0" w:color="CCCCCC"/>
+              <w:left w:val="single" w:sz="6" w:space="0" w:color="CCCCCC"/>
+              <w:bottom w:val="single" w:sz="6" w:space="0" w:color="CCCCCC"/>
+              <w:right w:val="single" w:sz="6" w:space="0" w:color="CCCCCC"/>
+            </w:tcBorders>
+            <w:shd w:val="clear" w:color="auto" w:fill="FFFFFF"/>
+            <w:tcMar>
+              <w:top w:w="90" w:type="dxa"/>
+              <w:left w:w="195" w:type="dxa"/>
+              <w:bottom w:w="90" w:type="dxa"/>
+              <w:right w:w="195" w:type="dxa"/>
+            </w:tcMar>
+            <w:vAlign w:val="center"/>
+            <w:hideMark/>
+          </w:tcPr>
+          <w:p>
+            <w:pPr>
+              <w:jc w:val="center"/>
+              <w:rPr>
+                <w:rFonts w:ascii="Helvetica" w:hAnsi="Helvetica"/>
+                <w:b/>
+                <w:bCs/>
+                <w:color w:val="000000"/>
+                <w:szCs w:val="21"/>
+              </w:rPr>
+            </w:pPr>
+            <w:r>
+              <w:rPr>
+                <w:rFonts w:ascii="Helvetica" w:hAnsi="Helvetica"/>
+                <w:b/>
+                <w:bCs/>
+                <w:color w:val="000000"/>
+                <w:szCs w:val="21"/>
+              </w:rPr>
+              <w:t>必填</w:t>
+            </w:r>
+          </w:p>
+        </w:tc>
+        <w:tc>
+          <w:tcPr>
+            <w:tcW w:w="0" w:type="auto"/>
+            <w:tcBorders>
+              <w:top w:val="single" w:sz="6" w:space="0" w:color="CCCCCC"/>
+              <w:left w:val="single" w:sz="6" w:space="0" w:color="CCCCCC"/>
+              <w:bottom w:val="single" w:sz="6" w:space="0" w:color="CCCCCC"/>
+              <w:right w:val="single" w:sz="6" w:space="0" w:color="CCCCCC"/>
+            </w:tcBorders>
+            <w:shd w:val="clear" w:color="auto" w:fill="FFFFFF"/>
+            <w:tcMar>
+              <w:top w:w="90" w:type="dxa"/>
+              <w:left w:w="195" w:type="dxa"/>
+              <w:bottom w:w="90" w:type="dxa"/>
+              <w:right w:w="195" w:type="dxa"/>
+            </w:tcMar>
+            <w:vAlign w:val="center"/>
+            <w:hideMark/>
+          </w:tcPr>
+          <w:p>
+            <w:pPr>
+              <w:jc w:val="center"/>
+              <w:rPr>
+                <w:rFonts w:ascii="Helvetica" w:hAnsi="Helvetica"/>
+                <w:b/>
+                <w:bCs/>
+                <w:color w:val="000000"/>
+                <w:szCs w:val="21"/>
+              </w:rPr>
+            </w:pPr>
+            <w:r>
+              <w:rPr>
+                <w:rFonts w:ascii="Helvetica" w:hAnsi="Helvetica"/>
+                <w:b/>
+                <w:bCs/>
+                <w:color w:val="000000"/>
+                <w:szCs w:val="21"/>
+              </w:rPr>
+              <w:t>说明</w:t>
+            </w:r>
+          </w:p>
+        </w:tc>
+      </w:tr>
+      <w:tr>
+        <w:tc>
+          <w:tcPr>
+            <w:tcW w:w="0" w:type="auto"/>
+            <w:tcBorders>
+              <w:top w:val="single" w:sz="6" w:space="0" w:color="CCCCCC"/>
+              <w:left w:val="single" w:sz="6" w:space="0" w:color="CCCCCC"/>
+              <w:bottom w:val="single" w:sz="6" w:space="0" w:color="CCCCCC"/>
+              <w:right w:val="single" w:sz="6" w:space="0" w:color="CCCCCC"/>
+            </w:tcBorders>
+            <w:shd w:val="clear" w:color="auto" w:fill="FFFFFF"/>
+            <w:tcMar>
+              <w:top w:w="90" w:type="dxa"/>
+              <w:left w:w="195" w:type="dxa"/>
+              <w:bottom w:w="90" w:type="dxa"/>
+              <w:right w:w="195" w:type="dxa"/>
+            </w:tcMar>
+            <w:vAlign w:val="center"/>
+            <w:hideMark/>
+          </w:tcPr>
+          <w:p>
+            <w:pPr>
+              <w:rPr>
+                <w:rFonts w:ascii="Helvetica" w:hAnsi="Helvetica"/>
+                <w:color w:val="000000"/>
+                <w:szCs w:val="21"/>
+              </w:rPr>
+            </w:pPr>
+            <w:r>
+              <w:rPr>
+                <w:rFonts w:ascii="Helvetica" w:hAnsi="Helvetica" w:hint="eastAsia"/>
+                <w:color w:val="000000"/>
+                <w:szCs w:val="21"/>
+              </w:rPr>
+              <w:t>t</w:t>
+            </w:r>
+            <w:r>
+              <w:rPr>
+                <w:rFonts w:ascii="Helvetica" w:hAnsi="Helvetica"/>
+                <w:color w:val="000000"/>
+                <w:szCs w:val="21"/>
+              </w:rPr>
+              <w:t>id</w:t>
+            </w:r>
+          </w:p>
+        </w:tc>
+        <w:tc>
+          <w:tcPr>
+            <w:tcW w:w="0" w:type="auto"/>
+            <w:tcBorders>
+              <w:top w:val="single" w:sz="6" w:space="0" w:color="CCCCCC"/>
+              <w:left w:val="single" w:sz="6" w:space="0" w:color="CCCCCC"/>
+              <w:bottom w:val="single" w:sz="6" w:space="0" w:color="CCCCCC"/>
+              <w:right w:val="single" w:sz="6" w:space="0" w:color="CCCCCC"/>
+            </w:tcBorders>
+            <w:shd w:val="clear" w:color="auto" w:fill="FFFFFF"/>
+            <w:tcMar>
+              <w:top w:w="90" w:type="dxa"/>
+              <w:left w:w="195" w:type="dxa"/>
+              <w:bottom w:w="90" w:type="dxa"/>
+              <w:right w:w="195" w:type="dxa"/>
+            </w:tcMar>
+            <w:vAlign w:val="center"/>
+            <w:hideMark/>
+          </w:tcPr>
+          <w:p>
+            <w:pPr>
+              <w:rPr>
+                <w:rFonts w:ascii="Helvetica" w:hAnsi="Helvetica"/>
+                <w:color w:val="000000"/>
+                <w:szCs w:val="21"/>
+              </w:rPr>
+            </w:pPr>
+            <w:r>
+              <w:rPr>
+                <w:rFonts w:ascii="Helvetica" w:hAnsi="Helvetica" w:hint="eastAsia"/>
+                <w:color w:val="000000"/>
+                <w:szCs w:val="21"/>
+              </w:rPr>
+              <w:t>s</w:t>
+            </w:r>
+            <w:r>
+              <w:rPr>
+                <w:rFonts w:ascii="Helvetica" w:hAnsi="Helvetica"/>
+                <w:color w:val="000000"/>
+                <w:szCs w:val="21"/>
+              </w:rPr>
+              <w:t>tring</w:t>
+            </w:r>
+          </w:p>
+        </w:tc>
+        <w:tc>
+          <w:tcPr>
+            <w:tcW w:w="0" w:type="auto"/>
+            <w:tcBorders>
+              <w:top w:val="single" w:sz="6" w:space="0" w:color="CCCCCC"/>
+              <w:left w:val="single" w:sz="6" w:space="0" w:color="CCCCCC"/>
+              <w:bottom w:val="single" w:sz="6" w:space="0" w:color="CCCCCC"/>
+              <w:right w:val="single" w:sz="6" w:space="0" w:color="CCCCCC"/>
+            </w:tcBorders>
+            <w:shd w:val="clear" w:color="auto" w:fill="FFFFFF"/>
+            <w:tcMar>
+              <w:top w:w="90" w:type="dxa"/>
+              <w:left w:w="195" w:type="dxa"/>
+              <w:bottom w:w="90" w:type="dxa"/>
+              <w:right w:w="195" w:type="dxa"/>
+            </w:tcMar>
+            <w:vAlign w:val="center"/>
+            <w:hideMark/>
+          </w:tcPr>
+          <w:p>
+            <w:pPr>
+              <w:rPr>
+                <w:rFonts w:ascii="Helvetica" w:hAnsi="Helvetica"/>
+                <w:color w:val="000000"/>
+                <w:szCs w:val="21"/>
+              </w:rPr>
+            </w:pPr>
+            <w:r>
+              <w:rPr>
+                <w:rFonts w:ascii="Helvetica" w:hAnsi="Helvetica"/>
+                <w:color w:val="000000"/>
+                <w:szCs w:val="21"/>
+              </w:rPr>
+              <w:t>是</w:t>
+            </w:r>
+          </w:p>
+        </w:tc>
+        <w:tc>
+          <w:tcPr>
+            <w:tcW w:w="0" w:type="auto"/>
+            <w:tcBorders>
+              <w:top w:val="single" w:sz="6" w:space="0" w:color="CCCCCC"/>
+              <w:left w:val="single" w:sz="6" w:space="0" w:color="CCCCCC"/>
+              <w:bottom w:val="single" w:sz="6" w:space="0" w:color="CCCCCC"/>
+              <w:right w:val="single" w:sz="6" w:space="0" w:color="CCCCCC"/>
+            </w:tcBorders>
+            <w:shd w:val="clear" w:color="auto" w:fill="FFFFFF"/>
+            <w:tcMar>
+              <w:top w:w="90" w:type="dxa"/>
+              <w:left w:w="195" w:type="dxa"/>
+              <w:bottom w:w="90" w:type="dxa"/>
+              <w:right w:w="195" w:type="dxa"/>
+            </w:tcMar>
+            <w:vAlign w:val="center"/>
+            <w:hideMark/>
+          </w:tcPr>
+          <w:p>
+            <w:pPr>
+              <w:rPr>
+                <w:rFonts w:ascii="Helvetica" w:hAnsi="Helvetica"/>
+                <w:color w:val="000000"/>
+                <w:szCs w:val="21"/>
+              </w:rPr>
+            </w:pPr>
+            <w:r>
+              <w:rPr>
+                <w:rFonts w:ascii="Helvetica" w:hAnsi="Helvetica"/>
+                <w:color w:val="000000"/>
+                <w:szCs w:val="21"/>
+              </w:rPr>
+              <w:t>预约</w:t>
+            </w:r>
+            <w:r>
+              <w:rPr>
+                <w:rFonts w:ascii="Helvetica" w:hAnsi="Helvetica" w:hint="eastAsia"/>
+                <w:color w:val="000000"/>
+                <w:szCs w:val="21"/>
+              </w:rPr>
+              <w:t>场馆</w:t>
+            </w:r>
+            <w:r>
+              <w:rPr>
+                <w:rFonts w:ascii="Helvetica" w:hAnsi="Helvetica"/>
+                <w:color w:val="000000"/>
+                <w:szCs w:val="21"/>
+              </w:rPr>
+              <w:t>id</w:t>
+            </w:r>
+          </w:p>
+        </w:tc>
+      </w:tr>
+      <w:tr>
+        <w:tc>
+          <w:tcPr>
+            <w:tcW w:w="0" w:type="auto"/>
+            <w:tcBorders>
+              <w:top w:val="single" w:sz="6" w:space="0" w:color="CCCCCC"/>
+              <w:left w:val="single" w:sz="6" w:space="0" w:color="CCCCCC"/>
+              <w:bottom w:val="single" w:sz="6" w:space="0" w:color="CCCCCC"/>
+              <w:right w:val="single" w:sz="6" w:space="0" w:color="CCCCCC"/>
+            </w:tcBorders>
+            <w:shd w:val="clear" w:color="auto" w:fill="F8F8F8"/>
+            <w:tcMar>
+              <w:top w:w="90" w:type="dxa"/>
+              <w:left w:w="195" w:type="dxa"/>
+              <w:bottom w:w="90" w:type="dxa"/>
+              <w:right w:w="195" w:type="dxa"/>
+            </w:tcMar>
+            <w:vAlign w:val="center"/>
+            <w:hideMark/>
+          </w:tcPr>
+          <w:p>
+            <w:pPr>
+              <w:rPr>
+                <w:rFonts w:ascii="Helvetica" w:hAnsi="Helvetica"/>
+                <w:color w:val="000000"/>
+                <w:szCs w:val="21"/>
+              </w:rPr>
+            </w:pPr>
+            <w:r>
+              <w:rPr>
+                <w:rFonts w:ascii="Helvetica" w:hAnsi="Helvetica"/>
+                <w:color w:val="000000"/>
+                <w:szCs w:val="21"/>
+              </w:rPr>
+              <w:t>bookDate</w:t>
+            </w:r>
+          </w:p>
+        </w:tc>
+        <w:tc>
+          <w:tcPr>
+            <w:tcW w:w="0" w:type="auto"/>
+            <w:tcBorders>
+              <w:top w:val="single" w:sz="6" w:space="0" w:color="CCCCCC"/>
+              <w:left w:val="single" w:sz="6" w:space="0" w:color="CCCCCC"/>
+              <w:bottom w:val="single" w:sz="6" w:space="0" w:color="CCCCCC"/>
+              <w:right w:val="single" w:sz="6" w:space="0" w:color="CCCCCC"/>
+            </w:tcBorders>
+            <w:shd w:val="clear" w:color="auto" w:fill="F8F8F8"/>
+            <w:tcMar>
+              <w:top w:w="90" w:type="dxa"/>
+              <w:left w:w="195" w:type="dxa"/>
+              <w:bottom w:w="90" w:type="dxa"/>
+              <w:right w:w="195" w:type="dxa"/>
+            </w:tcMar>
+            <w:vAlign w:val="center"/>
+            <w:hideMark/>
+          </w:tcPr>
+          <w:p>
+            <w:pPr>
+              <w:rPr>
+                <w:rFonts w:ascii="Helvetica" w:hAnsi="Helvetica"/>
+                <w:color w:val="000000"/>
+                <w:szCs w:val="21"/>
+              </w:rPr>
+            </w:pPr>
+            <w:r>
+              <w:rPr>
+                <w:rFonts w:ascii="Helvetica" w:hAnsi="Helvetica" w:hint="eastAsia"/>
+                <w:color w:val="000000"/>
+                <w:szCs w:val="21"/>
+              </w:rPr>
+              <w:t>s</w:t>
+            </w:r>
+            <w:r>
+              <w:rPr>
+                <w:rFonts w:ascii="Helvetica" w:hAnsi="Helvetica"/>
+                <w:color w:val="000000"/>
+                <w:szCs w:val="21"/>
+              </w:rPr>
+              <w:t>tring</w:t>
+            </w:r>
+          </w:p>
+        </w:tc>
+        <w:tc>
+          <w:tcPr>
+            <w:tcW w:w="0" w:type="auto"/>
+            <w:tcBorders>
+              <w:top w:val="single" w:sz="6" w:space="0" w:color="CCCCCC"/>
+              <w:left w:val="single" w:sz="6" w:space="0" w:color="CCCCCC"/>
+              <w:bottom w:val="single" w:sz="6" w:space="0" w:color="CCCCCC"/>
+              <w:right w:val="single" w:sz="6" w:space="0" w:color="CCCCCC"/>
+            </w:tcBorders>
+            <w:shd w:val="clear" w:color="auto" w:fill="F8F8F8"/>
+            <w:tcMar>
+              <w:top w:w="90" w:type="dxa"/>
+              <w:left w:w="195" w:type="dxa"/>
+              <w:bottom w:w="90" w:type="dxa"/>
+              <w:right w:w="195" w:type="dxa"/>
+            </w:tcMar>
+            <w:vAlign w:val="center"/>
+            <w:hideMark/>
+          </w:tcPr>
+          <w:p>
+            <w:pPr>
+              <w:rPr>
+                <w:rFonts w:ascii="Helvetica" w:hAnsi="Helvetica"/>
+                <w:color w:val="000000"/>
+                <w:szCs w:val="21"/>
+              </w:rPr>
+            </w:pPr>
+            <w:r>
+              <w:rPr>
+                <w:rFonts w:ascii="Helvetica" w:hAnsi="Helvetica"/>
+                <w:color w:val="000000"/>
+                <w:szCs w:val="21"/>
+              </w:rPr>
+              <w:t>是</w:t>
+            </w:r>
+          </w:p>
+        </w:tc>
+        <w:tc>
+          <w:tcPr>
+            <w:tcW w:w="0" w:type="auto"/>
+            <w:tcBorders>
+              <w:top w:val="single" w:sz="6" w:space="0" w:color="CCCCCC"/>
+              <w:left w:val="single" w:sz="6" w:space="0" w:color="CCCCCC"/>
+              <w:bottom w:val="single" w:sz="6" w:space="0" w:color="CCCCCC"/>
+              <w:right w:val="single" w:sz="6" w:space="0" w:color="CCCCCC"/>
+            </w:tcBorders>
+            <w:shd w:val="clear" w:color="auto" w:fill="F8F8F8"/>
+            <w:tcMar>
+              <w:top w:w="90" w:type="dxa"/>
+              <w:left w:w="195" w:type="dxa"/>
+              <w:bottom w:w="90" w:type="dxa"/>
+              <w:right w:w="195" w:type="dxa"/>
+            </w:tcMar>
+            <w:vAlign w:val="center"/>
+            <w:hideMark/>
+          </w:tcPr>
+          <w:p>
+            <w:pPr>
+              <w:rPr>
+                <w:rFonts w:ascii="Helvetica" w:hAnsi="Helvetica" w:hint="eastAsia"/>
+                <w:color w:val="000000"/>
+                <w:szCs w:val="21"/>
+              </w:rPr>
+            </w:pPr>
+            <w:r>
+              <w:rPr>
+                <w:rFonts w:hint="eastAsia"/>
+                <w:color w:val="000000"/>
+              </w:rPr>
+              <w:t>查询日期（</w:t>
+            </w:r>
+            <w:r>
+              <w:rPr>
+                <w:color w:val="000000"/>
+              </w:rPr>
+              <w:t>2020-07-05T00:00:00</w:t>
+            </w:r>
+            <w:r>
+              <w:rPr>
+                <w:rFonts w:hint="eastAsia"/>
+                <w:color w:val="000000"/>
+              </w:rPr>
+              <w:t>）</w:t>
+            </w:r>
+          </w:p>
+        </w:tc>
+      </w:tr>
+      <w:tr>
+        <w:tc>
+          <w:tcPr>
+            <w:tcW w:w="0" w:type="auto"/>
+            <w:tcBorders>
+              <w:top w:val="single" w:sz="6" w:space="0" w:color="CCCCCC"/>
+              <w:left w:val="single" w:sz="6" w:space="0" w:color="CCCCCC"/>
+              <w:bottom w:val="single" w:sz="6" w:space="0" w:color="CCCCCC"/>
+              <w:right w:val="single" w:sz="6" w:space="0" w:color="CCCCCC"/>
+            </w:tcBorders>
+            <w:shd w:val="clear" w:color="auto" w:fill="FFFFFF"/>
+            <w:tcMar>
+              <w:top w:w="90" w:type="dxa"/>
+              <w:left w:w="195" w:type="dxa"/>
+              <w:bottom w:w="90" w:type="dxa"/>
+              <w:right w:w="195" w:type="dxa"/>
+            </w:tcMar>
+            <w:vAlign w:val="center"/>
+            <w:hideMark/>
+          </w:tcPr>
+          <w:p>
+            <w:pPr>
+              <w:rPr>
+                <w:rFonts w:ascii="Helvetica" w:hAnsi="Helvetica"/>
+                <w:color w:val="000000"/>
+                <w:szCs w:val="21"/>
+              </w:rPr>
+            </w:pPr>
+            <w:r>
+              <w:rPr>
+                <w:rFonts w:ascii="Helvetica" w:hAnsi="Helvetica"/>
+                <w:color w:val="000000"/>
+                <w:szCs w:val="21"/>
+              </w:rPr>
+              <w:t>endTime</w:t>
+            </w:r>
+          </w:p>
+        </w:tc>
+        <w:tc>
+          <w:tcPr>
+            <w:tcW w:w="0" w:type="auto"/>
+            <w:tcBorders>
+              <w:top w:val="single" w:sz="6" w:space="0" w:color="CCCCCC"/>
+              <w:left w:val="single" w:sz="6" w:space="0" w:color="CCCCCC"/>
+              <w:bottom w:val="single" w:sz="6" w:space="0" w:color="CCCCCC"/>
+              <w:right w:val="single" w:sz="6" w:space="0" w:color="CCCCCC"/>
+            </w:tcBorders>
+            <w:shd w:val="clear" w:color="auto" w:fill="FFFFFF"/>
+            <w:tcMar>
+              <w:top w:w="90" w:type="dxa"/>
+              <w:left w:w="195" w:type="dxa"/>
+              <w:bottom w:w="90" w:type="dxa"/>
+              <w:right w:w="195" w:type="dxa"/>
+            </w:tcMar>
+            <w:vAlign w:val="center"/>
+            <w:hideMark/>
+          </w:tcPr>
+          <w:p>
+            <w:pPr>
+              <w:rPr>
+                <w:rFonts w:ascii="Helvetica" w:hAnsi="Helvetica"/>
+                <w:color w:val="000000"/>
+                <w:szCs w:val="21"/>
+              </w:rPr>
+            </w:pPr>
+            <w:r>
+              <w:rPr>
+                <w:rFonts w:ascii="Helvetica" w:hAnsi="Helvetica" w:hint="eastAsia"/>
+                <w:color w:val="000000"/>
+                <w:szCs w:val="21"/>
+              </w:rPr>
+              <w:t>s</w:t>
+            </w:r>
+            <w:r>
+              <w:rPr>
+                <w:rFonts w:ascii="Helvetica" w:hAnsi="Helvetica"/>
+                <w:color w:val="000000"/>
+                <w:szCs w:val="21"/>
+              </w:rPr>
+              <w:t>tring</w:t>
+            </w:r>
+          </w:p>
+        </w:tc>
+        <w:tc>
+          <w:tcPr>
+            <w:tcW w:w="0" w:type="auto"/>
+            <w:tcBorders>
+              <w:top w:val="single" w:sz="6" w:space="0" w:color="CCCCCC"/>
+              <w:left w:val="single" w:sz="6" w:space="0" w:color="CCCCCC"/>
+              <w:bottom w:val="single" w:sz="6" w:space="0" w:color="CCCCCC"/>
+              <w:right w:val="single" w:sz="6" w:space="0" w:color="CCCCCC"/>
+            </w:tcBorders>
+            <w:shd w:val="clear" w:color="auto" w:fill="FFFFFF"/>
+            <w:tcMar>
+              <w:top w:w="90" w:type="dxa"/>
+              <w:left w:w="195" w:type="dxa"/>
+              <w:bottom w:w="90" w:type="dxa"/>
+              <w:right w:w="195" w:type="dxa"/>
+            </w:tcMar>
+            <w:vAlign w:val="center"/>
+            <w:hideMark/>
+          </w:tcPr>
+          <w:p>
+            <w:pPr>
+              <w:rPr>
+                <w:rFonts w:ascii="Helvetica" w:hAnsi="Helvetica"/>
+                <w:color w:val="000000"/>
+                <w:szCs w:val="21"/>
+              </w:rPr>
+            </w:pPr>
+            <w:r>
+              <w:rPr>
+                <w:rFonts w:ascii="Helvetica" w:hAnsi="Helvetica" w:hint="eastAsia"/>
+                <w:color w:val="000000"/>
+                <w:szCs w:val="21"/>
+              </w:rPr>
+              <w:t>是</w:t>
+            </w:r>
+          </w:p>
+        </w:tc>
+        <w:tc>
+          <w:tcPr>
+            <w:tcW w:w="0" w:type="auto"/>
+            <w:tcBorders>
+              <w:top w:val="single" w:sz="6" w:space="0" w:color="CCCCCC"/>
+              <w:left w:val="single" w:sz="6" w:space="0" w:color="CCCCCC"/>
+              <w:bottom w:val="single" w:sz="6" w:space="0" w:color="CCCCCC"/>
+              <w:right w:val="single" w:sz="6" w:space="0" w:color="CCCCCC"/>
+            </w:tcBorders>
+            <w:shd w:val="clear" w:color="auto" w:fill="FFFFFF"/>
+            <w:tcMar>
+              <w:top w:w="90" w:type="dxa"/>
+              <w:left w:w="195" w:type="dxa"/>
+              <w:bottom w:w="90" w:type="dxa"/>
+              <w:right w:w="195" w:type="dxa"/>
+            </w:tcMar>
+            <w:vAlign w:val="center"/>
+            <w:hideMark/>
+          </w:tcPr>
+          <w:p>
+            <w:pPr>
+              <w:rPr>
+                <w:rFonts w:ascii="Helvetica" w:hAnsi="Helvetica"/>
+                <w:color w:val="000000"/>
+                <w:szCs w:val="21"/>
+              </w:rPr>
+            </w:pPr>
+          </w:p>
+        </w:tc>
+      </w:tr>
+    </w:tbl>
+    <w:p>
+      <w:pPr>
+        <w:shd w:val="clear" w:color="auto" w:fill="FFFFFF"/>
+        <w:spacing w:before="225" w:after="225"/>
+        <w:rPr>
+          <w:rFonts w:ascii="Helvetica" w:hAnsi="Helvetica" w:hint="eastAsia"/>
+          <w:color w:val="000000"/>
+          <w:szCs w:val="21"/>
+        </w:rPr>
+      </w:pPr>
+    </w:p>
+    <w:p>
+      <w:pPr>
+        <w:shd w:val="clear" w:color="auto" w:fill="FFFFFF"/>
+        <w:spacing w:before="225" w:after="225"/>
+        <w:rPr>
+          <w:rFonts w:ascii="Helvetica" w:hAnsi="Helvetica"/>
+          <w:color w:val="000000"/>
+          <w:szCs w:val="21"/>
+        </w:rPr>
+      </w:pPr>
+      <w:r>
+        <w:rPr>
+          <w:rFonts w:ascii="Helvetica" w:hAnsi="Helvetica"/>
+          <w:color w:val="000000"/>
+          <w:szCs w:val="21"/>
+        </w:rPr>
+        <w:t>返回参数说明</w:t>
+      </w:r>
+    </w:p>
+    <w:tbl>
+      <w:tblPr>
+        <w:tblW w:w="5776" w:type="dxa"/>
+        <w:shd w:val="clear" w:color="auto" w:fill="FFFFFF"/>
+        <w:tblCellMar>
+          <w:left w:w="0" w:type="dxa"/>
+          <w:right w:w="0" w:type="dxa"/>
+        </w:tblCellMar>
+        <w:tblLook w:val="04A0" w:firstRow="1" w:lastRow="0" w:firstColumn="1" w:lastColumn="0" w:noHBand="0" w:noVBand="1"/>
+      </w:tblPr>
+      <w:tblGrid>
+        <w:gridCol w:w="1710"/>
+        <w:gridCol w:w="26"/>
+        <w:gridCol w:w="1201"/>
+        <w:gridCol w:w="2839"/>
+      </w:tblGrid>
+      <w:tr>
+        <w:trPr>
+          <w:trHeight w:val="303"/>
+          <w:tblHeader/>
+        </w:trPr>
+        <w:tc>
+          <w:tcPr>
+            <w:tcW w:w="0" w:type="auto"/>
+            <w:tcBorders>
+              <w:top w:val="single" w:sz="6" w:space="0" w:color="CCCCCC"/>
+              <w:left w:val="single" w:sz="6" w:space="0" w:color="CCCCCC"/>
+              <w:bottom w:val="single" w:sz="6" w:space="0" w:color="CCCCCC"/>
+              <w:right w:val="single" w:sz="6" w:space="0" w:color="CCCCCC"/>
+            </w:tcBorders>
+            <w:shd w:val="clear" w:color="auto" w:fill="FFFFFF"/>
+            <w:tcMar>
+              <w:top w:w="90" w:type="dxa"/>
+              <w:left w:w="195" w:type="dxa"/>
+              <w:bottom w:w="90" w:type="dxa"/>
+              <w:right w:w="195" w:type="dxa"/>
+            </w:tcMar>
+            <w:vAlign w:val="center"/>
+            <w:hideMark/>
+          </w:tcPr>
+          <w:p>
+            <w:pPr>
+              <w:jc w:val="center"/>
+              <w:rPr>
+                <w:rFonts w:ascii="Helvetica" w:hAnsi="Helvetica"/>
+                <w:b/>
+                <w:bCs/>
+                <w:color w:val="000000"/>
+                <w:szCs w:val="21"/>
+              </w:rPr>
+            </w:pPr>
+            <w:r>
+              <w:rPr>
+                <w:rFonts w:ascii="Helvetica" w:hAnsi="Helvetica"/>
+                <w:b/>
+                <w:bCs/>
+                <w:color w:val="000000"/>
+                <w:szCs w:val="21"/>
+              </w:rPr>
+              <w:t>参数</w:t>
+            </w:r>
+          </w:p>
+        </w:tc>
+        <w:tc>
+          <w:tcPr>
+            <w:tcW w:w="0" w:type="auto"/>
+            <w:tcBorders>
+              <w:top w:val="single" w:sz="6" w:space="0" w:color="CCCCCC"/>
+              <w:left w:val="single" w:sz="6" w:space="0" w:color="CCCCCC"/>
+              <w:bottom w:val="single" w:sz="6" w:space="0" w:color="CCCCCC"/>
+              <w:right w:val="single" w:sz="6" w:space="0" w:color="CCCCCC"/>
+            </w:tcBorders>
+            <w:shd w:val="clear" w:color="auto" w:fill="FFFFFF"/>
+          </w:tcPr>
+          <w:p>
+            <w:pPr>
+              <w:jc w:val="center"/>
+              <w:rPr>
+                <w:rFonts w:ascii="Helvetica" w:hAnsi="Helvetica"/>
+                <w:b/>
+                <w:bCs/>
+                <w:color w:val="000000"/>
+                <w:szCs w:val="21"/>
+              </w:rPr>
+            </w:pPr>
+          </w:p>
+        </w:tc>
+        <w:tc>
+          <w:tcPr>
+            <w:tcW w:w="0" w:type="auto"/>
+            <w:tcBorders>
+              <w:top w:val="single" w:sz="6" w:space="0" w:color="CCCCCC"/>
+              <w:left w:val="single" w:sz="6" w:space="0" w:color="CCCCCC"/>
+              <w:bottom w:val="single" w:sz="6" w:space="0" w:color="CCCCCC"/>
+              <w:right w:val="single" w:sz="6" w:space="0" w:color="CCCCCC"/>
+            </w:tcBorders>
+            <w:shd w:val="clear" w:color="auto" w:fill="FFFFFF"/>
+            <w:tcMar>
+              <w:top w:w="90" w:type="dxa"/>
+              <w:left w:w="195" w:type="dxa"/>
+              <w:bottom w:w="90" w:type="dxa"/>
+              <w:right w:w="195" w:type="dxa"/>
+            </w:tcMar>
+            <w:vAlign w:val="center"/>
+            <w:hideMark/>
+          </w:tcPr>
+          <w:p>
+            <w:pPr>
+              <w:jc w:val="center"/>
+              <w:rPr>
+                <w:rFonts w:ascii="Helvetica" w:hAnsi="Helvetica"/>
+                <w:b/>
+                <w:bCs/>
+                <w:color w:val="000000"/>
+                <w:szCs w:val="21"/>
+              </w:rPr>
+            </w:pPr>
+            <w:r>
+              <w:rPr>
+                <w:rFonts w:ascii="Helvetica" w:hAnsi="Helvetica"/>
+                <w:b/>
+                <w:bCs/>
+                <w:color w:val="000000"/>
+                <w:szCs w:val="21"/>
+              </w:rPr>
+              <w:t>类型</w:t>
+            </w:r>
+          </w:p>
+        </w:tc>
+        <w:tc>
+          <w:tcPr>
+            <w:tcW w:w="0" w:type="auto"/>
+            <w:tcBorders>
+              <w:top w:val="single" w:sz="6" w:space="0" w:color="CCCCCC"/>
+              <w:left w:val="single" w:sz="6" w:space="0" w:color="CCCCCC"/>
+              <w:bottom w:val="single" w:sz="6" w:space="0" w:color="CCCCCC"/>
+              <w:right w:val="single" w:sz="6" w:space="0" w:color="CCCCCC"/>
+            </w:tcBorders>
+            <w:shd w:val="clear" w:color="auto" w:fill="FFFFFF"/>
+            <w:tcMar>
+              <w:top w:w="90" w:type="dxa"/>
+              <w:left w:w="195" w:type="dxa"/>
+              <w:bottom w:w="90" w:type="dxa"/>
+              <w:right w:w="195" w:type="dxa"/>
+            </w:tcMar>
+            <w:vAlign w:val="center"/>
+            <w:hideMark/>
+          </w:tcPr>
+          <w:p>
+            <w:pPr>
+              <w:jc w:val="center"/>
+              <w:rPr>
+                <w:rFonts w:ascii="Helvetica" w:hAnsi="Helvetica"/>
+                <w:b/>
+                <w:bCs/>
+                <w:color w:val="000000"/>
+                <w:szCs w:val="21"/>
+              </w:rPr>
+            </w:pPr>
+            <w:r>
+              <w:rPr>
+                <w:rFonts w:ascii="Helvetica" w:hAnsi="Helvetica"/>
+                <w:b/>
+                <w:bCs/>
+                <w:color w:val="000000"/>
+                <w:szCs w:val="21"/>
+              </w:rPr>
+              <w:t>说明</w:t>
+            </w:r>
+          </w:p>
+        </w:tc>
+      </w:tr>
+      <w:tr>
+        <w:trPr>
+          <w:trHeight w:val="303"/>
+        </w:trPr>
+        <w:tc>
+          <w:tcPr>
+            <w:tcW w:w="0" w:type="auto"/>
+            <w:tcBorders>
+              <w:top w:val="single" w:sz="6" w:space="0" w:color="CCCCCC"/>
+              <w:left w:val="single" w:sz="6" w:space="0" w:color="CCCCCC"/>
+              <w:bottom w:val="single" w:sz="6" w:space="0" w:color="CCCCCC"/>
+              <w:right w:val="single" w:sz="6" w:space="0" w:color="CCCCCC"/>
+            </w:tcBorders>
+            <w:shd w:val="clear" w:color="auto" w:fill="FFFFFF"/>
+            <w:tcMar>
+              <w:top w:w="90" w:type="dxa"/>
+              <w:left w:w="195" w:type="dxa"/>
+              <w:bottom w:w="90" w:type="dxa"/>
+              <w:right w:w="195" w:type="dxa"/>
+            </w:tcMar>
+            <w:vAlign w:val="center"/>
+            <w:hideMark/>
+          </w:tcPr>
+          <w:p>
+            <w:pPr>
+              <w:rPr>
+                <w:rFonts w:ascii="Helvetica" w:hAnsi="Helvetica"/>
+                <w:b/>
+                <w:bCs/>
+                <w:color w:val="000000"/>
+                <w:szCs w:val="21"/>
+              </w:rPr>
+            </w:pPr>
+            <w:r>
+              <w:rPr>
+                <w:rFonts w:ascii="Helvetica" w:hAnsi="Helvetica"/>
+                <w:color w:val="000000"/>
+                <w:szCs w:val="21"/>
+              </w:rPr>
+              <w:t>tid</w:t>
+            </w:r>
+          </w:p>
+        </w:tc>
+        <w:tc>
+          <w:tcPr>
+            <w:tcW w:w="0" w:type="auto"/>
+            <w:tcBorders>
+              <w:top w:val="single" w:sz="6" w:space="0" w:color="CCCCCC"/>
+              <w:left w:val="single" w:sz="6" w:space="0" w:color="CCCCCC"/>
+              <w:bottom w:val="single" w:sz="6" w:space="0" w:color="CCCCCC"/>
+              <w:right w:val="single" w:sz="6" w:space="0" w:color="CCCCCC"/>
+            </w:tcBorders>
+            <w:shd w:val="clear" w:color="auto" w:fill="FFFFFF"/>
+          </w:tcPr>
+          <w:p>
+            <w:pPr>
+              <w:rPr>
+                <w:rFonts w:ascii="Helvetica" w:hAnsi="Helvetica"/>
+                <w:color w:val="000000"/>
+                <w:szCs w:val="21"/>
+              </w:rPr>
+            </w:pPr>
+          </w:p>
+        </w:tc>
+        <w:tc>
+          <w:tcPr>
+            <w:tcW w:w="0" w:type="auto"/>
+            <w:tcBorders>
+              <w:top w:val="single" w:sz="6" w:space="0" w:color="CCCCCC"/>
+              <w:left w:val="single" w:sz="6" w:space="0" w:color="CCCCCC"/>
+              <w:bottom w:val="single" w:sz="6" w:space="0" w:color="CCCCCC"/>
+              <w:right w:val="single" w:sz="6" w:space="0" w:color="CCCCCC"/>
+            </w:tcBorders>
+            <w:shd w:val="clear" w:color="auto" w:fill="FFFFFF"/>
+            <w:tcMar>
+              <w:top w:w="90" w:type="dxa"/>
+              <w:left w:w="195" w:type="dxa"/>
+              <w:bottom w:w="90" w:type="dxa"/>
+              <w:right w:w="195" w:type="dxa"/>
+            </w:tcMar>
+            <w:vAlign w:val="center"/>
+            <w:hideMark/>
+          </w:tcPr>
+          <w:p>
+            <w:pPr>
+              <w:rPr>
+                <w:rFonts w:ascii="Helvetica" w:hAnsi="Helvetica"/>
+                <w:b/>
+                <w:bCs/>
+                <w:color w:val="000000"/>
+                <w:szCs w:val="21"/>
+              </w:rPr>
+            </w:pPr>
+            <w:r>
+              <w:rPr>
+                <w:rFonts w:ascii="Helvetica" w:hAnsi="Helvetica"/>
+                <w:color w:val="000000"/>
+                <w:szCs w:val="21"/>
+              </w:rPr>
+              <w:t>string</w:t>
+            </w:r>
+          </w:p>
+        </w:tc>
+        <w:tc>
+          <w:tcPr>
+            <w:tcW w:w="0" w:type="auto"/>
+            <w:tcBorders>
+              <w:top w:val="single" w:sz="6" w:space="0" w:color="CCCCCC"/>
+              <w:left w:val="single" w:sz="6" w:space="0" w:color="CCCCCC"/>
+              <w:bottom w:val="single" w:sz="6" w:space="0" w:color="CCCCCC"/>
+              <w:right w:val="single" w:sz="6" w:space="0" w:color="CCCCCC"/>
+            </w:tcBorders>
+            <w:shd w:val="clear" w:color="auto" w:fill="FFFFFF"/>
+            <w:tcMar>
+              <w:top w:w="90" w:type="dxa"/>
+              <w:left w:w="195" w:type="dxa"/>
+              <w:bottom w:w="90" w:type="dxa"/>
+              <w:right w:w="195" w:type="dxa"/>
+            </w:tcMar>
+            <w:vAlign w:val="center"/>
+            <w:hideMark/>
+          </w:tcPr>
+          <w:p>
+            <w:pPr>
+              <w:rPr>
+                <w:b/>
+                <w:bCs/>
+                <w:color w:val="000000"/>
+              </w:rPr>
+            </w:pPr>
+            <w:r>
+              <w:rPr>
+                <w:rFonts w:hint="eastAsia"/>
+                <w:color w:val="000000"/>
+              </w:rPr>
+              <w:t>场馆id</w:t>
+            </w:r>
+          </w:p>
+        </w:tc>
+      </w:tr>
+      <w:tr>
+        <w:trPr>
+          <w:trHeight w:val="291"/>
+        </w:trPr>
+        <w:tc>
+          <w:tcPr>
+            <w:tcW w:w="0" w:type="auto"/>
+            <w:tcBorders>
+              <w:top w:val="single" w:sz="6" w:space="0" w:color="CCCCCC"/>
+              <w:left w:val="single" w:sz="6" w:space="0" w:color="CCCCCC"/>
+              <w:bottom w:val="single" w:sz="6" w:space="0" w:color="CCCCCC"/>
+              <w:right w:val="single" w:sz="6" w:space="0" w:color="CCCCCC"/>
+            </w:tcBorders>
+            <w:shd w:val="clear" w:color="auto" w:fill="F8F8F8"/>
+            <w:tcMar>
+              <w:top w:w="90" w:type="dxa"/>
+              <w:left w:w="195" w:type="dxa"/>
+              <w:bottom w:w="90" w:type="dxa"/>
+              <w:right w:w="195" w:type="dxa"/>
+            </w:tcMar>
+            <w:vAlign w:val="center"/>
+          </w:tcPr>
+          <w:p>
+            <w:pPr>
+              <w:ind w:left="420" w:hanging="420"/>
+              <w:rPr>
+                <w:rFonts w:ascii="Helvetica" w:hAnsi="Helvetica"/>
+                <w:color w:val="000000"/>
+                <w:szCs w:val="21"/>
+              </w:rPr>
+            </w:pPr>
+            <w:r>
+              <w:rPr>
+                <w:rFonts w:ascii="Helvetica" w:hAnsi="Helvetica"/>
+                <w:color w:val="000000"/>
+                <w:szCs w:val="21"/>
+              </w:rPr>
+              <w:t>startTime</w:t>
+            </w:r>
+          </w:p>
+        </w:tc>
+        <w:tc>
+          <w:tcPr>
+            <w:tcW w:w="0" w:type="auto"/>
+            <w:tcBorders>
+              <w:top w:val="single" w:sz="6" w:space="0" w:color="CCCCCC"/>
+              <w:left w:val="single" w:sz="6" w:space="0" w:color="CCCCCC"/>
+              <w:bottom w:val="single" w:sz="6" w:space="0" w:color="CCCCCC"/>
+              <w:right w:val="single" w:sz="6" w:space="0" w:color="CCCCCC"/>
+            </w:tcBorders>
+            <w:shd w:val="clear" w:color="auto" w:fill="F8F8F8"/>
+          </w:tcPr>
+          <w:p>
+            <w:pPr>
+              <w:rPr>
+                <w:rFonts w:ascii="Helvetica" w:hAnsi="Helvetica" w:hint="eastAsia"/>
+                <w:color w:val="000000"/>
+                <w:szCs w:val="21"/>
+              </w:rPr>
+            </w:pPr>
+          </w:p>
+        </w:tc>
+        <w:tc>
+          <w:tcPr>
+            <w:tcW w:w="0" w:type="auto"/>
+            <w:tcBorders>
+              <w:top w:val="single" w:sz="6" w:space="0" w:color="CCCCCC"/>
+              <w:left w:val="single" w:sz="6" w:space="0" w:color="CCCCCC"/>
+              <w:bottom w:val="single" w:sz="6" w:space="0" w:color="CCCCCC"/>
+              <w:right w:val="single" w:sz="6" w:space="0" w:color="CCCCCC"/>
+            </w:tcBorders>
+            <w:shd w:val="clear" w:color="auto" w:fill="F8F8F8"/>
+            <w:tcMar>
+              <w:top w:w="90" w:type="dxa"/>
+              <w:left w:w="195" w:type="dxa"/>
+              <w:bottom w:w="90" w:type="dxa"/>
+              <w:right w:w="195" w:type="dxa"/>
+            </w:tcMar>
+            <w:vAlign w:val="center"/>
+          </w:tcPr>
+          <w:p>
+            <w:pPr>
+              <w:rPr>
+                <w:rFonts w:ascii="Helvetica" w:hAnsi="Helvetica"/>
+                <w:color w:val="000000"/>
+                <w:szCs w:val="21"/>
+              </w:rPr>
+            </w:pPr>
+            <w:r>
+              <w:rPr>
+                <w:rFonts w:ascii="Helvetica" w:hAnsi="Helvetica" w:hint="eastAsia"/>
+                <w:color w:val="000000"/>
+                <w:szCs w:val="21"/>
+              </w:rPr>
+              <w:t>string</w:t>
+            </w:r>
+          </w:p>
+        </w:tc>
+        <w:tc>
+          <w:tcPr>
+            <w:tcW w:w="0" w:type="auto"/>
+            <w:tcBorders>
+              <w:top w:val="single" w:sz="6" w:space="0" w:color="CCCCCC"/>
+              <w:left w:val="single" w:sz="6" w:space="0" w:color="CCCCCC"/>
+              <w:bottom w:val="single" w:sz="6" w:space="0" w:color="CCCCCC"/>
+              <w:right w:val="single" w:sz="6" w:space="0" w:color="CCCCCC"/>
+            </w:tcBorders>
+            <w:shd w:val="clear" w:color="auto" w:fill="F8F8F8"/>
+            <w:tcMar>
+              <w:top w:w="90" w:type="dxa"/>
+              <w:left w:w="195" w:type="dxa"/>
+              <w:bottom w:w="90" w:type="dxa"/>
+              <w:right w:w="195" w:type="dxa"/>
+            </w:tcMar>
+            <w:vAlign w:val="center"/>
+          </w:tcPr>
+          <w:p>
+            <w:pPr>
+              <w:rPr>
+                <w:rFonts w:hint="eastAsia"/>
+              </w:rPr>
+            </w:pPr>
+            <w:r>
+              <w:rPr>
+                <w:rFonts w:ascii="Helvetica" w:hAnsi="Helvetica" w:hint="eastAsia"/>
+                <w:color w:val="000000"/>
+                <w:szCs w:val="21"/>
+              </w:rPr>
+              <w:t>已预约的开始时间</w:t>
+            </w:r>
+          </w:p>
+        </w:tc>
+      </w:tr>
+      <w:tr>
+        <w:trPr>
+          <w:trHeight w:val="291"/>
+        </w:trPr>
+        <w:tc>
+          <w:tcPr>
+            <w:tcW w:w="0" w:type="auto"/>
+            <w:tcBorders>
+              <w:top w:val="single" w:sz="6" w:space="0" w:color="CCCCCC"/>
+              <w:left w:val="single" w:sz="6" w:space="0" w:color="CCCCCC"/>
+              <w:bottom w:val="single" w:sz="6" w:space="0" w:color="CCCCCC"/>
+              <w:right w:val="single" w:sz="6" w:space="0" w:color="CCCCCC"/>
+            </w:tcBorders>
+            <w:shd w:val="clear" w:color="auto" w:fill="F8F8F8"/>
+            <w:tcMar>
+              <w:top w:w="90" w:type="dxa"/>
+              <w:left w:w="195" w:type="dxa"/>
+              <w:bottom w:w="90" w:type="dxa"/>
+              <w:right w:w="195" w:type="dxa"/>
+            </w:tcMar>
+            <w:vAlign w:val="center"/>
+          </w:tcPr>
+          <w:p>
+            <w:pPr>
+              <w:ind w:left="420" w:hanging="420"/>
+              <w:rPr>
+                <w:rFonts w:ascii="Helvetica" w:hAnsi="Helvetica"/>
+                <w:color w:val="000000"/>
+                <w:szCs w:val="21"/>
+              </w:rPr>
+            </w:pPr>
+            <w:r>
+              <w:rPr>
+                <w:rFonts w:ascii="Helvetica" w:hAnsi="Helvetica"/>
+                <w:color w:val="000000"/>
+                <w:szCs w:val="21"/>
+              </w:rPr>
+              <w:t>endTime</w:t>
+            </w:r>
+          </w:p>
+        </w:tc>
+        <w:tc>
+          <w:tcPr>
+            <w:tcW w:w="0" w:type="auto"/>
+            <w:tcBorders>
+              <w:top w:val="single" w:sz="6" w:space="0" w:color="CCCCCC"/>
+              <w:left w:val="single" w:sz="6" w:space="0" w:color="CCCCCC"/>
+              <w:bottom w:val="single" w:sz="6" w:space="0" w:color="CCCCCC"/>
+              <w:right w:val="single" w:sz="6" w:space="0" w:color="CCCCCC"/>
+            </w:tcBorders>
+            <w:shd w:val="clear" w:color="auto" w:fill="F8F8F8"/>
+          </w:tcPr>
+          <w:p>
+            <w:pPr>
+              <w:rPr>
+                <w:rFonts w:ascii="Helvetica" w:hAnsi="Helvetica" w:hint="eastAsia"/>
+                <w:color w:val="000000"/>
+                <w:szCs w:val="21"/>
+              </w:rPr>
+            </w:pPr>
+          </w:p>
+        </w:tc>
+        <w:tc>
+          <w:tcPr>
+            <w:tcW w:w="0" w:type="auto"/>
+            <w:tcBorders>
+              <w:top w:val="single" w:sz="6" w:space="0" w:color="CCCCCC"/>
+              <w:left w:val="single" w:sz="6" w:space="0" w:color="CCCCCC"/>
+              <w:bottom w:val="single" w:sz="6" w:space="0" w:color="CCCCCC"/>
+              <w:right w:val="single" w:sz="6" w:space="0" w:color="CCCCCC"/>
+            </w:tcBorders>
+            <w:shd w:val="clear" w:color="auto" w:fill="F8F8F8"/>
+            <w:tcMar>
+              <w:top w:w="90" w:type="dxa"/>
+              <w:left w:w="195" w:type="dxa"/>
+              <w:bottom w:w="90" w:type="dxa"/>
+              <w:right w:w="195" w:type="dxa"/>
+            </w:tcMar>
+            <w:vAlign w:val="center"/>
+          </w:tcPr>
+          <w:p>
+            <w:pPr>
+              <w:rPr>
+                <w:rFonts w:ascii="Helvetica" w:hAnsi="Helvetica" w:hint="eastAsia"/>
+                <w:color w:val="000000"/>
+                <w:szCs w:val="21"/>
+              </w:rPr>
+            </w:pPr>
+            <w:r>
+              <w:rPr>
+                <w:rFonts w:ascii="Helvetica" w:hAnsi="Helvetica" w:hint="eastAsia"/>
+                <w:color w:val="000000"/>
+                <w:szCs w:val="21"/>
+              </w:rPr>
+              <w:t>s</w:t>
+            </w:r>
+            <w:r>
+              <w:rPr>
+                <w:rFonts w:ascii="Helvetica" w:hAnsi="Helvetica"/>
+                <w:color w:val="000000"/>
+                <w:szCs w:val="21"/>
+              </w:rPr>
+              <w:t>tring</w:t>
+            </w:r>
+          </w:p>
+        </w:tc>
+        <w:tc>
+          <w:tcPr>
+            <w:tcW w:w="0" w:type="auto"/>
+            <w:tcBorders>
+              <w:top w:val="single" w:sz="6" w:space="0" w:color="CCCCCC"/>
+              <w:left w:val="single" w:sz="6" w:space="0" w:color="CCCCCC"/>
+              <w:bottom w:val="single" w:sz="6" w:space="0" w:color="CCCCCC"/>
+              <w:right w:val="single" w:sz="6" w:space="0" w:color="CCCCCC"/>
+            </w:tcBorders>
+            <w:shd w:val="clear" w:color="auto" w:fill="F8F8F8"/>
+            <w:tcMar>
+              <w:top w:w="90" w:type="dxa"/>
+              <w:left w:w="195" w:type="dxa"/>
+              <w:bottom w:w="90" w:type="dxa"/>
+              <w:right w:w="195" w:type="dxa"/>
+            </w:tcMar>
+            <w:vAlign w:val="center"/>
+          </w:tcPr>
+          <w:p>
+            <w:pPr>
+              <w:rPr>
+                <w:rFonts w:hint="eastAsia"/>
+                <w:color w:val="000000"/>
+              </w:rPr>
+            </w:pPr>
+            <w:r>
+              <w:rPr>
+                <w:rFonts w:ascii="Helvetica" w:hAnsi="Helvetica" w:hint="eastAsia"/>
+                <w:color w:val="000000"/>
+                <w:szCs w:val="21"/>
+              </w:rPr>
+              <w:t>已预约的结束时间</w:t>
+            </w:r>
+            <w:bookmarkStart w:id="12" w:name="_GoBack"/>
+            <w:bookmarkEnd w:id="12"/>
+          </w:p>
+        </w:tc>
+      </w:tr>
+    </w:tbl>
+    <w:p>
+      <w:pPr>
+        <w:shd w:val="clear" w:color="auto" w:fill="FFFFFF"/>
+        <w:spacing w:before="225" w:after="225"/>
+        <w:rPr>
+          <w:rFonts w:ascii="Helvetica" w:hAnsi="Helvetica" w:hint="eastAsia"/>
+          <w:color w:val="000000"/>
+          <w:szCs w:val="21"/>
+        </w:rPr>
+      </w:pPr>
+    </w:p>
+    <w:p>
+      <w:pPr>
+        <w:shd w:val="clear" w:color="auto" w:fill="FFFFFF"/>
+        <w:spacing w:before="225" w:after="225"/>
+        <w:rPr>
+          <w:rFonts w:ascii="Helvetica" w:hAnsi="Helvetica" w:hint="eastAsia"/>
+          <w:color w:val="000000"/>
+          <w:szCs w:val="21"/>
+        </w:rPr>
+      </w:pPr>
+    </w:p>
+    <w:p>
+      <w:pPr>
+        <w:shd w:val="clear" w:color="auto" w:fill="FFFFFF"/>
+        <w:spacing w:before="225" w:after="225"/>
+        <w:rPr>
+          <w:rFonts w:ascii="Helvetica" w:hAnsi="Helvetica"/>
+          <w:color w:val="000000"/>
+          <w:szCs w:val="21"/>
+        </w:rPr>
+      </w:pPr>
+    </w:p>
+    <w:p>
+      <w:pPr>
+        <w:rPr>
+          <w:rFonts w:ascii="等线" w:eastAsia="等线" w:hAnsi="等线"/>
+        </w:rPr>
+      </w:pPr>
+    </w:p>
     <w:p>
       <w:pPr>
         <w:rPr>
@@ -14638,18 +15922,8 @@
           <w:color w:val="000000"/>
           <w:szCs w:val="21"/>
         </w:rPr>
-        <w:t>application/</w:t>
-      </w:r>
-      <w:proofErr w:type="spellStart"/>
-      <w:r>
-        <w:rPr>
-          <w:rFonts w:ascii="Helvetica" w:hAnsi="Helvetica"/>
-          <w:color w:val="000000"/>
-          <w:szCs w:val="21"/>
-        </w:rPr>
-        <w:t>json</w:t>
-      </w:r>
-      <w:proofErr w:type="spellEnd"/>
+        <w:t>application/json</w:t>
+      </w:r>
     </w:p>
     <w:p>
       <w:pPr>
@@ -14951,7 +16225,6 @@
                 <w:szCs w:val="21"/>
               </w:rPr>
             </w:pPr>
-            <w:proofErr w:type="spellStart"/>
             <w:r>
               <w:rPr>
                 <w:rFonts w:ascii="Helvetica" w:hAnsi="Helvetica"/>
@@ -14960,7 +16233,6 @@
               </w:rPr>
               <w:t>int</w:t>
             </w:r>
-            <w:proofErr w:type="spellEnd"/>
           </w:p>
         </w:tc>
         <w:tc>
@@ -15066,7 +16338,6 @@
                 <w:szCs w:val="21"/>
               </w:rPr>
             </w:pPr>
-            <w:proofErr w:type="spellStart"/>
             <w:r>
               <w:rPr>
                 <w:rFonts w:ascii="Helvetica" w:hAnsi="Helvetica"/>
@@ -15075,7 +16346,6 @@
               </w:rPr>
               <w:t>pageSize</w:t>
             </w:r>
-            <w:proofErr w:type="spellEnd"/>
           </w:p>
         </w:tc>
         <w:tc>
@@ -15105,7 +16375,6 @@
                 <w:szCs w:val="21"/>
               </w:rPr>
             </w:pPr>
-            <w:proofErr w:type="spellStart"/>
             <w:r>
               <w:rPr>
                 <w:rFonts w:ascii="Helvetica" w:hAnsi="Helvetica"/>
@@ -15114,7 +16383,6 @@
               </w:rPr>
               <w:t>int</w:t>
             </w:r>
-            <w:proofErr w:type="spellEnd"/>
           </w:p>
         </w:tc>
         <w:tc>
@@ -15359,7 +16627,6 @@
           <w:color w:val="000000"/>
           <w:szCs w:val="21"/>
         </w:rPr>
-        <w:lastRenderedPageBreak/>
         <w:t>data</w:t>
       </w:r>
       <w:r>
@@ -15429,6 +16696,7 @@
                 <w:color w:val="000000"/>
                 <w:szCs w:val="21"/>
               </w:rPr>
+              <w:lastRenderedPageBreak/>
               <w:t>参数</w:t>
             </w:r>
           </w:p>
@@ -15745,25 +17013,7 @@
           <w:bdr w:val="single" w:sz="6" w:space="0" w:color="EAEAEA" w:frame="1"/>
           <w:shd w:val="clear" w:color="auto" w:fill="F8F8F8"/>
         </w:rPr>
-        <w:t>{"current": 1, "</w:t>
-      </w:r>
-      <w:proofErr w:type="spellStart"/>
-      <w:r>
-        <w:rPr>
-          <w:color w:val="000000"/>
-          <w:bdr w:val="single" w:sz="6" w:space="0" w:color="EAEAEA" w:frame="1"/>
-          <w:shd w:val="clear" w:color="auto" w:fill="F8F8F8"/>
-        </w:rPr>
-        <w:t>pageSize</w:t>
-      </w:r>
-      <w:proofErr w:type="spellEnd"/>
-      <w:r>
-        <w:rPr>
-          <w:color w:val="000000"/>
-          <w:bdr w:val="single" w:sz="6" w:space="0" w:color="EAEAEA" w:frame="1"/>
-          <w:shd w:val="clear" w:color="auto" w:fill="F8F8F8"/>
-        </w:rPr>
-        <w:t>": 10, "data": {"</w:t>
+        <w:t>{"current": 1, "pageSize": 10, "data": {"</w:t>
       </w:r>
       <w:r>
         <w:rPr>
@@ -15981,7 +17231,6 @@
                 <w:szCs w:val="21"/>
               </w:rPr>
             </w:pPr>
-            <w:proofErr w:type="spellStart"/>
             <w:r>
               <w:rPr>
                 <w:rFonts w:ascii="Helvetica" w:hAnsi="Helvetica"/>
@@ -15990,7 +17239,6 @@
               </w:rPr>
               <w:t>tid</w:t>
             </w:r>
-            <w:proofErr w:type="spellEnd"/>
           </w:p>
         </w:tc>
         <w:tc>
@@ -16217,7 +17465,6 @@
                 <w:szCs w:val="21"/>
               </w:rPr>
             </w:pPr>
-            <w:proofErr w:type="spellStart"/>
             <w:r>
               <w:rPr>
                 <w:rFonts w:ascii="Helvetica" w:hAnsi="Helvetica"/>
@@ -16226,7 +17473,6 @@
               </w:rPr>
               <w:t>createTime</w:t>
             </w:r>
-            <w:proofErr w:type="spellEnd"/>
           </w:p>
         </w:tc>
         <w:tc>
@@ -16563,7 +17809,6 @@
                 <w:szCs w:val="21"/>
               </w:rPr>
             </w:pPr>
-            <w:proofErr w:type="spellStart"/>
             <w:r>
               <w:rPr>
                 <w:rFonts w:ascii="Helvetica" w:hAnsi="Helvetica"/>
@@ -16572,7 +17817,6 @@
               </w:rPr>
               <w:t>backgroundImg</w:t>
             </w:r>
-            <w:proofErr w:type="spellEnd"/>
           </w:p>
         </w:tc>
         <w:tc>
@@ -16724,7 +17968,6 @@
         </w:rPr>
         <w:t>/</w:t>
       </w:r>
-      <w:proofErr w:type="spellStart"/>
       <w:r>
         <w:rPr>
           <w:rFonts w:ascii="Helvetica" w:hAnsi="Helvetica"/>
@@ -16741,7 +17984,6 @@
         </w:rPr>
         <w:t>etOne</w:t>
       </w:r>
-      <w:proofErr w:type="spellEnd"/>
     </w:p>
     <w:p>
       <w:pPr>
@@ -17025,7 +18267,6 @@
                 <w:szCs w:val="21"/>
               </w:rPr>
             </w:pPr>
-            <w:proofErr w:type="spellStart"/>
             <w:r>
               <w:rPr>
                 <w:rFonts w:ascii="Helvetica" w:hAnsi="Helvetica"/>
@@ -17034,7 +18275,6 @@
               </w:rPr>
               <w:t>tid</w:t>
             </w:r>
-            <w:proofErr w:type="spellEnd"/>
           </w:p>
         </w:tc>
         <w:tc>
@@ -17185,7 +18425,6 @@
                 <w:szCs w:val="21"/>
               </w:rPr>
             </w:pPr>
-            <w:proofErr w:type="spellStart"/>
             <w:r>
               <w:rPr>
                 <w:rFonts w:ascii="Helvetica" w:hAnsi="Helvetica"/>
@@ -17194,7 +18433,6 @@
               </w:rPr>
               <w:t>memberTid</w:t>
             </w:r>
-            <w:proofErr w:type="spellEnd"/>
           </w:p>
         </w:tc>
         <w:tc>
@@ -17361,7 +18599,6 @@
           <w:color w:val="000000"/>
           <w:szCs w:val="21"/>
         </w:rPr>
-        <w:lastRenderedPageBreak/>
         <w:t>返回参数说明</w:t>
       </w:r>
     </w:p>
@@ -17423,6 +18660,7 @@
                 <w:color w:val="000000"/>
                 <w:szCs w:val="21"/>
               </w:rPr>
+              <w:lastRenderedPageBreak/>
               <w:t>参数</w:t>
             </w:r>
           </w:p>
@@ -17545,7 +18783,6 @@
                 <w:szCs w:val="21"/>
               </w:rPr>
             </w:pPr>
-            <w:proofErr w:type="spellStart"/>
             <w:r>
               <w:rPr>
                 <w:rFonts w:ascii="Helvetica" w:hAnsi="Helvetica"/>
@@ -17554,7 +18791,6 @@
               </w:rPr>
               <w:t>tid</w:t>
             </w:r>
-            <w:proofErr w:type="spellEnd"/>
           </w:p>
         </w:tc>
         <w:tc>
@@ -17783,7 +19019,6 @@
                 <w:szCs w:val="21"/>
               </w:rPr>
             </w:pPr>
-            <w:proofErr w:type="spellStart"/>
             <w:r>
               <w:rPr>
                 <w:rFonts w:ascii="Helvetica" w:hAnsi="Helvetica"/>
@@ -17792,7 +19027,6 @@
               </w:rPr>
               <w:t>createTime</w:t>
             </w:r>
-            <w:proofErr w:type="spellEnd"/>
           </w:p>
         </w:tc>
         <w:tc>
@@ -18126,7 +19360,6 @@
                 <w:szCs w:val="21"/>
               </w:rPr>
             </w:pPr>
-            <w:proofErr w:type="spellStart"/>
             <w:r>
               <w:rPr>
                 <w:rFonts w:ascii="Helvetica" w:hAnsi="Helvetica"/>
@@ -18135,7 +19368,6 @@
               </w:rPr>
               <w:t>backgroundImg</w:t>
             </w:r>
-            <w:proofErr w:type="spellEnd"/>
           </w:p>
         </w:tc>
         <w:tc>
@@ -18369,7 +19601,6 @@
                 <w:szCs w:val="21"/>
               </w:rPr>
             </w:pPr>
-            <w:proofErr w:type="spellStart"/>
             <w:r>
               <w:rPr>
                 <w:rFonts w:ascii="Helvetica" w:hAnsi="Helvetica"/>
@@ -18378,7 +19609,6 @@
               </w:rPr>
               <w:t>boolean</w:t>
             </w:r>
-            <w:proofErr w:type="spellEnd"/>
           </w:p>
         </w:tc>
         <w:tc>
@@ -18472,7 +19702,6 @@
                 <w:szCs w:val="21"/>
               </w:rPr>
             </w:pPr>
-            <w:proofErr w:type="spellStart"/>
             <w:r>
               <w:rPr>
                 <w:rFonts w:ascii="Helvetica" w:hAnsi="Helvetica"/>
@@ -18481,7 +19710,6 @@
               </w:rPr>
               <w:t>boolean</w:t>
             </w:r>
-            <w:proofErr w:type="spellEnd"/>
           </w:p>
         </w:tc>
         <w:tc>
@@ -18534,8 +19762,8 @@
       <w:pPr>
         <w:pStyle w:val="1"/>
       </w:pPr>
-      <w:bookmarkStart w:id="12" w:name="OLE_LINK1"/>
-      <w:bookmarkStart w:id="13" w:name="OLE_LINK2"/>
+      <w:bookmarkStart w:id="13" w:name="OLE_LINK1"/>
+      <w:bookmarkStart w:id="14" w:name="OLE_LINK2"/>
       <w:r>
         <w:rPr>
           <w:rFonts w:hint="eastAsia"/>
@@ -18625,7 +19853,6 @@
         </w:rPr>
         <w:t xml:space="preserve"> /</w:t>
       </w:r>
-      <w:proofErr w:type="spellStart"/>
       <w:r>
         <w:rPr>
           <w:rFonts w:ascii="Helvetica" w:hAnsi="Helvetica"/>
@@ -18634,7 +19861,6 @@
         </w:rPr>
         <w:t>onlineshow</w:t>
       </w:r>
-      <w:proofErr w:type="spellEnd"/>
       <w:r>
         <w:rPr>
           <w:rFonts w:ascii="Helvetica" w:hAnsi="Helvetica"/>
@@ -18668,18 +19894,8 @@
           <w:color w:val="000000"/>
           <w:szCs w:val="21"/>
         </w:rPr>
-        <w:t>application/</w:t>
-      </w:r>
-      <w:proofErr w:type="spellStart"/>
-      <w:r>
-        <w:rPr>
-          <w:rFonts w:ascii="Helvetica" w:hAnsi="Helvetica"/>
-          <w:color w:val="000000"/>
-          <w:szCs w:val="21"/>
-        </w:rPr>
-        <w:t>json</w:t>
-      </w:r>
-      <w:proofErr w:type="spellEnd"/>
+        <w:t>application/json</w:t>
+      </w:r>
     </w:p>
     <w:p>
       <w:pPr>
@@ -18981,7 +20197,6 @@
                 <w:szCs w:val="21"/>
               </w:rPr>
             </w:pPr>
-            <w:proofErr w:type="spellStart"/>
             <w:r>
               <w:rPr>
                 <w:rFonts w:ascii="Helvetica" w:hAnsi="Helvetica"/>
@@ -18990,7 +20205,6 @@
               </w:rPr>
               <w:t>int</w:t>
             </w:r>
-            <w:proofErr w:type="spellEnd"/>
           </w:p>
         </w:tc>
         <w:tc>
@@ -19096,7 +20310,6 @@
                 <w:szCs w:val="21"/>
               </w:rPr>
             </w:pPr>
-            <w:proofErr w:type="spellStart"/>
             <w:r>
               <w:rPr>
                 <w:rFonts w:ascii="Helvetica" w:hAnsi="Helvetica"/>
@@ -19105,7 +20318,6 @@
               </w:rPr>
               <w:t>pageSize</w:t>
             </w:r>
-            <w:proofErr w:type="spellEnd"/>
           </w:p>
         </w:tc>
         <w:tc>
@@ -19135,7 +20347,6 @@
                 <w:szCs w:val="21"/>
               </w:rPr>
             </w:pPr>
-            <w:proofErr w:type="spellStart"/>
             <w:r>
               <w:rPr>
                 <w:rFonts w:ascii="Helvetica" w:hAnsi="Helvetica"/>
@@ -19144,7 +20355,6 @@
               </w:rPr>
               <w:t>int</w:t>
             </w:r>
-            <w:proofErr w:type="spellEnd"/>
           </w:p>
         </w:tc>
         <w:tc>
@@ -19257,26 +20467,7 @@
           <w:bdr w:val="single" w:sz="6" w:space="0" w:color="EAEAEA" w:frame="1"/>
           <w:shd w:val="clear" w:color="auto" w:fill="F8F8F8"/>
         </w:rPr>
-        <w:lastRenderedPageBreak/>
-        <w:t>{"current": 1, "</w:t>
-      </w:r>
-      <w:proofErr w:type="spellStart"/>
-      <w:r>
-        <w:rPr>
-          <w:color w:val="000000"/>
-          <w:bdr w:val="single" w:sz="6" w:space="0" w:color="EAEAEA" w:frame="1"/>
-          <w:shd w:val="clear" w:color="auto" w:fill="F8F8F8"/>
-        </w:rPr>
-        <w:t>pageSize</w:t>
-      </w:r>
-      <w:proofErr w:type="spellEnd"/>
-      <w:r>
-        <w:rPr>
-          <w:color w:val="000000"/>
-          <w:bdr w:val="single" w:sz="6" w:space="0" w:color="EAEAEA" w:frame="1"/>
-          <w:shd w:val="clear" w:color="auto" w:fill="F8F8F8"/>
-        </w:rPr>
-        <w:t>": 10</w:t>
+        <w:t>{"current": 1, "pageSize": 10</w:t>
       </w:r>
     </w:p>
     <w:p>
@@ -19295,6 +20486,7 @@
           <w:color w:val="000000"/>
           <w:szCs w:val="21"/>
         </w:rPr>
+        <w:lastRenderedPageBreak/>
         <w:t>返回参数说明</w:t>
       </w:r>
     </w:p>
@@ -19478,7 +20670,6 @@
                 <w:szCs w:val="21"/>
               </w:rPr>
             </w:pPr>
-            <w:proofErr w:type="spellStart"/>
             <w:r>
               <w:rPr>
                 <w:rFonts w:ascii="Helvetica" w:hAnsi="Helvetica"/>
@@ -19487,7 +20678,6 @@
               </w:rPr>
               <w:t>tid</w:t>
             </w:r>
-            <w:proofErr w:type="spellEnd"/>
           </w:p>
         </w:tc>
         <w:tc>
@@ -19602,7 +20792,6 @@
                 <w:szCs w:val="21"/>
               </w:rPr>
             </w:pPr>
-            <w:proofErr w:type="spellStart"/>
             <w:r>
               <w:rPr>
                 <w:rFonts w:ascii="Helvetica" w:hAnsi="Helvetica"/>
@@ -19611,7 +20800,6 @@
               </w:rPr>
               <w:t>showName</w:t>
             </w:r>
-            <w:proofErr w:type="spellEnd"/>
           </w:p>
         </w:tc>
         <w:tc>
@@ -19717,7 +20905,6 @@
                 <w:szCs w:val="21"/>
               </w:rPr>
             </w:pPr>
-            <w:proofErr w:type="spellStart"/>
             <w:r>
               <w:rPr>
                 <w:rFonts w:ascii="Helvetica" w:hAnsi="Helvetica"/>
@@ -19726,7 +20913,6 @@
               </w:rPr>
               <w:t>startTime</w:t>
             </w:r>
-            <w:proofErr w:type="spellEnd"/>
           </w:p>
         </w:tc>
         <w:tc>
@@ -19845,7 +21031,6 @@
                 <w:szCs w:val="21"/>
               </w:rPr>
             </w:pPr>
-            <w:proofErr w:type="spellStart"/>
             <w:r>
               <w:rPr>
                 <w:rFonts w:ascii="Helvetica" w:hAnsi="Helvetica"/>
@@ -19854,7 +21039,6 @@
               </w:rPr>
               <w:t>endTime</w:t>
             </w:r>
-            <w:proofErr w:type="spellEnd"/>
           </w:p>
         </w:tc>
         <w:tc>
@@ -20085,7 +21269,6 @@
                 <w:szCs w:val="21"/>
               </w:rPr>
             </w:pPr>
-            <w:proofErr w:type="spellStart"/>
             <w:r>
               <w:rPr>
                 <w:rFonts w:ascii="Helvetica" w:hAnsi="Helvetica"/>
@@ -20094,7 +21277,6 @@
               </w:rPr>
               <w:t>readCount</w:t>
             </w:r>
-            <w:proofErr w:type="spellEnd"/>
           </w:p>
         </w:tc>
         <w:tc>
@@ -20237,7 +21419,6 @@
         </w:rPr>
         <w:t xml:space="preserve"> /</w:t>
       </w:r>
-      <w:proofErr w:type="spellStart"/>
       <w:r>
         <w:rPr>
           <w:rFonts w:ascii="Helvetica" w:hAnsi="Helvetica"/>
@@ -20246,7 +21427,6 @@
         </w:rPr>
         <w:t>onlineshow</w:t>
       </w:r>
-      <w:proofErr w:type="spellEnd"/>
       <w:r>
         <w:rPr>
           <w:rFonts w:ascii="Helvetica" w:hAnsi="Helvetica"/>
@@ -20560,7 +21740,6 @@
                 <w:szCs w:val="21"/>
               </w:rPr>
             </w:pPr>
-            <w:proofErr w:type="spellStart"/>
             <w:r>
               <w:rPr>
                 <w:rFonts w:ascii="Helvetica" w:hAnsi="Helvetica"/>
@@ -20569,7 +21748,6 @@
               </w:rPr>
               <w:t>tid</w:t>
             </w:r>
-            <w:proofErr w:type="spellEnd"/>
           </w:p>
         </w:tc>
         <w:tc>
@@ -20686,7 +21864,6 @@
                 <w:szCs w:val="21"/>
               </w:rPr>
             </w:pPr>
-            <w:proofErr w:type="spellStart"/>
             <w:r>
               <w:rPr>
                 <w:rFonts w:ascii="Helvetica" w:hAnsi="Helvetica"/>
@@ -20695,7 +21872,6 @@
               </w:rPr>
               <w:t>showName</w:t>
             </w:r>
-            <w:proofErr w:type="spellEnd"/>
           </w:p>
         </w:tc>
         <w:tc>
@@ -20801,7 +21977,6 @@
                 <w:szCs w:val="21"/>
               </w:rPr>
             </w:pPr>
-            <w:proofErr w:type="spellStart"/>
             <w:r>
               <w:rPr>
                 <w:rFonts w:ascii="Helvetica" w:hAnsi="Helvetica"/>
@@ -20810,7 +21985,6 @@
               </w:rPr>
               <w:t>startTime</w:t>
             </w:r>
-            <w:proofErr w:type="spellEnd"/>
           </w:p>
         </w:tc>
         <w:tc>
@@ -20930,7 +22104,6 @@
                 <w:szCs w:val="21"/>
               </w:rPr>
             </w:pPr>
-            <w:proofErr w:type="spellStart"/>
             <w:r>
               <w:rPr>
                 <w:rFonts w:ascii="Helvetica" w:hAnsi="Helvetica"/>
@@ -20939,7 +22112,6 @@
               </w:rPr>
               <w:t>endTime</w:t>
             </w:r>
-            <w:proofErr w:type="spellEnd"/>
           </w:p>
         </w:tc>
         <w:tc>
@@ -21168,7 +22340,6 @@
                 <w:szCs w:val="21"/>
               </w:rPr>
             </w:pPr>
-            <w:proofErr w:type="spellStart"/>
             <w:r>
               <w:rPr>
                 <w:rFonts w:ascii="Helvetica" w:hAnsi="Helvetica"/>
@@ -21177,7 +22348,6 @@
               </w:rPr>
               <w:t>readCount</w:t>
             </w:r>
-            <w:proofErr w:type="spellEnd"/>
           </w:p>
         </w:tc>
         <w:tc>
@@ -21279,17 +22449,14 @@
                 <w:szCs w:val="21"/>
               </w:rPr>
             </w:pPr>
-            <w:proofErr w:type="spellStart"/>
-            <w:r>
-              <w:rPr>
-                <w:rFonts w:ascii="Helvetica" w:hAnsi="Helvetica"/>
-                <w:color w:val="000000"/>
-                <w:szCs w:val="21"/>
-              </w:rPr>
-              <w:lastRenderedPageBreak/>
+            <w:r>
+              <w:rPr>
+                <w:rFonts w:ascii="Helvetica" w:hAnsi="Helvetica"/>
+                <w:color w:val="000000"/>
+                <w:szCs w:val="21"/>
+              </w:rPr>
               <w:t>showName</w:t>
             </w:r>
-            <w:proofErr w:type="spellEnd"/>
           </w:p>
         </w:tc>
         <w:tc>
@@ -21362,8 +22529,8 @@
           </w:p>
         </w:tc>
       </w:tr>
-      <w:bookmarkEnd w:id="12"/>
       <w:bookmarkEnd w:id="13"/>
+      <w:bookmarkEnd w:id="14"/>
     </w:tbl>
     <w:p>
       <w:pPr>
@@ -21380,6 +22547,7 @@
         <w:rPr>
           <w:rFonts w:hint="eastAsia"/>
         </w:rPr>
+        <w:lastRenderedPageBreak/>
         <w:t>5</w:t>
       </w:r>
       <w:r>
@@ -21516,18 +22684,8 @@
           <w:color w:val="000000"/>
           <w:szCs w:val="21"/>
         </w:rPr>
-        <w:t>application/</w:t>
-      </w:r>
-      <w:proofErr w:type="spellStart"/>
-      <w:r>
-        <w:rPr>
-          <w:rFonts w:ascii="Helvetica" w:hAnsi="Helvetica"/>
-          <w:color w:val="000000"/>
-          <w:szCs w:val="21"/>
-        </w:rPr>
-        <w:t>json</w:t>
-      </w:r>
-      <w:proofErr w:type="spellEnd"/>
+        <w:t>application/json</w:t>
+      </w:r>
     </w:p>
     <w:p>
       <w:pPr>
@@ -21566,8 +22724,8 @@
           <w:szCs w:val="21"/>
         </w:rPr>
       </w:pPr>
-      <w:bookmarkStart w:id="14" w:name="OLE_LINK17"/>
-      <w:bookmarkStart w:id="15" w:name="OLE_LINK18"/>
+      <w:bookmarkStart w:id="15" w:name="OLE_LINK17"/>
+      <w:bookmarkStart w:id="16" w:name="OLE_LINK18"/>
       <w:r>
         <w:rPr>
           <w:rFonts w:ascii="Helvetica" w:hAnsi="Helvetica"/>
@@ -21794,7 +22952,6 @@
                 <w:szCs w:val="21"/>
               </w:rPr>
             </w:pPr>
-            <w:proofErr w:type="spellStart"/>
             <w:r>
               <w:rPr>
                 <w:rFonts w:ascii="Helvetica" w:hAnsi="Helvetica"/>
@@ -21811,7 +22968,6 @@
               </w:rPr>
               <w:t>id</w:t>
             </w:r>
-            <w:proofErr w:type="spellEnd"/>
           </w:p>
         </w:tc>
         <w:tc>
@@ -21931,7 +23087,6 @@
               </w:rPr>
               <w:t>点赞对象的</w:t>
             </w:r>
-            <w:proofErr w:type="spellStart"/>
             <w:r>
               <w:rPr>
                 <w:rFonts w:ascii="Helvetica" w:hAnsi="Helvetica" w:hint="eastAsia"/>
@@ -21940,7 +23095,6 @@
               </w:rPr>
               <w:t>tid</w:t>
             </w:r>
-            <w:proofErr w:type="spellEnd"/>
           </w:p>
         </w:tc>
       </w:tr>
@@ -22130,7 +23284,6 @@
                 <w:szCs w:val="21"/>
               </w:rPr>
             </w:pPr>
-            <w:proofErr w:type="spellStart"/>
             <w:r>
               <w:rPr>
                 <w:rFonts w:ascii="Helvetica" w:hAnsi="Helvetica"/>
@@ -22139,7 +23292,6 @@
               </w:rPr>
               <w:t>memberTid</w:t>
             </w:r>
-            <w:proofErr w:type="spellEnd"/>
           </w:p>
         </w:tc>
         <w:tc>
@@ -22318,7 +23470,6 @@
         </w:rPr>
         <w:t>{"</w:t>
       </w:r>
-      <w:proofErr w:type="spellStart"/>
       <w:r>
         <w:rPr>
           <w:rFonts w:hint="eastAsia"/>
@@ -22328,7 +23479,6 @@
         </w:rPr>
         <w:t>tid</w:t>
       </w:r>
-      <w:proofErr w:type="spellEnd"/>
       <w:r>
         <w:rPr>
           <w:color w:val="000000"/>
@@ -22431,18 +23581,8 @@
           <w:bdr w:val="single" w:sz="6" w:space="0" w:color="EAEAEA" w:frame="1"/>
           <w:shd w:val="clear" w:color="auto" w:fill="F8F8F8"/>
         </w:rPr>
-        <w:t xml:space="preserve"> </w:t>
-      </w:r>
-      <w:proofErr w:type="spellStart"/>
-      <w:r>
-        <w:rPr>
-          <w:color w:val="000000"/>
-          <w:bdr w:val="single" w:sz="6" w:space="0" w:color="EAEAEA" w:frame="1"/>
-          <w:shd w:val="clear" w:color="auto" w:fill="F8F8F8"/>
-        </w:rPr>
-        <w:t>memberTid</w:t>
-      </w:r>
-      <w:proofErr w:type="spellEnd"/>
+        <w:t xml:space="preserve"> memberTid</w:t>
+      </w:r>
       <w:r>
         <w:rPr>
           <w:color w:val="000000"/>
@@ -22726,7 +23866,6 @@
                 <w:szCs w:val="21"/>
               </w:rPr>
             </w:pPr>
-            <w:proofErr w:type="spellStart"/>
             <w:r>
               <w:rPr>
                 <w:rFonts w:ascii="Helvetica" w:hAnsi="Helvetica" w:hint="eastAsia"/>
@@ -22743,7 +23882,6 @@
               </w:rPr>
               <w:t>oolean</w:t>
             </w:r>
-            <w:proofErr w:type="spellEnd"/>
           </w:p>
         </w:tc>
         <w:tc>
@@ -22784,8 +23922,8 @@
           </w:p>
         </w:tc>
       </w:tr>
-      <w:bookmarkEnd w:id="14"/>
       <w:bookmarkEnd w:id="15"/>
+      <w:bookmarkEnd w:id="16"/>
     </w:tbl>
     <w:p>
       <w:pPr>
@@ -22802,7 +23940,6 @@
         <w:rPr>
           <w:rFonts w:hint="eastAsia"/>
         </w:rPr>
-        <w:lastRenderedPageBreak/>
         <w:t>5</w:t>
       </w:r>
       <w:r>
@@ -22921,18 +24058,8 @@
           <w:color w:val="000000"/>
           <w:szCs w:val="21"/>
         </w:rPr>
-        <w:t>application/</w:t>
-      </w:r>
-      <w:proofErr w:type="spellStart"/>
-      <w:r>
-        <w:rPr>
-          <w:rFonts w:ascii="Helvetica" w:hAnsi="Helvetica"/>
-          <w:color w:val="000000"/>
-          <w:szCs w:val="21"/>
-        </w:rPr>
-        <w:t>json</w:t>
-      </w:r>
-      <w:proofErr w:type="spellEnd"/>
+        <w:t>application/json</w:t>
+      </w:r>
     </w:p>
     <w:p>
       <w:pPr>
@@ -22950,6 +24077,7 @@
           <w:color w:val="000000"/>
           <w:szCs w:val="21"/>
         </w:rPr>
+        <w:lastRenderedPageBreak/>
         <w:t>请求方式：</w:t>
       </w:r>
       <w:r>
@@ -23197,7 +24325,6 @@
                 <w:szCs w:val="21"/>
               </w:rPr>
             </w:pPr>
-            <w:proofErr w:type="spellStart"/>
             <w:r>
               <w:rPr>
                 <w:rFonts w:ascii="Helvetica" w:hAnsi="Helvetica"/>
@@ -23214,7 +24341,6 @@
               </w:rPr>
               <w:t>id</w:t>
             </w:r>
-            <w:proofErr w:type="spellEnd"/>
           </w:p>
         </w:tc>
         <w:tc>
@@ -23334,7 +24460,6 @@
               </w:rPr>
               <w:t>点赞对象的</w:t>
             </w:r>
-            <w:proofErr w:type="spellStart"/>
             <w:r>
               <w:rPr>
                 <w:rFonts w:ascii="Helvetica" w:hAnsi="Helvetica" w:hint="eastAsia"/>
@@ -23343,7 +24468,6 @@
               </w:rPr>
               <w:t>tid</w:t>
             </w:r>
-            <w:proofErr w:type="spellEnd"/>
           </w:p>
         </w:tc>
       </w:tr>
@@ -23375,7 +24499,6 @@
                 <w:szCs w:val="21"/>
               </w:rPr>
             </w:pPr>
-            <w:proofErr w:type="spellStart"/>
             <w:r>
               <w:rPr>
                 <w:rFonts w:ascii="Helvetica" w:hAnsi="Helvetica"/>
@@ -23384,7 +24507,6 @@
               </w:rPr>
               <w:t>memberTid</w:t>
             </w:r>
-            <w:proofErr w:type="spellEnd"/>
           </w:p>
         </w:tc>
         <w:tc>
@@ -23563,7 +24685,6 @@
         </w:rPr>
         <w:t>{"</w:t>
       </w:r>
-      <w:proofErr w:type="spellStart"/>
       <w:r>
         <w:rPr>
           <w:rFonts w:hint="eastAsia"/>
@@ -23573,7 +24694,6 @@
         </w:rPr>
         <w:t>tid</w:t>
       </w:r>
-      <w:proofErr w:type="spellEnd"/>
       <w:r>
         <w:rPr>
           <w:color w:val="000000"/>
@@ -23604,18 +24724,8 @@
           <w:bdr w:val="single" w:sz="6" w:space="0" w:color="EAEAEA" w:frame="1"/>
           <w:shd w:val="clear" w:color="auto" w:fill="F8F8F8"/>
         </w:rPr>
-        <w:t xml:space="preserve"> </w:t>
-      </w:r>
-      <w:proofErr w:type="spellStart"/>
-      <w:r>
-        <w:rPr>
-          <w:color w:val="000000"/>
-          <w:bdr w:val="single" w:sz="6" w:space="0" w:color="EAEAEA" w:frame="1"/>
-          <w:shd w:val="clear" w:color="auto" w:fill="F8F8F8"/>
-        </w:rPr>
-        <w:t>memberTid</w:t>
-      </w:r>
-      <w:proofErr w:type="spellEnd"/>
+        <w:t xml:space="preserve"> memberTid</w:t>
+      </w:r>
       <w:r>
         <w:rPr>
           <w:color w:val="000000"/>
@@ -23899,7 +25009,6 @@
                 <w:szCs w:val="21"/>
               </w:rPr>
             </w:pPr>
-            <w:proofErr w:type="spellStart"/>
             <w:r>
               <w:rPr>
                 <w:rFonts w:ascii="Helvetica" w:hAnsi="Helvetica" w:hint="eastAsia"/>
@@ -23916,7 +25025,6 @@
               </w:rPr>
               <w:t>oolean</w:t>
             </w:r>
-            <w:proofErr w:type="spellEnd"/>
           </w:p>
         </w:tc>
         <w:tc>
@@ -24067,7 +25175,6 @@
         </w:rPr>
         <w:t xml:space="preserve"> /</w:t>
       </w:r>
-      <w:proofErr w:type="spellStart"/>
       <w:r>
         <w:rPr>
           <w:rFonts w:ascii="Helvetica" w:hAnsi="Helvetica"/>
@@ -24076,7 +25183,6 @@
         </w:rPr>
         <w:t>myCollection</w:t>
       </w:r>
-      <w:proofErr w:type="spellEnd"/>
       <w:r>
         <w:rPr>
           <w:rFonts w:ascii="Helvetica" w:hAnsi="Helvetica"/>
@@ -24118,18 +25224,8 @@
           <w:color w:val="000000"/>
           <w:szCs w:val="21"/>
         </w:rPr>
-        <w:t>application/</w:t>
-      </w:r>
-      <w:proofErr w:type="spellStart"/>
-      <w:r>
-        <w:rPr>
-          <w:rFonts w:ascii="Helvetica" w:hAnsi="Helvetica"/>
-          <w:color w:val="000000"/>
-          <w:szCs w:val="21"/>
-        </w:rPr>
-        <w:t>json</w:t>
-      </w:r>
-      <w:proofErr w:type="spellEnd"/>
+        <w:t>application/json</w:t>
+      </w:r>
     </w:p>
     <w:p>
       <w:pPr>
@@ -24174,7 +25270,6 @@
           <w:color w:val="000000"/>
           <w:szCs w:val="21"/>
         </w:rPr>
-        <w:lastRenderedPageBreak/>
         <w:t>请求参数：</w:t>
       </w:r>
     </w:p>
@@ -24395,7 +25490,6 @@
                 <w:szCs w:val="21"/>
               </w:rPr>
             </w:pPr>
-            <w:proofErr w:type="spellStart"/>
             <w:r>
               <w:rPr>
                 <w:rFonts w:ascii="Helvetica" w:hAnsi="Helvetica"/>
@@ -24412,7 +25506,6 @@
               </w:rPr>
               <w:t>id</w:t>
             </w:r>
-            <w:proofErr w:type="spellEnd"/>
           </w:p>
         </w:tc>
         <w:tc>
@@ -24540,7 +25633,6 @@
               </w:rPr>
               <w:t>对象的</w:t>
             </w:r>
-            <w:proofErr w:type="spellStart"/>
             <w:r>
               <w:rPr>
                 <w:rFonts w:ascii="Helvetica" w:hAnsi="Helvetica" w:hint="eastAsia"/>
@@ -24549,7 +25641,6 @@
               </w:rPr>
               <w:t>tid</w:t>
             </w:r>
-            <w:proofErr w:type="spellEnd"/>
           </w:p>
         </w:tc>
       </w:tr>
@@ -24747,16 +25838,15 @@
                 <w:szCs w:val="21"/>
               </w:rPr>
             </w:pPr>
-            <w:proofErr w:type="spellStart"/>
-            <w:r>
-              <w:rPr>
-                <w:rFonts w:ascii="Helvetica" w:hAnsi="Helvetica"/>
-                <w:color w:val="000000"/>
-                <w:szCs w:val="21"/>
-              </w:rPr>
+            <w:r>
+              <w:rPr>
+                <w:rFonts w:ascii="Helvetica" w:hAnsi="Helvetica"/>
+                <w:color w:val="000000"/>
+                <w:szCs w:val="21"/>
+              </w:rPr>
+              <w:lastRenderedPageBreak/>
               <w:t>memberTid</w:t>
             </w:r>
-            <w:proofErr w:type="spellEnd"/>
           </w:p>
         </w:tc>
         <w:tc>
@@ -24935,7 +26025,6 @@
         </w:rPr>
         <w:t>{"</w:t>
       </w:r>
-      <w:proofErr w:type="spellStart"/>
       <w:r>
         <w:rPr>
           <w:rFonts w:hint="eastAsia"/>
@@ -24945,7 +26034,6 @@
         </w:rPr>
         <w:t>tid</w:t>
       </w:r>
-      <w:proofErr w:type="spellEnd"/>
       <w:r>
         <w:rPr>
           <w:color w:val="000000"/>
@@ -25024,18 +26112,8 @@
           <w:bdr w:val="single" w:sz="6" w:space="0" w:color="EAEAEA" w:frame="1"/>
           <w:shd w:val="clear" w:color="auto" w:fill="F8F8F8"/>
         </w:rPr>
-        <w:t xml:space="preserve"> </w:t>
-      </w:r>
-      <w:proofErr w:type="spellStart"/>
-      <w:r>
-        <w:rPr>
-          <w:color w:val="000000"/>
-          <w:bdr w:val="single" w:sz="6" w:space="0" w:color="EAEAEA" w:frame="1"/>
-          <w:shd w:val="clear" w:color="auto" w:fill="F8F8F8"/>
-        </w:rPr>
-        <w:t>memberTid</w:t>
-      </w:r>
-      <w:proofErr w:type="spellEnd"/>
+        <w:t xml:space="preserve"> memberTid</w:t>
+      </w:r>
       <w:r>
         <w:rPr>
           <w:color w:val="000000"/>
@@ -25319,7 +26397,6 @@
                 <w:szCs w:val="21"/>
               </w:rPr>
             </w:pPr>
-            <w:proofErr w:type="spellStart"/>
             <w:r>
               <w:rPr>
                 <w:rFonts w:ascii="Helvetica" w:hAnsi="Helvetica" w:hint="eastAsia"/>
@@ -25336,7 +26413,6 @@
               </w:rPr>
               <w:t>oolean</w:t>
             </w:r>
-            <w:proofErr w:type="spellEnd"/>
           </w:p>
         </w:tc>
         <w:tc>
@@ -25460,7 +26536,6 @@
         </w:rPr>
         <w:t xml:space="preserve"> /</w:t>
       </w:r>
-      <w:proofErr w:type="spellStart"/>
       <w:r>
         <w:rPr>
           <w:rFonts w:ascii="Helvetica" w:hAnsi="Helvetica"/>
@@ -25469,7 +26544,6 @@
         </w:rPr>
         <w:t>myCollection</w:t>
       </w:r>
-      <w:proofErr w:type="spellEnd"/>
       <w:r>
         <w:rPr>
           <w:rFonts w:ascii="Helvetica" w:hAnsi="Helvetica"/>
@@ -25511,18 +26585,8 @@
           <w:color w:val="000000"/>
           <w:szCs w:val="21"/>
         </w:rPr>
-        <w:t>application/</w:t>
-      </w:r>
-      <w:proofErr w:type="spellStart"/>
-      <w:r>
-        <w:rPr>
-          <w:rFonts w:ascii="Helvetica" w:hAnsi="Helvetica"/>
-          <w:color w:val="000000"/>
-          <w:szCs w:val="21"/>
-        </w:rPr>
-        <w:t>json</w:t>
-      </w:r>
-      <w:proofErr w:type="spellEnd"/>
+        <w:t>application/json</w:t>
+      </w:r>
     </w:p>
     <w:p>
       <w:pPr>
@@ -25787,7 +26851,6 @@
                 <w:szCs w:val="21"/>
               </w:rPr>
             </w:pPr>
-            <w:proofErr w:type="spellStart"/>
             <w:r>
               <w:rPr>
                 <w:rFonts w:ascii="Helvetica" w:hAnsi="Helvetica"/>
@@ -25804,7 +26867,6 @@
               </w:rPr>
               <w:t>id</w:t>
             </w:r>
-            <w:proofErr w:type="spellEnd"/>
           </w:p>
         </w:tc>
         <w:tc>
@@ -25932,7 +26994,6 @@
               </w:rPr>
               <w:t>对象的</w:t>
             </w:r>
-            <w:proofErr w:type="spellStart"/>
             <w:r>
               <w:rPr>
                 <w:rFonts w:ascii="Helvetica" w:hAnsi="Helvetica" w:hint="eastAsia"/>
@@ -25941,7 +27002,6 @@
               </w:rPr>
               <w:t>tid</w:t>
             </w:r>
-            <w:proofErr w:type="spellEnd"/>
           </w:p>
         </w:tc>
       </w:tr>
@@ -25973,7 +27033,6 @@
                 <w:szCs w:val="21"/>
               </w:rPr>
             </w:pPr>
-            <w:proofErr w:type="spellStart"/>
             <w:r>
               <w:rPr>
                 <w:rFonts w:ascii="Helvetica" w:hAnsi="Helvetica"/>
@@ -25982,7 +27041,6 @@
               </w:rPr>
               <w:t>memberTid</w:t>
             </w:r>
-            <w:proofErr w:type="spellEnd"/>
           </w:p>
         </w:tc>
         <w:tc>
@@ -26159,10 +27217,8 @@
           <w:bdr w:val="single" w:sz="6" w:space="0" w:color="EAEAEA" w:frame="1"/>
           <w:shd w:val="clear" w:color="auto" w:fill="F8F8F8"/>
         </w:rPr>
-        <w:lastRenderedPageBreak/>
         <w:t>{"</w:t>
       </w:r>
-      <w:proofErr w:type="spellStart"/>
       <w:r>
         <w:rPr>
           <w:rFonts w:hint="eastAsia"/>
@@ -26172,7 +27228,6 @@
         </w:rPr>
         <w:t>tid</w:t>
       </w:r>
-      <w:proofErr w:type="spellEnd"/>
       <w:r>
         <w:rPr>
           <w:color w:val="000000"/>
@@ -26203,18 +27258,8 @@
           <w:bdr w:val="single" w:sz="6" w:space="0" w:color="EAEAEA" w:frame="1"/>
           <w:shd w:val="clear" w:color="auto" w:fill="F8F8F8"/>
         </w:rPr>
-        <w:t xml:space="preserve"> </w:t>
-      </w:r>
-      <w:proofErr w:type="spellStart"/>
-      <w:r>
-        <w:rPr>
-          <w:color w:val="000000"/>
-          <w:bdr w:val="single" w:sz="6" w:space="0" w:color="EAEAEA" w:frame="1"/>
-          <w:shd w:val="clear" w:color="auto" w:fill="F8F8F8"/>
-        </w:rPr>
-        <w:t>memberTid</w:t>
-      </w:r>
-      <w:proofErr w:type="spellEnd"/>
+        <w:t xml:space="preserve"> memberTid</w:t>
+      </w:r>
       <w:r>
         <w:rPr>
           <w:color w:val="000000"/>
@@ -26341,6 +27386,7 @@
                 <w:color w:val="000000"/>
                 <w:szCs w:val="21"/>
               </w:rPr>
+              <w:lastRenderedPageBreak/>
               <w:t>参数</w:t>
             </w:r>
           </w:p>
@@ -26498,7 +27544,6 @@
                 <w:szCs w:val="21"/>
               </w:rPr>
             </w:pPr>
-            <w:proofErr w:type="spellStart"/>
             <w:r>
               <w:rPr>
                 <w:rFonts w:ascii="Helvetica" w:hAnsi="Helvetica" w:hint="eastAsia"/>
@@ -26515,7 +27560,6 @@
               </w:rPr>
               <w:t>oolean</w:t>
             </w:r>
-            <w:proofErr w:type="spellEnd"/>
           </w:p>
         </w:tc>
         <w:tc>
@@ -26568,6 +27612,8 @@
       <w:pPr>
         <w:pStyle w:val="1"/>
       </w:pPr>
+      <w:bookmarkStart w:id="17" w:name="OLE_LINK19"/>
+      <w:bookmarkStart w:id="18" w:name="OLE_LINK20"/>
       <w:r>
         <w:rPr>
           <w:rFonts w:hint="eastAsia"/>
@@ -26711,18 +27757,8 @@
           <w:color w:val="000000"/>
           <w:szCs w:val="21"/>
         </w:rPr>
-        <w:t>application/</w:t>
-      </w:r>
-      <w:proofErr w:type="spellStart"/>
-      <w:r>
-        <w:rPr>
-          <w:rFonts w:ascii="Helvetica" w:hAnsi="Helvetica"/>
-          <w:color w:val="000000"/>
-          <w:szCs w:val="21"/>
-        </w:rPr>
-        <w:t>json</w:t>
-      </w:r>
-      <w:proofErr w:type="spellEnd"/>
+        <w:t>application/json</w:t>
+      </w:r>
     </w:p>
     <w:p>
       <w:pPr>
@@ -27024,7 +28060,6 @@
                 <w:szCs w:val="21"/>
               </w:rPr>
             </w:pPr>
-            <w:proofErr w:type="spellStart"/>
             <w:r>
               <w:rPr>
                 <w:rFonts w:ascii="Helvetica" w:hAnsi="Helvetica"/>
@@ -27033,7 +28068,6 @@
               </w:rPr>
               <w:t>int</w:t>
             </w:r>
-            <w:proofErr w:type="spellEnd"/>
           </w:p>
         </w:tc>
         <w:tc>
@@ -27139,7 +28173,6 @@
                 <w:szCs w:val="21"/>
               </w:rPr>
             </w:pPr>
-            <w:proofErr w:type="spellStart"/>
             <w:r>
               <w:rPr>
                 <w:rFonts w:ascii="Helvetica" w:hAnsi="Helvetica"/>
@@ -27148,7 +28181,6 @@
               </w:rPr>
               <w:t>pageSize</w:t>
             </w:r>
-            <w:proofErr w:type="spellEnd"/>
           </w:p>
         </w:tc>
         <w:tc>
@@ -27178,7 +28210,6 @@
                 <w:szCs w:val="21"/>
               </w:rPr>
             </w:pPr>
-            <w:proofErr w:type="spellStart"/>
             <w:r>
               <w:rPr>
                 <w:rFonts w:ascii="Helvetica" w:hAnsi="Helvetica"/>
@@ -27187,7 +28218,6 @@
               </w:rPr>
               <w:t>int</w:t>
             </w:r>
-            <w:proofErr w:type="spellEnd"/>
           </w:p>
         </w:tc>
         <w:tc>
@@ -27300,25 +28330,7 @@
           <w:bdr w:val="single" w:sz="6" w:space="0" w:color="EAEAEA" w:frame="1"/>
           <w:shd w:val="clear" w:color="auto" w:fill="F8F8F8"/>
         </w:rPr>
-        <w:t>{"current": 1, "</w:t>
-      </w:r>
-      <w:proofErr w:type="spellStart"/>
-      <w:r>
-        <w:rPr>
-          <w:color w:val="000000"/>
-          <w:bdr w:val="single" w:sz="6" w:space="0" w:color="EAEAEA" w:frame="1"/>
-          <w:shd w:val="clear" w:color="auto" w:fill="F8F8F8"/>
-        </w:rPr>
-        <w:t>pageSize</w:t>
-      </w:r>
-      <w:proofErr w:type="spellEnd"/>
-      <w:r>
-        <w:rPr>
-          <w:color w:val="000000"/>
-          <w:bdr w:val="single" w:sz="6" w:space="0" w:color="EAEAEA" w:frame="1"/>
-          <w:shd w:val="clear" w:color="auto" w:fill="F8F8F8"/>
-        </w:rPr>
-        <w:t>": 10</w:t>
+        <w:t>{"current": 1, "pageSize": 10</w:t>
       </w:r>
     </w:p>
     <w:p>
@@ -27390,7 +28402,7 @@
                 <w:szCs w:val="21"/>
               </w:rPr>
             </w:pPr>
-            <w:bookmarkStart w:id="16" w:name="_Hlk44187841"/>
+            <w:bookmarkStart w:id="19" w:name="_Hlk44187841"/>
             <w:r>
               <w:rPr>
                 <w:rFonts w:ascii="Helvetica" w:hAnsi="Helvetica"/>
@@ -27522,7 +28534,6 @@
                 <w:szCs w:val="21"/>
               </w:rPr>
             </w:pPr>
-            <w:proofErr w:type="spellStart"/>
             <w:r>
               <w:rPr>
                 <w:rFonts w:ascii="Helvetica" w:hAnsi="Helvetica"/>
@@ -27532,7 +28543,6 @@
               </w:rPr>
               <w:t>tid</w:t>
             </w:r>
-            <w:proofErr w:type="spellEnd"/>
           </w:p>
         </w:tc>
         <w:tc>
@@ -27888,7 +28898,6 @@
                 <w:sz w:val="21"/>
                 <w:szCs w:val="21"/>
               </w:rPr>
-              <w:lastRenderedPageBreak/>
               <w:t>birth</w:t>
             </w:r>
           </w:p>
@@ -28246,6 +29255,7 @@
                 <w:sz w:val="21"/>
                 <w:szCs w:val="21"/>
               </w:rPr>
+              <w:lastRenderedPageBreak/>
               <w:t>address</w:t>
             </w:r>
           </w:p>
@@ -28358,7 +29368,6 @@
                 <w:szCs w:val="21"/>
               </w:rPr>
             </w:pPr>
-            <w:proofErr w:type="spellStart"/>
             <w:r>
               <w:rPr>
                 <w:rFonts w:ascii="Helvetica" w:hAnsi="Helvetica"/>
@@ -28368,7 +29377,6 @@
               </w:rPr>
               <w:t>workUnit</w:t>
             </w:r>
-            <w:proofErr w:type="spellEnd"/>
           </w:p>
         </w:tc>
         <w:tc>
@@ -28479,7 +29487,6 @@
                 <w:szCs w:val="21"/>
               </w:rPr>
             </w:pPr>
-            <w:proofErr w:type="spellStart"/>
             <w:r>
               <w:rPr>
                 <w:rFonts w:ascii="Helvetica" w:hAnsi="Helvetica"/>
@@ -28489,7 +29496,6 @@
               </w:rPr>
               <w:t>phoneNo</w:t>
             </w:r>
-            <w:proofErr w:type="spellEnd"/>
           </w:p>
         </w:tc>
         <w:tc>
@@ -28600,7 +29606,6 @@
                 <w:szCs w:val="21"/>
               </w:rPr>
             </w:pPr>
-            <w:proofErr w:type="spellStart"/>
             <w:r>
               <w:rPr>
                 <w:rFonts w:ascii="Helvetica" w:hAnsi="Helvetica"/>
@@ -28610,7 +29615,6 @@
               </w:rPr>
               <w:t>mobileNo</w:t>
             </w:r>
-            <w:proofErr w:type="spellEnd"/>
           </w:p>
         </w:tc>
         <w:tc>
@@ -28840,7 +29844,6 @@
                 <w:szCs w:val="21"/>
               </w:rPr>
             </w:pPr>
-            <w:proofErr w:type="spellStart"/>
             <w:r>
               <w:rPr>
                 <w:rFonts w:ascii="Helvetica" w:hAnsi="Helvetica"/>
@@ -28850,7 +29853,6 @@
               </w:rPr>
               <w:t>qq</w:t>
             </w:r>
-            <w:proofErr w:type="spellEnd"/>
           </w:p>
         </w:tc>
         <w:tc>
@@ -28920,7 +29922,6 @@
                 <w:szCs w:val="21"/>
               </w:rPr>
             </w:pPr>
-            <w:proofErr w:type="spellStart"/>
             <w:r>
               <w:rPr>
                 <w:rFonts w:ascii="Helvetica" w:hAnsi="Helvetica"/>
@@ -28930,7 +29931,6 @@
               </w:rPr>
               <w:t>qq</w:t>
             </w:r>
-            <w:proofErr w:type="spellEnd"/>
             <w:r>
               <w:rPr>
                 <w:rFonts w:ascii="Helvetica" w:hAnsi="Helvetica"/>
@@ -29329,7 +30329,6 @@
                 <w:szCs w:val="21"/>
               </w:rPr>
             </w:pPr>
-            <w:proofErr w:type="spellStart"/>
             <w:r>
               <w:rPr>
                 <w:rFonts w:ascii="Helvetica" w:hAnsi="Helvetica"/>
@@ -29339,7 +30338,6 @@
               </w:rPr>
               <w:t>img</w:t>
             </w:r>
-            <w:proofErr w:type="spellEnd"/>
           </w:p>
         </w:tc>
         <w:tc>
@@ -29421,7 +30419,7 @@
           </w:p>
         </w:tc>
       </w:tr>
-      <w:bookmarkEnd w:id="16"/>
+      <w:bookmarkEnd w:id="19"/>
     </w:tbl>
     <w:p>
       <w:pPr>
@@ -29443,8 +30441,6 @@
       <w:r>
         <w:t>.2</w:t>
       </w:r>
-      <w:bookmarkStart w:id="17" w:name="_GoBack"/>
-      <w:bookmarkEnd w:id="17"/>
       <w:r>
         <w:rPr>
           <w:rFonts w:hint="eastAsia"/>
@@ -29527,7 +30523,7 @@
           <w:color w:val="000000"/>
           <w:szCs w:val="21"/>
         </w:rPr>
-        <w:t xml:space="preserve"> </w:t>
+        <w:t>talent</w:t>
       </w:r>
       <w:r>
         <w:rPr>
@@ -29535,7 +30531,7 @@
           <w:color w:val="000000"/>
           <w:szCs w:val="21"/>
         </w:rPr>
-        <w:t>talent</w:t>
+        <w:t>/</w:t>
       </w:r>
       <w:r>
         <w:rPr>
@@ -29543,31 +30539,23 @@
           <w:color w:val="000000"/>
           <w:szCs w:val="21"/>
         </w:rPr>
+        <w:t>g</w:t>
+      </w:r>
+      <w:r>
+        <w:rPr>
+          <w:rFonts w:ascii="Helvetica" w:hAnsi="Helvetica"/>
+          <w:color w:val="000000"/>
+          <w:szCs w:val="21"/>
+        </w:rPr>
+        <w:t>et</w:t>
+      </w:r>
+      <w:r>
+        <w:rPr>
+          <w:rFonts w:ascii="Helvetica" w:hAnsi="Helvetica"/>
+          <w:color w:val="000000"/>
+          <w:szCs w:val="21"/>
+        </w:rPr>
         <w:t>/</w:t>
-      </w:r>
-      <w:r>
-        <w:rPr>
-          <w:rFonts w:ascii="Helvetica" w:hAnsi="Helvetica"/>
-          <w:color w:val="000000"/>
-          <w:szCs w:val="21"/>
-        </w:rPr>
-        <w:t>g</w:t>
-      </w:r>
-      <w:r>
-        <w:rPr>
-          <w:rFonts w:ascii="Helvetica" w:hAnsi="Helvetica"/>
-          <w:color w:val="000000"/>
-          <w:szCs w:val="21"/>
-        </w:rPr>
-        <w:t>et</w:t>
-      </w:r>
-      <w:r>
-        <w:rPr>
-          <w:rFonts w:ascii="Helvetica" w:hAnsi="Helvetica"/>
-          <w:color w:val="000000"/>
-          <w:szCs w:val="21"/>
-        </w:rPr>
-        <w:t>//</w:t>
       </w:r>
       <w:r>
         <w:rPr>
@@ -29851,7 +30839,6 @@
                 <w:szCs w:val="21"/>
               </w:rPr>
             </w:pPr>
-            <w:proofErr w:type="spellStart"/>
             <w:r>
               <w:rPr>
                 <w:rFonts w:ascii="Helvetica" w:hAnsi="Helvetica"/>
@@ -29861,7 +30848,6 @@
               </w:rPr>
               <w:t>tid</w:t>
             </w:r>
-            <w:proofErr w:type="spellEnd"/>
           </w:p>
         </w:tc>
         <w:tc>
@@ -30098,7 +31084,6 @@
                 <w:sz w:val="21"/>
                 <w:szCs w:val="21"/>
               </w:rPr>
-              <w:lastRenderedPageBreak/>
               <w:t>sex</w:t>
             </w:r>
           </w:p>
@@ -30456,6 +31441,7 @@
                 <w:sz w:val="21"/>
                 <w:szCs w:val="21"/>
               </w:rPr>
+              <w:lastRenderedPageBreak/>
               <w:t>degree</w:t>
             </w:r>
           </w:p>
@@ -30687,7 +31673,6 @@
                 <w:szCs w:val="21"/>
               </w:rPr>
             </w:pPr>
-            <w:proofErr w:type="spellStart"/>
             <w:r>
               <w:rPr>
                 <w:rFonts w:ascii="Helvetica" w:hAnsi="Helvetica"/>
@@ -30697,7 +31682,6 @@
               </w:rPr>
               <w:t>workUnit</w:t>
             </w:r>
-            <w:proofErr w:type="spellEnd"/>
           </w:p>
         </w:tc>
         <w:tc>
@@ -30808,7 +31792,6 @@
                 <w:szCs w:val="21"/>
               </w:rPr>
             </w:pPr>
-            <w:proofErr w:type="spellStart"/>
             <w:r>
               <w:rPr>
                 <w:rFonts w:ascii="Helvetica" w:hAnsi="Helvetica"/>
@@ -30818,7 +31801,6 @@
               </w:rPr>
               <w:t>phoneNo</w:t>
             </w:r>
-            <w:proofErr w:type="spellEnd"/>
           </w:p>
         </w:tc>
         <w:tc>
@@ -30929,7 +31911,6 @@
                 <w:szCs w:val="21"/>
               </w:rPr>
             </w:pPr>
-            <w:proofErr w:type="spellStart"/>
             <w:r>
               <w:rPr>
                 <w:rFonts w:ascii="Helvetica" w:hAnsi="Helvetica"/>
@@ -30939,7 +31920,6 @@
               </w:rPr>
               <w:t>mobileNo</w:t>
             </w:r>
-            <w:proofErr w:type="spellEnd"/>
           </w:p>
         </w:tc>
         <w:tc>
@@ -31169,7 +32149,6 @@
                 <w:szCs w:val="21"/>
               </w:rPr>
             </w:pPr>
-            <w:proofErr w:type="spellStart"/>
             <w:r>
               <w:rPr>
                 <w:rFonts w:ascii="Helvetica" w:hAnsi="Helvetica"/>
@@ -31179,7 +32158,6 @@
               </w:rPr>
               <w:t>qq</w:t>
             </w:r>
-            <w:proofErr w:type="spellEnd"/>
           </w:p>
         </w:tc>
         <w:tc>
@@ -31249,7 +32227,6 @@
                 <w:szCs w:val="21"/>
               </w:rPr>
             </w:pPr>
-            <w:proofErr w:type="spellStart"/>
             <w:r>
               <w:rPr>
                 <w:rFonts w:ascii="Helvetica" w:hAnsi="Helvetica"/>
@@ -31259,7 +32236,6 @@
               </w:rPr>
               <w:t>qq</w:t>
             </w:r>
-            <w:proofErr w:type="spellEnd"/>
             <w:r>
               <w:rPr>
                 <w:rFonts w:ascii="Helvetica" w:hAnsi="Helvetica"/>
@@ -31658,7 +32634,6 @@
                 <w:szCs w:val="21"/>
               </w:rPr>
             </w:pPr>
-            <w:proofErr w:type="spellStart"/>
             <w:r>
               <w:rPr>
                 <w:rFonts w:ascii="Helvetica" w:hAnsi="Helvetica"/>
@@ -31668,7 +32643,5070 @@
               </w:rPr>
               <w:t>img</w:t>
             </w:r>
-            <w:proofErr w:type="spellEnd"/>
+          </w:p>
+        </w:tc>
+        <w:tc>
+          <w:tcPr>
+            <w:tcW w:w="0" w:type="auto"/>
+            <w:tcBorders>
+              <w:top w:val="single" w:sz="6" w:space="0" w:color="CCCCCC"/>
+              <w:left w:val="single" w:sz="6" w:space="0" w:color="CCCCCC"/>
+              <w:bottom w:val="single" w:sz="6" w:space="0" w:color="CCCCCC"/>
+              <w:right w:val="single" w:sz="6" w:space="0" w:color="CCCCCC"/>
+            </w:tcBorders>
+            <w:shd w:val="clear" w:color="auto" w:fill="F8F8F8"/>
+            <w:tcMar>
+              <w:top w:w="90" w:type="dxa"/>
+              <w:left w:w="195" w:type="dxa"/>
+              <w:bottom w:w="90" w:type="dxa"/>
+              <w:right w:w="195" w:type="dxa"/>
+            </w:tcMar>
+            <w:vAlign w:val="center"/>
+            <w:hideMark/>
+          </w:tcPr>
+          <w:p>
+            <w:pPr>
+              <w:rPr>
+                <w:rFonts w:ascii="Helvetica" w:hAnsi="Helvetica"/>
+                <w:color w:val="000000"/>
+                <w:sz w:val="21"/>
+                <w:szCs w:val="21"/>
+              </w:rPr>
+            </w:pPr>
+            <w:r>
+              <w:rPr>
+                <w:rFonts w:ascii="Helvetica" w:hAnsi="Helvetica"/>
+                <w:color w:val="000000"/>
+                <w:sz w:val="21"/>
+                <w:szCs w:val="21"/>
+              </w:rPr>
+              <w:t>String</w:t>
+            </w:r>
+          </w:p>
+        </w:tc>
+        <w:tc>
+          <w:tcPr>
+            <w:tcW w:w="0" w:type="auto"/>
+            <w:tcBorders>
+              <w:top w:val="single" w:sz="6" w:space="0" w:color="CCCCCC"/>
+              <w:left w:val="single" w:sz="6" w:space="0" w:color="CCCCCC"/>
+              <w:bottom w:val="single" w:sz="6" w:space="0" w:color="CCCCCC"/>
+              <w:right w:val="single" w:sz="6" w:space="0" w:color="CCCCCC"/>
+            </w:tcBorders>
+            <w:shd w:val="clear" w:color="auto" w:fill="F8F8F8"/>
+            <w:tcMar>
+              <w:top w:w="90" w:type="dxa"/>
+              <w:left w:w="195" w:type="dxa"/>
+              <w:bottom w:w="90" w:type="dxa"/>
+              <w:right w:w="195" w:type="dxa"/>
+            </w:tcMar>
+            <w:vAlign w:val="center"/>
+            <w:hideMark/>
+          </w:tcPr>
+          <w:p>
+            <w:pPr>
+              <w:rPr>
+                <w:rFonts w:ascii="Helvetica" w:hAnsi="Helvetica"/>
+                <w:color w:val="000000"/>
+                <w:sz w:val="21"/>
+                <w:szCs w:val="21"/>
+              </w:rPr>
+            </w:pPr>
+            <w:r>
+              <w:rPr>
+                <w:rFonts w:ascii="Helvetica" w:hAnsi="Helvetica"/>
+                <w:color w:val="000000"/>
+                <w:sz w:val="21"/>
+                <w:szCs w:val="21"/>
+              </w:rPr>
+              <w:t>人才照片</w:t>
+            </w:r>
+          </w:p>
+        </w:tc>
+      </w:tr>
+    </w:tbl>
+    <w:bookmarkEnd w:id="17"/>
+    <w:bookmarkEnd w:id="18"/>
+    <w:p>
+      <w:pPr>
+        <w:pStyle w:val="1"/>
+      </w:pPr>
+      <w:r>
+        <w:t>8</w:t>
+      </w:r>
+      <w:r>
+        <w:rPr>
+          <w:rFonts w:hint="eastAsia"/>
+        </w:rPr>
+        <w:t xml:space="preserve"> 旅游路线图</w:t>
+      </w:r>
+    </w:p>
+    <w:p>
+      <w:pPr>
+        <w:pStyle w:val="2"/>
+      </w:pPr>
+      <w:r>
+        <w:rPr>
+          <w:rFonts w:hint="eastAsia"/>
+        </w:rPr>
+        <w:t>7</w:t>
+      </w:r>
+      <w:r>
+        <w:t>.1</w:t>
+      </w:r>
+      <w:r>
+        <w:rPr>
+          <w:rFonts w:hint="eastAsia"/>
+        </w:rPr>
+        <w:t xml:space="preserve"> 路线图列表</w:t>
+      </w:r>
+    </w:p>
+    <w:p>
+      <w:pPr>
+        <w:rPr>
+          <w:rFonts w:ascii="等线" w:eastAsia="等线" w:hAnsi="等线"/>
+        </w:rPr>
+      </w:pPr>
+      <w:r>
+        <w:rPr>
+          <w:rFonts w:ascii="Helvetica" w:hAnsi="Helvetica" w:hint="eastAsia"/>
+          <w:color w:val="000000"/>
+          <w:szCs w:val="21"/>
+        </w:rPr>
+        <w:t>说明：分页获取人才列表</w:t>
+      </w:r>
+    </w:p>
+    <w:p>
+      <w:pPr>
+        <w:shd w:val="clear" w:color="auto" w:fill="FFFFFF"/>
+        <w:spacing w:before="225" w:after="225"/>
+        <w:rPr>
+          <w:rFonts w:ascii="Helvetica" w:hAnsi="Helvetica"/>
+          <w:color w:val="000000"/>
+          <w:szCs w:val="21"/>
+        </w:rPr>
+      </w:pPr>
+      <w:r>
+        <w:rPr>
+          <w:rFonts w:ascii="Helvetica" w:hAnsi="Helvetica"/>
+          <w:color w:val="000000"/>
+          <w:szCs w:val="21"/>
+        </w:rPr>
+        <w:t>接口：</w:t>
+      </w:r>
+      <w:r>
+        <w:rPr>
+          <w:rFonts w:ascii="Helvetica" w:hAnsi="Helvetica"/>
+          <w:color w:val="000000"/>
+          <w:szCs w:val="21"/>
+        </w:rPr>
+        <w:t xml:space="preserve"> /</w:t>
+      </w:r>
+      <w:r>
+        <w:rPr>
+          <w:rFonts w:ascii="Helvetica" w:hAnsi="Helvetica"/>
+          <w:color w:val="000000"/>
+          <w:szCs w:val="21"/>
+        </w:rPr>
+        <w:t>talent</w:t>
+      </w:r>
+      <w:r>
+        <w:rPr>
+          <w:rFonts w:ascii="Helvetica" w:hAnsi="Helvetica"/>
+          <w:color w:val="000000"/>
+          <w:szCs w:val="21"/>
+        </w:rPr>
+        <w:t>/list</w:t>
+      </w:r>
+    </w:p>
+    <w:p>
+      <w:pPr>
+        <w:shd w:val="clear" w:color="auto" w:fill="FFFFFF"/>
+        <w:spacing w:before="225" w:after="225"/>
+        <w:rPr>
+          <w:rFonts w:ascii="Helvetica" w:hAnsi="Helvetica"/>
+          <w:color w:val="000000"/>
+          <w:szCs w:val="21"/>
+        </w:rPr>
+      </w:pPr>
+      <w:r>
+        <w:rPr>
+          <w:rFonts w:ascii="Helvetica" w:hAnsi="Helvetica"/>
+          <w:color w:val="000000"/>
+          <w:szCs w:val="21"/>
+        </w:rPr>
+        <w:t>请求格式：</w:t>
+      </w:r>
+      <w:r>
+        <w:rPr>
+          <w:rFonts w:ascii="Helvetica" w:hAnsi="Helvetica"/>
+          <w:color w:val="000000"/>
+          <w:szCs w:val="21"/>
+        </w:rPr>
+        <w:t>application/json</w:t>
+      </w:r>
+    </w:p>
+    <w:p>
+      <w:pPr>
+        <w:shd w:val="clear" w:color="auto" w:fill="FFFFFF"/>
+        <w:spacing w:before="225" w:after="225"/>
+        <w:rPr>
+          <w:rFonts w:ascii="Helvetica" w:hAnsi="Helvetica"/>
+          <w:color w:val="000000"/>
+          <w:szCs w:val="21"/>
+        </w:rPr>
+      </w:pPr>
+      <w:r>
+        <w:rPr>
+          <w:rFonts w:ascii="Helvetica" w:hAnsi="Helvetica"/>
+          <w:color w:val="000000"/>
+          <w:szCs w:val="21"/>
+        </w:rPr>
+        <w:t>请求方式：</w:t>
+      </w:r>
+      <w:r>
+        <w:rPr>
+          <w:rFonts w:ascii="Helvetica" w:hAnsi="Helvetica"/>
+          <w:color w:val="000000"/>
+          <w:szCs w:val="21"/>
+        </w:rPr>
+        <w:t>POST</w:t>
+      </w:r>
+    </w:p>
+    <w:p>
+      <w:pPr>
+        <w:shd w:val="clear" w:color="auto" w:fill="FFFFFF"/>
+        <w:spacing w:before="225" w:after="225"/>
+        <w:rPr>
+          <w:rFonts w:ascii="Helvetica" w:hAnsi="Helvetica"/>
+          <w:color w:val="000000"/>
+          <w:szCs w:val="21"/>
+        </w:rPr>
+      </w:pPr>
+      <w:r>
+        <w:rPr>
+          <w:rFonts w:ascii="Helvetica" w:hAnsi="Helvetica"/>
+          <w:color w:val="000000"/>
+          <w:szCs w:val="21"/>
+        </w:rPr>
+        <w:t>请求参数：</w:t>
+      </w:r>
+    </w:p>
+    <w:tbl>
+      <w:tblPr>
+        <w:tblW w:w="0" w:type="auto"/>
+        <w:shd w:val="clear" w:color="auto" w:fill="FFFFFF"/>
+        <w:tblCellMar>
+          <w:left w:w="0" w:type="dxa"/>
+          <w:right w:w="0" w:type="dxa"/>
+        </w:tblCellMar>
+        <w:tblLook w:val="04A0" w:firstRow="1" w:lastRow="0" w:firstColumn="1" w:lastColumn="0" w:noHBand="0" w:noVBand="1"/>
+      </w:tblPr>
+      <w:tblGrid>
+        <w:gridCol w:w="1391"/>
+        <w:gridCol w:w="872"/>
+        <w:gridCol w:w="872"/>
+        <w:gridCol w:w="1830"/>
+      </w:tblGrid>
+      <w:tr>
+        <w:trPr>
+          <w:tblHeader/>
+        </w:trPr>
+        <w:tc>
+          <w:tcPr>
+            <w:tcW w:w="0" w:type="auto"/>
+            <w:tcBorders>
+              <w:top w:val="single" w:sz="6" w:space="0" w:color="CCCCCC"/>
+              <w:left w:val="single" w:sz="6" w:space="0" w:color="CCCCCC"/>
+              <w:bottom w:val="single" w:sz="6" w:space="0" w:color="CCCCCC"/>
+              <w:right w:val="single" w:sz="6" w:space="0" w:color="CCCCCC"/>
+            </w:tcBorders>
+            <w:shd w:val="clear" w:color="auto" w:fill="FFFFFF"/>
+            <w:tcMar>
+              <w:top w:w="90" w:type="dxa"/>
+              <w:left w:w="195" w:type="dxa"/>
+              <w:bottom w:w="90" w:type="dxa"/>
+              <w:right w:w="195" w:type="dxa"/>
+            </w:tcMar>
+            <w:vAlign w:val="center"/>
+            <w:hideMark/>
+          </w:tcPr>
+          <w:p>
+            <w:pPr>
+              <w:jc w:val="center"/>
+              <w:rPr>
+                <w:rFonts w:ascii="Helvetica" w:hAnsi="Helvetica"/>
+                <w:b/>
+                <w:bCs/>
+                <w:color w:val="000000"/>
+                <w:szCs w:val="21"/>
+              </w:rPr>
+            </w:pPr>
+            <w:r>
+              <w:rPr>
+                <w:rFonts w:ascii="Helvetica" w:hAnsi="Helvetica"/>
+                <w:b/>
+                <w:bCs/>
+                <w:color w:val="000000"/>
+                <w:szCs w:val="21"/>
+              </w:rPr>
+              <w:t>参数</w:t>
+            </w:r>
+          </w:p>
+        </w:tc>
+        <w:tc>
+          <w:tcPr>
+            <w:tcW w:w="0" w:type="auto"/>
+            <w:tcBorders>
+              <w:top w:val="single" w:sz="6" w:space="0" w:color="CCCCCC"/>
+              <w:left w:val="single" w:sz="6" w:space="0" w:color="CCCCCC"/>
+              <w:bottom w:val="single" w:sz="6" w:space="0" w:color="CCCCCC"/>
+              <w:right w:val="single" w:sz="6" w:space="0" w:color="CCCCCC"/>
+            </w:tcBorders>
+            <w:shd w:val="clear" w:color="auto" w:fill="FFFFFF"/>
+            <w:tcMar>
+              <w:top w:w="90" w:type="dxa"/>
+              <w:left w:w="195" w:type="dxa"/>
+              <w:bottom w:w="90" w:type="dxa"/>
+              <w:right w:w="195" w:type="dxa"/>
+            </w:tcMar>
+            <w:vAlign w:val="center"/>
+            <w:hideMark/>
+          </w:tcPr>
+          <w:p>
+            <w:pPr>
+              <w:jc w:val="center"/>
+              <w:rPr>
+                <w:rFonts w:ascii="Helvetica" w:hAnsi="Helvetica"/>
+                <w:b/>
+                <w:bCs/>
+                <w:color w:val="000000"/>
+                <w:szCs w:val="21"/>
+              </w:rPr>
+            </w:pPr>
+            <w:r>
+              <w:rPr>
+                <w:rFonts w:ascii="Helvetica" w:hAnsi="Helvetica"/>
+                <w:b/>
+                <w:bCs/>
+                <w:color w:val="000000"/>
+                <w:szCs w:val="21"/>
+              </w:rPr>
+              <w:t>类型</w:t>
+            </w:r>
+          </w:p>
+        </w:tc>
+        <w:tc>
+          <w:tcPr>
+            <w:tcW w:w="0" w:type="auto"/>
+            <w:tcBorders>
+              <w:top w:val="single" w:sz="6" w:space="0" w:color="CCCCCC"/>
+              <w:left w:val="single" w:sz="6" w:space="0" w:color="CCCCCC"/>
+              <w:bottom w:val="single" w:sz="6" w:space="0" w:color="CCCCCC"/>
+              <w:right w:val="single" w:sz="6" w:space="0" w:color="CCCCCC"/>
+            </w:tcBorders>
+            <w:shd w:val="clear" w:color="auto" w:fill="FFFFFF"/>
+            <w:tcMar>
+              <w:top w:w="90" w:type="dxa"/>
+              <w:left w:w="195" w:type="dxa"/>
+              <w:bottom w:w="90" w:type="dxa"/>
+              <w:right w:w="195" w:type="dxa"/>
+            </w:tcMar>
+            <w:vAlign w:val="center"/>
+            <w:hideMark/>
+          </w:tcPr>
+          <w:p>
+            <w:pPr>
+              <w:jc w:val="center"/>
+              <w:rPr>
+                <w:rFonts w:ascii="Helvetica" w:hAnsi="Helvetica"/>
+                <w:b/>
+                <w:bCs/>
+                <w:color w:val="000000"/>
+                <w:szCs w:val="21"/>
+              </w:rPr>
+            </w:pPr>
+            <w:r>
+              <w:rPr>
+                <w:rFonts w:ascii="Helvetica" w:hAnsi="Helvetica"/>
+                <w:b/>
+                <w:bCs/>
+                <w:color w:val="000000"/>
+                <w:szCs w:val="21"/>
+              </w:rPr>
+              <w:t>必填</w:t>
+            </w:r>
+          </w:p>
+        </w:tc>
+        <w:tc>
+          <w:tcPr>
+            <w:tcW w:w="0" w:type="auto"/>
+            <w:tcBorders>
+              <w:top w:val="single" w:sz="6" w:space="0" w:color="CCCCCC"/>
+              <w:left w:val="single" w:sz="6" w:space="0" w:color="CCCCCC"/>
+              <w:bottom w:val="single" w:sz="6" w:space="0" w:color="CCCCCC"/>
+              <w:right w:val="single" w:sz="6" w:space="0" w:color="CCCCCC"/>
+            </w:tcBorders>
+            <w:shd w:val="clear" w:color="auto" w:fill="FFFFFF"/>
+            <w:tcMar>
+              <w:top w:w="90" w:type="dxa"/>
+              <w:left w:w="195" w:type="dxa"/>
+              <w:bottom w:w="90" w:type="dxa"/>
+              <w:right w:w="195" w:type="dxa"/>
+            </w:tcMar>
+            <w:vAlign w:val="center"/>
+            <w:hideMark/>
+          </w:tcPr>
+          <w:p>
+            <w:pPr>
+              <w:jc w:val="center"/>
+              <w:rPr>
+                <w:rFonts w:ascii="Helvetica" w:hAnsi="Helvetica"/>
+                <w:b/>
+                <w:bCs/>
+                <w:color w:val="000000"/>
+                <w:szCs w:val="21"/>
+              </w:rPr>
+            </w:pPr>
+            <w:r>
+              <w:rPr>
+                <w:rFonts w:ascii="Helvetica" w:hAnsi="Helvetica"/>
+                <w:b/>
+                <w:bCs/>
+                <w:color w:val="000000"/>
+                <w:szCs w:val="21"/>
+              </w:rPr>
+              <w:t>说明</w:t>
+            </w:r>
+          </w:p>
+        </w:tc>
+      </w:tr>
+      <w:tr>
+        <w:tc>
+          <w:tcPr>
+            <w:tcW w:w="0" w:type="auto"/>
+            <w:tcBorders>
+              <w:top w:val="single" w:sz="6" w:space="0" w:color="CCCCCC"/>
+              <w:left w:val="single" w:sz="6" w:space="0" w:color="CCCCCC"/>
+              <w:bottom w:val="single" w:sz="6" w:space="0" w:color="CCCCCC"/>
+              <w:right w:val="single" w:sz="6" w:space="0" w:color="CCCCCC"/>
+            </w:tcBorders>
+            <w:shd w:val="clear" w:color="auto" w:fill="FFFFFF"/>
+            <w:tcMar>
+              <w:top w:w="90" w:type="dxa"/>
+              <w:left w:w="195" w:type="dxa"/>
+              <w:bottom w:w="90" w:type="dxa"/>
+              <w:right w:w="195" w:type="dxa"/>
+            </w:tcMar>
+            <w:vAlign w:val="center"/>
+            <w:hideMark/>
+          </w:tcPr>
+          <w:p>
+            <w:pPr>
+              <w:rPr>
+                <w:rFonts w:ascii="Helvetica" w:hAnsi="Helvetica"/>
+                <w:color w:val="000000"/>
+                <w:szCs w:val="21"/>
+              </w:rPr>
+            </w:pPr>
+            <w:r>
+              <w:rPr>
+                <w:rFonts w:ascii="Helvetica" w:hAnsi="Helvetica"/>
+                <w:color w:val="000000"/>
+                <w:szCs w:val="21"/>
+              </w:rPr>
+              <w:t>current</w:t>
+            </w:r>
+          </w:p>
+        </w:tc>
+        <w:tc>
+          <w:tcPr>
+            <w:tcW w:w="0" w:type="auto"/>
+            <w:tcBorders>
+              <w:top w:val="single" w:sz="6" w:space="0" w:color="CCCCCC"/>
+              <w:left w:val="single" w:sz="6" w:space="0" w:color="CCCCCC"/>
+              <w:bottom w:val="single" w:sz="6" w:space="0" w:color="CCCCCC"/>
+              <w:right w:val="single" w:sz="6" w:space="0" w:color="CCCCCC"/>
+            </w:tcBorders>
+            <w:shd w:val="clear" w:color="auto" w:fill="FFFFFF"/>
+            <w:tcMar>
+              <w:top w:w="90" w:type="dxa"/>
+              <w:left w:w="195" w:type="dxa"/>
+              <w:bottom w:w="90" w:type="dxa"/>
+              <w:right w:w="195" w:type="dxa"/>
+            </w:tcMar>
+            <w:vAlign w:val="center"/>
+            <w:hideMark/>
+          </w:tcPr>
+          <w:p>
+            <w:pPr>
+              <w:rPr>
+                <w:rFonts w:ascii="Helvetica" w:hAnsi="Helvetica"/>
+                <w:color w:val="000000"/>
+                <w:szCs w:val="21"/>
+              </w:rPr>
+            </w:pPr>
+            <w:r>
+              <w:rPr>
+                <w:rFonts w:ascii="Helvetica" w:hAnsi="Helvetica"/>
+                <w:color w:val="000000"/>
+                <w:szCs w:val="21"/>
+              </w:rPr>
+              <w:t>int</w:t>
+            </w:r>
+          </w:p>
+        </w:tc>
+        <w:tc>
+          <w:tcPr>
+            <w:tcW w:w="0" w:type="auto"/>
+            <w:tcBorders>
+              <w:top w:val="single" w:sz="6" w:space="0" w:color="CCCCCC"/>
+              <w:left w:val="single" w:sz="6" w:space="0" w:color="CCCCCC"/>
+              <w:bottom w:val="single" w:sz="6" w:space="0" w:color="CCCCCC"/>
+              <w:right w:val="single" w:sz="6" w:space="0" w:color="CCCCCC"/>
+            </w:tcBorders>
+            <w:shd w:val="clear" w:color="auto" w:fill="FFFFFF"/>
+            <w:tcMar>
+              <w:top w:w="90" w:type="dxa"/>
+              <w:left w:w="195" w:type="dxa"/>
+              <w:bottom w:w="90" w:type="dxa"/>
+              <w:right w:w="195" w:type="dxa"/>
+            </w:tcMar>
+            <w:vAlign w:val="center"/>
+            <w:hideMark/>
+          </w:tcPr>
+          <w:p>
+            <w:pPr>
+              <w:rPr>
+                <w:rFonts w:ascii="Helvetica" w:hAnsi="Helvetica"/>
+                <w:color w:val="000000"/>
+                <w:szCs w:val="21"/>
+              </w:rPr>
+            </w:pPr>
+            <w:r>
+              <w:rPr>
+                <w:rFonts w:ascii="Helvetica" w:hAnsi="Helvetica"/>
+                <w:color w:val="000000"/>
+                <w:szCs w:val="21"/>
+              </w:rPr>
+              <w:t>是</w:t>
+            </w:r>
+          </w:p>
+        </w:tc>
+        <w:tc>
+          <w:tcPr>
+            <w:tcW w:w="0" w:type="auto"/>
+            <w:tcBorders>
+              <w:top w:val="single" w:sz="6" w:space="0" w:color="CCCCCC"/>
+              <w:left w:val="single" w:sz="6" w:space="0" w:color="CCCCCC"/>
+              <w:bottom w:val="single" w:sz="6" w:space="0" w:color="CCCCCC"/>
+              <w:right w:val="single" w:sz="6" w:space="0" w:color="CCCCCC"/>
+            </w:tcBorders>
+            <w:shd w:val="clear" w:color="auto" w:fill="FFFFFF"/>
+            <w:tcMar>
+              <w:top w:w="90" w:type="dxa"/>
+              <w:left w:w="195" w:type="dxa"/>
+              <w:bottom w:w="90" w:type="dxa"/>
+              <w:right w:w="195" w:type="dxa"/>
+            </w:tcMar>
+            <w:vAlign w:val="center"/>
+            <w:hideMark/>
+          </w:tcPr>
+          <w:p>
+            <w:pPr>
+              <w:rPr>
+                <w:rFonts w:ascii="Helvetica" w:hAnsi="Helvetica"/>
+                <w:color w:val="000000"/>
+                <w:szCs w:val="21"/>
+              </w:rPr>
+            </w:pPr>
+            <w:r>
+              <w:rPr>
+                <w:rFonts w:ascii="Helvetica" w:hAnsi="Helvetica"/>
+                <w:color w:val="000000"/>
+                <w:szCs w:val="21"/>
+              </w:rPr>
+              <w:t>请求页码</w:t>
+            </w:r>
+          </w:p>
+        </w:tc>
+      </w:tr>
+      <w:tr>
+        <w:tc>
+          <w:tcPr>
+            <w:tcW w:w="0" w:type="auto"/>
+            <w:tcBorders>
+              <w:top w:val="single" w:sz="6" w:space="0" w:color="CCCCCC"/>
+              <w:left w:val="single" w:sz="6" w:space="0" w:color="CCCCCC"/>
+              <w:bottom w:val="single" w:sz="6" w:space="0" w:color="CCCCCC"/>
+              <w:right w:val="single" w:sz="6" w:space="0" w:color="CCCCCC"/>
+            </w:tcBorders>
+            <w:shd w:val="clear" w:color="auto" w:fill="F8F8F8"/>
+            <w:tcMar>
+              <w:top w:w="90" w:type="dxa"/>
+              <w:left w:w="195" w:type="dxa"/>
+              <w:bottom w:w="90" w:type="dxa"/>
+              <w:right w:w="195" w:type="dxa"/>
+            </w:tcMar>
+            <w:vAlign w:val="center"/>
+            <w:hideMark/>
+          </w:tcPr>
+          <w:p>
+            <w:pPr>
+              <w:rPr>
+                <w:rFonts w:ascii="Helvetica" w:hAnsi="Helvetica"/>
+                <w:color w:val="000000"/>
+                <w:szCs w:val="21"/>
+              </w:rPr>
+            </w:pPr>
+            <w:r>
+              <w:rPr>
+                <w:rFonts w:ascii="Helvetica" w:hAnsi="Helvetica"/>
+                <w:color w:val="000000"/>
+                <w:szCs w:val="21"/>
+              </w:rPr>
+              <w:t>pageSize</w:t>
+            </w:r>
+          </w:p>
+        </w:tc>
+        <w:tc>
+          <w:tcPr>
+            <w:tcW w:w="0" w:type="auto"/>
+            <w:tcBorders>
+              <w:top w:val="single" w:sz="6" w:space="0" w:color="CCCCCC"/>
+              <w:left w:val="single" w:sz="6" w:space="0" w:color="CCCCCC"/>
+              <w:bottom w:val="single" w:sz="6" w:space="0" w:color="CCCCCC"/>
+              <w:right w:val="single" w:sz="6" w:space="0" w:color="CCCCCC"/>
+            </w:tcBorders>
+            <w:shd w:val="clear" w:color="auto" w:fill="F8F8F8"/>
+            <w:tcMar>
+              <w:top w:w="90" w:type="dxa"/>
+              <w:left w:w="195" w:type="dxa"/>
+              <w:bottom w:w="90" w:type="dxa"/>
+              <w:right w:w="195" w:type="dxa"/>
+            </w:tcMar>
+            <w:vAlign w:val="center"/>
+            <w:hideMark/>
+          </w:tcPr>
+          <w:p>
+            <w:pPr>
+              <w:rPr>
+                <w:rFonts w:ascii="Helvetica" w:hAnsi="Helvetica"/>
+                <w:color w:val="000000"/>
+                <w:szCs w:val="21"/>
+              </w:rPr>
+            </w:pPr>
+            <w:r>
+              <w:rPr>
+                <w:rFonts w:ascii="Helvetica" w:hAnsi="Helvetica"/>
+                <w:color w:val="000000"/>
+                <w:szCs w:val="21"/>
+              </w:rPr>
+              <w:t>int</w:t>
+            </w:r>
+          </w:p>
+        </w:tc>
+        <w:tc>
+          <w:tcPr>
+            <w:tcW w:w="0" w:type="auto"/>
+            <w:tcBorders>
+              <w:top w:val="single" w:sz="6" w:space="0" w:color="CCCCCC"/>
+              <w:left w:val="single" w:sz="6" w:space="0" w:color="CCCCCC"/>
+              <w:bottom w:val="single" w:sz="6" w:space="0" w:color="CCCCCC"/>
+              <w:right w:val="single" w:sz="6" w:space="0" w:color="CCCCCC"/>
+            </w:tcBorders>
+            <w:shd w:val="clear" w:color="auto" w:fill="F8F8F8"/>
+            <w:tcMar>
+              <w:top w:w="90" w:type="dxa"/>
+              <w:left w:w="195" w:type="dxa"/>
+              <w:bottom w:w="90" w:type="dxa"/>
+              <w:right w:w="195" w:type="dxa"/>
+            </w:tcMar>
+            <w:vAlign w:val="center"/>
+            <w:hideMark/>
+          </w:tcPr>
+          <w:p>
+            <w:pPr>
+              <w:rPr>
+                <w:rFonts w:ascii="Helvetica" w:hAnsi="Helvetica"/>
+                <w:color w:val="000000"/>
+                <w:szCs w:val="21"/>
+              </w:rPr>
+            </w:pPr>
+            <w:r>
+              <w:rPr>
+                <w:rFonts w:ascii="Helvetica" w:hAnsi="Helvetica"/>
+                <w:color w:val="000000"/>
+                <w:szCs w:val="21"/>
+              </w:rPr>
+              <w:t>是</w:t>
+            </w:r>
+          </w:p>
+        </w:tc>
+        <w:tc>
+          <w:tcPr>
+            <w:tcW w:w="0" w:type="auto"/>
+            <w:tcBorders>
+              <w:top w:val="single" w:sz="6" w:space="0" w:color="CCCCCC"/>
+              <w:left w:val="single" w:sz="6" w:space="0" w:color="CCCCCC"/>
+              <w:bottom w:val="single" w:sz="6" w:space="0" w:color="CCCCCC"/>
+              <w:right w:val="single" w:sz="6" w:space="0" w:color="CCCCCC"/>
+            </w:tcBorders>
+            <w:shd w:val="clear" w:color="auto" w:fill="F8F8F8"/>
+            <w:tcMar>
+              <w:top w:w="90" w:type="dxa"/>
+              <w:left w:w="195" w:type="dxa"/>
+              <w:bottom w:w="90" w:type="dxa"/>
+              <w:right w:w="195" w:type="dxa"/>
+            </w:tcMar>
+            <w:vAlign w:val="center"/>
+            <w:hideMark/>
+          </w:tcPr>
+          <w:p>
+            <w:pPr>
+              <w:rPr>
+                <w:rFonts w:ascii="Helvetica" w:hAnsi="Helvetica"/>
+                <w:color w:val="000000"/>
+                <w:szCs w:val="21"/>
+              </w:rPr>
+            </w:pPr>
+            <w:r>
+              <w:rPr>
+                <w:rFonts w:ascii="Helvetica" w:hAnsi="Helvetica"/>
+                <w:color w:val="000000"/>
+                <w:szCs w:val="21"/>
+              </w:rPr>
+              <w:t>单页记录数量</w:t>
+            </w:r>
+          </w:p>
+        </w:tc>
+      </w:tr>
+    </w:tbl>
+    <w:p>
+      <w:pPr>
+        <w:shd w:val="clear" w:color="auto" w:fill="FFFFFF"/>
+        <w:spacing w:before="225" w:after="225"/>
+        <w:rPr>
+          <w:rFonts w:ascii="Helvetica" w:hAnsi="Helvetica"/>
+          <w:color w:val="000000"/>
+          <w:szCs w:val="21"/>
+        </w:rPr>
+      </w:pPr>
+      <w:r>
+        <w:rPr>
+          <w:rFonts w:ascii="Helvetica" w:hAnsi="Helvetica"/>
+          <w:color w:val="000000"/>
+          <w:szCs w:val="21"/>
+        </w:rPr>
+        <w:t>请求实例：</w:t>
+      </w:r>
+    </w:p>
+    <w:p>
+      <w:pPr>
+        <w:shd w:val="clear" w:color="auto" w:fill="FFFFFF"/>
+        <w:rPr>
+          <w:rFonts w:ascii="Helvetica" w:hAnsi="Helvetica"/>
+          <w:color w:val="000000"/>
+          <w:szCs w:val="21"/>
+        </w:rPr>
+      </w:pPr>
+      <w:r>
+        <w:rPr>
+          <w:color w:val="000000"/>
+          <w:bdr w:val="single" w:sz="6" w:space="0" w:color="EAEAEA" w:frame="1"/>
+          <w:shd w:val="clear" w:color="auto" w:fill="F8F8F8"/>
+        </w:rPr>
+        <w:t>{"current": 1, "pageSize": 10</w:t>
+      </w:r>
+    </w:p>
+    <w:p>
+      <w:pPr>
+        <w:shd w:val="clear" w:color="auto" w:fill="FFFFFF"/>
+        <w:spacing w:before="225" w:after="225"/>
+        <w:rPr>
+          <w:rFonts w:ascii="Helvetica" w:hAnsi="Helvetica"/>
+          <w:color w:val="000000"/>
+          <w:szCs w:val="21"/>
+        </w:rPr>
+      </w:pPr>
+      <w:r>
+        <w:rPr>
+          <w:rFonts w:ascii="Helvetica" w:hAnsi="Helvetica"/>
+          <w:color w:val="000000"/>
+          <w:szCs w:val="21"/>
+        </w:rPr>
+        <w:lastRenderedPageBreak/>
+        <w:t>返回参数说明</w:t>
+      </w:r>
+    </w:p>
+    <w:tbl>
+      <w:tblPr>
+        <w:tblW w:w="0" w:type="auto"/>
+        <w:shd w:val="clear" w:color="auto" w:fill="FFFFFF"/>
+        <w:tblCellMar>
+          <w:left w:w="0" w:type="dxa"/>
+          <w:right w:w="0" w:type="dxa"/>
+        </w:tblCellMar>
+        <w:tblLook w:val="04A0" w:firstRow="1" w:lastRow="0" w:firstColumn="1" w:lastColumn="0" w:noHBand="0" w:noVBand="1"/>
+      </w:tblPr>
+      <w:tblGrid>
+        <w:gridCol w:w="1418"/>
+        <w:gridCol w:w="1044"/>
+        <w:gridCol w:w="1230"/>
+      </w:tblGrid>
+      <w:tr>
+        <w:trPr>
+          <w:tblHeader/>
+        </w:trPr>
+        <w:tc>
+          <w:tcPr>
+            <w:tcW w:w="0" w:type="auto"/>
+            <w:tcBorders>
+              <w:top w:val="single" w:sz="6" w:space="0" w:color="CCCCCC"/>
+              <w:left w:val="single" w:sz="6" w:space="0" w:color="CCCCCC"/>
+              <w:bottom w:val="single" w:sz="6" w:space="0" w:color="CCCCCC"/>
+              <w:right w:val="single" w:sz="6" w:space="0" w:color="CCCCCC"/>
+            </w:tcBorders>
+            <w:shd w:val="clear" w:color="auto" w:fill="FFFFFF"/>
+            <w:tcMar>
+              <w:top w:w="90" w:type="dxa"/>
+              <w:left w:w="195" w:type="dxa"/>
+              <w:bottom w:w="90" w:type="dxa"/>
+              <w:right w:w="195" w:type="dxa"/>
+            </w:tcMar>
+            <w:vAlign w:val="center"/>
+            <w:hideMark/>
+          </w:tcPr>
+          <w:p>
+            <w:pPr>
+              <w:jc w:val="center"/>
+              <w:rPr>
+                <w:rFonts w:ascii="Helvetica" w:hAnsi="Helvetica"/>
+                <w:b/>
+                <w:bCs/>
+                <w:color w:val="000000"/>
+                <w:sz w:val="21"/>
+                <w:szCs w:val="21"/>
+              </w:rPr>
+            </w:pPr>
+            <w:r>
+              <w:rPr>
+                <w:rFonts w:ascii="Helvetica" w:hAnsi="Helvetica"/>
+                <w:b/>
+                <w:bCs/>
+                <w:color w:val="000000"/>
+                <w:sz w:val="21"/>
+                <w:szCs w:val="21"/>
+              </w:rPr>
+              <w:t>参数</w:t>
+            </w:r>
+          </w:p>
+        </w:tc>
+        <w:tc>
+          <w:tcPr>
+            <w:tcW w:w="0" w:type="auto"/>
+            <w:tcBorders>
+              <w:top w:val="single" w:sz="6" w:space="0" w:color="CCCCCC"/>
+              <w:left w:val="single" w:sz="6" w:space="0" w:color="CCCCCC"/>
+              <w:bottom w:val="single" w:sz="6" w:space="0" w:color="CCCCCC"/>
+              <w:right w:val="single" w:sz="6" w:space="0" w:color="CCCCCC"/>
+            </w:tcBorders>
+            <w:shd w:val="clear" w:color="auto" w:fill="FFFFFF"/>
+            <w:tcMar>
+              <w:top w:w="90" w:type="dxa"/>
+              <w:left w:w="195" w:type="dxa"/>
+              <w:bottom w:w="90" w:type="dxa"/>
+              <w:right w:w="195" w:type="dxa"/>
+            </w:tcMar>
+            <w:vAlign w:val="center"/>
+            <w:hideMark/>
+          </w:tcPr>
+          <w:p>
+            <w:pPr>
+              <w:jc w:val="center"/>
+              <w:rPr>
+                <w:rFonts w:ascii="Helvetica" w:hAnsi="Helvetica"/>
+                <w:b/>
+                <w:bCs/>
+                <w:color w:val="000000"/>
+                <w:sz w:val="21"/>
+                <w:szCs w:val="21"/>
+              </w:rPr>
+            </w:pPr>
+            <w:r>
+              <w:rPr>
+                <w:rFonts w:ascii="Helvetica" w:hAnsi="Helvetica"/>
+                <w:b/>
+                <w:bCs/>
+                <w:color w:val="000000"/>
+                <w:sz w:val="21"/>
+                <w:szCs w:val="21"/>
+              </w:rPr>
+              <w:t>类型</w:t>
+            </w:r>
+          </w:p>
+        </w:tc>
+        <w:tc>
+          <w:tcPr>
+            <w:tcW w:w="0" w:type="auto"/>
+            <w:tcBorders>
+              <w:top w:val="single" w:sz="6" w:space="0" w:color="CCCCCC"/>
+              <w:left w:val="single" w:sz="6" w:space="0" w:color="CCCCCC"/>
+              <w:bottom w:val="single" w:sz="6" w:space="0" w:color="CCCCCC"/>
+              <w:right w:val="single" w:sz="6" w:space="0" w:color="CCCCCC"/>
+            </w:tcBorders>
+            <w:shd w:val="clear" w:color="auto" w:fill="FFFFFF"/>
+            <w:tcMar>
+              <w:top w:w="90" w:type="dxa"/>
+              <w:left w:w="195" w:type="dxa"/>
+              <w:bottom w:w="90" w:type="dxa"/>
+              <w:right w:w="195" w:type="dxa"/>
+            </w:tcMar>
+            <w:vAlign w:val="center"/>
+            <w:hideMark/>
+          </w:tcPr>
+          <w:p>
+            <w:pPr>
+              <w:jc w:val="center"/>
+              <w:rPr>
+                <w:rFonts w:ascii="Helvetica" w:hAnsi="Helvetica"/>
+                <w:b/>
+                <w:bCs/>
+                <w:color w:val="000000"/>
+                <w:sz w:val="21"/>
+                <w:szCs w:val="21"/>
+              </w:rPr>
+            </w:pPr>
+            <w:r>
+              <w:rPr>
+                <w:rFonts w:ascii="Helvetica" w:hAnsi="Helvetica"/>
+                <w:b/>
+                <w:bCs/>
+                <w:color w:val="000000"/>
+                <w:sz w:val="21"/>
+                <w:szCs w:val="21"/>
+              </w:rPr>
+              <w:t>说明</w:t>
+            </w:r>
+          </w:p>
+        </w:tc>
+      </w:tr>
+      <w:tr>
+        <w:tc>
+          <w:tcPr>
+            <w:tcW w:w="0" w:type="auto"/>
+            <w:tcBorders>
+              <w:top w:val="single" w:sz="6" w:space="0" w:color="CCCCCC"/>
+              <w:left w:val="single" w:sz="6" w:space="0" w:color="CCCCCC"/>
+              <w:bottom w:val="single" w:sz="6" w:space="0" w:color="CCCCCC"/>
+              <w:right w:val="single" w:sz="6" w:space="0" w:color="CCCCCC"/>
+            </w:tcBorders>
+            <w:shd w:val="clear" w:color="auto" w:fill="FFFFFF"/>
+            <w:tcMar>
+              <w:top w:w="90" w:type="dxa"/>
+              <w:left w:w="195" w:type="dxa"/>
+              <w:bottom w:w="90" w:type="dxa"/>
+              <w:right w:w="195" w:type="dxa"/>
+            </w:tcMar>
+            <w:vAlign w:val="center"/>
+            <w:hideMark/>
+          </w:tcPr>
+          <w:p>
+            <w:pPr>
+              <w:rPr>
+                <w:rFonts w:ascii="Helvetica" w:hAnsi="Helvetica"/>
+                <w:color w:val="000000"/>
+                <w:sz w:val="21"/>
+                <w:szCs w:val="21"/>
+              </w:rPr>
+            </w:pPr>
+            <w:r>
+              <w:rPr>
+                <w:rFonts w:ascii="Helvetica" w:hAnsi="Helvetica"/>
+                <w:color w:val="000000"/>
+                <w:sz w:val="21"/>
+                <w:szCs w:val="21"/>
+              </w:rPr>
+              <w:t>tid</w:t>
+            </w:r>
+          </w:p>
+        </w:tc>
+        <w:tc>
+          <w:tcPr>
+            <w:tcW w:w="0" w:type="auto"/>
+            <w:tcBorders>
+              <w:top w:val="single" w:sz="6" w:space="0" w:color="CCCCCC"/>
+              <w:left w:val="single" w:sz="6" w:space="0" w:color="CCCCCC"/>
+              <w:bottom w:val="single" w:sz="6" w:space="0" w:color="CCCCCC"/>
+              <w:right w:val="single" w:sz="6" w:space="0" w:color="CCCCCC"/>
+            </w:tcBorders>
+            <w:shd w:val="clear" w:color="auto" w:fill="FFFFFF"/>
+            <w:tcMar>
+              <w:top w:w="90" w:type="dxa"/>
+              <w:left w:w="195" w:type="dxa"/>
+              <w:bottom w:w="90" w:type="dxa"/>
+              <w:right w:w="195" w:type="dxa"/>
+            </w:tcMar>
+            <w:vAlign w:val="center"/>
+            <w:hideMark/>
+          </w:tcPr>
+          <w:p>
+            <w:pPr>
+              <w:rPr>
+                <w:rFonts w:ascii="Helvetica" w:hAnsi="Helvetica"/>
+                <w:color w:val="000000"/>
+                <w:sz w:val="21"/>
+                <w:szCs w:val="21"/>
+              </w:rPr>
+            </w:pPr>
+            <w:r>
+              <w:rPr>
+                <w:rFonts w:ascii="Helvetica" w:hAnsi="Helvetica"/>
+                <w:color w:val="000000"/>
+                <w:sz w:val="21"/>
+                <w:szCs w:val="21"/>
+              </w:rPr>
+              <w:t>String</w:t>
+            </w:r>
+          </w:p>
+        </w:tc>
+        <w:tc>
+          <w:tcPr>
+            <w:tcW w:w="0" w:type="auto"/>
+            <w:tcBorders>
+              <w:top w:val="single" w:sz="6" w:space="0" w:color="CCCCCC"/>
+              <w:left w:val="single" w:sz="6" w:space="0" w:color="CCCCCC"/>
+              <w:bottom w:val="single" w:sz="6" w:space="0" w:color="CCCCCC"/>
+              <w:right w:val="single" w:sz="6" w:space="0" w:color="CCCCCC"/>
+            </w:tcBorders>
+            <w:shd w:val="clear" w:color="auto" w:fill="FFFFFF"/>
+            <w:tcMar>
+              <w:top w:w="90" w:type="dxa"/>
+              <w:left w:w="195" w:type="dxa"/>
+              <w:bottom w:w="90" w:type="dxa"/>
+              <w:right w:w="195" w:type="dxa"/>
+            </w:tcMar>
+            <w:vAlign w:val="center"/>
+            <w:hideMark/>
+          </w:tcPr>
+          <w:p>
+            <w:pPr>
+              <w:rPr>
+                <w:rFonts w:ascii="Helvetica" w:hAnsi="Helvetica"/>
+                <w:color w:val="000000"/>
+                <w:sz w:val="21"/>
+                <w:szCs w:val="21"/>
+              </w:rPr>
+            </w:pPr>
+            <w:r>
+              <w:rPr>
+                <w:rFonts w:ascii="Helvetica" w:hAnsi="Helvetica"/>
+                <w:color w:val="000000"/>
+                <w:sz w:val="21"/>
+                <w:szCs w:val="21"/>
+              </w:rPr>
+              <w:t>序号</w:t>
+            </w:r>
+          </w:p>
+        </w:tc>
+      </w:tr>
+      <w:tr>
+        <w:tc>
+          <w:tcPr>
+            <w:tcW w:w="0" w:type="auto"/>
+            <w:tcBorders>
+              <w:top w:val="single" w:sz="6" w:space="0" w:color="CCCCCC"/>
+              <w:left w:val="single" w:sz="6" w:space="0" w:color="CCCCCC"/>
+              <w:bottom w:val="single" w:sz="6" w:space="0" w:color="CCCCCC"/>
+              <w:right w:val="single" w:sz="6" w:space="0" w:color="CCCCCC"/>
+            </w:tcBorders>
+            <w:shd w:val="clear" w:color="auto" w:fill="F8F8F8"/>
+            <w:tcMar>
+              <w:top w:w="90" w:type="dxa"/>
+              <w:left w:w="195" w:type="dxa"/>
+              <w:bottom w:w="90" w:type="dxa"/>
+              <w:right w:w="195" w:type="dxa"/>
+            </w:tcMar>
+            <w:vAlign w:val="center"/>
+            <w:hideMark/>
+          </w:tcPr>
+          <w:p>
+            <w:pPr>
+              <w:rPr>
+                <w:rFonts w:ascii="Helvetica" w:hAnsi="Helvetica"/>
+                <w:color w:val="000000"/>
+                <w:sz w:val="21"/>
+                <w:szCs w:val="21"/>
+              </w:rPr>
+            </w:pPr>
+            <w:r>
+              <w:rPr>
+                <w:rFonts w:ascii="Helvetica" w:hAnsi="Helvetica"/>
+                <w:color w:val="000000"/>
+                <w:sz w:val="21"/>
+                <w:szCs w:val="21"/>
+              </w:rPr>
+              <w:t>name</w:t>
+            </w:r>
+          </w:p>
+        </w:tc>
+        <w:tc>
+          <w:tcPr>
+            <w:tcW w:w="0" w:type="auto"/>
+            <w:tcBorders>
+              <w:top w:val="single" w:sz="6" w:space="0" w:color="CCCCCC"/>
+              <w:left w:val="single" w:sz="6" w:space="0" w:color="CCCCCC"/>
+              <w:bottom w:val="single" w:sz="6" w:space="0" w:color="CCCCCC"/>
+              <w:right w:val="single" w:sz="6" w:space="0" w:color="CCCCCC"/>
+            </w:tcBorders>
+            <w:shd w:val="clear" w:color="auto" w:fill="F8F8F8"/>
+            <w:tcMar>
+              <w:top w:w="90" w:type="dxa"/>
+              <w:left w:w="195" w:type="dxa"/>
+              <w:bottom w:w="90" w:type="dxa"/>
+              <w:right w:w="195" w:type="dxa"/>
+            </w:tcMar>
+            <w:vAlign w:val="center"/>
+            <w:hideMark/>
+          </w:tcPr>
+          <w:p>
+            <w:pPr>
+              <w:rPr>
+                <w:rFonts w:ascii="Helvetica" w:hAnsi="Helvetica"/>
+                <w:color w:val="000000"/>
+                <w:sz w:val="21"/>
+                <w:szCs w:val="21"/>
+              </w:rPr>
+            </w:pPr>
+            <w:r>
+              <w:rPr>
+                <w:rFonts w:ascii="Helvetica" w:hAnsi="Helvetica"/>
+                <w:color w:val="000000"/>
+                <w:sz w:val="21"/>
+                <w:szCs w:val="21"/>
+              </w:rPr>
+              <w:t>String</w:t>
+            </w:r>
+          </w:p>
+        </w:tc>
+        <w:tc>
+          <w:tcPr>
+            <w:tcW w:w="0" w:type="auto"/>
+            <w:tcBorders>
+              <w:top w:val="single" w:sz="6" w:space="0" w:color="CCCCCC"/>
+              <w:left w:val="single" w:sz="6" w:space="0" w:color="CCCCCC"/>
+              <w:bottom w:val="single" w:sz="6" w:space="0" w:color="CCCCCC"/>
+              <w:right w:val="single" w:sz="6" w:space="0" w:color="CCCCCC"/>
+            </w:tcBorders>
+            <w:shd w:val="clear" w:color="auto" w:fill="F8F8F8"/>
+            <w:tcMar>
+              <w:top w:w="90" w:type="dxa"/>
+              <w:left w:w="195" w:type="dxa"/>
+              <w:bottom w:w="90" w:type="dxa"/>
+              <w:right w:w="195" w:type="dxa"/>
+            </w:tcMar>
+            <w:vAlign w:val="center"/>
+            <w:hideMark/>
+          </w:tcPr>
+          <w:p>
+            <w:pPr>
+              <w:rPr>
+                <w:rFonts w:ascii="Helvetica" w:hAnsi="Helvetica"/>
+                <w:color w:val="000000"/>
+                <w:sz w:val="21"/>
+                <w:szCs w:val="21"/>
+              </w:rPr>
+            </w:pPr>
+            <w:r>
+              <w:rPr>
+                <w:rFonts w:ascii="Helvetica" w:hAnsi="Helvetica"/>
+                <w:color w:val="000000"/>
+                <w:sz w:val="21"/>
+                <w:szCs w:val="21"/>
+              </w:rPr>
+              <w:t>姓名</w:t>
+            </w:r>
+          </w:p>
+        </w:tc>
+      </w:tr>
+      <w:tr>
+        <w:tc>
+          <w:tcPr>
+            <w:tcW w:w="0" w:type="auto"/>
+            <w:tcBorders>
+              <w:top w:val="single" w:sz="6" w:space="0" w:color="CCCCCC"/>
+              <w:left w:val="single" w:sz="6" w:space="0" w:color="CCCCCC"/>
+              <w:bottom w:val="single" w:sz="6" w:space="0" w:color="CCCCCC"/>
+              <w:right w:val="single" w:sz="6" w:space="0" w:color="CCCCCC"/>
+            </w:tcBorders>
+            <w:shd w:val="clear" w:color="auto" w:fill="FFFFFF"/>
+            <w:tcMar>
+              <w:top w:w="90" w:type="dxa"/>
+              <w:left w:w="195" w:type="dxa"/>
+              <w:bottom w:w="90" w:type="dxa"/>
+              <w:right w:w="195" w:type="dxa"/>
+            </w:tcMar>
+            <w:vAlign w:val="center"/>
+            <w:hideMark/>
+          </w:tcPr>
+          <w:p>
+            <w:pPr>
+              <w:rPr>
+                <w:rFonts w:ascii="Helvetica" w:hAnsi="Helvetica"/>
+                <w:color w:val="000000"/>
+                <w:sz w:val="21"/>
+                <w:szCs w:val="21"/>
+              </w:rPr>
+            </w:pPr>
+            <w:r>
+              <w:rPr>
+                <w:rFonts w:ascii="Helvetica" w:hAnsi="Helvetica"/>
+                <w:color w:val="000000"/>
+                <w:sz w:val="21"/>
+                <w:szCs w:val="21"/>
+              </w:rPr>
+              <w:t>sex</w:t>
+            </w:r>
+          </w:p>
+        </w:tc>
+        <w:tc>
+          <w:tcPr>
+            <w:tcW w:w="0" w:type="auto"/>
+            <w:tcBorders>
+              <w:top w:val="single" w:sz="6" w:space="0" w:color="CCCCCC"/>
+              <w:left w:val="single" w:sz="6" w:space="0" w:color="CCCCCC"/>
+              <w:bottom w:val="single" w:sz="6" w:space="0" w:color="CCCCCC"/>
+              <w:right w:val="single" w:sz="6" w:space="0" w:color="CCCCCC"/>
+            </w:tcBorders>
+            <w:shd w:val="clear" w:color="auto" w:fill="FFFFFF"/>
+            <w:tcMar>
+              <w:top w:w="90" w:type="dxa"/>
+              <w:left w:w="195" w:type="dxa"/>
+              <w:bottom w:w="90" w:type="dxa"/>
+              <w:right w:w="195" w:type="dxa"/>
+            </w:tcMar>
+            <w:vAlign w:val="center"/>
+            <w:hideMark/>
+          </w:tcPr>
+          <w:p>
+            <w:pPr>
+              <w:rPr>
+                <w:rFonts w:ascii="Helvetica" w:hAnsi="Helvetica"/>
+                <w:color w:val="000000"/>
+                <w:sz w:val="21"/>
+                <w:szCs w:val="21"/>
+              </w:rPr>
+            </w:pPr>
+            <w:r>
+              <w:rPr>
+                <w:rFonts w:ascii="Helvetica" w:hAnsi="Helvetica"/>
+                <w:color w:val="000000"/>
+                <w:sz w:val="21"/>
+                <w:szCs w:val="21"/>
+              </w:rPr>
+              <w:t>String</w:t>
+            </w:r>
+          </w:p>
+        </w:tc>
+        <w:tc>
+          <w:tcPr>
+            <w:tcW w:w="0" w:type="auto"/>
+            <w:tcBorders>
+              <w:top w:val="single" w:sz="6" w:space="0" w:color="CCCCCC"/>
+              <w:left w:val="single" w:sz="6" w:space="0" w:color="CCCCCC"/>
+              <w:bottom w:val="single" w:sz="6" w:space="0" w:color="CCCCCC"/>
+              <w:right w:val="single" w:sz="6" w:space="0" w:color="CCCCCC"/>
+            </w:tcBorders>
+            <w:shd w:val="clear" w:color="auto" w:fill="FFFFFF"/>
+            <w:tcMar>
+              <w:top w:w="90" w:type="dxa"/>
+              <w:left w:w="195" w:type="dxa"/>
+              <w:bottom w:w="90" w:type="dxa"/>
+              <w:right w:w="195" w:type="dxa"/>
+            </w:tcMar>
+            <w:vAlign w:val="center"/>
+            <w:hideMark/>
+          </w:tcPr>
+          <w:p>
+            <w:pPr>
+              <w:rPr>
+                <w:rFonts w:ascii="Helvetica" w:hAnsi="Helvetica"/>
+                <w:color w:val="000000"/>
+                <w:sz w:val="21"/>
+                <w:szCs w:val="21"/>
+              </w:rPr>
+            </w:pPr>
+            <w:r>
+              <w:rPr>
+                <w:rFonts w:ascii="Helvetica" w:hAnsi="Helvetica"/>
+                <w:color w:val="000000"/>
+                <w:sz w:val="21"/>
+                <w:szCs w:val="21"/>
+              </w:rPr>
+              <w:t>性别</w:t>
+            </w:r>
+          </w:p>
+        </w:tc>
+      </w:tr>
+      <w:tr>
+        <w:tc>
+          <w:tcPr>
+            <w:tcW w:w="0" w:type="auto"/>
+            <w:tcBorders>
+              <w:top w:val="single" w:sz="6" w:space="0" w:color="CCCCCC"/>
+              <w:left w:val="single" w:sz="6" w:space="0" w:color="CCCCCC"/>
+              <w:bottom w:val="single" w:sz="6" w:space="0" w:color="CCCCCC"/>
+              <w:right w:val="single" w:sz="6" w:space="0" w:color="CCCCCC"/>
+            </w:tcBorders>
+            <w:shd w:val="clear" w:color="auto" w:fill="F8F8F8"/>
+            <w:tcMar>
+              <w:top w:w="90" w:type="dxa"/>
+              <w:left w:w="195" w:type="dxa"/>
+              <w:bottom w:w="90" w:type="dxa"/>
+              <w:right w:w="195" w:type="dxa"/>
+            </w:tcMar>
+            <w:vAlign w:val="center"/>
+            <w:hideMark/>
+          </w:tcPr>
+          <w:p>
+            <w:pPr>
+              <w:rPr>
+                <w:rFonts w:ascii="Helvetica" w:hAnsi="Helvetica"/>
+                <w:color w:val="000000"/>
+                <w:sz w:val="21"/>
+                <w:szCs w:val="21"/>
+              </w:rPr>
+            </w:pPr>
+            <w:r>
+              <w:rPr>
+                <w:rFonts w:ascii="Helvetica" w:hAnsi="Helvetica"/>
+                <w:color w:val="000000"/>
+                <w:sz w:val="21"/>
+                <w:szCs w:val="21"/>
+              </w:rPr>
+              <w:t>birth</w:t>
+            </w:r>
+          </w:p>
+        </w:tc>
+        <w:tc>
+          <w:tcPr>
+            <w:tcW w:w="0" w:type="auto"/>
+            <w:tcBorders>
+              <w:top w:val="single" w:sz="6" w:space="0" w:color="CCCCCC"/>
+              <w:left w:val="single" w:sz="6" w:space="0" w:color="CCCCCC"/>
+              <w:bottom w:val="single" w:sz="6" w:space="0" w:color="CCCCCC"/>
+              <w:right w:val="single" w:sz="6" w:space="0" w:color="CCCCCC"/>
+            </w:tcBorders>
+            <w:shd w:val="clear" w:color="auto" w:fill="F8F8F8"/>
+            <w:tcMar>
+              <w:top w:w="90" w:type="dxa"/>
+              <w:left w:w="195" w:type="dxa"/>
+              <w:bottom w:w="90" w:type="dxa"/>
+              <w:right w:w="195" w:type="dxa"/>
+            </w:tcMar>
+            <w:vAlign w:val="center"/>
+            <w:hideMark/>
+          </w:tcPr>
+          <w:p>
+            <w:pPr>
+              <w:rPr>
+                <w:rFonts w:ascii="Helvetica" w:hAnsi="Helvetica"/>
+                <w:color w:val="000000"/>
+                <w:sz w:val="21"/>
+                <w:szCs w:val="21"/>
+              </w:rPr>
+            </w:pPr>
+            <w:r>
+              <w:rPr>
+                <w:rFonts w:ascii="Helvetica" w:hAnsi="Helvetica"/>
+                <w:color w:val="000000"/>
+                <w:sz w:val="21"/>
+                <w:szCs w:val="21"/>
+              </w:rPr>
+              <w:t>String</w:t>
+            </w:r>
+          </w:p>
+        </w:tc>
+        <w:tc>
+          <w:tcPr>
+            <w:tcW w:w="0" w:type="auto"/>
+            <w:tcBorders>
+              <w:top w:val="single" w:sz="6" w:space="0" w:color="CCCCCC"/>
+              <w:left w:val="single" w:sz="6" w:space="0" w:color="CCCCCC"/>
+              <w:bottom w:val="single" w:sz="6" w:space="0" w:color="CCCCCC"/>
+              <w:right w:val="single" w:sz="6" w:space="0" w:color="CCCCCC"/>
+            </w:tcBorders>
+            <w:shd w:val="clear" w:color="auto" w:fill="F8F8F8"/>
+            <w:tcMar>
+              <w:top w:w="90" w:type="dxa"/>
+              <w:left w:w="195" w:type="dxa"/>
+              <w:bottom w:w="90" w:type="dxa"/>
+              <w:right w:w="195" w:type="dxa"/>
+            </w:tcMar>
+            <w:vAlign w:val="center"/>
+            <w:hideMark/>
+          </w:tcPr>
+          <w:p>
+            <w:pPr>
+              <w:rPr>
+                <w:rFonts w:ascii="Helvetica" w:hAnsi="Helvetica"/>
+                <w:color w:val="000000"/>
+                <w:sz w:val="21"/>
+                <w:szCs w:val="21"/>
+              </w:rPr>
+            </w:pPr>
+            <w:r>
+              <w:rPr>
+                <w:rFonts w:ascii="Helvetica" w:hAnsi="Helvetica"/>
+                <w:color w:val="000000"/>
+                <w:sz w:val="21"/>
+                <w:szCs w:val="21"/>
+              </w:rPr>
+              <w:t>生日</w:t>
+            </w:r>
+          </w:p>
+        </w:tc>
+      </w:tr>
+      <w:tr>
+        <w:tc>
+          <w:tcPr>
+            <w:tcW w:w="0" w:type="auto"/>
+            <w:tcBorders>
+              <w:top w:val="single" w:sz="6" w:space="0" w:color="CCCCCC"/>
+              <w:left w:val="single" w:sz="6" w:space="0" w:color="CCCCCC"/>
+              <w:bottom w:val="single" w:sz="6" w:space="0" w:color="CCCCCC"/>
+              <w:right w:val="single" w:sz="6" w:space="0" w:color="CCCCCC"/>
+            </w:tcBorders>
+            <w:shd w:val="clear" w:color="auto" w:fill="FFFFFF"/>
+            <w:tcMar>
+              <w:top w:w="90" w:type="dxa"/>
+              <w:left w:w="195" w:type="dxa"/>
+              <w:bottom w:w="90" w:type="dxa"/>
+              <w:right w:w="195" w:type="dxa"/>
+            </w:tcMar>
+            <w:vAlign w:val="center"/>
+            <w:hideMark/>
+          </w:tcPr>
+          <w:p>
+            <w:pPr>
+              <w:rPr>
+                <w:rFonts w:ascii="Helvetica" w:hAnsi="Helvetica"/>
+                <w:color w:val="000000"/>
+                <w:sz w:val="21"/>
+                <w:szCs w:val="21"/>
+              </w:rPr>
+            </w:pPr>
+            <w:r>
+              <w:rPr>
+                <w:rFonts w:ascii="Helvetica" w:hAnsi="Helvetica"/>
+                <w:color w:val="000000"/>
+                <w:sz w:val="21"/>
+                <w:szCs w:val="21"/>
+              </w:rPr>
+              <w:t>school</w:t>
+            </w:r>
+          </w:p>
+        </w:tc>
+        <w:tc>
+          <w:tcPr>
+            <w:tcW w:w="0" w:type="auto"/>
+            <w:tcBorders>
+              <w:top w:val="single" w:sz="6" w:space="0" w:color="CCCCCC"/>
+              <w:left w:val="single" w:sz="6" w:space="0" w:color="CCCCCC"/>
+              <w:bottom w:val="single" w:sz="6" w:space="0" w:color="CCCCCC"/>
+              <w:right w:val="single" w:sz="6" w:space="0" w:color="CCCCCC"/>
+            </w:tcBorders>
+            <w:shd w:val="clear" w:color="auto" w:fill="FFFFFF"/>
+            <w:tcMar>
+              <w:top w:w="90" w:type="dxa"/>
+              <w:left w:w="195" w:type="dxa"/>
+              <w:bottom w:w="90" w:type="dxa"/>
+              <w:right w:w="195" w:type="dxa"/>
+            </w:tcMar>
+            <w:vAlign w:val="center"/>
+            <w:hideMark/>
+          </w:tcPr>
+          <w:p>
+            <w:pPr>
+              <w:rPr>
+                <w:rFonts w:ascii="Helvetica" w:hAnsi="Helvetica"/>
+                <w:color w:val="000000"/>
+                <w:sz w:val="21"/>
+                <w:szCs w:val="21"/>
+              </w:rPr>
+            </w:pPr>
+            <w:r>
+              <w:rPr>
+                <w:rFonts w:ascii="Helvetica" w:hAnsi="Helvetica"/>
+                <w:color w:val="000000"/>
+                <w:sz w:val="21"/>
+                <w:szCs w:val="21"/>
+              </w:rPr>
+              <w:t>String</w:t>
+            </w:r>
+          </w:p>
+        </w:tc>
+        <w:tc>
+          <w:tcPr>
+            <w:tcW w:w="0" w:type="auto"/>
+            <w:tcBorders>
+              <w:top w:val="single" w:sz="6" w:space="0" w:color="CCCCCC"/>
+              <w:left w:val="single" w:sz="6" w:space="0" w:color="CCCCCC"/>
+              <w:bottom w:val="single" w:sz="6" w:space="0" w:color="CCCCCC"/>
+              <w:right w:val="single" w:sz="6" w:space="0" w:color="CCCCCC"/>
+            </w:tcBorders>
+            <w:shd w:val="clear" w:color="auto" w:fill="FFFFFF"/>
+            <w:tcMar>
+              <w:top w:w="90" w:type="dxa"/>
+              <w:left w:w="195" w:type="dxa"/>
+              <w:bottom w:w="90" w:type="dxa"/>
+              <w:right w:w="195" w:type="dxa"/>
+            </w:tcMar>
+            <w:vAlign w:val="center"/>
+            <w:hideMark/>
+          </w:tcPr>
+          <w:p>
+            <w:pPr>
+              <w:rPr>
+                <w:rFonts w:ascii="Helvetica" w:hAnsi="Helvetica"/>
+                <w:color w:val="000000"/>
+                <w:sz w:val="21"/>
+                <w:szCs w:val="21"/>
+              </w:rPr>
+            </w:pPr>
+            <w:r>
+              <w:rPr>
+                <w:rFonts w:ascii="Helvetica" w:hAnsi="Helvetica"/>
+                <w:color w:val="000000"/>
+                <w:sz w:val="21"/>
+                <w:szCs w:val="21"/>
+              </w:rPr>
+              <w:t>毕业院校</w:t>
+            </w:r>
+          </w:p>
+        </w:tc>
+      </w:tr>
+      <w:tr>
+        <w:tc>
+          <w:tcPr>
+            <w:tcW w:w="0" w:type="auto"/>
+            <w:tcBorders>
+              <w:top w:val="single" w:sz="6" w:space="0" w:color="CCCCCC"/>
+              <w:left w:val="single" w:sz="6" w:space="0" w:color="CCCCCC"/>
+              <w:bottom w:val="single" w:sz="6" w:space="0" w:color="CCCCCC"/>
+              <w:right w:val="single" w:sz="6" w:space="0" w:color="CCCCCC"/>
+            </w:tcBorders>
+            <w:shd w:val="clear" w:color="auto" w:fill="F8F8F8"/>
+            <w:tcMar>
+              <w:top w:w="90" w:type="dxa"/>
+              <w:left w:w="195" w:type="dxa"/>
+              <w:bottom w:w="90" w:type="dxa"/>
+              <w:right w:w="195" w:type="dxa"/>
+            </w:tcMar>
+            <w:vAlign w:val="center"/>
+            <w:hideMark/>
+          </w:tcPr>
+          <w:p>
+            <w:pPr>
+              <w:rPr>
+                <w:rFonts w:ascii="Helvetica" w:hAnsi="Helvetica"/>
+                <w:color w:val="000000"/>
+                <w:sz w:val="21"/>
+                <w:szCs w:val="21"/>
+              </w:rPr>
+            </w:pPr>
+            <w:r>
+              <w:rPr>
+                <w:rFonts w:ascii="Helvetica" w:hAnsi="Helvetica"/>
+                <w:color w:val="000000"/>
+                <w:sz w:val="21"/>
+                <w:szCs w:val="21"/>
+              </w:rPr>
+              <w:t>degree</w:t>
+            </w:r>
+          </w:p>
+        </w:tc>
+        <w:tc>
+          <w:tcPr>
+            <w:tcW w:w="0" w:type="auto"/>
+            <w:tcBorders>
+              <w:top w:val="single" w:sz="6" w:space="0" w:color="CCCCCC"/>
+              <w:left w:val="single" w:sz="6" w:space="0" w:color="CCCCCC"/>
+              <w:bottom w:val="single" w:sz="6" w:space="0" w:color="CCCCCC"/>
+              <w:right w:val="single" w:sz="6" w:space="0" w:color="CCCCCC"/>
+            </w:tcBorders>
+            <w:shd w:val="clear" w:color="auto" w:fill="F8F8F8"/>
+            <w:tcMar>
+              <w:top w:w="90" w:type="dxa"/>
+              <w:left w:w="195" w:type="dxa"/>
+              <w:bottom w:w="90" w:type="dxa"/>
+              <w:right w:w="195" w:type="dxa"/>
+            </w:tcMar>
+            <w:vAlign w:val="center"/>
+            <w:hideMark/>
+          </w:tcPr>
+          <w:p>
+            <w:pPr>
+              <w:rPr>
+                <w:rFonts w:ascii="Helvetica" w:hAnsi="Helvetica"/>
+                <w:color w:val="000000"/>
+                <w:sz w:val="21"/>
+                <w:szCs w:val="21"/>
+              </w:rPr>
+            </w:pPr>
+            <w:r>
+              <w:rPr>
+                <w:rFonts w:ascii="Helvetica" w:hAnsi="Helvetica"/>
+                <w:color w:val="000000"/>
+                <w:sz w:val="21"/>
+                <w:szCs w:val="21"/>
+              </w:rPr>
+              <w:t>String</w:t>
+            </w:r>
+          </w:p>
+        </w:tc>
+        <w:tc>
+          <w:tcPr>
+            <w:tcW w:w="0" w:type="auto"/>
+            <w:tcBorders>
+              <w:top w:val="single" w:sz="6" w:space="0" w:color="CCCCCC"/>
+              <w:left w:val="single" w:sz="6" w:space="0" w:color="CCCCCC"/>
+              <w:bottom w:val="single" w:sz="6" w:space="0" w:color="CCCCCC"/>
+              <w:right w:val="single" w:sz="6" w:space="0" w:color="CCCCCC"/>
+            </w:tcBorders>
+            <w:shd w:val="clear" w:color="auto" w:fill="F8F8F8"/>
+            <w:tcMar>
+              <w:top w:w="90" w:type="dxa"/>
+              <w:left w:w="195" w:type="dxa"/>
+              <w:bottom w:w="90" w:type="dxa"/>
+              <w:right w:w="195" w:type="dxa"/>
+            </w:tcMar>
+            <w:vAlign w:val="center"/>
+            <w:hideMark/>
+          </w:tcPr>
+          <w:p>
+            <w:pPr>
+              <w:rPr>
+                <w:rFonts w:ascii="Helvetica" w:hAnsi="Helvetica"/>
+                <w:color w:val="000000"/>
+                <w:sz w:val="21"/>
+                <w:szCs w:val="21"/>
+              </w:rPr>
+            </w:pPr>
+            <w:r>
+              <w:rPr>
+                <w:rFonts w:ascii="Helvetica" w:hAnsi="Helvetica"/>
+                <w:color w:val="000000"/>
+                <w:sz w:val="21"/>
+                <w:szCs w:val="21"/>
+              </w:rPr>
+              <w:t>学历</w:t>
+            </w:r>
+          </w:p>
+        </w:tc>
+      </w:tr>
+      <w:tr>
+        <w:tc>
+          <w:tcPr>
+            <w:tcW w:w="0" w:type="auto"/>
+            <w:tcBorders>
+              <w:top w:val="single" w:sz="6" w:space="0" w:color="CCCCCC"/>
+              <w:left w:val="single" w:sz="6" w:space="0" w:color="CCCCCC"/>
+              <w:bottom w:val="single" w:sz="6" w:space="0" w:color="CCCCCC"/>
+              <w:right w:val="single" w:sz="6" w:space="0" w:color="CCCCCC"/>
+            </w:tcBorders>
+            <w:shd w:val="clear" w:color="auto" w:fill="FFFFFF"/>
+            <w:tcMar>
+              <w:top w:w="90" w:type="dxa"/>
+              <w:left w:w="195" w:type="dxa"/>
+              <w:bottom w:w="90" w:type="dxa"/>
+              <w:right w:w="195" w:type="dxa"/>
+            </w:tcMar>
+            <w:vAlign w:val="center"/>
+            <w:hideMark/>
+          </w:tcPr>
+          <w:p>
+            <w:pPr>
+              <w:rPr>
+                <w:rFonts w:ascii="Helvetica" w:hAnsi="Helvetica"/>
+                <w:color w:val="000000"/>
+                <w:sz w:val="21"/>
+                <w:szCs w:val="21"/>
+              </w:rPr>
+            </w:pPr>
+            <w:r>
+              <w:rPr>
+                <w:rFonts w:ascii="Helvetica" w:hAnsi="Helvetica"/>
+                <w:color w:val="000000"/>
+                <w:sz w:val="21"/>
+                <w:szCs w:val="21"/>
+              </w:rPr>
+              <w:t>address</w:t>
+            </w:r>
+          </w:p>
+        </w:tc>
+        <w:tc>
+          <w:tcPr>
+            <w:tcW w:w="0" w:type="auto"/>
+            <w:tcBorders>
+              <w:top w:val="single" w:sz="6" w:space="0" w:color="CCCCCC"/>
+              <w:left w:val="single" w:sz="6" w:space="0" w:color="CCCCCC"/>
+              <w:bottom w:val="single" w:sz="6" w:space="0" w:color="CCCCCC"/>
+              <w:right w:val="single" w:sz="6" w:space="0" w:color="CCCCCC"/>
+            </w:tcBorders>
+            <w:shd w:val="clear" w:color="auto" w:fill="FFFFFF"/>
+            <w:tcMar>
+              <w:top w:w="90" w:type="dxa"/>
+              <w:left w:w="195" w:type="dxa"/>
+              <w:bottom w:w="90" w:type="dxa"/>
+              <w:right w:w="195" w:type="dxa"/>
+            </w:tcMar>
+            <w:vAlign w:val="center"/>
+            <w:hideMark/>
+          </w:tcPr>
+          <w:p>
+            <w:pPr>
+              <w:rPr>
+                <w:rFonts w:ascii="Helvetica" w:hAnsi="Helvetica"/>
+                <w:color w:val="000000"/>
+                <w:sz w:val="21"/>
+                <w:szCs w:val="21"/>
+              </w:rPr>
+            </w:pPr>
+            <w:r>
+              <w:rPr>
+                <w:rFonts w:ascii="Helvetica" w:hAnsi="Helvetica"/>
+                <w:color w:val="000000"/>
+                <w:sz w:val="21"/>
+                <w:szCs w:val="21"/>
+              </w:rPr>
+              <w:t>String</w:t>
+            </w:r>
+          </w:p>
+        </w:tc>
+        <w:tc>
+          <w:tcPr>
+            <w:tcW w:w="0" w:type="auto"/>
+            <w:tcBorders>
+              <w:top w:val="single" w:sz="6" w:space="0" w:color="CCCCCC"/>
+              <w:left w:val="single" w:sz="6" w:space="0" w:color="CCCCCC"/>
+              <w:bottom w:val="single" w:sz="6" w:space="0" w:color="CCCCCC"/>
+              <w:right w:val="single" w:sz="6" w:space="0" w:color="CCCCCC"/>
+            </w:tcBorders>
+            <w:shd w:val="clear" w:color="auto" w:fill="FFFFFF"/>
+            <w:tcMar>
+              <w:top w:w="90" w:type="dxa"/>
+              <w:left w:w="195" w:type="dxa"/>
+              <w:bottom w:w="90" w:type="dxa"/>
+              <w:right w:w="195" w:type="dxa"/>
+            </w:tcMar>
+            <w:vAlign w:val="center"/>
+            <w:hideMark/>
+          </w:tcPr>
+          <w:p>
+            <w:pPr>
+              <w:rPr>
+                <w:rFonts w:ascii="Helvetica" w:hAnsi="Helvetica"/>
+                <w:color w:val="000000"/>
+                <w:sz w:val="21"/>
+                <w:szCs w:val="21"/>
+              </w:rPr>
+            </w:pPr>
+            <w:r>
+              <w:rPr>
+                <w:rFonts w:ascii="Helvetica" w:hAnsi="Helvetica"/>
+                <w:color w:val="000000"/>
+                <w:sz w:val="21"/>
+                <w:szCs w:val="21"/>
+              </w:rPr>
+              <w:t>地址</w:t>
+            </w:r>
+          </w:p>
+        </w:tc>
+      </w:tr>
+      <w:tr>
+        <w:tc>
+          <w:tcPr>
+            <w:tcW w:w="0" w:type="auto"/>
+            <w:tcBorders>
+              <w:top w:val="single" w:sz="6" w:space="0" w:color="CCCCCC"/>
+              <w:left w:val="single" w:sz="6" w:space="0" w:color="CCCCCC"/>
+              <w:bottom w:val="single" w:sz="6" w:space="0" w:color="CCCCCC"/>
+              <w:right w:val="single" w:sz="6" w:space="0" w:color="CCCCCC"/>
+            </w:tcBorders>
+            <w:shd w:val="clear" w:color="auto" w:fill="F8F8F8"/>
+            <w:tcMar>
+              <w:top w:w="90" w:type="dxa"/>
+              <w:left w:w="195" w:type="dxa"/>
+              <w:bottom w:w="90" w:type="dxa"/>
+              <w:right w:w="195" w:type="dxa"/>
+            </w:tcMar>
+            <w:vAlign w:val="center"/>
+            <w:hideMark/>
+          </w:tcPr>
+          <w:p>
+            <w:pPr>
+              <w:rPr>
+                <w:rFonts w:ascii="Helvetica" w:hAnsi="Helvetica"/>
+                <w:color w:val="000000"/>
+                <w:sz w:val="21"/>
+                <w:szCs w:val="21"/>
+              </w:rPr>
+            </w:pPr>
+            <w:r>
+              <w:rPr>
+                <w:rFonts w:ascii="Helvetica" w:hAnsi="Helvetica"/>
+                <w:color w:val="000000"/>
+                <w:sz w:val="21"/>
+                <w:szCs w:val="21"/>
+              </w:rPr>
+              <w:t>workUnit</w:t>
+            </w:r>
+          </w:p>
+        </w:tc>
+        <w:tc>
+          <w:tcPr>
+            <w:tcW w:w="0" w:type="auto"/>
+            <w:tcBorders>
+              <w:top w:val="single" w:sz="6" w:space="0" w:color="CCCCCC"/>
+              <w:left w:val="single" w:sz="6" w:space="0" w:color="CCCCCC"/>
+              <w:bottom w:val="single" w:sz="6" w:space="0" w:color="CCCCCC"/>
+              <w:right w:val="single" w:sz="6" w:space="0" w:color="CCCCCC"/>
+            </w:tcBorders>
+            <w:shd w:val="clear" w:color="auto" w:fill="F8F8F8"/>
+            <w:tcMar>
+              <w:top w:w="90" w:type="dxa"/>
+              <w:left w:w="195" w:type="dxa"/>
+              <w:bottom w:w="90" w:type="dxa"/>
+              <w:right w:w="195" w:type="dxa"/>
+            </w:tcMar>
+            <w:vAlign w:val="center"/>
+            <w:hideMark/>
+          </w:tcPr>
+          <w:p>
+            <w:pPr>
+              <w:rPr>
+                <w:rFonts w:ascii="Helvetica" w:hAnsi="Helvetica"/>
+                <w:color w:val="000000"/>
+                <w:sz w:val="21"/>
+                <w:szCs w:val="21"/>
+              </w:rPr>
+            </w:pPr>
+            <w:r>
+              <w:rPr>
+                <w:rFonts w:ascii="Helvetica" w:hAnsi="Helvetica"/>
+                <w:color w:val="000000"/>
+                <w:sz w:val="21"/>
+                <w:szCs w:val="21"/>
+              </w:rPr>
+              <w:t>String</w:t>
+            </w:r>
+          </w:p>
+        </w:tc>
+        <w:tc>
+          <w:tcPr>
+            <w:tcW w:w="0" w:type="auto"/>
+            <w:tcBorders>
+              <w:top w:val="single" w:sz="6" w:space="0" w:color="CCCCCC"/>
+              <w:left w:val="single" w:sz="6" w:space="0" w:color="CCCCCC"/>
+              <w:bottom w:val="single" w:sz="6" w:space="0" w:color="CCCCCC"/>
+              <w:right w:val="single" w:sz="6" w:space="0" w:color="CCCCCC"/>
+            </w:tcBorders>
+            <w:shd w:val="clear" w:color="auto" w:fill="F8F8F8"/>
+            <w:tcMar>
+              <w:top w:w="90" w:type="dxa"/>
+              <w:left w:w="195" w:type="dxa"/>
+              <w:bottom w:w="90" w:type="dxa"/>
+              <w:right w:w="195" w:type="dxa"/>
+            </w:tcMar>
+            <w:vAlign w:val="center"/>
+            <w:hideMark/>
+          </w:tcPr>
+          <w:p>
+            <w:pPr>
+              <w:rPr>
+                <w:rFonts w:ascii="Helvetica" w:hAnsi="Helvetica"/>
+                <w:color w:val="000000"/>
+                <w:sz w:val="21"/>
+                <w:szCs w:val="21"/>
+              </w:rPr>
+            </w:pPr>
+            <w:r>
+              <w:rPr>
+                <w:rFonts w:ascii="Helvetica" w:hAnsi="Helvetica"/>
+                <w:color w:val="000000"/>
+                <w:sz w:val="21"/>
+                <w:szCs w:val="21"/>
+              </w:rPr>
+              <w:t>工作单位</w:t>
+            </w:r>
+          </w:p>
+        </w:tc>
+      </w:tr>
+      <w:tr>
+        <w:tc>
+          <w:tcPr>
+            <w:tcW w:w="0" w:type="auto"/>
+            <w:tcBorders>
+              <w:top w:val="single" w:sz="6" w:space="0" w:color="CCCCCC"/>
+              <w:left w:val="single" w:sz="6" w:space="0" w:color="CCCCCC"/>
+              <w:bottom w:val="single" w:sz="6" w:space="0" w:color="CCCCCC"/>
+              <w:right w:val="single" w:sz="6" w:space="0" w:color="CCCCCC"/>
+            </w:tcBorders>
+            <w:shd w:val="clear" w:color="auto" w:fill="FFFFFF"/>
+            <w:tcMar>
+              <w:top w:w="90" w:type="dxa"/>
+              <w:left w:w="195" w:type="dxa"/>
+              <w:bottom w:w="90" w:type="dxa"/>
+              <w:right w:w="195" w:type="dxa"/>
+            </w:tcMar>
+            <w:vAlign w:val="center"/>
+            <w:hideMark/>
+          </w:tcPr>
+          <w:p>
+            <w:pPr>
+              <w:rPr>
+                <w:rFonts w:ascii="Helvetica" w:hAnsi="Helvetica"/>
+                <w:color w:val="000000"/>
+                <w:sz w:val="21"/>
+                <w:szCs w:val="21"/>
+              </w:rPr>
+            </w:pPr>
+            <w:r>
+              <w:rPr>
+                <w:rFonts w:ascii="Helvetica" w:hAnsi="Helvetica"/>
+                <w:color w:val="000000"/>
+                <w:sz w:val="21"/>
+                <w:szCs w:val="21"/>
+              </w:rPr>
+              <w:t>phoneNo</w:t>
+            </w:r>
+          </w:p>
+        </w:tc>
+        <w:tc>
+          <w:tcPr>
+            <w:tcW w:w="0" w:type="auto"/>
+            <w:tcBorders>
+              <w:top w:val="single" w:sz="6" w:space="0" w:color="CCCCCC"/>
+              <w:left w:val="single" w:sz="6" w:space="0" w:color="CCCCCC"/>
+              <w:bottom w:val="single" w:sz="6" w:space="0" w:color="CCCCCC"/>
+              <w:right w:val="single" w:sz="6" w:space="0" w:color="CCCCCC"/>
+            </w:tcBorders>
+            <w:shd w:val="clear" w:color="auto" w:fill="FFFFFF"/>
+            <w:tcMar>
+              <w:top w:w="90" w:type="dxa"/>
+              <w:left w:w="195" w:type="dxa"/>
+              <w:bottom w:w="90" w:type="dxa"/>
+              <w:right w:w="195" w:type="dxa"/>
+            </w:tcMar>
+            <w:vAlign w:val="center"/>
+            <w:hideMark/>
+          </w:tcPr>
+          <w:p>
+            <w:pPr>
+              <w:rPr>
+                <w:rFonts w:ascii="Helvetica" w:hAnsi="Helvetica"/>
+                <w:color w:val="000000"/>
+                <w:sz w:val="21"/>
+                <w:szCs w:val="21"/>
+              </w:rPr>
+            </w:pPr>
+            <w:r>
+              <w:rPr>
+                <w:rFonts w:ascii="Helvetica" w:hAnsi="Helvetica"/>
+                <w:color w:val="000000"/>
+                <w:sz w:val="21"/>
+                <w:szCs w:val="21"/>
+              </w:rPr>
+              <w:t>String</w:t>
+            </w:r>
+          </w:p>
+        </w:tc>
+        <w:tc>
+          <w:tcPr>
+            <w:tcW w:w="0" w:type="auto"/>
+            <w:tcBorders>
+              <w:top w:val="single" w:sz="6" w:space="0" w:color="CCCCCC"/>
+              <w:left w:val="single" w:sz="6" w:space="0" w:color="CCCCCC"/>
+              <w:bottom w:val="single" w:sz="6" w:space="0" w:color="CCCCCC"/>
+              <w:right w:val="single" w:sz="6" w:space="0" w:color="CCCCCC"/>
+            </w:tcBorders>
+            <w:shd w:val="clear" w:color="auto" w:fill="FFFFFF"/>
+            <w:tcMar>
+              <w:top w:w="90" w:type="dxa"/>
+              <w:left w:w="195" w:type="dxa"/>
+              <w:bottom w:w="90" w:type="dxa"/>
+              <w:right w:w="195" w:type="dxa"/>
+            </w:tcMar>
+            <w:vAlign w:val="center"/>
+            <w:hideMark/>
+          </w:tcPr>
+          <w:p>
+            <w:pPr>
+              <w:rPr>
+                <w:rFonts w:ascii="Helvetica" w:hAnsi="Helvetica"/>
+                <w:color w:val="000000"/>
+                <w:sz w:val="21"/>
+                <w:szCs w:val="21"/>
+              </w:rPr>
+            </w:pPr>
+            <w:r>
+              <w:rPr>
+                <w:rFonts w:ascii="Helvetica" w:hAnsi="Helvetica"/>
+                <w:color w:val="000000"/>
+                <w:sz w:val="21"/>
+                <w:szCs w:val="21"/>
+              </w:rPr>
+              <w:t>手机号</w:t>
+            </w:r>
+          </w:p>
+        </w:tc>
+      </w:tr>
+      <w:tr>
+        <w:tc>
+          <w:tcPr>
+            <w:tcW w:w="0" w:type="auto"/>
+            <w:tcBorders>
+              <w:top w:val="single" w:sz="6" w:space="0" w:color="CCCCCC"/>
+              <w:left w:val="single" w:sz="6" w:space="0" w:color="CCCCCC"/>
+              <w:bottom w:val="single" w:sz="6" w:space="0" w:color="CCCCCC"/>
+              <w:right w:val="single" w:sz="6" w:space="0" w:color="CCCCCC"/>
+            </w:tcBorders>
+            <w:shd w:val="clear" w:color="auto" w:fill="F8F8F8"/>
+            <w:tcMar>
+              <w:top w:w="90" w:type="dxa"/>
+              <w:left w:w="195" w:type="dxa"/>
+              <w:bottom w:w="90" w:type="dxa"/>
+              <w:right w:w="195" w:type="dxa"/>
+            </w:tcMar>
+            <w:vAlign w:val="center"/>
+            <w:hideMark/>
+          </w:tcPr>
+          <w:p>
+            <w:pPr>
+              <w:rPr>
+                <w:rFonts w:ascii="Helvetica" w:hAnsi="Helvetica"/>
+                <w:color w:val="000000"/>
+                <w:sz w:val="21"/>
+                <w:szCs w:val="21"/>
+              </w:rPr>
+            </w:pPr>
+            <w:r>
+              <w:rPr>
+                <w:rFonts w:ascii="Helvetica" w:hAnsi="Helvetica"/>
+                <w:color w:val="000000"/>
+                <w:sz w:val="21"/>
+                <w:szCs w:val="21"/>
+              </w:rPr>
+              <w:t>mobileNo</w:t>
+            </w:r>
+          </w:p>
+        </w:tc>
+        <w:tc>
+          <w:tcPr>
+            <w:tcW w:w="0" w:type="auto"/>
+            <w:tcBorders>
+              <w:top w:val="single" w:sz="6" w:space="0" w:color="CCCCCC"/>
+              <w:left w:val="single" w:sz="6" w:space="0" w:color="CCCCCC"/>
+              <w:bottom w:val="single" w:sz="6" w:space="0" w:color="CCCCCC"/>
+              <w:right w:val="single" w:sz="6" w:space="0" w:color="CCCCCC"/>
+            </w:tcBorders>
+            <w:shd w:val="clear" w:color="auto" w:fill="F8F8F8"/>
+            <w:tcMar>
+              <w:top w:w="90" w:type="dxa"/>
+              <w:left w:w="195" w:type="dxa"/>
+              <w:bottom w:w="90" w:type="dxa"/>
+              <w:right w:w="195" w:type="dxa"/>
+            </w:tcMar>
+            <w:vAlign w:val="center"/>
+            <w:hideMark/>
+          </w:tcPr>
+          <w:p>
+            <w:pPr>
+              <w:rPr>
+                <w:rFonts w:ascii="Helvetica" w:hAnsi="Helvetica"/>
+                <w:color w:val="000000"/>
+                <w:sz w:val="21"/>
+                <w:szCs w:val="21"/>
+              </w:rPr>
+            </w:pPr>
+            <w:r>
+              <w:rPr>
+                <w:rFonts w:ascii="Helvetica" w:hAnsi="Helvetica"/>
+                <w:color w:val="000000"/>
+                <w:sz w:val="21"/>
+                <w:szCs w:val="21"/>
+              </w:rPr>
+              <w:t>String</w:t>
+            </w:r>
+          </w:p>
+        </w:tc>
+        <w:tc>
+          <w:tcPr>
+            <w:tcW w:w="0" w:type="auto"/>
+            <w:tcBorders>
+              <w:top w:val="single" w:sz="6" w:space="0" w:color="CCCCCC"/>
+              <w:left w:val="single" w:sz="6" w:space="0" w:color="CCCCCC"/>
+              <w:bottom w:val="single" w:sz="6" w:space="0" w:color="CCCCCC"/>
+              <w:right w:val="single" w:sz="6" w:space="0" w:color="CCCCCC"/>
+            </w:tcBorders>
+            <w:shd w:val="clear" w:color="auto" w:fill="F8F8F8"/>
+            <w:tcMar>
+              <w:top w:w="90" w:type="dxa"/>
+              <w:left w:w="195" w:type="dxa"/>
+              <w:bottom w:w="90" w:type="dxa"/>
+              <w:right w:w="195" w:type="dxa"/>
+            </w:tcMar>
+            <w:vAlign w:val="center"/>
+            <w:hideMark/>
+          </w:tcPr>
+          <w:p>
+            <w:pPr>
+              <w:rPr>
+                <w:rFonts w:ascii="Helvetica" w:hAnsi="Helvetica"/>
+                <w:color w:val="000000"/>
+                <w:sz w:val="21"/>
+                <w:szCs w:val="21"/>
+              </w:rPr>
+            </w:pPr>
+            <w:r>
+              <w:rPr>
+                <w:rFonts w:ascii="Helvetica" w:hAnsi="Helvetica"/>
+                <w:color w:val="000000"/>
+                <w:sz w:val="21"/>
+                <w:szCs w:val="21"/>
+              </w:rPr>
+              <w:t>座机号</w:t>
+            </w:r>
+          </w:p>
+        </w:tc>
+      </w:tr>
+      <w:tr>
+        <w:tc>
+          <w:tcPr>
+            <w:tcW w:w="0" w:type="auto"/>
+            <w:tcBorders>
+              <w:top w:val="single" w:sz="6" w:space="0" w:color="CCCCCC"/>
+              <w:left w:val="single" w:sz="6" w:space="0" w:color="CCCCCC"/>
+              <w:bottom w:val="single" w:sz="6" w:space="0" w:color="CCCCCC"/>
+              <w:right w:val="single" w:sz="6" w:space="0" w:color="CCCCCC"/>
+            </w:tcBorders>
+            <w:shd w:val="clear" w:color="auto" w:fill="FFFFFF"/>
+            <w:tcMar>
+              <w:top w:w="90" w:type="dxa"/>
+              <w:left w:w="195" w:type="dxa"/>
+              <w:bottom w:w="90" w:type="dxa"/>
+              <w:right w:w="195" w:type="dxa"/>
+            </w:tcMar>
+            <w:vAlign w:val="center"/>
+            <w:hideMark/>
+          </w:tcPr>
+          <w:p>
+            <w:pPr>
+              <w:rPr>
+                <w:rFonts w:ascii="Helvetica" w:hAnsi="Helvetica"/>
+                <w:color w:val="000000"/>
+                <w:sz w:val="21"/>
+                <w:szCs w:val="21"/>
+              </w:rPr>
+            </w:pPr>
+            <w:r>
+              <w:rPr>
+                <w:rFonts w:ascii="Helvetica" w:hAnsi="Helvetica"/>
+                <w:color w:val="000000"/>
+                <w:sz w:val="21"/>
+                <w:szCs w:val="21"/>
+              </w:rPr>
+              <w:t>email</w:t>
+            </w:r>
+          </w:p>
+        </w:tc>
+        <w:tc>
+          <w:tcPr>
+            <w:tcW w:w="0" w:type="auto"/>
+            <w:tcBorders>
+              <w:top w:val="single" w:sz="6" w:space="0" w:color="CCCCCC"/>
+              <w:left w:val="single" w:sz="6" w:space="0" w:color="CCCCCC"/>
+              <w:bottom w:val="single" w:sz="6" w:space="0" w:color="CCCCCC"/>
+              <w:right w:val="single" w:sz="6" w:space="0" w:color="CCCCCC"/>
+            </w:tcBorders>
+            <w:shd w:val="clear" w:color="auto" w:fill="FFFFFF"/>
+            <w:tcMar>
+              <w:top w:w="90" w:type="dxa"/>
+              <w:left w:w="195" w:type="dxa"/>
+              <w:bottom w:w="90" w:type="dxa"/>
+              <w:right w:w="195" w:type="dxa"/>
+            </w:tcMar>
+            <w:vAlign w:val="center"/>
+            <w:hideMark/>
+          </w:tcPr>
+          <w:p>
+            <w:pPr>
+              <w:rPr>
+                <w:rFonts w:ascii="Helvetica" w:hAnsi="Helvetica"/>
+                <w:color w:val="000000"/>
+                <w:sz w:val="21"/>
+                <w:szCs w:val="21"/>
+              </w:rPr>
+            </w:pPr>
+            <w:r>
+              <w:rPr>
+                <w:rFonts w:ascii="Helvetica" w:hAnsi="Helvetica"/>
+                <w:color w:val="000000"/>
+                <w:sz w:val="21"/>
+                <w:szCs w:val="21"/>
+              </w:rPr>
+              <w:t>String</w:t>
+            </w:r>
+          </w:p>
+        </w:tc>
+        <w:tc>
+          <w:tcPr>
+            <w:tcW w:w="0" w:type="auto"/>
+            <w:tcBorders>
+              <w:top w:val="single" w:sz="6" w:space="0" w:color="CCCCCC"/>
+              <w:left w:val="single" w:sz="6" w:space="0" w:color="CCCCCC"/>
+              <w:bottom w:val="single" w:sz="6" w:space="0" w:color="CCCCCC"/>
+              <w:right w:val="single" w:sz="6" w:space="0" w:color="CCCCCC"/>
+            </w:tcBorders>
+            <w:shd w:val="clear" w:color="auto" w:fill="FFFFFF"/>
+            <w:tcMar>
+              <w:top w:w="90" w:type="dxa"/>
+              <w:left w:w="195" w:type="dxa"/>
+              <w:bottom w:w="90" w:type="dxa"/>
+              <w:right w:w="195" w:type="dxa"/>
+            </w:tcMar>
+            <w:vAlign w:val="center"/>
+            <w:hideMark/>
+          </w:tcPr>
+          <w:p>
+            <w:pPr>
+              <w:rPr>
+                <w:rFonts w:ascii="Helvetica" w:hAnsi="Helvetica"/>
+                <w:color w:val="000000"/>
+                <w:sz w:val="21"/>
+                <w:szCs w:val="21"/>
+              </w:rPr>
+            </w:pPr>
+            <w:r>
+              <w:rPr>
+                <w:rFonts w:ascii="Helvetica" w:hAnsi="Helvetica"/>
+                <w:color w:val="000000"/>
+                <w:sz w:val="21"/>
+                <w:szCs w:val="21"/>
+              </w:rPr>
+              <w:t>邮箱</w:t>
+            </w:r>
+          </w:p>
+        </w:tc>
+      </w:tr>
+      <w:tr>
+        <w:tc>
+          <w:tcPr>
+            <w:tcW w:w="0" w:type="auto"/>
+            <w:tcBorders>
+              <w:top w:val="single" w:sz="6" w:space="0" w:color="CCCCCC"/>
+              <w:left w:val="single" w:sz="6" w:space="0" w:color="CCCCCC"/>
+              <w:bottom w:val="single" w:sz="6" w:space="0" w:color="CCCCCC"/>
+              <w:right w:val="single" w:sz="6" w:space="0" w:color="CCCCCC"/>
+            </w:tcBorders>
+            <w:shd w:val="clear" w:color="auto" w:fill="F8F8F8"/>
+            <w:tcMar>
+              <w:top w:w="90" w:type="dxa"/>
+              <w:left w:w="195" w:type="dxa"/>
+              <w:bottom w:w="90" w:type="dxa"/>
+              <w:right w:w="195" w:type="dxa"/>
+            </w:tcMar>
+            <w:vAlign w:val="center"/>
+            <w:hideMark/>
+          </w:tcPr>
+          <w:p>
+            <w:pPr>
+              <w:rPr>
+                <w:rFonts w:ascii="Helvetica" w:hAnsi="Helvetica"/>
+                <w:color w:val="000000"/>
+                <w:sz w:val="21"/>
+                <w:szCs w:val="21"/>
+              </w:rPr>
+            </w:pPr>
+            <w:r>
+              <w:rPr>
+                <w:rFonts w:ascii="Helvetica" w:hAnsi="Helvetica"/>
+                <w:color w:val="000000"/>
+                <w:sz w:val="21"/>
+                <w:szCs w:val="21"/>
+              </w:rPr>
+              <w:t>qq</w:t>
+            </w:r>
+          </w:p>
+        </w:tc>
+        <w:tc>
+          <w:tcPr>
+            <w:tcW w:w="0" w:type="auto"/>
+            <w:tcBorders>
+              <w:top w:val="single" w:sz="6" w:space="0" w:color="CCCCCC"/>
+              <w:left w:val="single" w:sz="6" w:space="0" w:color="CCCCCC"/>
+              <w:bottom w:val="single" w:sz="6" w:space="0" w:color="CCCCCC"/>
+              <w:right w:val="single" w:sz="6" w:space="0" w:color="CCCCCC"/>
+            </w:tcBorders>
+            <w:shd w:val="clear" w:color="auto" w:fill="F8F8F8"/>
+            <w:tcMar>
+              <w:top w:w="90" w:type="dxa"/>
+              <w:left w:w="195" w:type="dxa"/>
+              <w:bottom w:w="90" w:type="dxa"/>
+              <w:right w:w="195" w:type="dxa"/>
+            </w:tcMar>
+            <w:vAlign w:val="center"/>
+            <w:hideMark/>
+          </w:tcPr>
+          <w:p>
+            <w:pPr>
+              <w:rPr>
+                <w:rFonts w:ascii="Helvetica" w:hAnsi="Helvetica"/>
+                <w:color w:val="000000"/>
+                <w:sz w:val="21"/>
+                <w:szCs w:val="21"/>
+              </w:rPr>
+            </w:pPr>
+            <w:r>
+              <w:rPr>
+                <w:rFonts w:ascii="Helvetica" w:hAnsi="Helvetica"/>
+                <w:color w:val="000000"/>
+                <w:sz w:val="21"/>
+                <w:szCs w:val="21"/>
+              </w:rPr>
+              <w:t>String</w:t>
+            </w:r>
+          </w:p>
+        </w:tc>
+        <w:tc>
+          <w:tcPr>
+            <w:tcW w:w="0" w:type="auto"/>
+            <w:tcBorders>
+              <w:top w:val="single" w:sz="6" w:space="0" w:color="CCCCCC"/>
+              <w:left w:val="single" w:sz="6" w:space="0" w:color="CCCCCC"/>
+              <w:bottom w:val="single" w:sz="6" w:space="0" w:color="CCCCCC"/>
+              <w:right w:val="single" w:sz="6" w:space="0" w:color="CCCCCC"/>
+            </w:tcBorders>
+            <w:shd w:val="clear" w:color="auto" w:fill="F8F8F8"/>
+            <w:tcMar>
+              <w:top w:w="90" w:type="dxa"/>
+              <w:left w:w="195" w:type="dxa"/>
+              <w:bottom w:w="90" w:type="dxa"/>
+              <w:right w:w="195" w:type="dxa"/>
+            </w:tcMar>
+            <w:vAlign w:val="center"/>
+            <w:hideMark/>
+          </w:tcPr>
+          <w:p>
+            <w:pPr>
+              <w:rPr>
+                <w:rFonts w:ascii="Helvetica" w:hAnsi="Helvetica"/>
+                <w:color w:val="000000"/>
+                <w:sz w:val="21"/>
+                <w:szCs w:val="21"/>
+              </w:rPr>
+            </w:pPr>
+            <w:r>
+              <w:rPr>
+                <w:rFonts w:ascii="Helvetica" w:hAnsi="Helvetica"/>
+                <w:color w:val="000000"/>
+                <w:sz w:val="21"/>
+                <w:szCs w:val="21"/>
+              </w:rPr>
+              <w:t>qq</w:t>
+            </w:r>
+            <w:r>
+              <w:rPr>
+                <w:rFonts w:ascii="Helvetica" w:hAnsi="Helvetica"/>
+                <w:color w:val="000000"/>
+                <w:sz w:val="21"/>
+                <w:szCs w:val="21"/>
+              </w:rPr>
+              <w:t>号</w:t>
+            </w:r>
+          </w:p>
+        </w:tc>
+      </w:tr>
+      <w:tr>
+        <w:tc>
+          <w:tcPr>
+            <w:tcW w:w="0" w:type="auto"/>
+            <w:tcBorders>
+              <w:top w:val="single" w:sz="6" w:space="0" w:color="CCCCCC"/>
+              <w:left w:val="single" w:sz="6" w:space="0" w:color="CCCCCC"/>
+              <w:bottom w:val="single" w:sz="6" w:space="0" w:color="CCCCCC"/>
+              <w:right w:val="single" w:sz="6" w:space="0" w:color="CCCCCC"/>
+            </w:tcBorders>
+            <w:shd w:val="clear" w:color="auto" w:fill="FFFFFF"/>
+            <w:tcMar>
+              <w:top w:w="90" w:type="dxa"/>
+              <w:left w:w="195" w:type="dxa"/>
+              <w:bottom w:w="90" w:type="dxa"/>
+              <w:right w:w="195" w:type="dxa"/>
+            </w:tcMar>
+            <w:vAlign w:val="center"/>
+            <w:hideMark/>
+          </w:tcPr>
+          <w:p>
+            <w:pPr>
+              <w:rPr>
+                <w:rFonts w:ascii="Helvetica" w:hAnsi="Helvetica"/>
+                <w:color w:val="000000"/>
+                <w:sz w:val="21"/>
+                <w:szCs w:val="21"/>
+              </w:rPr>
+            </w:pPr>
+            <w:r>
+              <w:rPr>
+                <w:rFonts w:ascii="Helvetica" w:hAnsi="Helvetica"/>
+                <w:color w:val="000000"/>
+                <w:sz w:val="21"/>
+                <w:szCs w:val="21"/>
+              </w:rPr>
+              <w:t>interest</w:t>
+            </w:r>
+          </w:p>
+        </w:tc>
+        <w:tc>
+          <w:tcPr>
+            <w:tcW w:w="0" w:type="auto"/>
+            <w:tcBorders>
+              <w:top w:val="single" w:sz="6" w:space="0" w:color="CCCCCC"/>
+              <w:left w:val="single" w:sz="6" w:space="0" w:color="CCCCCC"/>
+              <w:bottom w:val="single" w:sz="6" w:space="0" w:color="CCCCCC"/>
+              <w:right w:val="single" w:sz="6" w:space="0" w:color="CCCCCC"/>
+            </w:tcBorders>
+            <w:shd w:val="clear" w:color="auto" w:fill="FFFFFF"/>
+            <w:tcMar>
+              <w:top w:w="90" w:type="dxa"/>
+              <w:left w:w="195" w:type="dxa"/>
+              <w:bottom w:w="90" w:type="dxa"/>
+              <w:right w:w="195" w:type="dxa"/>
+            </w:tcMar>
+            <w:vAlign w:val="center"/>
+            <w:hideMark/>
+          </w:tcPr>
+          <w:p>
+            <w:pPr>
+              <w:rPr>
+                <w:rFonts w:ascii="Helvetica" w:hAnsi="Helvetica"/>
+                <w:color w:val="000000"/>
+                <w:sz w:val="21"/>
+                <w:szCs w:val="21"/>
+              </w:rPr>
+            </w:pPr>
+            <w:r>
+              <w:rPr>
+                <w:rFonts w:ascii="Helvetica" w:hAnsi="Helvetica"/>
+                <w:color w:val="000000"/>
+                <w:sz w:val="21"/>
+                <w:szCs w:val="21"/>
+              </w:rPr>
+              <w:t>String</w:t>
+            </w:r>
+          </w:p>
+        </w:tc>
+        <w:tc>
+          <w:tcPr>
+            <w:tcW w:w="0" w:type="auto"/>
+            <w:tcBorders>
+              <w:top w:val="single" w:sz="6" w:space="0" w:color="CCCCCC"/>
+              <w:left w:val="single" w:sz="6" w:space="0" w:color="CCCCCC"/>
+              <w:bottom w:val="single" w:sz="6" w:space="0" w:color="CCCCCC"/>
+              <w:right w:val="single" w:sz="6" w:space="0" w:color="CCCCCC"/>
+            </w:tcBorders>
+            <w:shd w:val="clear" w:color="auto" w:fill="FFFFFF"/>
+            <w:tcMar>
+              <w:top w:w="90" w:type="dxa"/>
+              <w:left w:w="195" w:type="dxa"/>
+              <w:bottom w:w="90" w:type="dxa"/>
+              <w:right w:w="195" w:type="dxa"/>
+            </w:tcMar>
+            <w:vAlign w:val="center"/>
+            <w:hideMark/>
+          </w:tcPr>
+          <w:p>
+            <w:pPr>
+              <w:rPr>
+                <w:rFonts w:ascii="Helvetica" w:hAnsi="Helvetica"/>
+                <w:color w:val="000000"/>
+                <w:sz w:val="21"/>
+                <w:szCs w:val="21"/>
+              </w:rPr>
+            </w:pPr>
+            <w:r>
+              <w:rPr>
+                <w:rFonts w:ascii="Helvetica" w:hAnsi="Helvetica"/>
+                <w:color w:val="000000"/>
+                <w:sz w:val="21"/>
+                <w:szCs w:val="21"/>
+              </w:rPr>
+              <w:t>爱好特长</w:t>
+            </w:r>
+          </w:p>
+        </w:tc>
+      </w:tr>
+      <w:tr>
+        <w:tc>
+          <w:tcPr>
+            <w:tcW w:w="0" w:type="auto"/>
+            <w:tcBorders>
+              <w:top w:val="single" w:sz="6" w:space="0" w:color="CCCCCC"/>
+              <w:left w:val="single" w:sz="6" w:space="0" w:color="CCCCCC"/>
+              <w:bottom w:val="single" w:sz="6" w:space="0" w:color="CCCCCC"/>
+              <w:right w:val="single" w:sz="6" w:space="0" w:color="CCCCCC"/>
+            </w:tcBorders>
+            <w:shd w:val="clear" w:color="auto" w:fill="F8F8F8"/>
+            <w:tcMar>
+              <w:top w:w="90" w:type="dxa"/>
+              <w:left w:w="195" w:type="dxa"/>
+              <w:bottom w:w="90" w:type="dxa"/>
+              <w:right w:w="195" w:type="dxa"/>
+            </w:tcMar>
+            <w:vAlign w:val="center"/>
+            <w:hideMark/>
+          </w:tcPr>
+          <w:p>
+            <w:pPr>
+              <w:rPr>
+                <w:rFonts w:ascii="Helvetica" w:hAnsi="Helvetica"/>
+                <w:color w:val="000000"/>
+                <w:sz w:val="21"/>
+                <w:szCs w:val="21"/>
+              </w:rPr>
+            </w:pPr>
+            <w:r>
+              <w:rPr>
+                <w:rFonts w:ascii="Helvetica" w:hAnsi="Helvetica"/>
+                <w:color w:val="000000"/>
+                <w:sz w:val="21"/>
+                <w:szCs w:val="21"/>
+              </w:rPr>
+              <w:t>experience</w:t>
+            </w:r>
+          </w:p>
+        </w:tc>
+        <w:tc>
+          <w:tcPr>
+            <w:tcW w:w="0" w:type="auto"/>
+            <w:tcBorders>
+              <w:top w:val="single" w:sz="6" w:space="0" w:color="CCCCCC"/>
+              <w:left w:val="single" w:sz="6" w:space="0" w:color="CCCCCC"/>
+              <w:bottom w:val="single" w:sz="6" w:space="0" w:color="CCCCCC"/>
+              <w:right w:val="single" w:sz="6" w:space="0" w:color="CCCCCC"/>
+            </w:tcBorders>
+            <w:shd w:val="clear" w:color="auto" w:fill="F8F8F8"/>
+            <w:tcMar>
+              <w:top w:w="90" w:type="dxa"/>
+              <w:left w:w="195" w:type="dxa"/>
+              <w:bottom w:w="90" w:type="dxa"/>
+              <w:right w:w="195" w:type="dxa"/>
+            </w:tcMar>
+            <w:vAlign w:val="center"/>
+            <w:hideMark/>
+          </w:tcPr>
+          <w:p>
+            <w:pPr>
+              <w:rPr>
+                <w:rFonts w:ascii="Helvetica" w:hAnsi="Helvetica"/>
+                <w:color w:val="000000"/>
+                <w:sz w:val="21"/>
+                <w:szCs w:val="21"/>
+              </w:rPr>
+            </w:pPr>
+            <w:r>
+              <w:rPr>
+                <w:rFonts w:ascii="Helvetica" w:hAnsi="Helvetica"/>
+                <w:color w:val="000000"/>
+                <w:sz w:val="21"/>
+                <w:szCs w:val="21"/>
+              </w:rPr>
+              <w:t>String</w:t>
+            </w:r>
+          </w:p>
+        </w:tc>
+        <w:tc>
+          <w:tcPr>
+            <w:tcW w:w="0" w:type="auto"/>
+            <w:tcBorders>
+              <w:top w:val="single" w:sz="6" w:space="0" w:color="CCCCCC"/>
+              <w:left w:val="single" w:sz="6" w:space="0" w:color="CCCCCC"/>
+              <w:bottom w:val="single" w:sz="6" w:space="0" w:color="CCCCCC"/>
+              <w:right w:val="single" w:sz="6" w:space="0" w:color="CCCCCC"/>
+            </w:tcBorders>
+            <w:shd w:val="clear" w:color="auto" w:fill="F8F8F8"/>
+            <w:tcMar>
+              <w:top w:w="90" w:type="dxa"/>
+              <w:left w:w="195" w:type="dxa"/>
+              <w:bottom w:w="90" w:type="dxa"/>
+              <w:right w:w="195" w:type="dxa"/>
+            </w:tcMar>
+            <w:vAlign w:val="center"/>
+            <w:hideMark/>
+          </w:tcPr>
+          <w:p>
+            <w:pPr>
+              <w:rPr>
+                <w:rFonts w:ascii="Helvetica" w:hAnsi="Helvetica"/>
+                <w:color w:val="000000"/>
+                <w:sz w:val="21"/>
+                <w:szCs w:val="21"/>
+              </w:rPr>
+            </w:pPr>
+            <w:r>
+              <w:rPr>
+                <w:rFonts w:ascii="Helvetica" w:hAnsi="Helvetica"/>
+                <w:color w:val="000000"/>
+                <w:sz w:val="21"/>
+                <w:szCs w:val="21"/>
+              </w:rPr>
+              <w:t>工艺经历</w:t>
+            </w:r>
+          </w:p>
+        </w:tc>
+      </w:tr>
+      <w:tr>
+        <w:tc>
+          <w:tcPr>
+            <w:tcW w:w="0" w:type="auto"/>
+            <w:tcBorders>
+              <w:top w:val="single" w:sz="6" w:space="0" w:color="CCCCCC"/>
+              <w:left w:val="single" w:sz="6" w:space="0" w:color="CCCCCC"/>
+              <w:bottom w:val="single" w:sz="6" w:space="0" w:color="CCCCCC"/>
+              <w:right w:val="single" w:sz="6" w:space="0" w:color="CCCCCC"/>
+            </w:tcBorders>
+            <w:shd w:val="clear" w:color="auto" w:fill="FFFFFF"/>
+            <w:tcMar>
+              <w:top w:w="90" w:type="dxa"/>
+              <w:left w:w="195" w:type="dxa"/>
+              <w:bottom w:w="90" w:type="dxa"/>
+              <w:right w:w="195" w:type="dxa"/>
+            </w:tcMar>
+            <w:vAlign w:val="center"/>
+            <w:hideMark/>
+          </w:tcPr>
+          <w:p>
+            <w:pPr>
+              <w:rPr>
+                <w:rFonts w:ascii="Helvetica" w:hAnsi="Helvetica"/>
+                <w:color w:val="000000"/>
+                <w:sz w:val="21"/>
+                <w:szCs w:val="21"/>
+              </w:rPr>
+            </w:pPr>
+            <w:r>
+              <w:rPr>
+                <w:rFonts w:ascii="Helvetica" w:hAnsi="Helvetica"/>
+                <w:color w:val="000000"/>
+                <w:sz w:val="21"/>
+                <w:szCs w:val="21"/>
+              </w:rPr>
+              <w:t>order</w:t>
+            </w:r>
+          </w:p>
+        </w:tc>
+        <w:tc>
+          <w:tcPr>
+            <w:tcW w:w="0" w:type="auto"/>
+            <w:tcBorders>
+              <w:top w:val="single" w:sz="6" w:space="0" w:color="CCCCCC"/>
+              <w:left w:val="single" w:sz="6" w:space="0" w:color="CCCCCC"/>
+              <w:bottom w:val="single" w:sz="6" w:space="0" w:color="CCCCCC"/>
+              <w:right w:val="single" w:sz="6" w:space="0" w:color="CCCCCC"/>
+            </w:tcBorders>
+            <w:shd w:val="clear" w:color="auto" w:fill="FFFFFF"/>
+            <w:tcMar>
+              <w:top w:w="90" w:type="dxa"/>
+              <w:left w:w="195" w:type="dxa"/>
+              <w:bottom w:w="90" w:type="dxa"/>
+              <w:right w:w="195" w:type="dxa"/>
+            </w:tcMar>
+            <w:vAlign w:val="center"/>
+            <w:hideMark/>
+          </w:tcPr>
+          <w:p>
+            <w:pPr>
+              <w:rPr>
+                <w:rFonts w:ascii="Helvetica" w:hAnsi="Helvetica"/>
+                <w:color w:val="000000"/>
+                <w:sz w:val="21"/>
+                <w:szCs w:val="21"/>
+              </w:rPr>
+            </w:pPr>
+            <w:r>
+              <w:rPr>
+                <w:rFonts w:ascii="Helvetica" w:hAnsi="Helvetica"/>
+                <w:color w:val="000000"/>
+                <w:sz w:val="21"/>
+                <w:szCs w:val="21"/>
+              </w:rPr>
+              <w:t>Integer</w:t>
+            </w:r>
+          </w:p>
+        </w:tc>
+        <w:tc>
+          <w:tcPr>
+            <w:tcW w:w="0" w:type="auto"/>
+            <w:tcBorders>
+              <w:top w:val="single" w:sz="6" w:space="0" w:color="CCCCCC"/>
+              <w:left w:val="single" w:sz="6" w:space="0" w:color="CCCCCC"/>
+              <w:bottom w:val="single" w:sz="6" w:space="0" w:color="CCCCCC"/>
+              <w:right w:val="single" w:sz="6" w:space="0" w:color="CCCCCC"/>
+            </w:tcBorders>
+            <w:shd w:val="clear" w:color="auto" w:fill="FFFFFF"/>
+            <w:tcMar>
+              <w:top w:w="90" w:type="dxa"/>
+              <w:left w:w="195" w:type="dxa"/>
+              <w:bottom w:w="90" w:type="dxa"/>
+              <w:right w:w="195" w:type="dxa"/>
+            </w:tcMar>
+            <w:vAlign w:val="center"/>
+            <w:hideMark/>
+          </w:tcPr>
+          <w:p>
+            <w:pPr>
+              <w:rPr>
+                <w:rFonts w:ascii="Helvetica" w:hAnsi="Helvetica"/>
+                <w:color w:val="000000"/>
+                <w:sz w:val="21"/>
+                <w:szCs w:val="21"/>
+              </w:rPr>
+            </w:pPr>
+            <w:r>
+              <w:rPr>
+                <w:rFonts w:ascii="Helvetica" w:hAnsi="Helvetica"/>
+                <w:color w:val="000000"/>
+                <w:sz w:val="21"/>
+                <w:szCs w:val="21"/>
+              </w:rPr>
+              <w:t>顺序</w:t>
+            </w:r>
+          </w:p>
+        </w:tc>
+      </w:tr>
+      <w:tr>
+        <w:tc>
+          <w:tcPr>
+            <w:tcW w:w="0" w:type="auto"/>
+            <w:tcBorders>
+              <w:top w:val="single" w:sz="6" w:space="0" w:color="CCCCCC"/>
+              <w:left w:val="single" w:sz="6" w:space="0" w:color="CCCCCC"/>
+              <w:bottom w:val="single" w:sz="6" w:space="0" w:color="CCCCCC"/>
+              <w:right w:val="single" w:sz="6" w:space="0" w:color="CCCCCC"/>
+            </w:tcBorders>
+            <w:shd w:val="clear" w:color="auto" w:fill="F8F8F8"/>
+            <w:tcMar>
+              <w:top w:w="90" w:type="dxa"/>
+              <w:left w:w="195" w:type="dxa"/>
+              <w:bottom w:w="90" w:type="dxa"/>
+              <w:right w:w="195" w:type="dxa"/>
+            </w:tcMar>
+            <w:vAlign w:val="center"/>
+            <w:hideMark/>
+          </w:tcPr>
+          <w:p>
+            <w:pPr>
+              <w:rPr>
+                <w:rFonts w:ascii="Helvetica" w:hAnsi="Helvetica"/>
+                <w:color w:val="000000"/>
+                <w:sz w:val="21"/>
+                <w:szCs w:val="21"/>
+              </w:rPr>
+            </w:pPr>
+            <w:r>
+              <w:rPr>
+                <w:rFonts w:ascii="Helvetica" w:hAnsi="Helvetica"/>
+                <w:color w:val="000000"/>
+                <w:sz w:val="21"/>
+                <w:szCs w:val="21"/>
+              </w:rPr>
+              <w:t>img</w:t>
+            </w:r>
+          </w:p>
+        </w:tc>
+        <w:tc>
+          <w:tcPr>
+            <w:tcW w:w="0" w:type="auto"/>
+            <w:tcBorders>
+              <w:top w:val="single" w:sz="6" w:space="0" w:color="CCCCCC"/>
+              <w:left w:val="single" w:sz="6" w:space="0" w:color="CCCCCC"/>
+              <w:bottom w:val="single" w:sz="6" w:space="0" w:color="CCCCCC"/>
+              <w:right w:val="single" w:sz="6" w:space="0" w:color="CCCCCC"/>
+            </w:tcBorders>
+            <w:shd w:val="clear" w:color="auto" w:fill="F8F8F8"/>
+            <w:tcMar>
+              <w:top w:w="90" w:type="dxa"/>
+              <w:left w:w="195" w:type="dxa"/>
+              <w:bottom w:w="90" w:type="dxa"/>
+              <w:right w:w="195" w:type="dxa"/>
+            </w:tcMar>
+            <w:vAlign w:val="center"/>
+            <w:hideMark/>
+          </w:tcPr>
+          <w:p>
+            <w:pPr>
+              <w:rPr>
+                <w:rFonts w:ascii="Helvetica" w:hAnsi="Helvetica"/>
+                <w:color w:val="000000"/>
+                <w:sz w:val="21"/>
+                <w:szCs w:val="21"/>
+              </w:rPr>
+            </w:pPr>
+            <w:r>
+              <w:rPr>
+                <w:rFonts w:ascii="Helvetica" w:hAnsi="Helvetica"/>
+                <w:color w:val="000000"/>
+                <w:sz w:val="21"/>
+                <w:szCs w:val="21"/>
+              </w:rPr>
+              <w:t>String</w:t>
+            </w:r>
+          </w:p>
+        </w:tc>
+        <w:tc>
+          <w:tcPr>
+            <w:tcW w:w="0" w:type="auto"/>
+            <w:tcBorders>
+              <w:top w:val="single" w:sz="6" w:space="0" w:color="CCCCCC"/>
+              <w:left w:val="single" w:sz="6" w:space="0" w:color="CCCCCC"/>
+              <w:bottom w:val="single" w:sz="6" w:space="0" w:color="CCCCCC"/>
+              <w:right w:val="single" w:sz="6" w:space="0" w:color="CCCCCC"/>
+            </w:tcBorders>
+            <w:shd w:val="clear" w:color="auto" w:fill="F8F8F8"/>
+            <w:tcMar>
+              <w:top w:w="90" w:type="dxa"/>
+              <w:left w:w="195" w:type="dxa"/>
+              <w:bottom w:w="90" w:type="dxa"/>
+              <w:right w:w="195" w:type="dxa"/>
+            </w:tcMar>
+            <w:vAlign w:val="center"/>
+            <w:hideMark/>
+          </w:tcPr>
+          <w:p>
+            <w:pPr>
+              <w:rPr>
+                <w:rFonts w:ascii="Helvetica" w:hAnsi="Helvetica"/>
+                <w:color w:val="000000"/>
+                <w:sz w:val="21"/>
+                <w:szCs w:val="21"/>
+              </w:rPr>
+            </w:pPr>
+            <w:r>
+              <w:rPr>
+                <w:rFonts w:ascii="Helvetica" w:hAnsi="Helvetica"/>
+                <w:color w:val="000000"/>
+                <w:sz w:val="21"/>
+                <w:szCs w:val="21"/>
+              </w:rPr>
+              <w:t>人才照片</w:t>
+            </w:r>
+          </w:p>
+        </w:tc>
+      </w:tr>
+    </w:tbl>
+    <w:p>
+      <w:pPr>
+        <w:rPr>
+          <w:rFonts w:ascii="等线" w:eastAsia="等线" w:hAnsi="等线"/>
+        </w:rPr>
+      </w:pPr>
+    </w:p>
+    <w:p>
+      <w:pPr>
+        <w:pStyle w:val="2"/>
+      </w:pPr>
+      <w:r>
+        <w:rPr>
+          <w:rFonts w:hint="eastAsia"/>
+        </w:rPr>
+        <w:t>7</w:t>
+      </w:r>
+      <w:r>
+        <w:t>.2</w:t>
+      </w:r>
+      <w:r>
+        <w:rPr>
+          <w:rFonts w:hint="eastAsia"/>
+        </w:rPr>
+        <w:t>单个人才详情</w:t>
+      </w:r>
+    </w:p>
+    <w:p>
+      <w:pPr>
+        <w:rPr>
+          <w:rFonts w:ascii="等线" w:eastAsia="等线" w:hAnsi="等线"/>
+        </w:rPr>
+      </w:pPr>
+      <w:r>
+        <w:rPr>
+          <w:rFonts w:ascii="Helvetica" w:hAnsi="Helvetica" w:hint="eastAsia"/>
+          <w:color w:val="000000"/>
+          <w:szCs w:val="21"/>
+        </w:rPr>
+        <w:t>说明：获取单个人才详情</w:t>
+      </w:r>
+    </w:p>
+    <w:p>
+      <w:pPr>
+        <w:shd w:val="clear" w:color="auto" w:fill="FFFFFF"/>
+        <w:spacing w:before="225" w:after="225"/>
+        <w:rPr>
+          <w:rFonts w:ascii="Helvetica" w:hAnsi="Helvetica"/>
+          <w:color w:val="000000"/>
+          <w:szCs w:val="21"/>
+        </w:rPr>
+      </w:pPr>
+      <w:r>
+        <w:rPr>
+          <w:rFonts w:ascii="Helvetica" w:hAnsi="Helvetica"/>
+          <w:color w:val="000000"/>
+          <w:szCs w:val="21"/>
+        </w:rPr>
+        <w:t>接口：</w:t>
+      </w:r>
+      <w:r>
+        <w:rPr>
+          <w:rFonts w:ascii="Helvetica" w:hAnsi="Helvetica"/>
+          <w:color w:val="000000"/>
+          <w:szCs w:val="21"/>
+        </w:rPr>
+        <w:t xml:space="preserve"> /</w:t>
+      </w:r>
+      <w:r>
+        <w:rPr>
+          <w:rFonts w:ascii="Helvetica" w:hAnsi="Helvetica"/>
+          <w:color w:val="000000"/>
+          <w:szCs w:val="21"/>
+        </w:rPr>
+        <w:t xml:space="preserve"> </w:t>
+      </w:r>
+      <w:r>
+        <w:rPr>
+          <w:rFonts w:ascii="Helvetica" w:hAnsi="Helvetica"/>
+          <w:color w:val="000000"/>
+          <w:szCs w:val="21"/>
+        </w:rPr>
+        <w:t>talent</w:t>
+      </w:r>
+      <w:r>
+        <w:rPr>
+          <w:rFonts w:ascii="Helvetica" w:hAnsi="Helvetica"/>
+          <w:color w:val="000000"/>
+          <w:szCs w:val="21"/>
+        </w:rPr>
+        <w:t>/</w:t>
+      </w:r>
+      <w:r>
+        <w:rPr>
+          <w:rFonts w:ascii="Helvetica" w:hAnsi="Helvetica"/>
+          <w:color w:val="000000"/>
+          <w:szCs w:val="21"/>
+        </w:rPr>
+        <w:t>g</w:t>
+      </w:r>
+      <w:r>
+        <w:rPr>
+          <w:rFonts w:ascii="Helvetica" w:hAnsi="Helvetica"/>
+          <w:color w:val="000000"/>
+          <w:szCs w:val="21"/>
+        </w:rPr>
+        <w:t>et</w:t>
+      </w:r>
+      <w:r>
+        <w:rPr>
+          <w:rFonts w:ascii="Helvetica" w:hAnsi="Helvetica"/>
+          <w:color w:val="000000"/>
+          <w:szCs w:val="21"/>
+        </w:rPr>
+        <w:t>//</w:t>
+      </w:r>
+      <w:r>
+        <w:rPr>
+          <w:rFonts w:ascii="Helvetica" w:hAnsi="Helvetica" w:hint="eastAsia"/>
+          <w:color w:val="000000"/>
+          <w:szCs w:val="21"/>
+        </w:rPr>
+        <w:t>{</w:t>
+      </w:r>
+      <w:r>
+        <w:rPr>
+          <w:rFonts w:ascii="Helvetica" w:hAnsi="Helvetica"/>
+          <w:color w:val="000000"/>
+          <w:szCs w:val="21"/>
+        </w:rPr>
+        <w:t>id}</w:t>
+      </w:r>
+    </w:p>
+    <w:p>
+      <w:pPr>
+        <w:shd w:val="clear" w:color="auto" w:fill="FFFFFF"/>
+        <w:spacing w:before="225" w:after="225"/>
+        <w:rPr>
+          <w:rFonts w:ascii="Helvetica" w:hAnsi="Helvetica"/>
+          <w:color w:val="000000"/>
+          <w:szCs w:val="21"/>
+        </w:rPr>
+      </w:pPr>
+      <w:r>
+        <w:rPr>
+          <w:rFonts w:ascii="Helvetica" w:hAnsi="Helvetica"/>
+          <w:color w:val="000000"/>
+          <w:szCs w:val="21"/>
+        </w:rPr>
+        <w:t>请求格式：</w:t>
+      </w:r>
+    </w:p>
+    <w:p>
+      <w:pPr>
+        <w:shd w:val="clear" w:color="auto" w:fill="FFFFFF"/>
+        <w:spacing w:before="225" w:after="225"/>
+        <w:rPr>
+          <w:rFonts w:ascii="Helvetica" w:hAnsi="Helvetica"/>
+          <w:color w:val="000000"/>
+          <w:szCs w:val="21"/>
+        </w:rPr>
+      </w:pPr>
+      <w:r>
+        <w:rPr>
+          <w:rFonts w:ascii="Helvetica" w:hAnsi="Helvetica"/>
+          <w:color w:val="000000"/>
+          <w:szCs w:val="21"/>
+        </w:rPr>
+        <w:t>请求方式：</w:t>
+      </w:r>
+      <w:r>
+        <w:rPr>
+          <w:rFonts w:ascii="Helvetica" w:hAnsi="Helvetica"/>
+          <w:color w:val="000000"/>
+          <w:szCs w:val="21"/>
+        </w:rPr>
+        <w:t>GET</w:t>
+      </w:r>
+    </w:p>
+    <w:p>
+      <w:pPr>
+        <w:shd w:val="clear" w:color="auto" w:fill="FFFFFF"/>
+        <w:spacing w:before="225" w:after="225"/>
+        <w:rPr>
+          <w:rFonts w:ascii="Helvetica" w:hAnsi="Helvetica"/>
+          <w:color w:val="000000"/>
+          <w:szCs w:val="21"/>
+        </w:rPr>
+      </w:pPr>
+      <w:r>
+        <w:rPr>
+          <w:rFonts w:ascii="Helvetica" w:hAnsi="Helvetica"/>
+          <w:color w:val="000000"/>
+          <w:szCs w:val="21"/>
+        </w:rPr>
+        <w:t>请求参数：</w:t>
+      </w:r>
+    </w:p>
+    <w:p>
+      <w:pPr>
+        <w:shd w:val="clear" w:color="auto" w:fill="FFFFFF"/>
+        <w:spacing w:before="225" w:after="225"/>
+        <w:rPr>
+          <w:rFonts w:ascii="Helvetica" w:hAnsi="Helvetica"/>
+          <w:color w:val="000000"/>
+          <w:szCs w:val="21"/>
+        </w:rPr>
+      </w:pPr>
+      <w:r>
+        <w:rPr>
+          <w:rFonts w:ascii="Helvetica" w:hAnsi="Helvetica"/>
+          <w:color w:val="000000"/>
+          <w:szCs w:val="21"/>
+        </w:rPr>
+        <w:t>返回参数说明</w:t>
+      </w:r>
+    </w:p>
+    <w:tbl>
+      <w:tblPr>
+        <w:tblW w:w="0" w:type="auto"/>
+        <w:shd w:val="clear" w:color="auto" w:fill="FFFFFF"/>
+        <w:tblCellMar>
+          <w:left w:w="0" w:type="dxa"/>
+          <w:right w:w="0" w:type="dxa"/>
+        </w:tblCellMar>
+        <w:tblLook w:val="04A0" w:firstRow="1" w:lastRow="0" w:firstColumn="1" w:lastColumn="0" w:noHBand="0" w:noVBand="1"/>
+      </w:tblPr>
+      <w:tblGrid>
+        <w:gridCol w:w="1418"/>
+        <w:gridCol w:w="1044"/>
+        <w:gridCol w:w="1230"/>
+      </w:tblGrid>
+      <w:tr>
+        <w:trPr>
+          <w:tblHeader/>
+        </w:trPr>
+        <w:tc>
+          <w:tcPr>
+            <w:tcW w:w="0" w:type="auto"/>
+            <w:tcBorders>
+              <w:top w:val="single" w:sz="6" w:space="0" w:color="CCCCCC"/>
+              <w:left w:val="single" w:sz="6" w:space="0" w:color="CCCCCC"/>
+              <w:bottom w:val="single" w:sz="6" w:space="0" w:color="CCCCCC"/>
+              <w:right w:val="single" w:sz="6" w:space="0" w:color="CCCCCC"/>
+            </w:tcBorders>
+            <w:shd w:val="clear" w:color="auto" w:fill="FFFFFF"/>
+            <w:tcMar>
+              <w:top w:w="90" w:type="dxa"/>
+              <w:left w:w="195" w:type="dxa"/>
+              <w:bottom w:w="90" w:type="dxa"/>
+              <w:right w:w="195" w:type="dxa"/>
+            </w:tcMar>
+            <w:vAlign w:val="center"/>
+            <w:hideMark/>
+          </w:tcPr>
+          <w:p>
+            <w:pPr>
+              <w:jc w:val="center"/>
+              <w:rPr>
+                <w:rFonts w:ascii="Helvetica" w:hAnsi="Helvetica"/>
+                <w:b/>
+                <w:bCs/>
+                <w:color w:val="000000"/>
+                <w:sz w:val="21"/>
+                <w:szCs w:val="21"/>
+              </w:rPr>
+            </w:pPr>
+            <w:r>
+              <w:rPr>
+                <w:rFonts w:ascii="Helvetica" w:hAnsi="Helvetica"/>
+                <w:b/>
+                <w:bCs/>
+                <w:color w:val="000000"/>
+                <w:sz w:val="21"/>
+                <w:szCs w:val="21"/>
+              </w:rPr>
+              <w:lastRenderedPageBreak/>
+              <w:t>参数</w:t>
+            </w:r>
+          </w:p>
+        </w:tc>
+        <w:tc>
+          <w:tcPr>
+            <w:tcW w:w="0" w:type="auto"/>
+            <w:tcBorders>
+              <w:top w:val="single" w:sz="6" w:space="0" w:color="CCCCCC"/>
+              <w:left w:val="single" w:sz="6" w:space="0" w:color="CCCCCC"/>
+              <w:bottom w:val="single" w:sz="6" w:space="0" w:color="CCCCCC"/>
+              <w:right w:val="single" w:sz="6" w:space="0" w:color="CCCCCC"/>
+            </w:tcBorders>
+            <w:shd w:val="clear" w:color="auto" w:fill="FFFFFF"/>
+            <w:tcMar>
+              <w:top w:w="90" w:type="dxa"/>
+              <w:left w:w="195" w:type="dxa"/>
+              <w:bottom w:w="90" w:type="dxa"/>
+              <w:right w:w="195" w:type="dxa"/>
+            </w:tcMar>
+            <w:vAlign w:val="center"/>
+            <w:hideMark/>
+          </w:tcPr>
+          <w:p>
+            <w:pPr>
+              <w:jc w:val="center"/>
+              <w:rPr>
+                <w:rFonts w:ascii="Helvetica" w:hAnsi="Helvetica"/>
+                <w:b/>
+                <w:bCs/>
+                <w:color w:val="000000"/>
+                <w:sz w:val="21"/>
+                <w:szCs w:val="21"/>
+              </w:rPr>
+            </w:pPr>
+            <w:r>
+              <w:rPr>
+                <w:rFonts w:ascii="Helvetica" w:hAnsi="Helvetica"/>
+                <w:b/>
+                <w:bCs/>
+                <w:color w:val="000000"/>
+                <w:sz w:val="21"/>
+                <w:szCs w:val="21"/>
+              </w:rPr>
+              <w:t>类型</w:t>
+            </w:r>
+          </w:p>
+        </w:tc>
+        <w:tc>
+          <w:tcPr>
+            <w:tcW w:w="0" w:type="auto"/>
+            <w:tcBorders>
+              <w:top w:val="single" w:sz="6" w:space="0" w:color="CCCCCC"/>
+              <w:left w:val="single" w:sz="6" w:space="0" w:color="CCCCCC"/>
+              <w:bottom w:val="single" w:sz="6" w:space="0" w:color="CCCCCC"/>
+              <w:right w:val="single" w:sz="6" w:space="0" w:color="CCCCCC"/>
+            </w:tcBorders>
+            <w:shd w:val="clear" w:color="auto" w:fill="FFFFFF"/>
+            <w:tcMar>
+              <w:top w:w="90" w:type="dxa"/>
+              <w:left w:w="195" w:type="dxa"/>
+              <w:bottom w:w="90" w:type="dxa"/>
+              <w:right w:w="195" w:type="dxa"/>
+            </w:tcMar>
+            <w:vAlign w:val="center"/>
+            <w:hideMark/>
+          </w:tcPr>
+          <w:p>
+            <w:pPr>
+              <w:jc w:val="center"/>
+              <w:rPr>
+                <w:rFonts w:ascii="Helvetica" w:hAnsi="Helvetica"/>
+                <w:b/>
+                <w:bCs/>
+                <w:color w:val="000000"/>
+                <w:sz w:val="21"/>
+                <w:szCs w:val="21"/>
+              </w:rPr>
+            </w:pPr>
+            <w:r>
+              <w:rPr>
+                <w:rFonts w:ascii="Helvetica" w:hAnsi="Helvetica"/>
+                <w:b/>
+                <w:bCs/>
+                <w:color w:val="000000"/>
+                <w:sz w:val="21"/>
+                <w:szCs w:val="21"/>
+              </w:rPr>
+              <w:t>说明</w:t>
+            </w:r>
+          </w:p>
+        </w:tc>
+      </w:tr>
+      <w:tr>
+        <w:tc>
+          <w:tcPr>
+            <w:tcW w:w="0" w:type="auto"/>
+            <w:tcBorders>
+              <w:top w:val="single" w:sz="6" w:space="0" w:color="CCCCCC"/>
+              <w:left w:val="single" w:sz="6" w:space="0" w:color="CCCCCC"/>
+              <w:bottom w:val="single" w:sz="6" w:space="0" w:color="CCCCCC"/>
+              <w:right w:val="single" w:sz="6" w:space="0" w:color="CCCCCC"/>
+            </w:tcBorders>
+            <w:shd w:val="clear" w:color="auto" w:fill="FFFFFF"/>
+            <w:tcMar>
+              <w:top w:w="90" w:type="dxa"/>
+              <w:left w:w="195" w:type="dxa"/>
+              <w:bottom w:w="90" w:type="dxa"/>
+              <w:right w:w="195" w:type="dxa"/>
+            </w:tcMar>
+            <w:vAlign w:val="center"/>
+            <w:hideMark/>
+          </w:tcPr>
+          <w:p>
+            <w:pPr>
+              <w:rPr>
+                <w:rFonts w:ascii="Helvetica" w:hAnsi="Helvetica"/>
+                <w:color w:val="000000"/>
+                <w:sz w:val="21"/>
+                <w:szCs w:val="21"/>
+              </w:rPr>
+            </w:pPr>
+            <w:r>
+              <w:rPr>
+                <w:rFonts w:ascii="Helvetica" w:hAnsi="Helvetica"/>
+                <w:color w:val="000000"/>
+                <w:sz w:val="21"/>
+                <w:szCs w:val="21"/>
+              </w:rPr>
+              <w:t>tid</w:t>
+            </w:r>
+          </w:p>
+        </w:tc>
+        <w:tc>
+          <w:tcPr>
+            <w:tcW w:w="0" w:type="auto"/>
+            <w:tcBorders>
+              <w:top w:val="single" w:sz="6" w:space="0" w:color="CCCCCC"/>
+              <w:left w:val="single" w:sz="6" w:space="0" w:color="CCCCCC"/>
+              <w:bottom w:val="single" w:sz="6" w:space="0" w:color="CCCCCC"/>
+              <w:right w:val="single" w:sz="6" w:space="0" w:color="CCCCCC"/>
+            </w:tcBorders>
+            <w:shd w:val="clear" w:color="auto" w:fill="FFFFFF"/>
+            <w:tcMar>
+              <w:top w:w="90" w:type="dxa"/>
+              <w:left w:w="195" w:type="dxa"/>
+              <w:bottom w:w="90" w:type="dxa"/>
+              <w:right w:w="195" w:type="dxa"/>
+            </w:tcMar>
+            <w:vAlign w:val="center"/>
+            <w:hideMark/>
+          </w:tcPr>
+          <w:p>
+            <w:pPr>
+              <w:rPr>
+                <w:rFonts w:ascii="Helvetica" w:hAnsi="Helvetica"/>
+                <w:color w:val="000000"/>
+                <w:sz w:val="21"/>
+                <w:szCs w:val="21"/>
+              </w:rPr>
+            </w:pPr>
+            <w:r>
+              <w:rPr>
+                <w:rFonts w:ascii="Helvetica" w:hAnsi="Helvetica"/>
+                <w:color w:val="000000"/>
+                <w:sz w:val="21"/>
+                <w:szCs w:val="21"/>
+              </w:rPr>
+              <w:t>String</w:t>
+            </w:r>
+          </w:p>
+        </w:tc>
+        <w:tc>
+          <w:tcPr>
+            <w:tcW w:w="0" w:type="auto"/>
+            <w:tcBorders>
+              <w:top w:val="single" w:sz="6" w:space="0" w:color="CCCCCC"/>
+              <w:left w:val="single" w:sz="6" w:space="0" w:color="CCCCCC"/>
+              <w:bottom w:val="single" w:sz="6" w:space="0" w:color="CCCCCC"/>
+              <w:right w:val="single" w:sz="6" w:space="0" w:color="CCCCCC"/>
+            </w:tcBorders>
+            <w:shd w:val="clear" w:color="auto" w:fill="FFFFFF"/>
+            <w:tcMar>
+              <w:top w:w="90" w:type="dxa"/>
+              <w:left w:w="195" w:type="dxa"/>
+              <w:bottom w:w="90" w:type="dxa"/>
+              <w:right w:w="195" w:type="dxa"/>
+            </w:tcMar>
+            <w:vAlign w:val="center"/>
+            <w:hideMark/>
+          </w:tcPr>
+          <w:p>
+            <w:pPr>
+              <w:rPr>
+                <w:rFonts w:ascii="Helvetica" w:hAnsi="Helvetica"/>
+                <w:color w:val="000000"/>
+                <w:sz w:val="21"/>
+                <w:szCs w:val="21"/>
+              </w:rPr>
+            </w:pPr>
+            <w:r>
+              <w:rPr>
+                <w:rFonts w:ascii="Helvetica" w:hAnsi="Helvetica"/>
+                <w:color w:val="000000"/>
+                <w:sz w:val="21"/>
+                <w:szCs w:val="21"/>
+              </w:rPr>
+              <w:t>序号</w:t>
+            </w:r>
+          </w:p>
+        </w:tc>
+      </w:tr>
+      <w:tr>
+        <w:tc>
+          <w:tcPr>
+            <w:tcW w:w="0" w:type="auto"/>
+            <w:tcBorders>
+              <w:top w:val="single" w:sz="6" w:space="0" w:color="CCCCCC"/>
+              <w:left w:val="single" w:sz="6" w:space="0" w:color="CCCCCC"/>
+              <w:bottom w:val="single" w:sz="6" w:space="0" w:color="CCCCCC"/>
+              <w:right w:val="single" w:sz="6" w:space="0" w:color="CCCCCC"/>
+            </w:tcBorders>
+            <w:shd w:val="clear" w:color="auto" w:fill="F8F8F8"/>
+            <w:tcMar>
+              <w:top w:w="90" w:type="dxa"/>
+              <w:left w:w="195" w:type="dxa"/>
+              <w:bottom w:w="90" w:type="dxa"/>
+              <w:right w:w="195" w:type="dxa"/>
+            </w:tcMar>
+            <w:vAlign w:val="center"/>
+            <w:hideMark/>
+          </w:tcPr>
+          <w:p>
+            <w:pPr>
+              <w:rPr>
+                <w:rFonts w:ascii="Helvetica" w:hAnsi="Helvetica"/>
+                <w:color w:val="000000"/>
+                <w:sz w:val="21"/>
+                <w:szCs w:val="21"/>
+              </w:rPr>
+            </w:pPr>
+            <w:r>
+              <w:rPr>
+                <w:rFonts w:ascii="Helvetica" w:hAnsi="Helvetica"/>
+                <w:color w:val="000000"/>
+                <w:sz w:val="21"/>
+                <w:szCs w:val="21"/>
+              </w:rPr>
+              <w:t>name</w:t>
+            </w:r>
+          </w:p>
+        </w:tc>
+        <w:tc>
+          <w:tcPr>
+            <w:tcW w:w="0" w:type="auto"/>
+            <w:tcBorders>
+              <w:top w:val="single" w:sz="6" w:space="0" w:color="CCCCCC"/>
+              <w:left w:val="single" w:sz="6" w:space="0" w:color="CCCCCC"/>
+              <w:bottom w:val="single" w:sz="6" w:space="0" w:color="CCCCCC"/>
+              <w:right w:val="single" w:sz="6" w:space="0" w:color="CCCCCC"/>
+            </w:tcBorders>
+            <w:shd w:val="clear" w:color="auto" w:fill="F8F8F8"/>
+            <w:tcMar>
+              <w:top w:w="90" w:type="dxa"/>
+              <w:left w:w="195" w:type="dxa"/>
+              <w:bottom w:w="90" w:type="dxa"/>
+              <w:right w:w="195" w:type="dxa"/>
+            </w:tcMar>
+            <w:vAlign w:val="center"/>
+            <w:hideMark/>
+          </w:tcPr>
+          <w:p>
+            <w:pPr>
+              <w:rPr>
+                <w:rFonts w:ascii="Helvetica" w:hAnsi="Helvetica"/>
+                <w:color w:val="000000"/>
+                <w:sz w:val="21"/>
+                <w:szCs w:val="21"/>
+              </w:rPr>
+            </w:pPr>
+            <w:r>
+              <w:rPr>
+                <w:rFonts w:ascii="Helvetica" w:hAnsi="Helvetica"/>
+                <w:color w:val="000000"/>
+                <w:sz w:val="21"/>
+                <w:szCs w:val="21"/>
+              </w:rPr>
+              <w:t>String</w:t>
+            </w:r>
+          </w:p>
+        </w:tc>
+        <w:tc>
+          <w:tcPr>
+            <w:tcW w:w="0" w:type="auto"/>
+            <w:tcBorders>
+              <w:top w:val="single" w:sz="6" w:space="0" w:color="CCCCCC"/>
+              <w:left w:val="single" w:sz="6" w:space="0" w:color="CCCCCC"/>
+              <w:bottom w:val="single" w:sz="6" w:space="0" w:color="CCCCCC"/>
+              <w:right w:val="single" w:sz="6" w:space="0" w:color="CCCCCC"/>
+            </w:tcBorders>
+            <w:shd w:val="clear" w:color="auto" w:fill="F8F8F8"/>
+            <w:tcMar>
+              <w:top w:w="90" w:type="dxa"/>
+              <w:left w:w="195" w:type="dxa"/>
+              <w:bottom w:w="90" w:type="dxa"/>
+              <w:right w:w="195" w:type="dxa"/>
+            </w:tcMar>
+            <w:vAlign w:val="center"/>
+            <w:hideMark/>
+          </w:tcPr>
+          <w:p>
+            <w:pPr>
+              <w:rPr>
+                <w:rFonts w:ascii="Helvetica" w:hAnsi="Helvetica"/>
+                <w:color w:val="000000"/>
+                <w:sz w:val="21"/>
+                <w:szCs w:val="21"/>
+              </w:rPr>
+            </w:pPr>
+            <w:r>
+              <w:rPr>
+                <w:rFonts w:ascii="Helvetica" w:hAnsi="Helvetica"/>
+                <w:color w:val="000000"/>
+                <w:sz w:val="21"/>
+                <w:szCs w:val="21"/>
+              </w:rPr>
+              <w:t>姓名</w:t>
+            </w:r>
+          </w:p>
+        </w:tc>
+      </w:tr>
+      <w:tr>
+        <w:tc>
+          <w:tcPr>
+            <w:tcW w:w="0" w:type="auto"/>
+            <w:tcBorders>
+              <w:top w:val="single" w:sz="6" w:space="0" w:color="CCCCCC"/>
+              <w:left w:val="single" w:sz="6" w:space="0" w:color="CCCCCC"/>
+              <w:bottom w:val="single" w:sz="6" w:space="0" w:color="CCCCCC"/>
+              <w:right w:val="single" w:sz="6" w:space="0" w:color="CCCCCC"/>
+            </w:tcBorders>
+            <w:shd w:val="clear" w:color="auto" w:fill="FFFFFF"/>
+            <w:tcMar>
+              <w:top w:w="90" w:type="dxa"/>
+              <w:left w:w="195" w:type="dxa"/>
+              <w:bottom w:w="90" w:type="dxa"/>
+              <w:right w:w="195" w:type="dxa"/>
+            </w:tcMar>
+            <w:vAlign w:val="center"/>
+            <w:hideMark/>
+          </w:tcPr>
+          <w:p>
+            <w:pPr>
+              <w:rPr>
+                <w:rFonts w:ascii="Helvetica" w:hAnsi="Helvetica"/>
+                <w:color w:val="000000"/>
+                <w:sz w:val="21"/>
+                <w:szCs w:val="21"/>
+              </w:rPr>
+            </w:pPr>
+            <w:r>
+              <w:rPr>
+                <w:rFonts w:ascii="Helvetica" w:hAnsi="Helvetica"/>
+                <w:color w:val="000000"/>
+                <w:sz w:val="21"/>
+                <w:szCs w:val="21"/>
+              </w:rPr>
+              <w:t>sex</w:t>
+            </w:r>
+          </w:p>
+        </w:tc>
+        <w:tc>
+          <w:tcPr>
+            <w:tcW w:w="0" w:type="auto"/>
+            <w:tcBorders>
+              <w:top w:val="single" w:sz="6" w:space="0" w:color="CCCCCC"/>
+              <w:left w:val="single" w:sz="6" w:space="0" w:color="CCCCCC"/>
+              <w:bottom w:val="single" w:sz="6" w:space="0" w:color="CCCCCC"/>
+              <w:right w:val="single" w:sz="6" w:space="0" w:color="CCCCCC"/>
+            </w:tcBorders>
+            <w:shd w:val="clear" w:color="auto" w:fill="FFFFFF"/>
+            <w:tcMar>
+              <w:top w:w="90" w:type="dxa"/>
+              <w:left w:w="195" w:type="dxa"/>
+              <w:bottom w:w="90" w:type="dxa"/>
+              <w:right w:w="195" w:type="dxa"/>
+            </w:tcMar>
+            <w:vAlign w:val="center"/>
+            <w:hideMark/>
+          </w:tcPr>
+          <w:p>
+            <w:pPr>
+              <w:rPr>
+                <w:rFonts w:ascii="Helvetica" w:hAnsi="Helvetica"/>
+                <w:color w:val="000000"/>
+                <w:sz w:val="21"/>
+                <w:szCs w:val="21"/>
+              </w:rPr>
+            </w:pPr>
+            <w:r>
+              <w:rPr>
+                <w:rFonts w:ascii="Helvetica" w:hAnsi="Helvetica"/>
+                <w:color w:val="000000"/>
+                <w:sz w:val="21"/>
+                <w:szCs w:val="21"/>
+              </w:rPr>
+              <w:t>String</w:t>
+            </w:r>
+          </w:p>
+        </w:tc>
+        <w:tc>
+          <w:tcPr>
+            <w:tcW w:w="0" w:type="auto"/>
+            <w:tcBorders>
+              <w:top w:val="single" w:sz="6" w:space="0" w:color="CCCCCC"/>
+              <w:left w:val="single" w:sz="6" w:space="0" w:color="CCCCCC"/>
+              <w:bottom w:val="single" w:sz="6" w:space="0" w:color="CCCCCC"/>
+              <w:right w:val="single" w:sz="6" w:space="0" w:color="CCCCCC"/>
+            </w:tcBorders>
+            <w:shd w:val="clear" w:color="auto" w:fill="FFFFFF"/>
+            <w:tcMar>
+              <w:top w:w="90" w:type="dxa"/>
+              <w:left w:w="195" w:type="dxa"/>
+              <w:bottom w:w="90" w:type="dxa"/>
+              <w:right w:w="195" w:type="dxa"/>
+            </w:tcMar>
+            <w:vAlign w:val="center"/>
+            <w:hideMark/>
+          </w:tcPr>
+          <w:p>
+            <w:pPr>
+              <w:rPr>
+                <w:rFonts w:ascii="Helvetica" w:hAnsi="Helvetica"/>
+                <w:color w:val="000000"/>
+                <w:sz w:val="21"/>
+                <w:szCs w:val="21"/>
+              </w:rPr>
+            </w:pPr>
+            <w:r>
+              <w:rPr>
+                <w:rFonts w:ascii="Helvetica" w:hAnsi="Helvetica"/>
+                <w:color w:val="000000"/>
+                <w:sz w:val="21"/>
+                <w:szCs w:val="21"/>
+              </w:rPr>
+              <w:t>性别</w:t>
+            </w:r>
+          </w:p>
+        </w:tc>
+      </w:tr>
+      <w:tr>
+        <w:tc>
+          <w:tcPr>
+            <w:tcW w:w="0" w:type="auto"/>
+            <w:tcBorders>
+              <w:top w:val="single" w:sz="6" w:space="0" w:color="CCCCCC"/>
+              <w:left w:val="single" w:sz="6" w:space="0" w:color="CCCCCC"/>
+              <w:bottom w:val="single" w:sz="6" w:space="0" w:color="CCCCCC"/>
+              <w:right w:val="single" w:sz="6" w:space="0" w:color="CCCCCC"/>
+            </w:tcBorders>
+            <w:shd w:val="clear" w:color="auto" w:fill="F8F8F8"/>
+            <w:tcMar>
+              <w:top w:w="90" w:type="dxa"/>
+              <w:left w:w="195" w:type="dxa"/>
+              <w:bottom w:w="90" w:type="dxa"/>
+              <w:right w:w="195" w:type="dxa"/>
+            </w:tcMar>
+            <w:vAlign w:val="center"/>
+            <w:hideMark/>
+          </w:tcPr>
+          <w:p>
+            <w:pPr>
+              <w:rPr>
+                <w:rFonts w:ascii="Helvetica" w:hAnsi="Helvetica"/>
+                <w:color w:val="000000"/>
+                <w:sz w:val="21"/>
+                <w:szCs w:val="21"/>
+              </w:rPr>
+            </w:pPr>
+            <w:r>
+              <w:rPr>
+                <w:rFonts w:ascii="Helvetica" w:hAnsi="Helvetica"/>
+                <w:color w:val="000000"/>
+                <w:sz w:val="21"/>
+                <w:szCs w:val="21"/>
+              </w:rPr>
+              <w:t>birth</w:t>
+            </w:r>
+          </w:p>
+        </w:tc>
+        <w:tc>
+          <w:tcPr>
+            <w:tcW w:w="0" w:type="auto"/>
+            <w:tcBorders>
+              <w:top w:val="single" w:sz="6" w:space="0" w:color="CCCCCC"/>
+              <w:left w:val="single" w:sz="6" w:space="0" w:color="CCCCCC"/>
+              <w:bottom w:val="single" w:sz="6" w:space="0" w:color="CCCCCC"/>
+              <w:right w:val="single" w:sz="6" w:space="0" w:color="CCCCCC"/>
+            </w:tcBorders>
+            <w:shd w:val="clear" w:color="auto" w:fill="F8F8F8"/>
+            <w:tcMar>
+              <w:top w:w="90" w:type="dxa"/>
+              <w:left w:w="195" w:type="dxa"/>
+              <w:bottom w:w="90" w:type="dxa"/>
+              <w:right w:w="195" w:type="dxa"/>
+            </w:tcMar>
+            <w:vAlign w:val="center"/>
+            <w:hideMark/>
+          </w:tcPr>
+          <w:p>
+            <w:pPr>
+              <w:rPr>
+                <w:rFonts w:ascii="Helvetica" w:hAnsi="Helvetica"/>
+                <w:color w:val="000000"/>
+                <w:sz w:val="21"/>
+                <w:szCs w:val="21"/>
+              </w:rPr>
+            </w:pPr>
+            <w:r>
+              <w:rPr>
+                <w:rFonts w:ascii="Helvetica" w:hAnsi="Helvetica"/>
+                <w:color w:val="000000"/>
+                <w:sz w:val="21"/>
+                <w:szCs w:val="21"/>
+              </w:rPr>
+              <w:t>String</w:t>
+            </w:r>
+          </w:p>
+        </w:tc>
+        <w:tc>
+          <w:tcPr>
+            <w:tcW w:w="0" w:type="auto"/>
+            <w:tcBorders>
+              <w:top w:val="single" w:sz="6" w:space="0" w:color="CCCCCC"/>
+              <w:left w:val="single" w:sz="6" w:space="0" w:color="CCCCCC"/>
+              <w:bottom w:val="single" w:sz="6" w:space="0" w:color="CCCCCC"/>
+              <w:right w:val="single" w:sz="6" w:space="0" w:color="CCCCCC"/>
+            </w:tcBorders>
+            <w:shd w:val="clear" w:color="auto" w:fill="F8F8F8"/>
+            <w:tcMar>
+              <w:top w:w="90" w:type="dxa"/>
+              <w:left w:w="195" w:type="dxa"/>
+              <w:bottom w:w="90" w:type="dxa"/>
+              <w:right w:w="195" w:type="dxa"/>
+            </w:tcMar>
+            <w:vAlign w:val="center"/>
+            <w:hideMark/>
+          </w:tcPr>
+          <w:p>
+            <w:pPr>
+              <w:rPr>
+                <w:rFonts w:ascii="Helvetica" w:hAnsi="Helvetica"/>
+                <w:color w:val="000000"/>
+                <w:sz w:val="21"/>
+                <w:szCs w:val="21"/>
+              </w:rPr>
+            </w:pPr>
+            <w:r>
+              <w:rPr>
+                <w:rFonts w:ascii="Helvetica" w:hAnsi="Helvetica"/>
+                <w:color w:val="000000"/>
+                <w:sz w:val="21"/>
+                <w:szCs w:val="21"/>
+              </w:rPr>
+              <w:t>生日</w:t>
+            </w:r>
+          </w:p>
+        </w:tc>
+      </w:tr>
+      <w:tr>
+        <w:tc>
+          <w:tcPr>
+            <w:tcW w:w="0" w:type="auto"/>
+            <w:tcBorders>
+              <w:top w:val="single" w:sz="6" w:space="0" w:color="CCCCCC"/>
+              <w:left w:val="single" w:sz="6" w:space="0" w:color="CCCCCC"/>
+              <w:bottom w:val="single" w:sz="6" w:space="0" w:color="CCCCCC"/>
+              <w:right w:val="single" w:sz="6" w:space="0" w:color="CCCCCC"/>
+            </w:tcBorders>
+            <w:shd w:val="clear" w:color="auto" w:fill="FFFFFF"/>
+            <w:tcMar>
+              <w:top w:w="90" w:type="dxa"/>
+              <w:left w:w="195" w:type="dxa"/>
+              <w:bottom w:w="90" w:type="dxa"/>
+              <w:right w:w="195" w:type="dxa"/>
+            </w:tcMar>
+            <w:vAlign w:val="center"/>
+            <w:hideMark/>
+          </w:tcPr>
+          <w:p>
+            <w:pPr>
+              <w:rPr>
+                <w:rFonts w:ascii="Helvetica" w:hAnsi="Helvetica"/>
+                <w:color w:val="000000"/>
+                <w:sz w:val="21"/>
+                <w:szCs w:val="21"/>
+              </w:rPr>
+            </w:pPr>
+            <w:r>
+              <w:rPr>
+                <w:rFonts w:ascii="Helvetica" w:hAnsi="Helvetica"/>
+                <w:color w:val="000000"/>
+                <w:sz w:val="21"/>
+                <w:szCs w:val="21"/>
+              </w:rPr>
+              <w:t>school</w:t>
+            </w:r>
+          </w:p>
+        </w:tc>
+        <w:tc>
+          <w:tcPr>
+            <w:tcW w:w="0" w:type="auto"/>
+            <w:tcBorders>
+              <w:top w:val="single" w:sz="6" w:space="0" w:color="CCCCCC"/>
+              <w:left w:val="single" w:sz="6" w:space="0" w:color="CCCCCC"/>
+              <w:bottom w:val="single" w:sz="6" w:space="0" w:color="CCCCCC"/>
+              <w:right w:val="single" w:sz="6" w:space="0" w:color="CCCCCC"/>
+            </w:tcBorders>
+            <w:shd w:val="clear" w:color="auto" w:fill="FFFFFF"/>
+            <w:tcMar>
+              <w:top w:w="90" w:type="dxa"/>
+              <w:left w:w="195" w:type="dxa"/>
+              <w:bottom w:w="90" w:type="dxa"/>
+              <w:right w:w="195" w:type="dxa"/>
+            </w:tcMar>
+            <w:vAlign w:val="center"/>
+            <w:hideMark/>
+          </w:tcPr>
+          <w:p>
+            <w:pPr>
+              <w:rPr>
+                <w:rFonts w:ascii="Helvetica" w:hAnsi="Helvetica"/>
+                <w:color w:val="000000"/>
+                <w:sz w:val="21"/>
+                <w:szCs w:val="21"/>
+              </w:rPr>
+            </w:pPr>
+            <w:r>
+              <w:rPr>
+                <w:rFonts w:ascii="Helvetica" w:hAnsi="Helvetica"/>
+                <w:color w:val="000000"/>
+                <w:sz w:val="21"/>
+                <w:szCs w:val="21"/>
+              </w:rPr>
+              <w:t>String</w:t>
+            </w:r>
+          </w:p>
+        </w:tc>
+        <w:tc>
+          <w:tcPr>
+            <w:tcW w:w="0" w:type="auto"/>
+            <w:tcBorders>
+              <w:top w:val="single" w:sz="6" w:space="0" w:color="CCCCCC"/>
+              <w:left w:val="single" w:sz="6" w:space="0" w:color="CCCCCC"/>
+              <w:bottom w:val="single" w:sz="6" w:space="0" w:color="CCCCCC"/>
+              <w:right w:val="single" w:sz="6" w:space="0" w:color="CCCCCC"/>
+            </w:tcBorders>
+            <w:shd w:val="clear" w:color="auto" w:fill="FFFFFF"/>
+            <w:tcMar>
+              <w:top w:w="90" w:type="dxa"/>
+              <w:left w:w="195" w:type="dxa"/>
+              <w:bottom w:w="90" w:type="dxa"/>
+              <w:right w:w="195" w:type="dxa"/>
+            </w:tcMar>
+            <w:vAlign w:val="center"/>
+            <w:hideMark/>
+          </w:tcPr>
+          <w:p>
+            <w:pPr>
+              <w:rPr>
+                <w:rFonts w:ascii="Helvetica" w:hAnsi="Helvetica"/>
+                <w:color w:val="000000"/>
+                <w:sz w:val="21"/>
+                <w:szCs w:val="21"/>
+              </w:rPr>
+            </w:pPr>
+            <w:r>
+              <w:rPr>
+                <w:rFonts w:ascii="Helvetica" w:hAnsi="Helvetica"/>
+                <w:color w:val="000000"/>
+                <w:sz w:val="21"/>
+                <w:szCs w:val="21"/>
+              </w:rPr>
+              <w:t>毕业院校</w:t>
+            </w:r>
+          </w:p>
+        </w:tc>
+      </w:tr>
+      <w:tr>
+        <w:tc>
+          <w:tcPr>
+            <w:tcW w:w="0" w:type="auto"/>
+            <w:tcBorders>
+              <w:top w:val="single" w:sz="6" w:space="0" w:color="CCCCCC"/>
+              <w:left w:val="single" w:sz="6" w:space="0" w:color="CCCCCC"/>
+              <w:bottom w:val="single" w:sz="6" w:space="0" w:color="CCCCCC"/>
+              <w:right w:val="single" w:sz="6" w:space="0" w:color="CCCCCC"/>
+            </w:tcBorders>
+            <w:shd w:val="clear" w:color="auto" w:fill="F8F8F8"/>
+            <w:tcMar>
+              <w:top w:w="90" w:type="dxa"/>
+              <w:left w:w="195" w:type="dxa"/>
+              <w:bottom w:w="90" w:type="dxa"/>
+              <w:right w:w="195" w:type="dxa"/>
+            </w:tcMar>
+            <w:vAlign w:val="center"/>
+            <w:hideMark/>
+          </w:tcPr>
+          <w:p>
+            <w:pPr>
+              <w:rPr>
+                <w:rFonts w:ascii="Helvetica" w:hAnsi="Helvetica"/>
+                <w:color w:val="000000"/>
+                <w:sz w:val="21"/>
+                <w:szCs w:val="21"/>
+              </w:rPr>
+            </w:pPr>
+            <w:r>
+              <w:rPr>
+                <w:rFonts w:ascii="Helvetica" w:hAnsi="Helvetica"/>
+                <w:color w:val="000000"/>
+                <w:sz w:val="21"/>
+                <w:szCs w:val="21"/>
+              </w:rPr>
+              <w:t>degree</w:t>
+            </w:r>
+          </w:p>
+        </w:tc>
+        <w:tc>
+          <w:tcPr>
+            <w:tcW w:w="0" w:type="auto"/>
+            <w:tcBorders>
+              <w:top w:val="single" w:sz="6" w:space="0" w:color="CCCCCC"/>
+              <w:left w:val="single" w:sz="6" w:space="0" w:color="CCCCCC"/>
+              <w:bottom w:val="single" w:sz="6" w:space="0" w:color="CCCCCC"/>
+              <w:right w:val="single" w:sz="6" w:space="0" w:color="CCCCCC"/>
+            </w:tcBorders>
+            <w:shd w:val="clear" w:color="auto" w:fill="F8F8F8"/>
+            <w:tcMar>
+              <w:top w:w="90" w:type="dxa"/>
+              <w:left w:w="195" w:type="dxa"/>
+              <w:bottom w:w="90" w:type="dxa"/>
+              <w:right w:w="195" w:type="dxa"/>
+            </w:tcMar>
+            <w:vAlign w:val="center"/>
+            <w:hideMark/>
+          </w:tcPr>
+          <w:p>
+            <w:pPr>
+              <w:rPr>
+                <w:rFonts w:ascii="Helvetica" w:hAnsi="Helvetica"/>
+                <w:color w:val="000000"/>
+                <w:sz w:val="21"/>
+                <w:szCs w:val="21"/>
+              </w:rPr>
+            </w:pPr>
+            <w:r>
+              <w:rPr>
+                <w:rFonts w:ascii="Helvetica" w:hAnsi="Helvetica"/>
+                <w:color w:val="000000"/>
+                <w:sz w:val="21"/>
+                <w:szCs w:val="21"/>
+              </w:rPr>
+              <w:t>String</w:t>
+            </w:r>
+          </w:p>
+        </w:tc>
+        <w:tc>
+          <w:tcPr>
+            <w:tcW w:w="0" w:type="auto"/>
+            <w:tcBorders>
+              <w:top w:val="single" w:sz="6" w:space="0" w:color="CCCCCC"/>
+              <w:left w:val="single" w:sz="6" w:space="0" w:color="CCCCCC"/>
+              <w:bottom w:val="single" w:sz="6" w:space="0" w:color="CCCCCC"/>
+              <w:right w:val="single" w:sz="6" w:space="0" w:color="CCCCCC"/>
+            </w:tcBorders>
+            <w:shd w:val="clear" w:color="auto" w:fill="F8F8F8"/>
+            <w:tcMar>
+              <w:top w:w="90" w:type="dxa"/>
+              <w:left w:w="195" w:type="dxa"/>
+              <w:bottom w:w="90" w:type="dxa"/>
+              <w:right w:w="195" w:type="dxa"/>
+            </w:tcMar>
+            <w:vAlign w:val="center"/>
+            <w:hideMark/>
+          </w:tcPr>
+          <w:p>
+            <w:pPr>
+              <w:rPr>
+                <w:rFonts w:ascii="Helvetica" w:hAnsi="Helvetica"/>
+                <w:color w:val="000000"/>
+                <w:sz w:val="21"/>
+                <w:szCs w:val="21"/>
+              </w:rPr>
+            </w:pPr>
+            <w:r>
+              <w:rPr>
+                <w:rFonts w:ascii="Helvetica" w:hAnsi="Helvetica"/>
+                <w:color w:val="000000"/>
+                <w:sz w:val="21"/>
+                <w:szCs w:val="21"/>
+              </w:rPr>
+              <w:t>学历</w:t>
+            </w:r>
+          </w:p>
+        </w:tc>
+      </w:tr>
+      <w:tr>
+        <w:tc>
+          <w:tcPr>
+            <w:tcW w:w="0" w:type="auto"/>
+            <w:tcBorders>
+              <w:top w:val="single" w:sz="6" w:space="0" w:color="CCCCCC"/>
+              <w:left w:val="single" w:sz="6" w:space="0" w:color="CCCCCC"/>
+              <w:bottom w:val="single" w:sz="6" w:space="0" w:color="CCCCCC"/>
+              <w:right w:val="single" w:sz="6" w:space="0" w:color="CCCCCC"/>
+            </w:tcBorders>
+            <w:shd w:val="clear" w:color="auto" w:fill="FFFFFF"/>
+            <w:tcMar>
+              <w:top w:w="90" w:type="dxa"/>
+              <w:left w:w="195" w:type="dxa"/>
+              <w:bottom w:w="90" w:type="dxa"/>
+              <w:right w:w="195" w:type="dxa"/>
+            </w:tcMar>
+            <w:vAlign w:val="center"/>
+            <w:hideMark/>
+          </w:tcPr>
+          <w:p>
+            <w:pPr>
+              <w:rPr>
+                <w:rFonts w:ascii="Helvetica" w:hAnsi="Helvetica"/>
+                <w:color w:val="000000"/>
+                <w:sz w:val="21"/>
+                <w:szCs w:val="21"/>
+              </w:rPr>
+            </w:pPr>
+            <w:r>
+              <w:rPr>
+                <w:rFonts w:ascii="Helvetica" w:hAnsi="Helvetica"/>
+                <w:color w:val="000000"/>
+                <w:sz w:val="21"/>
+                <w:szCs w:val="21"/>
+              </w:rPr>
+              <w:t>address</w:t>
+            </w:r>
+          </w:p>
+        </w:tc>
+        <w:tc>
+          <w:tcPr>
+            <w:tcW w:w="0" w:type="auto"/>
+            <w:tcBorders>
+              <w:top w:val="single" w:sz="6" w:space="0" w:color="CCCCCC"/>
+              <w:left w:val="single" w:sz="6" w:space="0" w:color="CCCCCC"/>
+              <w:bottom w:val="single" w:sz="6" w:space="0" w:color="CCCCCC"/>
+              <w:right w:val="single" w:sz="6" w:space="0" w:color="CCCCCC"/>
+            </w:tcBorders>
+            <w:shd w:val="clear" w:color="auto" w:fill="FFFFFF"/>
+            <w:tcMar>
+              <w:top w:w="90" w:type="dxa"/>
+              <w:left w:w="195" w:type="dxa"/>
+              <w:bottom w:w="90" w:type="dxa"/>
+              <w:right w:w="195" w:type="dxa"/>
+            </w:tcMar>
+            <w:vAlign w:val="center"/>
+            <w:hideMark/>
+          </w:tcPr>
+          <w:p>
+            <w:pPr>
+              <w:rPr>
+                <w:rFonts w:ascii="Helvetica" w:hAnsi="Helvetica"/>
+                <w:color w:val="000000"/>
+                <w:sz w:val="21"/>
+                <w:szCs w:val="21"/>
+              </w:rPr>
+            </w:pPr>
+            <w:r>
+              <w:rPr>
+                <w:rFonts w:ascii="Helvetica" w:hAnsi="Helvetica"/>
+                <w:color w:val="000000"/>
+                <w:sz w:val="21"/>
+                <w:szCs w:val="21"/>
+              </w:rPr>
+              <w:t>String</w:t>
+            </w:r>
+          </w:p>
+        </w:tc>
+        <w:tc>
+          <w:tcPr>
+            <w:tcW w:w="0" w:type="auto"/>
+            <w:tcBorders>
+              <w:top w:val="single" w:sz="6" w:space="0" w:color="CCCCCC"/>
+              <w:left w:val="single" w:sz="6" w:space="0" w:color="CCCCCC"/>
+              <w:bottom w:val="single" w:sz="6" w:space="0" w:color="CCCCCC"/>
+              <w:right w:val="single" w:sz="6" w:space="0" w:color="CCCCCC"/>
+            </w:tcBorders>
+            <w:shd w:val="clear" w:color="auto" w:fill="FFFFFF"/>
+            <w:tcMar>
+              <w:top w:w="90" w:type="dxa"/>
+              <w:left w:w="195" w:type="dxa"/>
+              <w:bottom w:w="90" w:type="dxa"/>
+              <w:right w:w="195" w:type="dxa"/>
+            </w:tcMar>
+            <w:vAlign w:val="center"/>
+            <w:hideMark/>
+          </w:tcPr>
+          <w:p>
+            <w:pPr>
+              <w:rPr>
+                <w:rFonts w:ascii="Helvetica" w:hAnsi="Helvetica"/>
+                <w:color w:val="000000"/>
+                <w:sz w:val="21"/>
+                <w:szCs w:val="21"/>
+              </w:rPr>
+            </w:pPr>
+            <w:r>
+              <w:rPr>
+                <w:rFonts w:ascii="Helvetica" w:hAnsi="Helvetica"/>
+                <w:color w:val="000000"/>
+                <w:sz w:val="21"/>
+                <w:szCs w:val="21"/>
+              </w:rPr>
+              <w:t>地址</w:t>
+            </w:r>
+          </w:p>
+        </w:tc>
+      </w:tr>
+      <w:tr>
+        <w:tc>
+          <w:tcPr>
+            <w:tcW w:w="0" w:type="auto"/>
+            <w:tcBorders>
+              <w:top w:val="single" w:sz="6" w:space="0" w:color="CCCCCC"/>
+              <w:left w:val="single" w:sz="6" w:space="0" w:color="CCCCCC"/>
+              <w:bottom w:val="single" w:sz="6" w:space="0" w:color="CCCCCC"/>
+              <w:right w:val="single" w:sz="6" w:space="0" w:color="CCCCCC"/>
+            </w:tcBorders>
+            <w:shd w:val="clear" w:color="auto" w:fill="F8F8F8"/>
+            <w:tcMar>
+              <w:top w:w="90" w:type="dxa"/>
+              <w:left w:w="195" w:type="dxa"/>
+              <w:bottom w:w="90" w:type="dxa"/>
+              <w:right w:w="195" w:type="dxa"/>
+            </w:tcMar>
+            <w:vAlign w:val="center"/>
+            <w:hideMark/>
+          </w:tcPr>
+          <w:p>
+            <w:pPr>
+              <w:rPr>
+                <w:rFonts w:ascii="Helvetica" w:hAnsi="Helvetica"/>
+                <w:color w:val="000000"/>
+                <w:sz w:val="21"/>
+                <w:szCs w:val="21"/>
+              </w:rPr>
+            </w:pPr>
+            <w:r>
+              <w:rPr>
+                <w:rFonts w:ascii="Helvetica" w:hAnsi="Helvetica"/>
+                <w:color w:val="000000"/>
+                <w:sz w:val="21"/>
+                <w:szCs w:val="21"/>
+              </w:rPr>
+              <w:t>workUnit</w:t>
+            </w:r>
+          </w:p>
+        </w:tc>
+        <w:tc>
+          <w:tcPr>
+            <w:tcW w:w="0" w:type="auto"/>
+            <w:tcBorders>
+              <w:top w:val="single" w:sz="6" w:space="0" w:color="CCCCCC"/>
+              <w:left w:val="single" w:sz="6" w:space="0" w:color="CCCCCC"/>
+              <w:bottom w:val="single" w:sz="6" w:space="0" w:color="CCCCCC"/>
+              <w:right w:val="single" w:sz="6" w:space="0" w:color="CCCCCC"/>
+            </w:tcBorders>
+            <w:shd w:val="clear" w:color="auto" w:fill="F8F8F8"/>
+            <w:tcMar>
+              <w:top w:w="90" w:type="dxa"/>
+              <w:left w:w="195" w:type="dxa"/>
+              <w:bottom w:w="90" w:type="dxa"/>
+              <w:right w:w="195" w:type="dxa"/>
+            </w:tcMar>
+            <w:vAlign w:val="center"/>
+            <w:hideMark/>
+          </w:tcPr>
+          <w:p>
+            <w:pPr>
+              <w:rPr>
+                <w:rFonts w:ascii="Helvetica" w:hAnsi="Helvetica"/>
+                <w:color w:val="000000"/>
+                <w:sz w:val="21"/>
+                <w:szCs w:val="21"/>
+              </w:rPr>
+            </w:pPr>
+            <w:r>
+              <w:rPr>
+                <w:rFonts w:ascii="Helvetica" w:hAnsi="Helvetica"/>
+                <w:color w:val="000000"/>
+                <w:sz w:val="21"/>
+                <w:szCs w:val="21"/>
+              </w:rPr>
+              <w:t>String</w:t>
+            </w:r>
+          </w:p>
+        </w:tc>
+        <w:tc>
+          <w:tcPr>
+            <w:tcW w:w="0" w:type="auto"/>
+            <w:tcBorders>
+              <w:top w:val="single" w:sz="6" w:space="0" w:color="CCCCCC"/>
+              <w:left w:val="single" w:sz="6" w:space="0" w:color="CCCCCC"/>
+              <w:bottom w:val="single" w:sz="6" w:space="0" w:color="CCCCCC"/>
+              <w:right w:val="single" w:sz="6" w:space="0" w:color="CCCCCC"/>
+            </w:tcBorders>
+            <w:shd w:val="clear" w:color="auto" w:fill="F8F8F8"/>
+            <w:tcMar>
+              <w:top w:w="90" w:type="dxa"/>
+              <w:left w:w="195" w:type="dxa"/>
+              <w:bottom w:w="90" w:type="dxa"/>
+              <w:right w:w="195" w:type="dxa"/>
+            </w:tcMar>
+            <w:vAlign w:val="center"/>
+            <w:hideMark/>
+          </w:tcPr>
+          <w:p>
+            <w:pPr>
+              <w:rPr>
+                <w:rFonts w:ascii="Helvetica" w:hAnsi="Helvetica"/>
+                <w:color w:val="000000"/>
+                <w:sz w:val="21"/>
+                <w:szCs w:val="21"/>
+              </w:rPr>
+            </w:pPr>
+            <w:r>
+              <w:rPr>
+                <w:rFonts w:ascii="Helvetica" w:hAnsi="Helvetica"/>
+                <w:color w:val="000000"/>
+                <w:sz w:val="21"/>
+                <w:szCs w:val="21"/>
+              </w:rPr>
+              <w:t>工作单位</w:t>
+            </w:r>
+          </w:p>
+        </w:tc>
+      </w:tr>
+      <w:tr>
+        <w:tc>
+          <w:tcPr>
+            <w:tcW w:w="0" w:type="auto"/>
+            <w:tcBorders>
+              <w:top w:val="single" w:sz="6" w:space="0" w:color="CCCCCC"/>
+              <w:left w:val="single" w:sz="6" w:space="0" w:color="CCCCCC"/>
+              <w:bottom w:val="single" w:sz="6" w:space="0" w:color="CCCCCC"/>
+              <w:right w:val="single" w:sz="6" w:space="0" w:color="CCCCCC"/>
+            </w:tcBorders>
+            <w:shd w:val="clear" w:color="auto" w:fill="FFFFFF"/>
+            <w:tcMar>
+              <w:top w:w="90" w:type="dxa"/>
+              <w:left w:w="195" w:type="dxa"/>
+              <w:bottom w:w="90" w:type="dxa"/>
+              <w:right w:w="195" w:type="dxa"/>
+            </w:tcMar>
+            <w:vAlign w:val="center"/>
+            <w:hideMark/>
+          </w:tcPr>
+          <w:p>
+            <w:pPr>
+              <w:rPr>
+                <w:rFonts w:ascii="Helvetica" w:hAnsi="Helvetica"/>
+                <w:color w:val="000000"/>
+                <w:sz w:val="21"/>
+                <w:szCs w:val="21"/>
+              </w:rPr>
+            </w:pPr>
+            <w:r>
+              <w:rPr>
+                <w:rFonts w:ascii="Helvetica" w:hAnsi="Helvetica"/>
+                <w:color w:val="000000"/>
+                <w:sz w:val="21"/>
+                <w:szCs w:val="21"/>
+              </w:rPr>
+              <w:t>phoneNo</w:t>
+            </w:r>
+          </w:p>
+        </w:tc>
+        <w:tc>
+          <w:tcPr>
+            <w:tcW w:w="0" w:type="auto"/>
+            <w:tcBorders>
+              <w:top w:val="single" w:sz="6" w:space="0" w:color="CCCCCC"/>
+              <w:left w:val="single" w:sz="6" w:space="0" w:color="CCCCCC"/>
+              <w:bottom w:val="single" w:sz="6" w:space="0" w:color="CCCCCC"/>
+              <w:right w:val="single" w:sz="6" w:space="0" w:color="CCCCCC"/>
+            </w:tcBorders>
+            <w:shd w:val="clear" w:color="auto" w:fill="FFFFFF"/>
+            <w:tcMar>
+              <w:top w:w="90" w:type="dxa"/>
+              <w:left w:w="195" w:type="dxa"/>
+              <w:bottom w:w="90" w:type="dxa"/>
+              <w:right w:w="195" w:type="dxa"/>
+            </w:tcMar>
+            <w:vAlign w:val="center"/>
+            <w:hideMark/>
+          </w:tcPr>
+          <w:p>
+            <w:pPr>
+              <w:rPr>
+                <w:rFonts w:ascii="Helvetica" w:hAnsi="Helvetica"/>
+                <w:color w:val="000000"/>
+                <w:sz w:val="21"/>
+                <w:szCs w:val="21"/>
+              </w:rPr>
+            </w:pPr>
+            <w:r>
+              <w:rPr>
+                <w:rFonts w:ascii="Helvetica" w:hAnsi="Helvetica"/>
+                <w:color w:val="000000"/>
+                <w:sz w:val="21"/>
+                <w:szCs w:val="21"/>
+              </w:rPr>
+              <w:t>String</w:t>
+            </w:r>
+          </w:p>
+        </w:tc>
+        <w:tc>
+          <w:tcPr>
+            <w:tcW w:w="0" w:type="auto"/>
+            <w:tcBorders>
+              <w:top w:val="single" w:sz="6" w:space="0" w:color="CCCCCC"/>
+              <w:left w:val="single" w:sz="6" w:space="0" w:color="CCCCCC"/>
+              <w:bottom w:val="single" w:sz="6" w:space="0" w:color="CCCCCC"/>
+              <w:right w:val="single" w:sz="6" w:space="0" w:color="CCCCCC"/>
+            </w:tcBorders>
+            <w:shd w:val="clear" w:color="auto" w:fill="FFFFFF"/>
+            <w:tcMar>
+              <w:top w:w="90" w:type="dxa"/>
+              <w:left w:w="195" w:type="dxa"/>
+              <w:bottom w:w="90" w:type="dxa"/>
+              <w:right w:w="195" w:type="dxa"/>
+            </w:tcMar>
+            <w:vAlign w:val="center"/>
+            <w:hideMark/>
+          </w:tcPr>
+          <w:p>
+            <w:pPr>
+              <w:rPr>
+                <w:rFonts w:ascii="Helvetica" w:hAnsi="Helvetica"/>
+                <w:color w:val="000000"/>
+                <w:sz w:val="21"/>
+                <w:szCs w:val="21"/>
+              </w:rPr>
+            </w:pPr>
+            <w:r>
+              <w:rPr>
+                <w:rFonts w:ascii="Helvetica" w:hAnsi="Helvetica"/>
+                <w:color w:val="000000"/>
+                <w:sz w:val="21"/>
+                <w:szCs w:val="21"/>
+              </w:rPr>
+              <w:t>手机号</w:t>
+            </w:r>
+          </w:p>
+        </w:tc>
+      </w:tr>
+      <w:tr>
+        <w:tc>
+          <w:tcPr>
+            <w:tcW w:w="0" w:type="auto"/>
+            <w:tcBorders>
+              <w:top w:val="single" w:sz="6" w:space="0" w:color="CCCCCC"/>
+              <w:left w:val="single" w:sz="6" w:space="0" w:color="CCCCCC"/>
+              <w:bottom w:val="single" w:sz="6" w:space="0" w:color="CCCCCC"/>
+              <w:right w:val="single" w:sz="6" w:space="0" w:color="CCCCCC"/>
+            </w:tcBorders>
+            <w:shd w:val="clear" w:color="auto" w:fill="F8F8F8"/>
+            <w:tcMar>
+              <w:top w:w="90" w:type="dxa"/>
+              <w:left w:w="195" w:type="dxa"/>
+              <w:bottom w:w="90" w:type="dxa"/>
+              <w:right w:w="195" w:type="dxa"/>
+            </w:tcMar>
+            <w:vAlign w:val="center"/>
+            <w:hideMark/>
+          </w:tcPr>
+          <w:p>
+            <w:pPr>
+              <w:rPr>
+                <w:rFonts w:ascii="Helvetica" w:hAnsi="Helvetica"/>
+                <w:color w:val="000000"/>
+                <w:sz w:val="21"/>
+                <w:szCs w:val="21"/>
+              </w:rPr>
+            </w:pPr>
+            <w:r>
+              <w:rPr>
+                <w:rFonts w:ascii="Helvetica" w:hAnsi="Helvetica"/>
+                <w:color w:val="000000"/>
+                <w:sz w:val="21"/>
+                <w:szCs w:val="21"/>
+              </w:rPr>
+              <w:t>mobileNo</w:t>
+            </w:r>
+          </w:p>
+        </w:tc>
+        <w:tc>
+          <w:tcPr>
+            <w:tcW w:w="0" w:type="auto"/>
+            <w:tcBorders>
+              <w:top w:val="single" w:sz="6" w:space="0" w:color="CCCCCC"/>
+              <w:left w:val="single" w:sz="6" w:space="0" w:color="CCCCCC"/>
+              <w:bottom w:val="single" w:sz="6" w:space="0" w:color="CCCCCC"/>
+              <w:right w:val="single" w:sz="6" w:space="0" w:color="CCCCCC"/>
+            </w:tcBorders>
+            <w:shd w:val="clear" w:color="auto" w:fill="F8F8F8"/>
+            <w:tcMar>
+              <w:top w:w="90" w:type="dxa"/>
+              <w:left w:w="195" w:type="dxa"/>
+              <w:bottom w:w="90" w:type="dxa"/>
+              <w:right w:w="195" w:type="dxa"/>
+            </w:tcMar>
+            <w:vAlign w:val="center"/>
+            <w:hideMark/>
+          </w:tcPr>
+          <w:p>
+            <w:pPr>
+              <w:rPr>
+                <w:rFonts w:ascii="Helvetica" w:hAnsi="Helvetica"/>
+                <w:color w:val="000000"/>
+                <w:sz w:val="21"/>
+                <w:szCs w:val="21"/>
+              </w:rPr>
+            </w:pPr>
+            <w:r>
+              <w:rPr>
+                <w:rFonts w:ascii="Helvetica" w:hAnsi="Helvetica"/>
+                <w:color w:val="000000"/>
+                <w:sz w:val="21"/>
+                <w:szCs w:val="21"/>
+              </w:rPr>
+              <w:t>String</w:t>
+            </w:r>
+          </w:p>
+        </w:tc>
+        <w:tc>
+          <w:tcPr>
+            <w:tcW w:w="0" w:type="auto"/>
+            <w:tcBorders>
+              <w:top w:val="single" w:sz="6" w:space="0" w:color="CCCCCC"/>
+              <w:left w:val="single" w:sz="6" w:space="0" w:color="CCCCCC"/>
+              <w:bottom w:val="single" w:sz="6" w:space="0" w:color="CCCCCC"/>
+              <w:right w:val="single" w:sz="6" w:space="0" w:color="CCCCCC"/>
+            </w:tcBorders>
+            <w:shd w:val="clear" w:color="auto" w:fill="F8F8F8"/>
+            <w:tcMar>
+              <w:top w:w="90" w:type="dxa"/>
+              <w:left w:w="195" w:type="dxa"/>
+              <w:bottom w:w="90" w:type="dxa"/>
+              <w:right w:w="195" w:type="dxa"/>
+            </w:tcMar>
+            <w:vAlign w:val="center"/>
+            <w:hideMark/>
+          </w:tcPr>
+          <w:p>
+            <w:pPr>
+              <w:rPr>
+                <w:rFonts w:ascii="Helvetica" w:hAnsi="Helvetica"/>
+                <w:color w:val="000000"/>
+                <w:sz w:val="21"/>
+                <w:szCs w:val="21"/>
+              </w:rPr>
+            </w:pPr>
+            <w:r>
+              <w:rPr>
+                <w:rFonts w:ascii="Helvetica" w:hAnsi="Helvetica"/>
+                <w:color w:val="000000"/>
+                <w:sz w:val="21"/>
+                <w:szCs w:val="21"/>
+              </w:rPr>
+              <w:t>座机号</w:t>
+            </w:r>
+          </w:p>
+        </w:tc>
+      </w:tr>
+      <w:tr>
+        <w:tc>
+          <w:tcPr>
+            <w:tcW w:w="0" w:type="auto"/>
+            <w:tcBorders>
+              <w:top w:val="single" w:sz="6" w:space="0" w:color="CCCCCC"/>
+              <w:left w:val="single" w:sz="6" w:space="0" w:color="CCCCCC"/>
+              <w:bottom w:val="single" w:sz="6" w:space="0" w:color="CCCCCC"/>
+              <w:right w:val="single" w:sz="6" w:space="0" w:color="CCCCCC"/>
+            </w:tcBorders>
+            <w:shd w:val="clear" w:color="auto" w:fill="FFFFFF"/>
+            <w:tcMar>
+              <w:top w:w="90" w:type="dxa"/>
+              <w:left w:w="195" w:type="dxa"/>
+              <w:bottom w:w="90" w:type="dxa"/>
+              <w:right w:w="195" w:type="dxa"/>
+            </w:tcMar>
+            <w:vAlign w:val="center"/>
+            <w:hideMark/>
+          </w:tcPr>
+          <w:p>
+            <w:pPr>
+              <w:rPr>
+                <w:rFonts w:ascii="Helvetica" w:hAnsi="Helvetica"/>
+                <w:color w:val="000000"/>
+                <w:sz w:val="21"/>
+                <w:szCs w:val="21"/>
+              </w:rPr>
+            </w:pPr>
+            <w:r>
+              <w:rPr>
+                <w:rFonts w:ascii="Helvetica" w:hAnsi="Helvetica"/>
+                <w:color w:val="000000"/>
+                <w:sz w:val="21"/>
+                <w:szCs w:val="21"/>
+              </w:rPr>
+              <w:t>email</w:t>
+            </w:r>
+          </w:p>
+        </w:tc>
+        <w:tc>
+          <w:tcPr>
+            <w:tcW w:w="0" w:type="auto"/>
+            <w:tcBorders>
+              <w:top w:val="single" w:sz="6" w:space="0" w:color="CCCCCC"/>
+              <w:left w:val="single" w:sz="6" w:space="0" w:color="CCCCCC"/>
+              <w:bottom w:val="single" w:sz="6" w:space="0" w:color="CCCCCC"/>
+              <w:right w:val="single" w:sz="6" w:space="0" w:color="CCCCCC"/>
+            </w:tcBorders>
+            <w:shd w:val="clear" w:color="auto" w:fill="FFFFFF"/>
+            <w:tcMar>
+              <w:top w:w="90" w:type="dxa"/>
+              <w:left w:w="195" w:type="dxa"/>
+              <w:bottom w:w="90" w:type="dxa"/>
+              <w:right w:w="195" w:type="dxa"/>
+            </w:tcMar>
+            <w:vAlign w:val="center"/>
+            <w:hideMark/>
+          </w:tcPr>
+          <w:p>
+            <w:pPr>
+              <w:rPr>
+                <w:rFonts w:ascii="Helvetica" w:hAnsi="Helvetica"/>
+                <w:color w:val="000000"/>
+                <w:sz w:val="21"/>
+                <w:szCs w:val="21"/>
+              </w:rPr>
+            </w:pPr>
+            <w:r>
+              <w:rPr>
+                <w:rFonts w:ascii="Helvetica" w:hAnsi="Helvetica"/>
+                <w:color w:val="000000"/>
+                <w:sz w:val="21"/>
+                <w:szCs w:val="21"/>
+              </w:rPr>
+              <w:t>String</w:t>
+            </w:r>
+          </w:p>
+        </w:tc>
+        <w:tc>
+          <w:tcPr>
+            <w:tcW w:w="0" w:type="auto"/>
+            <w:tcBorders>
+              <w:top w:val="single" w:sz="6" w:space="0" w:color="CCCCCC"/>
+              <w:left w:val="single" w:sz="6" w:space="0" w:color="CCCCCC"/>
+              <w:bottom w:val="single" w:sz="6" w:space="0" w:color="CCCCCC"/>
+              <w:right w:val="single" w:sz="6" w:space="0" w:color="CCCCCC"/>
+            </w:tcBorders>
+            <w:shd w:val="clear" w:color="auto" w:fill="FFFFFF"/>
+            <w:tcMar>
+              <w:top w:w="90" w:type="dxa"/>
+              <w:left w:w="195" w:type="dxa"/>
+              <w:bottom w:w="90" w:type="dxa"/>
+              <w:right w:w="195" w:type="dxa"/>
+            </w:tcMar>
+            <w:vAlign w:val="center"/>
+            <w:hideMark/>
+          </w:tcPr>
+          <w:p>
+            <w:pPr>
+              <w:rPr>
+                <w:rFonts w:ascii="Helvetica" w:hAnsi="Helvetica"/>
+                <w:color w:val="000000"/>
+                <w:sz w:val="21"/>
+                <w:szCs w:val="21"/>
+              </w:rPr>
+            </w:pPr>
+            <w:r>
+              <w:rPr>
+                <w:rFonts w:ascii="Helvetica" w:hAnsi="Helvetica"/>
+                <w:color w:val="000000"/>
+                <w:sz w:val="21"/>
+                <w:szCs w:val="21"/>
+              </w:rPr>
+              <w:t>邮箱</w:t>
+            </w:r>
+          </w:p>
+        </w:tc>
+      </w:tr>
+      <w:tr>
+        <w:tc>
+          <w:tcPr>
+            <w:tcW w:w="0" w:type="auto"/>
+            <w:tcBorders>
+              <w:top w:val="single" w:sz="6" w:space="0" w:color="CCCCCC"/>
+              <w:left w:val="single" w:sz="6" w:space="0" w:color="CCCCCC"/>
+              <w:bottom w:val="single" w:sz="6" w:space="0" w:color="CCCCCC"/>
+              <w:right w:val="single" w:sz="6" w:space="0" w:color="CCCCCC"/>
+            </w:tcBorders>
+            <w:shd w:val="clear" w:color="auto" w:fill="F8F8F8"/>
+            <w:tcMar>
+              <w:top w:w="90" w:type="dxa"/>
+              <w:left w:w="195" w:type="dxa"/>
+              <w:bottom w:w="90" w:type="dxa"/>
+              <w:right w:w="195" w:type="dxa"/>
+            </w:tcMar>
+            <w:vAlign w:val="center"/>
+            <w:hideMark/>
+          </w:tcPr>
+          <w:p>
+            <w:pPr>
+              <w:rPr>
+                <w:rFonts w:ascii="Helvetica" w:hAnsi="Helvetica"/>
+                <w:color w:val="000000"/>
+                <w:sz w:val="21"/>
+                <w:szCs w:val="21"/>
+              </w:rPr>
+            </w:pPr>
+            <w:r>
+              <w:rPr>
+                <w:rFonts w:ascii="Helvetica" w:hAnsi="Helvetica"/>
+                <w:color w:val="000000"/>
+                <w:sz w:val="21"/>
+                <w:szCs w:val="21"/>
+              </w:rPr>
+              <w:t>qq</w:t>
+            </w:r>
+          </w:p>
+        </w:tc>
+        <w:tc>
+          <w:tcPr>
+            <w:tcW w:w="0" w:type="auto"/>
+            <w:tcBorders>
+              <w:top w:val="single" w:sz="6" w:space="0" w:color="CCCCCC"/>
+              <w:left w:val="single" w:sz="6" w:space="0" w:color="CCCCCC"/>
+              <w:bottom w:val="single" w:sz="6" w:space="0" w:color="CCCCCC"/>
+              <w:right w:val="single" w:sz="6" w:space="0" w:color="CCCCCC"/>
+            </w:tcBorders>
+            <w:shd w:val="clear" w:color="auto" w:fill="F8F8F8"/>
+            <w:tcMar>
+              <w:top w:w="90" w:type="dxa"/>
+              <w:left w:w="195" w:type="dxa"/>
+              <w:bottom w:w="90" w:type="dxa"/>
+              <w:right w:w="195" w:type="dxa"/>
+            </w:tcMar>
+            <w:vAlign w:val="center"/>
+            <w:hideMark/>
+          </w:tcPr>
+          <w:p>
+            <w:pPr>
+              <w:rPr>
+                <w:rFonts w:ascii="Helvetica" w:hAnsi="Helvetica"/>
+                <w:color w:val="000000"/>
+                <w:sz w:val="21"/>
+                <w:szCs w:val="21"/>
+              </w:rPr>
+            </w:pPr>
+            <w:r>
+              <w:rPr>
+                <w:rFonts w:ascii="Helvetica" w:hAnsi="Helvetica"/>
+                <w:color w:val="000000"/>
+                <w:sz w:val="21"/>
+                <w:szCs w:val="21"/>
+              </w:rPr>
+              <w:t>String</w:t>
+            </w:r>
+          </w:p>
+        </w:tc>
+        <w:tc>
+          <w:tcPr>
+            <w:tcW w:w="0" w:type="auto"/>
+            <w:tcBorders>
+              <w:top w:val="single" w:sz="6" w:space="0" w:color="CCCCCC"/>
+              <w:left w:val="single" w:sz="6" w:space="0" w:color="CCCCCC"/>
+              <w:bottom w:val="single" w:sz="6" w:space="0" w:color="CCCCCC"/>
+              <w:right w:val="single" w:sz="6" w:space="0" w:color="CCCCCC"/>
+            </w:tcBorders>
+            <w:shd w:val="clear" w:color="auto" w:fill="F8F8F8"/>
+            <w:tcMar>
+              <w:top w:w="90" w:type="dxa"/>
+              <w:left w:w="195" w:type="dxa"/>
+              <w:bottom w:w="90" w:type="dxa"/>
+              <w:right w:w="195" w:type="dxa"/>
+            </w:tcMar>
+            <w:vAlign w:val="center"/>
+            <w:hideMark/>
+          </w:tcPr>
+          <w:p>
+            <w:pPr>
+              <w:rPr>
+                <w:rFonts w:ascii="Helvetica" w:hAnsi="Helvetica"/>
+                <w:color w:val="000000"/>
+                <w:sz w:val="21"/>
+                <w:szCs w:val="21"/>
+              </w:rPr>
+            </w:pPr>
+            <w:r>
+              <w:rPr>
+                <w:rFonts w:ascii="Helvetica" w:hAnsi="Helvetica"/>
+                <w:color w:val="000000"/>
+                <w:sz w:val="21"/>
+                <w:szCs w:val="21"/>
+              </w:rPr>
+              <w:t>qq</w:t>
+            </w:r>
+            <w:r>
+              <w:rPr>
+                <w:rFonts w:ascii="Helvetica" w:hAnsi="Helvetica"/>
+                <w:color w:val="000000"/>
+                <w:sz w:val="21"/>
+                <w:szCs w:val="21"/>
+              </w:rPr>
+              <w:t>号</w:t>
+            </w:r>
+          </w:p>
+        </w:tc>
+      </w:tr>
+      <w:tr>
+        <w:tc>
+          <w:tcPr>
+            <w:tcW w:w="0" w:type="auto"/>
+            <w:tcBorders>
+              <w:top w:val="single" w:sz="6" w:space="0" w:color="CCCCCC"/>
+              <w:left w:val="single" w:sz="6" w:space="0" w:color="CCCCCC"/>
+              <w:bottom w:val="single" w:sz="6" w:space="0" w:color="CCCCCC"/>
+              <w:right w:val="single" w:sz="6" w:space="0" w:color="CCCCCC"/>
+            </w:tcBorders>
+            <w:shd w:val="clear" w:color="auto" w:fill="FFFFFF"/>
+            <w:tcMar>
+              <w:top w:w="90" w:type="dxa"/>
+              <w:left w:w="195" w:type="dxa"/>
+              <w:bottom w:w="90" w:type="dxa"/>
+              <w:right w:w="195" w:type="dxa"/>
+            </w:tcMar>
+            <w:vAlign w:val="center"/>
+            <w:hideMark/>
+          </w:tcPr>
+          <w:p>
+            <w:pPr>
+              <w:rPr>
+                <w:rFonts w:ascii="Helvetica" w:hAnsi="Helvetica"/>
+                <w:color w:val="000000"/>
+                <w:sz w:val="21"/>
+                <w:szCs w:val="21"/>
+              </w:rPr>
+            </w:pPr>
+            <w:r>
+              <w:rPr>
+                <w:rFonts w:ascii="Helvetica" w:hAnsi="Helvetica"/>
+                <w:color w:val="000000"/>
+                <w:sz w:val="21"/>
+                <w:szCs w:val="21"/>
+              </w:rPr>
+              <w:t>interest</w:t>
+            </w:r>
+          </w:p>
+        </w:tc>
+        <w:tc>
+          <w:tcPr>
+            <w:tcW w:w="0" w:type="auto"/>
+            <w:tcBorders>
+              <w:top w:val="single" w:sz="6" w:space="0" w:color="CCCCCC"/>
+              <w:left w:val="single" w:sz="6" w:space="0" w:color="CCCCCC"/>
+              <w:bottom w:val="single" w:sz="6" w:space="0" w:color="CCCCCC"/>
+              <w:right w:val="single" w:sz="6" w:space="0" w:color="CCCCCC"/>
+            </w:tcBorders>
+            <w:shd w:val="clear" w:color="auto" w:fill="FFFFFF"/>
+            <w:tcMar>
+              <w:top w:w="90" w:type="dxa"/>
+              <w:left w:w="195" w:type="dxa"/>
+              <w:bottom w:w="90" w:type="dxa"/>
+              <w:right w:w="195" w:type="dxa"/>
+            </w:tcMar>
+            <w:vAlign w:val="center"/>
+            <w:hideMark/>
+          </w:tcPr>
+          <w:p>
+            <w:pPr>
+              <w:rPr>
+                <w:rFonts w:ascii="Helvetica" w:hAnsi="Helvetica"/>
+                <w:color w:val="000000"/>
+                <w:sz w:val="21"/>
+                <w:szCs w:val="21"/>
+              </w:rPr>
+            </w:pPr>
+            <w:r>
+              <w:rPr>
+                <w:rFonts w:ascii="Helvetica" w:hAnsi="Helvetica"/>
+                <w:color w:val="000000"/>
+                <w:sz w:val="21"/>
+                <w:szCs w:val="21"/>
+              </w:rPr>
+              <w:t>String</w:t>
+            </w:r>
+          </w:p>
+        </w:tc>
+        <w:tc>
+          <w:tcPr>
+            <w:tcW w:w="0" w:type="auto"/>
+            <w:tcBorders>
+              <w:top w:val="single" w:sz="6" w:space="0" w:color="CCCCCC"/>
+              <w:left w:val="single" w:sz="6" w:space="0" w:color="CCCCCC"/>
+              <w:bottom w:val="single" w:sz="6" w:space="0" w:color="CCCCCC"/>
+              <w:right w:val="single" w:sz="6" w:space="0" w:color="CCCCCC"/>
+            </w:tcBorders>
+            <w:shd w:val="clear" w:color="auto" w:fill="FFFFFF"/>
+            <w:tcMar>
+              <w:top w:w="90" w:type="dxa"/>
+              <w:left w:w="195" w:type="dxa"/>
+              <w:bottom w:w="90" w:type="dxa"/>
+              <w:right w:w="195" w:type="dxa"/>
+            </w:tcMar>
+            <w:vAlign w:val="center"/>
+            <w:hideMark/>
+          </w:tcPr>
+          <w:p>
+            <w:pPr>
+              <w:rPr>
+                <w:rFonts w:ascii="Helvetica" w:hAnsi="Helvetica"/>
+                <w:color w:val="000000"/>
+                <w:sz w:val="21"/>
+                <w:szCs w:val="21"/>
+              </w:rPr>
+            </w:pPr>
+            <w:r>
+              <w:rPr>
+                <w:rFonts w:ascii="Helvetica" w:hAnsi="Helvetica"/>
+                <w:color w:val="000000"/>
+                <w:sz w:val="21"/>
+                <w:szCs w:val="21"/>
+              </w:rPr>
+              <w:t>爱好特长</w:t>
+            </w:r>
+          </w:p>
+        </w:tc>
+      </w:tr>
+      <w:tr>
+        <w:tc>
+          <w:tcPr>
+            <w:tcW w:w="0" w:type="auto"/>
+            <w:tcBorders>
+              <w:top w:val="single" w:sz="6" w:space="0" w:color="CCCCCC"/>
+              <w:left w:val="single" w:sz="6" w:space="0" w:color="CCCCCC"/>
+              <w:bottom w:val="single" w:sz="6" w:space="0" w:color="CCCCCC"/>
+              <w:right w:val="single" w:sz="6" w:space="0" w:color="CCCCCC"/>
+            </w:tcBorders>
+            <w:shd w:val="clear" w:color="auto" w:fill="F8F8F8"/>
+            <w:tcMar>
+              <w:top w:w="90" w:type="dxa"/>
+              <w:left w:w="195" w:type="dxa"/>
+              <w:bottom w:w="90" w:type="dxa"/>
+              <w:right w:w="195" w:type="dxa"/>
+            </w:tcMar>
+            <w:vAlign w:val="center"/>
+            <w:hideMark/>
+          </w:tcPr>
+          <w:p>
+            <w:pPr>
+              <w:rPr>
+                <w:rFonts w:ascii="Helvetica" w:hAnsi="Helvetica"/>
+                <w:color w:val="000000"/>
+                <w:sz w:val="21"/>
+                <w:szCs w:val="21"/>
+              </w:rPr>
+            </w:pPr>
+            <w:r>
+              <w:rPr>
+                <w:rFonts w:ascii="Helvetica" w:hAnsi="Helvetica"/>
+                <w:color w:val="000000"/>
+                <w:sz w:val="21"/>
+                <w:szCs w:val="21"/>
+              </w:rPr>
+              <w:t>experience</w:t>
+            </w:r>
+          </w:p>
+        </w:tc>
+        <w:tc>
+          <w:tcPr>
+            <w:tcW w:w="0" w:type="auto"/>
+            <w:tcBorders>
+              <w:top w:val="single" w:sz="6" w:space="0" w:color="CCCCCC"/>
+              <w:left w:val="single" w:sz="6" w:space="0" w:color="CCCCCC"/>
+              <w:bottom w:val="single" w:sz="6" w:space="0" w:color="CCCCCC"/>
+              <w:right w:val="single" w:sz="6" w:space="0" w:color="CCCCCC"/>
+            </w:tcBorders>
+            <w:shd w:val="clear" w:color="auto" w:fill="F8F8F8"/>
+            <w:tcMar>
+              <w:top w:w="90" w:type="dxa"/>
+              <w:left w:w="195" w:type="dxa"/>
+              <w:bottom w:w="90" w:type="dxa"/>
+              <w:right w:w="195" w:type="dxa"/>
+            </w:tcMar>
+            <w:vAlign w:val="center"/>
+            <w:hideMark/>
+          </w:tcPr>
+          <w:p>
+            <w:pPr>
+              <w:rPr>
+                <w:rFonts w:ascii="Helvetica" w:hAnsi="Helvetica"/>
+                <w:color w:val="000000"/>
+                <w:sz w:val="21"/>
+                <w:szCs w:val="21"/>
+              </w:rPr>
+            </w:pPr>
+            <w:r>
+              <w:rPr>
+                <w:rFonts w:ascii="Helvetica" w:hAnsi="Helvetica"/>
+                <w:color w:val="000000"/>
+                <w:sz w:val="21"/>
+                <w:szCs w:val="21"/>
+              </w:rPr>
+              <w:t>String</w:t>
+            </w:r>
+          </w:p>
+        </w:tc>
+        <w:tc>
+          <w:tcPr>
+            <w:tcW w:w="0" w:type="auto"/>
+            <w:tcBorders>
+              <w:top w:val="single" w:sz="6" w:space="0" w:color="CCCCCC"/>
+              <w:left w:val="single" w:sz="6" w:space="0" w:color="CCCCCC"/>
+              <w:bottom w:val="single" w:sz="6" w:space="0" w:color="CCCCCC"/>
+              <w:right w:val="single" w:sz="6" w:space="0" w:color="CCCCCC"/>
+            </w:tcBorders>
+            <w:shd w:val="clear" w:color="auto" w:fill="F8F8F8"/>
+            <w:tcMar>
+              <w:top w:w="90" w:type="dxa"/>
+              <w:left w:w="195" w:type="dxa"/>
+              <w:bottom w:w="90" w:type="dxa"/>
+              <w:right w:w="195" w:type="dxa"/>
+            </w:tcMar>
+            <w:vAlign w:val="center"/>
+            <w:hideMark/>
+          </w:tcPr>
+          <w:p>
+            <w:pPr>
+              <w:rPr>
+                <w:rFonts w:ascii="Helvetica" w:hAnsi="Helvetica"/>
+                <w:color w:val="000000"/>
+                <w:sz w:val="21"/>
+                <w:szCs w:val="21"/>
+              </w:rPr>
+            </w:pPr>
+            <w:r>
+              <w:rPr>
+                <w:rFonts w:ascii="Helvetica" w:hAnsi="Helvetica"/>
+                <w:color w:val="000000"/>
+                <w:sz w:val="21"/>
+                <w:szCs w:val="21"/>
+              </w:rPr>
+              <w:t>工艺经历</w:t>
+            </w:r>
+          </w:p>
+        </w:tc>
+      </w:tr>
+      <w:tr>
+        <w:tc>
+          <w:tcPr>
+            <w:tcW w:w="0" w:type="auto"/>
+            <w:tcBorders>
+              <w:top w:val="single" w:sz="6" w:space="0" w:color="CCCCCC"/>
+              <w:left w:val="single" w:sz="6" w:space="0" w:color="CCCCCC"/>
+              <w:bottom w:val="single" w:sz="6" w:space="0" w:color="CCCCCC"/>
+              <w:right w:val="single" w:sz="6" w:space="0" w:color="CCCCCC"/>
+            </w:tcBorders>
+            <w:shd w:val="clear" w:color="auto" w:fill="FFFFFF"/>
+            <w:tcMar>
+              <w:top w:w="90" w:type="dxa"/>
+              <w:left w:w="195" w:type="dxa"/>
+              <w:bottom w:w="90" w:type="dxa"/>
+              <w:right w:w="195" w:type="dxa"/>
+            </w:tcMar>
+            <w:vAlign w:val="center"/>
+            <w:hideMark/>
+          </w:tcPr>
+          <w:p>
+            <w:pPr>
+              <w:rPr>
+                <w:rFonts w:ascii="Helvetica" w:hAnsi="Helvetica"/>
+                <w:color w:val="000000"/>
+                <w:sz w:val="21"/>
+                <w:szCs w:val="21"/>
+              </w:rPr>
+            </w:pPr>
+            <w:r>
+              <w:rPr>
+                <w:rFonts w:ascii="Helvetica" w:hAnsi="Helvetica"/>
+                <w:color w:val="000000"/>
+                <w:sz w:val="21"/>
+                <w:szCs w:val="21"/>
+              </w:rPr>
+              <w:t>order</w:t>
+            </w:r>
+          </w:p>
+        </w:tc>
+        <w:tc>
+          <w:tcPr>
+            <w:tcW w:w="0" w:type="auto"/>
+            <w:tcBorders>
+              <w:top w:val="single" w:sz="6" w:space="0" w:color="CCCCCC"/>
+              <w:left w:val="single" w:sz="6" w:space="0" w:color="CCCCCC"/>
+              <w:bottom w:val="single" w:sz="6" w:space="0" w:color="CCCCCC"/>
+              <w:right w:val="single" w:sz="6" w:space="0" w:color="CCCCCC"/>
+            </w:tcBorders>
+            <w:shd w:val="clear" w:color="auto" w:fill="FFFFFF"/>
+            <w:tcMar>
+              <w:top w:w="90" w:type="dxa"/>
+              <w:left w:w="195" w:type="dxa"/>
+              <w:bottom w:w="90" w:type="dxa"/>
+              <w:right w:w="195" w:type="dxa"/>
+            </w:tcMar>
+            <w:vAlign w:val="center"/>
+            <w:hideMark/>
+          </w:tcPr>
+          <w:p>
+            <w:pPr>
+              <w:rPr>
+                <w:rFonts w:ascii="Helvetica" w:hAnsi="Helvetica"/>
+                <w:color w:val="000000"/>
+                <w:sz w:val="21"/>
+                <w:szCs w:val="21"/>
+              </w:rPr>
+            </w:pPr>
+            <w:r>
+              <w:rPr>
+                <w:rFonts w:ascii="Helvetica" w:hAnsi="Helvetica"/>
+                <w:color w:val="000000"/>
+                <w:sz w:val="21"/>
+                <w:szCs w:val="21"/>
+              </w:rPr>
+              <w:t>Integer</w:t>
+            </w:r>
+          </w:p>
+        </w:tc>
+        <w:tc>
+          <w:tcPr>
+            <w:tcW w:w="0" w:type="auto"/>
+            <w:tcBorders>
+              <w:top w:val="single" w:sz="6" w:space="0" w:color="CCCCCC"/>
+              <w:left w:val="single" w:sz="6" w:space="0" w:color="CCCCCC"/>
+              <w:bottom w:val="single" w:sz="6" w:space="0" w:color="CCCCCC"/>
+              <w:right w:val="single" w:sz="6" w:space="0" w:color="CCCCCC"/>
+            </w:tcBorders>
+            <w:shd w:val="clear" w:color="auto" w:fill="FFFFFF"/>
+            <w:tcMar>
+              <w:top w:w="90" w:type="dxa"/>
+              <w:left w:w="195" w:type="dxa"/>
+              <w:bottom w:w="90" w:type="dxa"/>
+              <w:right w:w="195" w:type="dxa"/>
+            </w:tcMar>
+            <w:vAlign w:val="center"/>
+            <w:hideMark/>
+          </w:tcPr>
+          <w:p>
+            <w:pPr>
+              <w:rPr>
+                <w:rFonts w:ascii="Helvetica" w:hAnsi="Helvetica"/>
+                <w:color w:val="000000"/>
+                <w:sz w:val="21"/>
+                <w:szCs w:val="21"/>
+              </w:rPr>
+            </w:pPr>
+            <w:r>
+              <w:rPr>
+                <w:rFonts w:ascii="Helvetica" w:hAnsi="Helvetica"/>
+                <w:color w:val="000000"/>
+                <w:sz w:val="21"/>
+                <w:szCs w:val="21"/>
+              </w:rPr>
+              <w:t>顺序</w:t>
+            </w:r>
+          </w:p>
+        </w:tc>
+      </w:tr>
+      <w:tr>
+        <w:tc>
+          <w:tcPr>
+            <w:tcW w:w="0" w:type="auto"/>
+            <w:tcBorders>
+              <w:top w:val="single" w:sz="6" w:space="0" w:color="CCCCCC"/>
+              <w:left w:val="single" w:sz="6" w:space="0" w:color="CCCCCC"/>
+              <w:bottom w:val="single" w:sz="6" w:space="0" w:color="CCCCCC"/>
+              <w:right w:val="single" w:sz="6" w:space="0" w:color="CCCCCC"/>
+            </w:tcBorders>
+            <w:shd w:val="clear" w:color="auto" w:fill="F8F8F8"/>
+            <w:tcMar>
+              <w:top w:w="90" w:type="dxa"/>
+              <w:left w:w="195" w:type="dxa"/>
+              <w:bottom w:w="90" w:type="dxa"/>
+              <w:right w:w="195" w:type="dxa"/>
+            </w:tcMar>
+            <w:vAlign w:val="center"/>
+            <w:hideMark/>
+          </w:tcPr>
+          <w:p>
+            <w:pPr>
+              <w:rPr>
+                <w:rFonts w:ascii="Helvetica" w:hAnsi="Helvetica"/>
+                <w:color w:val="000000"/>
+                <w:sz w:val="21"/>
+                <w:szCs w:val="21"/>
+              </w:rPr>
+            </w:pPr>
+            <w:r>
+              <w:rPr>
+                <w:rFonts w:ascii="Helvetica" w:hAnsi="Helvetica"/>
+                <w:color w:val="000000"/>
+                <w:sz w:val="21"/>
+                <w:szCs w:val="21"/>
+              </w:rPr>
+              <w:t>img</w:t>
+            </w:r>
           </w:p>
         </w:tc>
         <w:tc>
@@ -31843,60 +37881,6 @@
 
 <file path=word/footer2.xml><?xml version="1.0" encoding="utf-8"?>
 <w:ftr xmlns:wpc="http://schemas.microsoft.com/office/word/2010/wordprocessingCanvas" xmlns:cx="http://schemas.microsoft.com/office/drawing/2014/chartex" xmlns:cx1="http://schemas.microsoft.com/office/drawing/2015/9/8/chartex" xmlns:cx2="http://schemas.microsoft.com/office/drawing/2015/10/21/chartex" xmlns:cx3="http://schemas.microsoft.com/office/drawing/2016/5/9/chartex" xmlns:cx4="http://schemas.microsoft.com/office/drawing/2016/5/10/chartex" xmlns:cx5="http://schemas.microsoft.com/office/drawing/2016/5/11/chartex" xmlns:cx6="http://schemas.microsoft.com/office/drawing/2016/5/12/chartex" xmlns:cx7="http://schemas.microsoft.com/office/drawing/2016/5/13/chartex" xmlns:cx8="http://schemas.microsoft.com/office/drawing/2016/5/14/chartex" xmlns:mc="http://schemas.openxmlformats.org/markup-compatibility/2006" xmlns:aink="http://schemas.microsoft.com/office/drawing/2016/ink" xmlns:am3d="http://schemas.microsoft.com/office/drawing/2017/model3d" xmlns:o="urn:schemas-microsoft-com:office:office" xmlns:r="http://schemas.openxmlformats.org/officeDocument/2006/relationships" xmlns:m="http://schemas.openxmlformats.org/officeDocument/2006/math" xmlns:v="urn:schemas-microsoft-com:vml" xmlns:wp14="http://schemas.microsoft.com/office/word/2010/wordprocessingDrawing" xmlns:wp="http://schemas.openxmlformats.org/drawingml/2006/wordprocessingDrawing" xmlns:w10="urn:schemas-microsoft-com:office:word" xmlns:w="http://schemas.openxmlformats.org/wordprocessingml/2006/main" xmlns:w14="http://schemas.microsoft.com/office/word/2010/wordml" xmlns:w15="http://schemas.microsoft.com/office/word/2012/wordml" xmlns:w16cid="http://schemas.microsoft.com/office/word/2016/wordml/cid" xmlns:w16se="http://schemas.microsoft.com/office/word/2015/wordml/symex" xmlns:wpg="http://schemas.microsoft.com/office/word/2010/wordprocessingGroup" xmlns:wpi="http://schemas.microsoft.com/office/word/2010/wordprocessingInk" xmlns:wne="http://schemas.microsoft.com/office/word/2006/wordml" xmlns:wps="http://schemas.microsoft.com/office/word/2010/wordprocessingShape" mc:Ignorable="w14 w15 w16se w16cid wp14">
-  <w:sdt>
-    <w:sdtPr>
-      <w:rPr>
-        <w:rStyle w:val="a6"/>
-      </w:rPr>
-      <w:id w:val="1239222598"/>
-      <w:docPartObj>
-        <w:docPartGallery w:val="Page Numbers (Bottom of Page)"/>
-        <w:docPartUnique/>
-      </w:docPartObj>
-    </w:sdtPr>
-    <w:sdtContent>
-      <w:p>
-        <w:pPr>
-          <w:pStyle w:val="a4"/>
-          <w:framePr w:wrap="none" w:vAnchor="text" w:hAnchor="margin" w:xAlign="right" w:y="1"/>
-          <w:rPr>
-            <w:rStyle w:val="a6"/>
-          </w:rPr>
-        </w:pPr>
-        <w:r>
-          <w:rPr>
-            <w:rStyle w:val="a6"/>
-          </w:rPr>
-          <w:fldChar w:fldCharType="begin"/>
-        </w:r>
-        <w:r>
-          <w:rPr>
-            <w:rStyle w:val="a6"/>
-          </w:rPr>
-          <w:instrText xml:space="preserve"> PAGE </w:instrText>
-        </w:r>
-        <w:r>
-          <w:rPr>
-            <w:rStyle w:val="a6"/>
-          </w:rPr>
-          <w:fldChar w:fldCharType="separate"/>
-        </w:r>
-        <w:r>
-          <w:rPr>
-            <w:rStyle w:val="a6"/>
-            <w:noProof/>
-          </w:rPr>
-          <w:t>1</w:t>
-        </w:r>
-        <w:r>
-          <w:rPr>
-            <w:rStyle w:val="a6"/>
-          </w:rPr>
-          <w:fldChar w:fldCharType="end"/>
-        </w:r>
-      </w:p>
-    </w:sdtContent>
-  </w:sdt>
   <w:p>
     <w:pPr>
       <w:pStyle w:val="a4"/>
@@ -33205,7 +39189,7 @@
 </file>
 
 <file path=customXml/itemProps1.xml><?xml version="1.0" encoding="utf-8"?>
-<ds:datastoreItem xmlns:ds="http://schemas.openxmlformats.org/officeDocument/2006/customXml" ds:itemID="{0D110FB7-BCE8-514B-A708-D63A4CCDE52A}">
+<ds:datastoreItem xmlns:ds="http://schemas.openxmlformats.org/officeDocument/2006/customXml" ds:itemID="{0246A442-6B86-AE4C-AB8E-E2DE1B801733}">
   <ds:schemaRefs>
     <ds:schemaRef ds:uri="http://schemas.openxmlformats.org/officeDocument/2006/bibliography"/>
   </ds:schemaRefs>
